--- a/doc/임시/13년 11월 3일문제2.docx
+++ b/doc/임시/13년 11월 3일문제2.docx
@@ -511,7 +511,7 @@
         <w:jc w:val="left"/>
         <w:outlineLvl w:val="0"/>
         <w:rPr>
-          <w:rFonts w:ascii="Arial" w:eastAsia="굴림" w:hAnsi="Arial" w:cs="Arial" w:hint="eastAsia"/>
+          <w:rFonts w:ascii="Arial" w:eastAsia="굴림" w:hAnsi="Arial" w:cs="Arial"/>
           <w:color w:val="111111"/>
           <w:kern w:val="0"/>
           <w:szCs w:val="20"/>
@@ -548,6 +548,7 @@
       <w:r>
         <w:rPr>
           <w:rFonts w:ascii="Arial" w:eastAsia="굴림" w:hAnsi="Arial" w:cs="Arial"/>
+          <w:noProof/>
           <w:color w:val="111111"/>
           <w:kern w:val="0"/>
           <w:szCs w:val="20"/>
@@ -1594,7 +1595,7 @@
         <w:spacing w:line="309" w:lineRule="atLeast"/>
         <w:jc w:val="left"/>
         <w:rPr>
-          <w:rFonts w:ascii="Arial" w:eastAsia="맑은 고딕" w:hAnsi="Arial" w:cs="Arial" w:hint="eastAsia"/>
+          <w:rFonts w:ascii="Arial" w:eastAsia="맑은 고딕" w:hAnsi="Arial" w:cs="Arial"/>
           <w:color w:val="111111"/>
           <w:kern w:val="0"/>
           <w:szCs w:val="20"/>
@@ -2779,7 +2780,7 @@
         <w:spacing w:line="309" w:lineRule="atLeast"/>
         <w:jc w:val="left"/>
         <w:rPr>
-          <w:rFonts w:ascii="Arial" w:eastAsia="맑은 고딕" w:hAnsi="Arial" w:cs="Arial" w:hint="eastAsia"/>
+          <w:rFonts w:ascii="Arial" w:eastAsia="맑은 고딕" w:hAnsi="Arial" w:cs="Arial"/>
           <w:b/>
           <w:bCs/>
           <w:color w:val="111111"/>
@@ -2798,7 +2799,7 @@
         <w:spacing w:line="309" w:lineRule="atLeast"/>
         <w:jc w:val="left"/>
         <w:rPr>
-          <w:rFonts w:ascii="Arial" w:eastAsia="맑은 고딕" w:hAnsi="Arial" w:cs="Arial" w:hint="eastAsia"/>
+          <w:rFonts w:ascii="Arial" w:eastAsia="맑은 고딕" w:hAnsi="Arial" w:cs="Arial"/>
           <w:bCs/>
           <w:color w:val="111111"/>
           <w:kern w:val="0"/>
@@ -3442,7 +3443,7 @@
         <w:autoSpaceDN/>
         <w:spacing w:line="309" w:lineRule="atLeast"/>
         <w:rPr>
-          <w:rFonts w:ascii="Arial" w:eastAsia="맑은 고딕" w:hAnsi="Arial" w:cs="Arial" w:hint="eastAsia"/>
+          <w:rFonts w:ascii="Arial" w:eastAsia="맑은 고딕" w:hAnsi="Arial" w:cs="Arial"/>
           <w:color w:val="111111"/>
           <w:kern w:val="0"/>
           <w:szCs w:val="20"/>
@@ -3521,87 +3522,87 @@
         <w:autoSpaceDN/>
         <w:spacing w:line="309" w:lineRule="atLeast"/>
         <w:rPr>
-          <w:rFonts w:ascii="Arial" w:eastAsia="맑은 고딕" w:hAnsi="Arial" w:cs="Arial" w:hint="eastAsia"/>
-          <w:color w:val="111111"/>
-          <w:kern w:val="0"/>
-          <w:szCs w:val="20"/>
-        </w:rPr>
-      </w:pPr>
-    </w:p>
-    <w:p>
-      <w:pPr>
-        <w:widowControl/>
-        <w:shd w:val="clear" w:color="auto" w:fill="FFFFFF"/>
-        <w:wordWrap/>
-        <w:autoSpaceDE/>
-        <w:autoSpaceDN/>
-        <w:spacing w:line="309" w:lineRule="atLeast"/>
-        <w:rPr>
-          <w:rFonts w:ascii="Arial" w:eastAsia="맑은 고딕" w:hAnsi="Arial" w:cs="Arial" w:hint="eastAsia"/>
-          <w:color w:val="111111"/>
-          <w:kern w:val="0"/>
-          <w:szCs w:val="20"/>
-        </w:rPr>
-      </w:pPr>
-    </w:p>
-    <w:p>
-      <w:pPr>
-        <w:widowControl/>
-        <w:shd w:val="clear" w:color="auto" w:fill="FFFFFF"/>
-        <w:wordWrap/>
-        <w:autoSpaceDE/>
-        <w:autoSpaceDN/>
-        <w:spacing w:line="309" w:lineRule="atLeast"/>
-        <w:rPr>
-          <w:rFonts w:ascii="Arial" w:eastAsia="맑은 고딕" w:hAnsi="Arial" w:cs="Arial" w:hint="eastAsia"/>
-          <w:color w:val="111111"/>
-          <w:kern w:val="0"/>
-          <w:szCs w:val="20"/>
-        </w:rPr>
-      </w:pPr>
-    </w:p>
-    <w:p>
-      <w:pPr>
-        <w:widowControl/>
-        <w:shd w:val="clear" w:color="auto" w:fill="FFFFFF"/>
-        <w:wordWrap/>
-        <w:autoSpaceDE/>
-        <w:autoSpaceDN/>
-        <w:spacing w:line="309" w:lineRule="atLeast"/>
-        <w:rPr>
-          <w:rFonts w:ascii="Arial" w:eastAsia="맑은 고딕" w:hAnsi="Arial" w:cs="Arial" w:hint="eastAsia"/>
-          <w:color w:val="111111"/>
-          <w:kern w:val="0"/>
-          <w:szCs w:val="20"/>
-        </w:rPr>
-      </w:pPr>
-    </w:p>
-    <w:p>
-      <w:pPr>
-        <w:widowControl/>
-        <w:shd w:val="clear" w:color="auto" w:fill="FFFFFF"/>
-        <w:wordWrap/>
-        <w:autoSpaceDE/>
-        <w:autoSpaceDN/>
-        <w:spacing w:line="309" w:lineRule="atLeast"/>
-        <w:rPr>
-          <w:rFonts w:ascii="Arial" w:eastAsia="맑은 고딕" w:hAnsi="Arial" w:cs="Arial" w:hint="eastAsia"/>
-          <w:color w:val="111111"/>
-          <w:kern w:val="0"/>
-          <w:szCs w:val="20"/>
-        </w:rPr>
-      </w:pPr>
-    </w:p>
-    <w:p>
-      <w:pPr>
-        <w:widowControl/>
-        <w:shd w:val="clear" w:color="auto" w:fill="FFFFFF"/>
-        <w:wordWrap/>
-        <w:autoSpaceDE/>
-        <w:autoSpaceDN/>
-        <w:spacing w:line="309" w:lineRule="atLeast"/>
-        <w:rPr>
-          <w:rFonts w:ascii="Arial" w:eastAsia="맑은 고딕" w:hAnsi="Arial" w:cs="Arial" w:hint="eastAsia"/>
+          <w:rFonts w:ascii="Arial" w:eastAsia="맑은 고딕" w:hAnsi="Arial" w:cs="Arial"/>
+          <w:color w:val="111111"/>
+          <w:kern w:val="0"/>
+          <w:szCs w:val="20"/>
+        </w:rPr>
+      </w:pPr>
+    </w:p>
+    <w:p>
+      <w:pPr>
+        <w:widowControl/>
+        <w:shd w:val="clear" w:color="auto" w:fill="FFFFFF"/>
+        <w:wordWrap/>
+        <w:autoSpaceDE/>
+        <w:autoSpaceDN/>
+        <w:spacing w:line="309" w:lineRule="atLeast"/>
+        <w:rPr>
+          <w:rFonts w:ascii="Arial" w:eastAsia="맑은 고딕" w:hAnsi="Arial" w:cs="Arial"/>
+          <w:color w:val="111111"/>
+          <w:kern w:val="0"/>
+          <w:szCs w:val="20"/>
+        </w:rPr>
+      </w:pPr>
+    </w:p>
+    <w:p>
+      <w:pPr>
+        <w:widowControl/>
+        <w:shd w:val="clear" w:color="auto" w:fill="FFFFFF"/>
+        <w:wordWrap/>
+        <w:autoSpaceDE/>
+        <w:autoSpaceDN/>
+        <w:spacing w:line="309" w:lineRule="atLeast"/>
+        <w:rPr>
+          <w:rFonts w:ascii="Arial" w:eastAsia="맑은 고딕" w:hAnsi="Arial" w:cs="Arial"/>
+          <w:color w:val="111111"/>
+          <w:kern w:val="0"/>
+          <w:szCs w:val="20"/>
+        </w:rPr>
+      </w:pPr>
+    </w:p>
+    <w:p>
+      <w:pPr>
+        <w:widowControl/>
+        <w:shd w:val="clear" w:color="auto" w:fill="FFFFFF"/>
+        <w:wordWrap/>
+        <w:autoSpaceDE/>
+        <w:autoSpaceDN/>
+        <w:spacing w:line="309" w:lineRule="atLeast"/>
+        <w:rPr>
+          <w:rFonts w:ascii="Arial" w:eastAsia="맑은 고딕" w:hAnsi="Arial" w:cs="Arial"/>
+          <w:color w:val="111111"/>
+          <w:kern w:val="0"/>
+          <w:szCs w:val="20"/>
+        </w:rPr>
+      </w:pPr>
+    </w:p>
+    <w:p>
+      <w:pPr>
+        <w:widowControl/>
+        <w:shd w:val="clear" w:color="auto" w:fill="FFFFFF"/>
+        <w:wordWrap/>
+        <w:autoSpaceDE/>
+        <w:autoSpaceDN/>
+        <w:spacing w:line="309" w:lineRule="atLeast"/>
+        <w:rPr>
+          <w:rFonts w:ascii="Arial" w:eastAsia="맑은 고딕" w:hAnsi="Arial" w:cs="Arial"/>
+          <w:color w:val="111111"/>
+          <w:kern w:val="0"/>
+          <w:szCs w:val="20"/>
+        </w:rPr>
+      </w:pPr>
+    </w:p>
+    <w:p>
+      <w:pPr>
+        <w:widowControl/>
+        <w:shd w:val="clear" w:color="auto" w:fill="FFFFFF"/>
+        <w:wordWrap/>
+        <w:autoSpaceDE/>
+        <w:autoSpaceDN/>
+        <w:spacing w:line="309" w:lineRule="atLeast"/>
+        <w:rPr>
+          <w:rFonts w:ascii="Arial" w:eastAsia="맑은 고딕" w:hAnsi="Arial" w:cs="Arial"/>
           <w:color w:val="111111"/>
           <w:kern w:val="0"/>
           <w:szCs w:val="20"/>
@@ -4924,75 +4925,75 @@
         <w:spacing w:line="309" w:lineRule="atLeast"/>
         <w:jc w:val="left"/>
         <w:rPr>
-          <w:rFonts w:ascii="Arial" w:eastAsia="굴림" w:hAnsi="Arial" w:cs="Arial" w:hint="eastAsia"/>
-          <w:color w:val="111111"/>
-          <w:kern w:val="0"/>
-          <w:szCs w:val="20"/>
-        </w:rPr>
-      </w:pPr>
-    </w:p>
-    <w:p>
-      <w:pPr>
-        <w:widowControl/>
-        <w:shd w:val="clear" w:color="auto" w:fill="FFFFFF"/>
-        <w:wordWrap/>
-        <w:autoSpaceDE/>
-        <w:autoSpaceDN/>
-        <w:spacing w:line="309" w:lineRule="atLeast"/>
-        <w:jc w:val="left"/>
-        <w:rPr>
-          <w:rFonts w:ascii="Arial" w:eastAsia="굴림" w:hAnsi="Arial" w:cs="Arial" w:hint="eastAsia"/>
-          <w:color w:val="111111"/>
-          <w:kern w:val="0"/>
-          <w:szCs w:val="20"/>
-        </w:rPr>
-      </w:pPr>
-    </w:p>
-    <w:p>
-      <w:pPr>
-        <w:widowControl/>
-        <w:shd w:val="clear" w:color="auto" w:fill="FFFFFF"/>
-        <w:wordWrap/>
-        <w:autoSpaceDE/>
-        <w:autoSpaceDN/>
-        <w:spacing w:line="309" w:lineRule="atLeast"/>
-        <w:jc w:val="left"/>
-        <w:rPr>
-          <w:rFonts w:ascii="Arial" w:eastAsia="굴림" w:hAnsi="Arial" w:cs="Arial" w:hint="eastAsia"/>
-          <w:color w:val="111111"/>
-          <w:kern w:val="0"/>
-          <w:szCs w:val="20"/>
-        </w:rPr>
-      </w:pPr>
-    </w:p>
-    <w:p>
-      <w:pPr>
-        <w:widowControl/>
-        <w:shd w:val="clear" w:color="auto" w:fill="FFFFFF"/>
-        <w:wordWrap/>
-        <w:autoSpaceDE/>
-        <w:autoSpaceDN/>
-        <w:spacing w:line="309" w:lineRule="atLeast"/>
-        <w:jc w:val="left"/>
-        <w:rPr>
-          <w:rFonts w:ascii="Arial" w:eastAsia="굴림" w:hAnsi="Arial" w:cs="Arial" w:hint="eastAsia"/>
-          <w:color w:val="111111"/>
-          <w:kern w:val="0"/>
-          <w:szCs w:val="20"/>
-        </w:rPr>
-      </w:pPr>
-    </w:p>
-    <w:p>
-      <w:pPr>
-        <w:widowControl/>
-        <w:shd w:val="clear" w:color="auto" w:fill="FFFFFF"/>
-        <w:wordWrap/>
-        <w:autoSpaceDE/>
-        <w:autoSpaceDN/>
-        <w:spacing w:line="309" w:lineRule="atLeast"/>
-        <w:jc w:val="left"/>
-        <w:rPr>
-          <w:rFonts w:ascii="Arial" w:eastAsia="굴림" w:hAnsi="Arial" w:cs="Arial" w:hint="eastAsia"/>
+          <w:rFonts w:ascii="Arial" w:eastAsia="굴림" w:hAnsi="Arial" w:cs="Arial"/>
+          <w:color w:val="111111"/>
+          <w:kern w:val="0"/>
+          <w:szCs w:val="20"/>
+        </w:rPr>
+      </w:pPr>
+    </w:p>
+    <w:p>
+      <w:pPr>
+        <w:widowControl/>
+        <w:shd w:val="clear" w:color="auto" w:fill="FFFFFF"/>
+        <w:wordWrap/>
+        <w:autoSpaceDE/>
+        <w:autoSpaceDN/>
+        <w:spacing w:line="309" w:lineRule="atLeast"/>
+        <w:jc w:val="left"/>
+        <w:rPr>
+          <w:rFonts w:ascii="Arial" w:eastAsia="굴림" w:hAnsi="Arial" w:cs="Arial"/>
+          <w:color w:val="111111"/>
+          <w:kern w:val="0"/>
+          <w:szCs w:val="20"/>
+        </w:rPr>
+      </w:pPr>
+    </w:p>
+    <w:p>
+      <w:pPr>
+        <w:widowControl/>
+        <w:shd w:val="clear" w:color="auto" w:fill="FFFFFF"/>
+        <w:wordWrap/>
+        <w:autoSpaceDE/>
+        <w:autoSpaceDN/>
+        <w:spacing w:line="309" w:lineRule="atLeast"/>
+        <w:jc w:val="left"/>
+        <w:rPr>
+          <w:rFonts w:ascii="Arial" w:eastAsia="굴림" w:hAnsi="Arial" w:cs="Arial"/>
+          <w:color w:val="111111"/>
+          <w:kern w:val="0"/>
+          <w:szCs w:val="20"/>
+        </w:rPr>
+      </w:pPr>
+    </w:p>
+    <w:p>
+      <w:pPr>
+        <w:widowControl/>
+        <w:shd w:val="clear" w:color="auto" w:fill="FFFFFF"/>
+        <w:wordWrap/>
+        <w:autoSpaceDE/>
+        <w:autoSpaceDN/>
+        <w:spacing w:line="309" w:lineRule="atLeast"/>
+        <w:jc w:val="left"/>
+        <w:rPr>
+          <w:rFonts w:ascii="Arial" w:eastAsia="굴림" w:hAnsi="Arial" w:cs="Arial"/>
+          <w:color w:val="111111"/>
+          <w:kern w:val="0"/>
+          <w:szCs w:val="20"/>
+        </w:rPr>
+      </w:pPr>
+    </w:p>
+    <w:p>
+      <w:pPr>
+        <w:widowControl/>
+        <w:shd w:val="clear" w:color="auto" w:fill="FFFFFF"/>
+        <w:wordWrap/>
+        <w:autoSpaceDE/>
+        <w:autoSpaceDN/>
+        <w:spacing w:line="309" w:lineRule="atLeast"/>
+        <w:jc w:val="left"/>
+        <w:rPr>
+          <w:rFonts w:ascii="Arial" w:eastAsia="굴림" w:hAnsi="Arial" w:cs="Arial"/>
           <w:color w:val="111111"/>
           <w:kern w:val="0"/>
           <w:szCs w:val="20"/>
@@ -5607,7 +5608,7 @@
         <w:spacing w:line="309" w:lineRule="atLeast"/>
         <w:jc w:val="left"/>
         <w:rPr>
-          <w:rFonts w:ascii="Arial" w:eastAsia="굴림" w:hAnsi="Arial" w:cs="Arial" w:hint="eastAsia"/>
+          <w:rFonts w:ascii="Arial" w:eastAsia="굴림" w:hAnsi="Arial" w:cs="Arial"/>
           <w:color w:val="111111"/>
           <w:kern w:val="0"/>
           <w:szCs w:val="20"/>
@@ -6445,6 +6446,926 @@
         <w:autoSpaceDN/>
         <w:spacing w:line="309" w:lineRule="atLeast"/>
         <w:rPr>
+          <w:rFonts w:ascii="Arial" w:eastAsia="맑은 고딕" w:hAnsi="Arial" w:cs="Arial"/>
+          <w:b/>
+          <w:bCs/>
+          <w:color w:val="111111"/>
+          <w:kern w:val="0"/>
+          <w:szCs w:val="20"/>
+        </w:rPr>
+      </w:pPr>
+      <w:r>
+        <w:rPr>
+          <w:rFonts w:ascii="Arial" w:eastAsia="맑은 고딕" w:hAnsi="Arial" w:cs="Arial"/>
+          <w:b/>
+          <w:bCs/>
+          <w:color w:val="111111"/>
+          <w:kern w:val="0"/>
+          <w:szCs w:val="20"/>
+        </w:rPr>
+        <w:t>그</w:t>
+      </w:r>
+      <w:r>
+        <w:rPr>
+          <w:rFonts w:ascii="Arial" w:eastAsia="맑은 고딕" w:hAnsi="Arial" w:cs="Arial"/>
+          <w:b/>
+          <w:bCs/>
+          <w:color w:val="111111"/>
+          <w:kern w:val="0"/>
+          <w:szCs w:val="20"/>
+        </w:rPr>
+        <w:t xml:space="preserve"> </w:t>
+      </w:r>
+      <w:r>
+        <w:rPr>
+          <w:rFonts w:ascii="Arial" w:eastAsia="맑은 고딕" w:hAnsi="Arial" w:cs="Arial"/>
+          <w:b/>
+          <w:bCs/>
+          <w:color w:val="111111"/>
+          <w:kern w:val="0"/>
+          <w:szCs w:val="20"/>
+        </w:rPr>
+        <w:t>옆으로</w:t>
+      </w:r>
+      <w:r>
+        <w:rPr>
+          <w:rFonts w:ascii="Arial" w:eastAsia="맑은 고딕" w:hAnsi="Arial" w:cs="Arial"/>
+          <w:color w:val="111111"/>
+          <w:kern w:val="0"/>
+          <w:szCs w:val="20"/>
+        </w:rPr>
+        <w:t>는</w:t>
+      </w:r>
+      <w:r>
+        <w:rPr>
+          <w:rFonts w:ascii="Arial" w:eastAsia="맑은 고딕" w:hAnsi="Arial" w:cs="Arial"/>
+          <w:color w:val="111111"/>
+          <w:kern w:val="0"/>
+          <w:szCs w:val="20"/>
+        </w:rPr>
+        <w:t xml:space="preserve"> </w:t>
+      </w:r>
+      <w:r>
+        <w:rPr>
+          <w:rFonts w:ascii="Arial" w:eastAsia="맑은 고딕" w:hAnsi="Arial" w:cs="Arial"/>
+          <w:color w:val="111111"/>
+          <w:kern w:val="0"/>
+          <w:szCs w:val="20"/>
+        </w:rPr>
+        <w:t>두</w:t>
+      </w:r>
+      <w:r>
+        <w:rPr>
+          <w:rFonts w:ascii="Arial" w:eastAsia="맑은 고딕" w:hAnsi="Arial" w:cs="Arial"/>
+          <w:color w:val="111111"/>
+          <w:kern w:val="0"/>
+          <w:szCs w:val="20"/>
+        </w:rPr>
+        <w:t xml:space="preserve"> </w:t>
+      </w:r>
+      <w:r>
+        <w:rPr>
+          <w:rFonts w:ascii="Arial" w:eastAsia="맑은 고딕" w:hAnsi="Arial" w:cs="Arial"/>
+          <w:color w:val="111111"/>
+          <w:kern w:val="0"/>
+          <w:szCs w:val="20"/>
+        </w:rPr>
+        <w:t>명의</w:t>
+      </w:r>
+      <w:r>
+        <w:rPr>
+          <w:rFonts w:ascii="Arial" w:eastAsia="맑은 고딕" w:hAnsi="Arial" w:cs="Arial"/>
+          <w:color w:val="111111"/>
+          <w:kern w:val="0"/>
+          <w:szCs w:val="20"/>
+        </w:rPr>
+        <w:t xml:space="preserve"> </w:t>
+      </w:r>
+      <w:r>
+        <w:rPr>
+          <w:rFonts w:ascii="Arial" w:eastAsia="맑은 고딕" w:hAnsi="Arial" w:cs="Arial"/>
+          <w:color w:val="111111"/>
+          <w:kern w:val="0"/>
+          <w:szCs w:val="20"/>
+        </w:rPr>
+        <w:t>남자와</w:t>
+      </w:r>
+      <w:r>
+        <w:rPr>
+          <w:rFonts w:ascii="Arial" w:eastAsia="맑은 고딕" w:hAnsi="Arial" w:cs="Arial"/>
+          <w:color w:val="111111"/>
+          <w:kern w:val="0"/>
+          <w:szCs w:val="20"/>
+        </w:rPr>
+        <w:t xml:space="preserve"> </w:t>
+      </w:r>
+      <w:r>
+        <w:rPr>
+          <w:rFonts w:ascii="Arial" w:eastAsia="맑은 고딕" w:hAnsi="Arial" w:cs="Arial"/>
+          <w:color w:val="111111"/>
+          <w:kern w:val="0"/>
+          <w:szCs w:val="20"/>
+        </w:rPr>
+        <w:t>한</w:t>
+      </w:r>
+      <w:r>
+        <w:rPr>
+          <w:rFonts w:ascii="Arial" w:eastAsia="맑은 고딕" w:hAnsi="Arial" w:cs="Arial"/>
+          <w:color w:val="111111"/>
+          <w:kern w:val="0"/>
+          <w:szCs w:val="20"/>
+        </w:rPr>
+        <w:t xml:space="preserve"> </w:t>
+      </w:r>
+      <w:r>
+        <w:rPr>
+          <w:rFonts w:ascii="Arial" w:eastAsia="맑은 고딕" w:hAnsi="Arial" w:cs="Arial"/>
+          <w:color w:val="111111"/>
+          <w:kern w:val="0"/>
+          <w:szCs w:val="20"/>
+        </w:rPr>
+        <w:t>명의</w:t>
+      </w:r>
+      <w:r>
+        <w:rPr>
+          <w:rFonts w:ascii="Arial" w:eastAsia="맑은 고딕" w:hAnsi="Arial" w:cs="Arial"/>
+          <w:color w:val="111111"/>
+          <w:kern w:val="0"/>
+          <w:szCs w:val="20"/>
+        </w:rPr>
+        <w:t xml:space="preserve"> </w:t>
+      </w:r>
+      <w:r>
+        <w:rPr>
+          <w:rFonts w:ascii="Arial" w:eastAsia="맑은 고딕" w:hAnsi="Arial" w:cs="Arial"/>
+          <w:color w:val="111111"/>
+          <w:kern w:val="0"/>
+          <w:szCs w:val="20"/>
+        </w:rPr>
+        <w:t>여자가</w:t>
+      </w:r>
+      <w:r>
+        <w:rPr>
+          <w:rFonts w:ascii="Arial" w:eastAsia="맑은 고딕" w:hAnsi="Arial" w:cs="Arial"/>
+          <w:color w:val="111111"/>
+          <w:kern w:val="0"/>
+          <w:szCs w:val="20"/>
+        </w:rPr>
+        <w:t xml:space="preserve"> </w:t>
+      </w:r>
+      <w:r>
+        <w:rPr>
+          <w:rFonts w:ascii="Arial" w:eastAsia="맑은 고딕" w:hAnsi="Arial" w:cs="Arial"/>
+          <w:color w:val="111111"/>
+          <w:kern w:val="0"/>
+          <w:szCs w:val="20"/>
+        </w:rPr>
+        <w:t>보이는데</w:t>
+      </w:r>
+      <w:r>
+        <w:rPr>
+          <w:rFonts w:ascii="Arial" w:eastAsia="맑은 고딕" w:hAnsi="Arial" w:cs="Arial"/>
+          <w:color w:val="111111"/>
+          <w:kern w:val="0"/>
+          <w:szCs w:val="20"/>
+        </w:rPr>
+        <w:t>, </w:t>
+      </w:r>
+      <w:r>
+        <w:rPr>
+          <w:rFonts w:ascii="Arial" w:eastAsia="맑은 고딕" w:hAnsi="Arial" w:cs="Arial"/>
+          <w:color w:val="111111"/>
+          <w:kern w:val="0"/>
+          <w:szCs w:val="20"/>
+        </w:rPr>
+        <w:t>여자는</w:t>
+      </w:r>
+      <w:r>
+        <w:rPr>
+          <w:rFonts w:ascii="Arial" w:eastAsia="맑은 고딕" w:hAnsi="Arial" w:cs="Arial"/>
+          <w:color w:val="111111"/>
+          <w:kern w:val="0"/>
+          <w:szCs w:val="20"/>
+        </w:rPr>
+        <w:t xml:space="preserve"> </w:t>
+      </w:r>
+      <w:r>
+        <w:rPr>
+          <w:rFonts w:ascii="Arial" w:eastAsia="맑은 고딕" w:hAnsi="Arial" w:cs="Arial"/>
+          <w:color w:val="111111"/>
+          <w:kern w:val="0"/>
+          <w:szCs w:val="20"/>
+        </w:rPr>
+        <w:t>앞에</w:t>
+      </w:r>
+      <w:r>
+        <w:rPr>
+          <w:rFonts w:ascii="Arial" w:eastAsia="맑은 고딕" w:hAnsi="Arial" w:cs="Arial"/>
+          <w:color w:val="111111"/>
+          <w:kern w:val="0"/>
+          <w:szCs w:val="20"/>
+        </w:rPr>
+        <w:t xml:space="preserve"> </w:t>
+      </w:r>
+      <w:r>
+        <w:rPr>
+          <w:rFonts w:ascii="Arial" w:eastAsia="맑은 고딕" w:hAnsi="Arial" w:cs="Arial"/>
+          <w:color w:val="111111"/>
+          <w:kern w:val="0"/>
+          <w:szCs w:val="20"/>
+        </w:rPr>
+        <w:t>있는</w:t>
+      </w:r>
+      <w:r>
+        <w:rPr>
+          <w:rFonts w:ascii="Arial" w:eastAsia="맑은 고딕" w:hAnsi="Arial" w:cs="Arial"/>
+          <w:color w:val="111111"/>
+          <w:kern w:val="0"/>
+          <w:szCs w:val="20"/>
+        </w:rPr>
+        <w:t xml:space="preserve"> </w:t>
+      </w:r>
+      <w:r>
+        <w:rPr>
+          <w:rFonts w:ascii="Arial" w:eastAsia="맑은 고딕" w:hAnsi="Arial" w:cs="Arial"/>
+          <w:color w:val="111111"/>
+          <w:kern w:val="0"/>
+          <w:szCs w:val="20"/>
+        </w:rPr>
+        <w:t>점원으로부터</w:t>
+      </w:r>
+      <w:r>
+        <w:rPr>
+          <w:rFonts w:ascii="Arial" w:eastAsia="맑은 고딕" w:hAnsi="Arial" w:cs="Arial"/>
+          <w:color w:val="111111"/>
+          <w:kern w:val="0"/>
+          <w:szCs w:val="20"/>
+        </w:rPr>
+        <w:t xml:space="preserve"> </w:t>
+      </w:r>
+      <w:r>
+        <w:rPr>
+          <w:rFonts w:ascii="Arial" w:eastAsia="맑은 고딕" w:hAnsi="Arial" w:cs="Arial"/>
+          <w:color w:val="111111"/>
+          <w:kern w:val="0"/>
+          <w:szCs w:val="20"/>
+        </w:rPr>
+        <w:t>컵을</w:t>
+      </w:r>
+      <w:r>
+        <w:rPr>
+          <w:rFonts w:ascii="Arial" w:eastAsia="맑은 고딕" w:hAnsi="Arial" w:cs="Arial"/>
+          <w:color w:val="111111"/>
+          <w:kern w:val="0"/>
+          <w:szCs w:val="20"/>
+        </w:rPr>
+        <w:t xml:space="preserve"> </w:t>
+      </w:r>
+      <w:r>
+        <w:rPr>
+          <w:rFonts w:ascii="Arial" w:eastAsia="맑은 고딕" w:hAnsi="Arial" w:cs="Arial"/>
+          <w:color w:val="111111"/>
+          <w:kern w:val="0"/>
+          <w:szCs w:val="20"/>
+        </w:rPr>
+        <w:t>전달받으려</w:t>
+      </w:r>
+      <w:r>
+        <w:rPr>
+          <w:rFonts w:ascii="Arial" w:eastAsia="맑은 고딕" w:hAnsi="Arial" w:cs="Arial"/>
+          <w:color w:val="111111"/>
+          <w:kern w:val="0"/>
+          <w:szCs w:val="20"/>
+        </w:rPr>
+        <w:t xml:space="preserve"> </w:t>
+      </w:r>
+      <w:r>
+        <w:rPr>
+          <w:rFonts w:ascii="Arial" w:eastAsia="맑은 고딕" w:hAnsi="Arial" w:cs="Arial"/>
+          <w:color w:val="111111"/>
+          <w:kern w:val="0"/>
+          <w:szCs w:val="20"/>
+        </w:rPr>
+        <w:t>하고</w:t>
+      </w:r>
+      <w:r>
+        <w:rPr>
+          <w:rFonts w:ascii="Arial" w:eastAsia="맑은 고딕" w:hAnsi="Arial" w:cs="Arial"/>
+          <w:color w:val="111111"/>
+          <w:kern w:val="0"/>
+          <w:szCs w:val="20"/>
+        </w:rPr>
+        <w:t xml:space="preserve"> </w:t>
+      </w:r>
+      <w:r>
+        <w:rPr>
+          <w:rFonts w:ascii="Arial" w:eastAsia="맑은 고딕" w:hAnsi="Arial" w:cs="Arial"/>
+          <w:color w:val="111111"/>
+          <w:kern w:val="0"/>
+          <w:szCs w:val="20"/>
+        </w:rPr>
+        <w:t>있음</w:t>
+      </w:r>
+      <w:r>
+        <w:rPr>
+          <w:rFonts w:ascii="Arial" w:eastAsia="맑은 고딕" w:hAnsi="Arial" w:cs="Arial"/>
+          <w:color w:val="111111"/>
+          <w:kern w:val="0"/>
+          <w:szCs w:val="20"/>
+        </w:rPr>
+        <w:t>.</w:t>
+      </w:r>
+      <w:r>
+        <w:rPr>
+          <w:rFonts w:ascii="Arial" w:eastAsia="맑은 고딕" w:hAnsi="Arial" w:cs="Arial" w:hint="eastAsia"/>
+          <w:color w:val="111111"/>
+          <w:kern w:val="0"/>
+          <w:szCs w:val="20"/>
+        </w:rPr>
+        <w:t xml:space="preserve"> </w:t>
+      </w:r>
+      <w:r>
+        <w:rPr>
+          <w:rFonts w:ascii="Arial" w:eastAsia="맑은 고딕" w:hAnsi="Arial" w:cs="Arial"/>
+          <w:color w:val="111111"/>
+          <w:kern w:val="0"/>
+          <w:szCs w:val="20"/>
+        </w:rPr>
+        <w:t>점원은</w:t>
+      </w:r>
+      <w:r>
+        <w:rPr>
+          <w:rFonts w:ascii="Arial" w:eastAsia="맑은 고딕" w:hAnsi="Arial" w:cs="Arial"/>
+          <w:color w:val="111111"/>
+          <w:kern w:val="0"/>
+          <w:szCs w:val="20"/>
+        </w:rPr>
+        <w:t xml:space="preserve"> </w:t>
+      </w:r>
+      <w:r>
+        <w:rPr>
+          <w:rFonts w:ascii="Arial" w:eastAsia="맑은 고딕" w:hAnsi="Arial" w:cs="Arial"/>
+          <w:color w:val="111111"/>
+          <w:kern w:val="0"/>
+          <w:szCs w:val="20"/>
+        </w:rPr>
+        <w:t>흰색</w:t>
+      </w:r>
+      <w:r>
+        <w:rPr>
+          <w:rFonts w:ascii="Arial" w:eastAsia="맑은 고딕" w:hAnsi="Arial" w:cs="Arial"/>
+          <w:color w:val="111111"/>
+          <w:kern w:val="0"/>
+          <w:szCs w:val="20"/>
+        </w:rPr>
+        <w:t xml:space="preserve"> </w:t>
+      </w:r>
+      <w:r>
+        <w:rPr>
+          <w:rFonts w:ascii="Arial" w:eastAsia="맑은 고딕" w:hAnsi="Arial" w:cs="Arial"/>
+          <w:color w:val="111111"/>
+          <w:kern w:val="0"/>
+          <w:szCs w:val="20"/>
+        </w:rPr>
+        <w:t>블라우스에</w:t>
+      </w:r>
+      <w:r>
+        <w:rPr>
+          <w:rFonts w:ascii="Arial" w:eastAsia="맑은 고딕" w:hAnsi="Arial" w:cs="Arial"/>
+          <w:color w:val="111111"/>
+          <w:kern w:val="0"/>
+          <w:szCs w:val="20"/>
+        </w:rPr>
+        <w:t xml:space="preserve"> </w:t>
+      </w:r>
+      <w:r>
+        <w:rPr>
+          <w:rFonts w:ascii="Arial" w:eastAsia="맑은 고딕" w:hAnsi="Arial" w:cs="Arial"/>
+          <w:color w:val="111111"/>
+          <w:kern w:val="0"/>
+          <w:szCs w:val="20"/>
+        </w:rPr>
+        <w:t>검정색</w:t>
+      </w:r>
+      <w:r>
+        <w:rPr>
+          <w:rFonts w:ascii="Arial" w:eastAsia="맑은 고딕" w:hAnsi="Arial" w:cs="Arial"/>
+          <w:color w:val="111111"/>
+          <w:kern w:val="0"/>
+          <w:szCs w:val="20"/>
+        </w:rPr>
+        <w:t xml:space="preserve"> </w:t>
+      </w:r>
+      <w:r>
+        <w:rPr>
+          <w:rFonts w:ascii="Arial" w:eastAsia="맑은 고딕" w:hAnsi="Arial" w:cs="Arial"/>
+          <w:color w:val="111111"/>
+          <w:kern w:val="0"/>
+          <w:szCs w:val="20"/>
+        </w:rPr>
+        <w:t>정장바지</w:t>
+      </w:r>
+      <w:r>
+        <w:rPr>
+          <w:rFonts w:ascii="Arial" w:eastAsia="맑은 고딕" w:hAnsi="Arial" w:cs="Arial"/>
+          <w:color w:val="111111"/>
+          <w:kern w:val="0"/>
+          <w:szCs w:val="20"/>
+        </w:rPr>
+        <w:t xml:space="preserve"> </w:t>
+      </w:r>
+      <w:r>
+        <w:rPr>
+          <w:rFonts w:ascii="Arial" w:eastAsia="맑은 고딕" w:hAnsi="Arial" w:cs="Arial"/>
+          <w:color w:val="111111"/>
+          <w:kern w:val="0"/>
+          <w:szCs w:val="20"/>
+        </w:rPr>
+        <w:t>차림이었으며</w:t>
+      </w:r>
+      <w:r>
+        <w:rPr>
+          <w:rFonts w:ascii="Arial" w:eastAsia="맑은 고딕" w:hAnsi="Arial" w:cs="Arial"/>
+          <w:color w:val="111111"/>
+          <w:kern w:val="0"/>
+          <w:szCs w:val="20"/>
+        </w:rPr>
+        <w:t>, </w:t>
+      </w:r>
+      <w:r>
+        <w:rPr>
+          <w:rFonts w:ascii="Arial" w:eastAsia="맑은 고딕" w:hAnsi="Arial" w:cs="Arial"/>
+          <w:color w:val="111111"/>
+          <w:kern w:val="0"/>
+          <w:szCs w:val="20"/>
+        </w:rPr>
+        <w:t>두</w:t>
+      </w:r>
+      <w:r>
+        <w:rPr>
+          <w:rFonts w:ascii="Arial" w:eastAsia="맑은 고딕" w:hAnsi="Arial" w:cs="Arial"/>
+          <w:color w:val="111111"/>
+          <w:kern w:val="0"/>
+          <w:szCs w:val="20"/>
+        </w:rPr>
+        <w:t xml:space="preserve"> </w:t>
+      </w:r>
+      <w:r>
+        <w:rPr>
+          <w:rFonts w:ascii="Arial" w:eastAsia="맑은 고딕" w:hAnsi="Arial" w:cs="Arial"/>
+          <w:color w:val="111111"/>
+          <w:kern w:val="0"/>
+          <w:szCs w:val="20"/>
+        </w:rPr>
+        <w:t>개의</w:t>
+      </w:r>
+      <w:r>
+        <w:rPr>
+          <w:rFonts w:ascii="Arial" w:eastAsia="맑은 고딕" w:hAnsi="Arial" w:cs="Arial"/>
+          <w:color w:val="111111"/>
+          <w:kern w:val="0"/>
+          <w:szCs w:val="20"/>
+        </w:rPr>
+        <w:t xml:space="preserve"> </w:t>
+      </w:r>
+      <w:r>
+        <w:rPr>
+          <w:rFonts w:ascii="Arial" w:eastAsia="맑은 고딕" w:hAnsi="Arial" w:cs="Arial"/>
+          <w:color w:val="111111"/>
+          <w:kern w:val="0"/>
+          <w:szCs w:val="20"/>
+        </w:rPr>
+        <w:t>하얀</w:t>
+      </w:r>
+      <w:r>
+        <w:rPr>
+          <w:rFonts w:ascii="Arial" w:eastAsia="맑은 고딕" w:hAnsi="Arial" w:cs="Arial"/>
+          <w:color w:val="111111"/>
+          <w:kern w:val="0"/>
+          <w:szCs w:val="20"/>
+        </w:rPr>
+        <w:t xml:space="preserve"> </w:t>
+      </w:r>
+      <w:proofErr w:type="spellStart"/>
+      <w:r>
+        <w:rPr>
+          <w:rFonts w:ascii="Arial" w:eastAsia="맑은 고딕" w:hAnsi="Arial" w:cs="Arial"/>
+          <w:color w:val="111111"/>
+          <w:kern w:val="0"/>
+          <w:szCs w:val="20"/>
+        </w:rPr>
+        <w:t>머그컵을</w:t>
+      </w:r>
+      <w:proofErr w:type="spellEnd"/>
+      <w:r>
+        <w:rPr>
+          <w:rFonts w:ascii="Arial" w:eastAsia="맑은 고딕" w:hAnsi="Arial" w:cs="Arial"/>
+          <w:color w:val="111111"/>
+          <w:kern w:val="0"/>
+          <w:szCs w:val="20"/>
+        </w:rPr>
+        <w:t xml:space="preserve"> </w:t>
+      </w:r>
+      <w:r>
+        <w:rPr>
+          <w:rFonts w:ascii="Arial" w:eastAsia="맑은 고딕" w:hAnsi="Arial" w:cs="Arial"/>
+          <w:color w:val="111111"/>
+          <w:kern w:val="0"/>
+          <w:szCs w:val="20"/>
+        </w:rPr>
+        <w:t>고객에게</w:t>
+      </w:r>
+      <w:r>
+        <w:rPr>
+          <w:rFonts w:ascii="Arial" w:eastAsia="맑은 고딕" w:hAnsi="Arial" w:cs="Arial"/>
+          <w:color w:val="111111"/>
+          <w:kern w:val="0"/>
+          <w:szCs w:val="20"/>
+        </w:rPr>
+        <w:t xml:space="preserve"> </w:t>
+      </w:r>
+      <w:r>
+        <w:rPr>
+          <w:rFonts w:ascii="Arial" w:eastAsia="맑은 고딕" w:hAnsi="Arial" w:cs="Arial"/>
+          <w:color w:val="111111"/>
+          <w:kern w:val="0"/>
+          <w:szCs w:val="20"/>
+        </w:rPr>
+        <w:t>전달하고</w:t>
+      </w:r>
+      <w:r>
+        <w:rPr>
+          <w:rFonts w:ascii="Arial" w:eastAsia="맑은 고딕" w:hAnsi="Arial" w:cs="Arial"/>
+          <w:color w:val="111111"/>
+          <w:kern w:val="0"/>
+          <w:szCs w:val="20"/>
+        </w:rPr>
+        <w:t xml:space="preserve"> </w:t>
+      </w:r>
+      <w:r>
+        <w:rPr>
+          <w:rFonts w:ascii="Arial" w:eastAsia="맑은 고딕" w:hAnsi="Arial" w:cs="Arial"/>
+          <w:color w:val="111111"/>
+          <w:kern w:val="0"/>
+          <w:szCs w:val="20"/>
+        </w:rPr>
+        <w:t>있음</w:t>
+      </w:r>
+      <w:r>
+        <w:rPr>
+          <w:rFonts w:ascii="Arial" w:eastAsia="맑은 고딕" w:hAnsi="Arial" w:cs="Arial"/>
+          <w:color w:val="111111"/>
+          <w:kern w:val="0"/>
+          <w:szCs w:val="20"/>
+        </w:rPr>
+        <w:t>.  </w:t>
+      </w:r>
+      <w:r>
+        <w:rPr>
+          <w:rFonts w:ascii="Arial" w:eastAsia="맑은 고딕" w:hAnsi="Arial" w:cs="Arial"/>
+          <w:b/>
+          <w:bCs/>
+          <w:color w:val="111111"/>
+          <w:kern w:val="0"/>
+          <w:szCs w:val="20"/>
+        </w:rPr>
+        <w:t>전체적으로</w:t>
+      </w:r>
+      <w:r>
+        <w:rPr>
+          <w:rFonts w:ascii="Arial" w:eastAsia="맑은 고딕" w:hAnsi="Arial" w:cs="Arial"/>
+          <w:b/>
+          <w:bCs/>
+          <w:color w:val="111111"/>
+          <w:kern w:val="0"/>
+          <w:szCs w:val="20"/>
+        </w:rPr>
+        <w:t xml:space="preserve"> </w:t>
+      </w:r>
+      <w:r>
+        <w:rPr>
+          <w:rFonts w:ascii="Arial" w:eastAsia="맑은 고딕" w:hAnsi="Arial" w:cs="Arial"/>
+          <w:b/>
+          <w:bCs/>
+          <w:color w:val="111111"/>
+          <w:kern w:val="0"/>
+          <w:szCs w:val="20"/>
+        </w:rPr>
+        <w:t>파이프</w:t>
+      </w:r>
+      <w:r>
+        <w:rPr>
+          <w:rFonts w:ascii="Arial" w:eastAsia="맑은 고딕" w:hAnsi="Arial" w:cs="Arial"/>
+          <w:b/>
+          <w:bCs/>
+          <w:color w:val="111111"/>
+          <w:kern w:val="0"/>
+          <w:szCs w:val="20"/>
+        </w:rPr>
+        <w:t xml:space="preserve"> </w:t>
+      </w:r>
+      <w:r>
+        <w:rPr>
+          <w:rFonts w:ascii="Arial" w:eastAsia="맑은 고딕" w:hAnsi="Arial" w:cs="Arial"/>
+          <w:b/>
+          <w:bCs/>
+          <w:color w:val="111111"/>
+          <w:kern w:val="0"/>
+          <w:szCs w:val="20"/>
+        </w:rPr>
+        <w:t>구조의</w:t>
+      </w:r>
+      <w:r>
+        <w:rPr>
+          <w:rFonts w:ascii="Arial" w:eastAsia="맑은 고딕" w:hAnsi="Arial" w:cs="Arial"/>
+          <w:b/>
+          <w:bCs/>
+          <w:color w:val="111111"/>
+          <w:kern w:val="0"/>
+          <w:szCs w:val="20"/>
+        </w:rPr>
+        <w:t xml:space="preserve"> </w:t>
+      </w:r>
+      <w:r>
+        <w:rPr>
+          <w:rFonts w:ascii="Arial" w:eastAsia="맑은 고딕" w:hAnsi="Arial" w:cs="Arial"/>
+          <w:b/>
+          <w:bCs/>
+          <w:color w:val="111111"/>
+          <w:kern w:val="0"/>
+          <w:szCs w:val="20"/>
+        </w:rPr>
+        <w:t>건물</w:t>
+      </w:r>
+      <w:r>
+        <w:rPr>
+          <w:rFonts w:ascii="Arial" w:eastAsia="맑은 고딕" w:hAnsi="Arial" w:cs="Arial"/>
+          <w:b/>
+          <w:bCs/>
+          <w:color w:val="111111"/>
+          <w:kern w:val="0"/>
+          <w:szCs w:val="20"/>
+        </w:rPr>
+        <w:t xml:space="preserve"> </w:t>
+      </w:r>
+      <w:r>
+        <w:rPr>
+          <w:rFonts w:ascii="Arial" w:eastAsia="맑은 고딕" w:hAnsi="Arial" w:cs="Arial"/>
+          <w:b/>
+          <w:bCs/>
+          <w:color w:val="111111"/>
+          <w:kern w:val="0"/>
+          <w:szCs w:val="20"/>
+        </w:rPr>
+        <w:t>안에서</w:t>
+      </w:r>
+      <w:r>
+        <w:rPr>
+          <w:rFonts w:ascii="Arial" w:eastAsia="맑은 고딕" w:hAnsi="Arial" w:cs="Arial"/>
+          <w:b/>
+          <w:bCs/>
+          <w:color w:val="111111"/>
+          <w:kern w:val="0"/>
+          <w:szCs w:val="20"/>
+        </w:rPr>
+        <w:t xml:space="preserve"> </w:t>
+      </w:r>
+      <w:r>
+        <w:rPr>
+          <w:rFonts w:ascii="Arial" w:eastAsia="맑은 고딕" w:hAnsi="Arial" w:cs="Arial"/>
+          <w:b/>
+          <w:bCs/>
+          <w:color w:val="111111"/>
+          <w:kern w:val="0"/>
+          <w:szCs w:val="20"/>
+        </w:rPr>
+        <w:t>찍힌</w:t>
+      </w:r>
+      <w:r>
+        <w:rPr>
+          <w:rFonts w:ascii="Arial" w:eastAsia="맑은 고딕" w:hAnsi="Arial" w:cs="Arial"/>
+          <w:b/>
+          <w:bCs/>
+          <w:color w:val="111111"/>
+          <w:kern w:val="0"/>
+          <w:szCs w:val="20"/>
+        </w:rPr>
+        <w:t xml:space="preserve"> </w:t>
+      </w:r>
+      <w:r>
+        <w:rPr>
+          <w:rFonts w:ascii="Arial" w:eastAsia="맑은 고딕" w:hAnsi="Arial" w:cs="Arial"/>
+          <w:b/>
+          <w:bCs/>
+          <w:color w:val="111111"/>
+          <w:kern w:val="0"/>
+          <w:szCs w:val="20"/>
+        </w:rPr>
+        <w:t>사진이었으며</w:t>
+      </w:r>
+      <w:r>
+        <w:rPr>
+          <w:rFonts w:ascii="Arial" w:eastAsia="맑은 고딕" w:hAnsi="Arial" w:cs="Arial"/>
+          <w:b/>
+          <w:bCs/>
+          <w:color w:val="111111"/>
+          <w:kern w:val="0"/>
+          <w:szCs w:val="20"/>
+        </w:rPr>
+        <w:t>, </w:t>
+      </w:r>
+      <w:proofErr w:type="spellStart"/>
+      <w:r>
+        <w:rPr>
+          <w:rFonts w:ascii="Arial" w:eastAsia="맑은 고딕" w:hAnsi="Arial" w:cs="Arial"/>
+          <w:b/>
+          <w:bCs/>
+          <w:color w:val="111111"/>
+          <w:kern w:val="0"/>
+          <w:szCs w:val="20"/>
+        </w:rPr>
+        <w:t>뒷편으로는</w:t>
+      </w:r>
+      <w:proofErr w:type="spellEnd"/>
+      <w:r>
+        <w:rPr>
+          <w:rFonts w:ascii="Arial" w:eastAsia="맑은 고딕" w:hAnsi="Arial" w:cs="Arial"/>
+          <w:b/>
+          <w:bCs/>
+          <w:color w:val="111111"/>
+          <w:kern w:val="0"/>
+          <w:szCs w:val="20"/>
+        </w:rPr>
+        <w:t xml:space="preserve"> </w:t>
+      </w:r>
+      <w:r>
+        <w:rPr>
+          <w:rFonts w:ascii="Arial" w:eastAsia="맑은 고딕" w:hAnsi="Arial" w:cs="Arial"/>
+          <w:b/>
+          <w:bCs/>
+          <w:color w:val="111111"/>
+          <w:kern w:val="0"/>
+          <w:szCs w:val="20"/>
+        </w:rPr>
+        <w:t>창문을</w:t>
+      </w:r>
+      <w:r>
+        <w:rPr>
+          <w:rFonts w:ascii="Arial" w:eastAsia="맑은 고딕" w:hAnsi="Arial" w:cs="Arial"/>
+          <w:b/>
+          <w:bCs/>
+          <w:color w:val="111111"/>
+          <w:kern w:val="0"/>
+          <w:szCs w:val="20"/>
+        </w:rPr>
+        <w:t xml:space="preserve"> </w:t>
+      </w:r>
+      <w:r>
+        <w:rPr>
+          <w:rFonts w:ascii="Arial" w:eastAsia="맑은 고딕" w:hAnsi="Arial" w:cs="Arial"/>
+          <w:b/>
+          <w:bCs/>
+          <w:color w:val="111111"/>
+          <w:kern w:val="0"/>
+          <w:szCs w:val="20"/>
+        </w:rPr>
+        <w:t>통해</w:t>
+      </w:r>
+      <w:r>
+        <w:rPr>
+          <w:rFonts w:ascii="Arial" w:eastAsia="맑은 고딕" w:hAnsi="Arial" w:cs="Arial"/>
+          <w:b/>
+          <w:bCs/>
+          <w:color w:val="111111"/>
+          <w:kern w:val="0"/>
+          <w:szCs w:val="20"/>
+        </w:rPr>
+        <w:t xml:space="preserve"> </w:t>
+      </w:r>
+      <w:r>
+        <w:rPr>
+          <w:rFonts w:ascii="Arial" w:eastAsia="맑은 고딕" w:hAnsi="Arial" w:cs="Arial"/>
+          <w:b/>
+          <w:bCs/>
+          <w:color w:val="111111"/>
+          <w:kern w:val="0"/>
+          <w:szCs w:val="20"/>
+        </w:rPr>
+        <w:t>맑고</w:t>
+      </w:r>
+      <w:r>
+        <w:rPr>
+          <w:rFonts w:ascii="Arial" w:eastAsia="맑은 고딕" w:hAnsi="Arial" w:cs="Arial"/>
+          <w:b/>
+          <w:bCs/>
+          <w:color w:val="111111"/>
+          <w:kern w:val="0"/>
+          <w:szCs w:val="20"/>
+        </w:rPr>
+        <w:t xml:space="preserve"> </w:t>
+      </w:r>
+      <w:r>
+        <w:rPr>
+          <w:rFonts w:ascii="Arial" w:eastAsia="맑은 고딕" w:hAnsi="Arial" w:cs="Arial"/>
+          <w:b/>
+          <w:bCs/>
+          <w:color w:val="111111"/>
+          <w:kern w:val="0"/>
+          <w:szCs w:val="20"/>
+        </w:rPr>
+        <w:t>화창한</w:t>
+      </w:r>
+      <w:r>
+        <w:rPr>
+          <w:rFonts w:ascii="Arial" w:eastAsia="맑은 고딕" w:hAnsi="Arial" w:cs="Arial"/>
+          <w:b/>
+          <w:bCs/>
+          <w:color w:val="111111"/>
+          <w:kern w:val="0"/>
+          <w:szCs w:val="20"/>
+        </w:rPr>
+        <w:t xml:space="preserve"> </w:t>
+      </w:r>
+      <w:r>
+        <w:rPr>
+          <w:rFonts w:ascii="Arial" w:eastAsia="맑은 고딕" w:hAnsi="Arial" w:cs="Arial"/>
+          <w:b/>
+          <w:bCs/>
+          <w:color w:val="111111"/>
+          <w:kern w:val="0"/>
+          <w:szCs w:val="20"/>
+        </w:rPr>
+        <w:t>날씨가</w:t>
+      </w:r>
+      <w:r>
+        <w:rPr>
+          <w:rFonts w:ascii="Arial" w:eastAsia="맑은 고딕" w:hAnsi="Arial" w:cs="Arial"/>
+          <w:b/>
+          <w:bCs/>
+          <w:color w:val="111111"/>
+          <w:kern w:val="0"/>
+          <w:szCs w:val="20"/>
+        </w:rPr>
+        <w:t xml:space="preserve"> </w:t>
+      </w:r>
+      <w:r>
+        <w:rPr>
+          <w:rFonts w:ascii="Arial" w:eastAsia="맑은 고딕" w:hAnsi="Arial" w:cs="Arial"/>
+          <w:b/>
+          <w:bCs/>
+          <w:color w:val="111111"/>
+          <w:kern w:val="0"/>
+          <w:szCs w:val="20"/>
+        </w:rPr>
+        <w:t>보임</w:t>
+      </w:r>
+      <w:r>
+        <w:rPr>
+          <w:rFonts w:ascii="Arial" w:eastAsia="맑은 고딕" w:hAnsi="Arial" w:cs="Arial"/>
+          <w:b/>
+          <w:bCs/>
+          <w:color w:val="111111"/>
+          <w:kern w:val="0"/>
+          <w:szCs w:val="20"/>
+        </w:rPr>
+        <w:t>.</w:t>
+      </w:r>
+    </w:p>
+    <w:p>
+      <w:pPr>
+        <w:widowControl/>
+        <w:shd w:val="clear" w:color="auto" w:fill="FFFFFF"/>
+        <w:wordWrap/>
+        <w:autoSpaceDE/>
+        <w:autoSpaceDN/>
+        <w:spacing w:line="309" w:lineRule="atLeast"/>
+        <w:rPr>
+          <w:rFonts w:ascii="Arial" w:eastAsia="맑은 고딕" w:hAnsi="Arial" w:cs="Arial"/>
+          <w:b/>
+          <w:bCs/>
+          <w:color w:val="111111"/>
+          <w:kern w:val="0"/>
+          <w:szCs w:val="20"/>
+        </w:rPr>
+      </w:pPr>
+    </w:p>
+    <w:p>
+      <w:pPr>
+        <w:widowControl/>
+        <w:shd w:val="clear" w:color="auto" w:fill="FFFFFF"/>
+        <w:wordWrap/>
+        <w:autoSpaceDE/>
+        <w:autoSpaceDN/>
+        <w:spacing w:line="309" w:lineRule="atLeast"/>
+        <w:rPr>
+          <w:rFonts w:ascii="Arial" w:eastAsia="굴림" w:hAnsi="Arial" w:cs="Arial"/>
+          <w:color w:val="111111"/>
+          <w:kern w:val="0"/>
+          <w:szCs w:val="20"/>
+        </w:rPr>
+      </w:pPr>
+      <w:r>
+        <w:rPr>
           <w:rFonts w:ascii="Arial" w:eastAsia="맑은 고딕" w:hAnsi="Arial" w:cs="Arial" w:hint="eastAsia"/>
           <w:b/>
           <w:bCs/>
@@ -6452,7 +7373,8 @@
           <w:kern w:val="0"/>
           <w:szCs w:val="20"/>
         </w:rPr>
-      </w:pPr>
+        <w:t xml:space="preserve">This is a picture taken at a </w:t>
+      </w:r>
       <w:r>
         <w:rPr>
           <w:rFonts w:ascii="Arial" w:eastAsia="맑은 고딕" w:hAnsi="Arial" w:cs="Arial"/>
@@ -6462,882 +7384,9 @@
           <w:kern w:val="0"/>
           <w:szCs w:val="20"/>
         </w:rPr>
-        <w:t>그</w:t>
-      </w:r>
-      <w:r>
-        <w:rPr>
-          <w:rFonts w:ascii="Arial" w:eastAsia="맑은 고딕" w:hAnsi="Arial" w:cs="Arial"/>
-          <w:b/>
-          <w:bCs/>
-          <w:color w:val="111111"/>
-          <w:kern w:val="0"/>
-          <w:szCs w:val="20"/>
-        </w:rPr>
-        <w:t xml:space="preserve"> </w:t>
-      </w:r>
-      <w:r>
-        <w:rPr>
-          <w:rFonts w:ascii="Arial" w:eastAsia="맑은 고딕" w:hAnsi="Arial" w:cs="Arial"/>
-          <w:b/>
-          <w:bCs/>
-          <w:color w:val="111111"/>
-          <w:kern w:val="0"/>
-          <w:szCs w:val="20"/>
-        </w:rPr>
-        <w:t>옆으로</w:t>
-      </w:r>
-      <w:r>
-        <w:rPr>
-          <w:rFonts w:ascii="Arial" w:eastAsia="맑은 고딕" w:hAnsi="Arial" w:cs="Arial"/>
-          <w:color w:val="111111"/>
-          <w:kern w:val="0"/>
-          <w:szCs w:val="20"/>
-        </w:rPr>
-        <w:t>는</w:t>
-      </w:r>
-      <w:r>
-        <w:rPr>
-          <w:rFonts w:ascii="Arial" w:eastAsia="맑은 고딕" w:hAnsi="Arial" w:cs="Arial"/>
-          <w:color w:val="111111"/>
-          <w:kern w:val="0"/>
-          <w:szCs w:val="20"/>
-        </w:rPr>
-        <w:t xml:space="preserve"> </w:t>
-      </w:r>
-      <w:r>
-        <w:rPr>
-          <w:rFonts w:ascii="Arial" w:eastAsia="맑은 고딕" w:hAnsi="Arial" w:cs="Arial"/>
-          <w:color w:val="111111"/>
-          <w:kern w:val="0"/>
-          <w:szCs w:val="20"/>
-        </w:rPr>
-        <w:t>두</w:t>
-      </w:r>
-      <w:r>
-        <w:rPr>
-          <w:rFonts w:ascii="Arial" w:eastAsia="맑은 고딕" w:hAnsi="Arial" w:cs="Arial"/>
-          <w:color w:val="111111"/>
-          <w:kern w:val="0"/>
-          <w:szCs w:val="20"/>
-        </w:rPr>
-        <w:t xml:space="preserve"> </w:t>
-      </w:r>
-      <w:r>
-        <w:rPr>
-          <w:rFonts w:ascii="Arial" w:eastAsia="맑은 고딕" w:hAnsi="Arial" w:cs="Arial"/>
-          <w:color w:val="111111"/>
-          <w:kern w:val="0"/>
-          <w:szCs w:val="20"/>
-        </w:rPr>
-        <w:t>명의</w:t>
-      </w:r>
-      <w:r>
-        <w:rPr>
-          <w:rFonts w:ascii="Arial" w:eastAsia="맑은 고딕" w:hAnsi="Arial" w:cs="Arial"/>
-          <w:color w:val="111111"/>
-          <w:kern w:val="0"/>
-          <w:szCs w:val="20"/>
-        </w:rPr>
-        <w:t xml:space="preserve"> </w:t>
-      </w:r>
-      <w:r>
-        <w:rPr>
-          <w:rFonts w:ascii="Arial" w:eastAsia="맑은 고딕" w:hAnsi="Arial" w:cs="Arial"/>
-          <w:color w:val="111111"/>
-          <w:kern w:val="0"/>
-          <w:szCs w:val="20"/>
-        </w:rPr>
-        <w:t>남자와</w:t>
-      </w:r>
-      <w:r>
-        <w:rPr>
-          <w:rFonts w:ascii="Arial" w:eastAsia="맑은 고딕" w:hAnsi="Arial" w:cs="Arial"/>
-          <w:color w:val="111111"/>
-          <w:kern w:val="0"/>
-          <w:szCs w:val="20"/>
-        </w:rPr>
-        <w:t xml:space="preserve"> </w:t>
-      </w:r>
-      <w:r>
-        <w:rPr>
-          <w:rFonts w:ascii="Arial" w:eastAsia="맑은 고딕" w:hAnsi="Arial" w:cs="Arial"/>
-          <w:color w:val="111111"/>
-          <w:kern w:val="0"/>
-          <w:szCs w:val="20"/>
-        </w:rPr>
-        <w:t>한</w:t>
-      </w:r>
-      <w:r>
-        <w:rPr>
-          <w:rFonts w:ascii="Arial" w:eastAsia="맑은 고딕" w:hAnsi="Arial" w:cs="Arial"/>
-          <w:color w:val="111111"/>
-          <w:kern w:val="0"/>
-          <w:szCs w:val="20"/>
-        </w:rPr>
-        <w:t xml:space="preserve"> </w:t>
-      </w:r>
-      <w:r>
-        <w:rPr>
-          <w:rFonts w:ascii="Arial" w:eastAsia="맑은 고딕" w:hAnsi="Arial" w:cs="Arial"/>
-          <w:color w:val="111111"/>
-          <w:kern w:val="0"/>
-          <w:szCs w:val="20"/>
-        </w:rPr>
-        <w:t>명의</w:t>
-      </w:r>
-      <w:r>
-        <w:rPr>
-          <w:rFonts w:ascii="Arial" w:eastAsia="맑은 고딕" w:hAnsi="Arial" w:cs="Arial"/>
-          <w:color w:val="111111"/>
-          <w:kern w:val="0"/>
-          <w:szCs w:val="20"/>
-        </w:rPr>
-        <w:t xml:space="preserve"> </w:t>
-      </w:r>
-      <w:r>
-        <w:rPr>
-          <w:rFonts w:ascii="Arial" w:eastAsia="맑은 고딕" w:hAnsi="Arial" w:cs="Arial"/>
-          <w:color w:val="111111"/>
-          <w:kern w:val="0"/>
-          <w:szCs w:val="20"/>
-        </w:rPr>
-        <w:t>여자가</w:t>
-      </w:r>
-      <w:r>
-        <w:rPr>
-          <w:rFonts w:ascii="Arial" w:eastAsia="맑은 고딕" w:hAnsi="Arial" w:cs="Arial"/>
-          <w:color w:val="111111"/>
-          <w:kern w:val="0"/>
-          <w:szCs w:val="20"/>
-        </w:rPr>
-        <w:t xml:space="preserve"> </w:t>
-      </w:r>
-      <w:r>
-        <w:rPr>
-          <w:rFonts w:ascii="Arial" w:eastAsia="맑은 고딕" w:hAnsi="Arial" w:cs="Arial"/>
-          <w:color w:val="111111"/>
-          <w:kern w:val="0"/>
-          <w:szCs w:val="20"/>
-        </w:rPr>
-        <w:t>보이는데</w:t>
-      </w:r>
-      <w:r>
-        <w:rPr>
-          <w:rFonts w:ascii="Arial" w:eastAsia="맑은 고딕" w:hAnsi="Arial" w:cs="Arial"/>
-          <w:color w:val="111111"/>
-          <w:kern w:val="0"/>
-          <w:szCs w:val="20"/>
-        </w:rPr>
-        <w:t>, </w:t>
-      </w:r>
-      <w:r>
-        <w:rPr>
-          <w:rFonts w:ascii="Arial" w:eastAsia="맑은 고딕" w:hAnsi="Arial" w:cs="Arial"/>
-          <w:color w:val="111111"/>
-          <w:kern w:val="0"/>
-          <w:szCs w:val="20"/>
-        </w:rPr>
-        <w:t>여자는</w:t>
-      </w:r>
-      <w:r>
-        <w:rPr>
-          <w:rFonts w:ascii="Arial" w:eastAsia="맑은 고딕" w:hAnsi="Arial" w:cs="Arial"/>
-          <w:color w:val="111111"/>
-          <w:kern w:val="0"/>
-          <w:szCs w:val="20"/>
-        </w:rPr>
-        <w:t xml:space="preserve"> </w:t>
-      </w:r>
-      <w:r>
-        <w:rPr>
-          <w:rFonts w:ascii="Arial" w:eastAsia="맑은 고딕" w:hAnsi="Arial" w:cs="Arial"/>
-          <w:color w:val="111111"/>
-          <w:kern w:val="0"/>
-          <w:szCs w:val="20"/>
-        </w:rPr>
-        <w:t>앞에</w:t>
-      </w:r>
-      <w:r>
-        <w:rPr>
-          <w:rFonts w:ascii="Arial" w:eastAsia="맑은 고딕" w:hAnsi="Arial" w:cs="Arial"/>
-          <w:color w:val="111111"/>
-          <w:kern w:val="0"/>
-          <w:szCs w:val="20"/>
-        </w:rPr>
-        <w:t xml:space="preserve"> </w:t>
-      </w:r>
-      <w:r>
-        <w:rPr>
-          <w:rFonts w:ascii="Arial" w:eastAsia="맑은 고딕" w:hAnsi="Arial" w:cs="Arial"/>
-          <w:color w:val="111111"/>
-          <w:kern w:val="0"/>
-          <w:szCs w:val="20"/>
-        </w:rPr>
-        <w:t>있는</w:t>
-      </w:r>
-      <w:r>
-        <w:rPr>
-          <w:rFonts w:ascii="Arial" w:eastAsia="맑은 고딕" w:hAnsi="Arial" w:cs="Arial"/>
-          <w:color w:val="111111"/>
-          <w:kern w:val="0"/>
-          <w:szCs w:val="20"/>
-        </w:rPr>
-        <w:t xml:space="preserve"> </w:t>
-      </w:r>
-      <w:r>
-        <w:rPr>
-          <w:rFonts w:ascii="Arial" w:eastAsia="맑은 고딕" w:hAnsi="Arial" w:cs="Arial"/>
-          <w:color w:val="111111"/>
-          <w:kern w:val="0"/>
-          <w:szCs w:val="20"/>
-        </w:rPr>
-        <w:t>점원으로부터</w:t>
-      </w:r>
-      <w:r>
-        <w:rPr>
-          <w:rFonts w:ascii="Arial" w:eastAsia="맑은 고딕" w:hAnsi="Arial" w:cs="Arial"/>
-          <w:color w:val="111111"/>
-          <w:kern w:val="0"/>
-          <w:szCs w:val="20"/>
-        </w:rPr>
-        <w:t xml:space="preserve"> </w:t>
-      </w:r>
-      <w:r>
-        <w:rPr>
-          <w:rFonts w:ascii="Arial" w:eastAsia="맑은 고딕" w:hAnsi="Arial" w:cs="Arial"/>
-          <w:color w:val="111111"/>
-          <w:kern w:val="0"/>
-          <w:szCs w:val="20"/>
-        </w:rPr>
-        <w:t>컵을</w:t>
-      </w:r>
-      <w:r>
-        <w:rPr>
-          <w:rFonts w:ascii="Arial" w:eastAsia="맑은 고딕" w:hAnsi="Arial" w:cs="Arial"/>
-          <w:color w:val="111111"/>
-          <w:kern w:val="0"/>
-          <w:szCs w:val="20"/>
-        </w:rPr>
-        <w:t xml:space="preserve"> </w:t>
-      </w:r>
-      <w:r>
-        <w:rPr>
-          <w:rFonts w:ascii="Arial" w:eastAsia="맑은 고딕" w:hAnsi="Arial" w:cs="Arial"/>
-          <w:color w:val="111111"/>
-          <w:kern w:val="0"/>
-          <w:szCs w:val="20"/>
-        </w:rPr>
-        <w:t>전달받으려</w:t>
-      </w:r>
-      <w:r>
-        <w:rPr>
-          <w:rFonts w:ascii="Arial" w:eastAsia="맑은 고딕" w:hAnsi="Arial" w:cs="Arial"/>
-          <w:color w:val="111111"/>
-          <w:kern w:val="0"/>
-          <w:szCs w:val="20"/>
-        </w:rPr>
-        <w:t xml:space="preserve"> </w:t>
-      </w:r>
-      <w:r>
-        <w:rPr>
-          <w:rFonts w:ascii="Arial" w:eastAsia="맑은 고딕" w:hAnsi="Arial" w:cs="Arial"/>
-          <w:color w:val="111111"/>
-          <w:kern w:val="0"/>
-          <w:szCs w:val="20"/>
-        </w:rPr>
-        <w:t>하고</w:t>
-      </w:r>
-      <w:r>
-        <w:rPr>
-          <w:rFonts w:ascii="Arial" w:eastAsia="맑은 고딕" w:hAnsi="Arial" w:cs="Arial"/>
-          <w:color w:val="111111"/>
-          <w:kern w:val="0"/>
-          <w:szCs w:val="20"/>
-        </w:rPr>
-        <w:t xml:space="preserve"> </w:t>
-      </w:r>
-      <w:r>
-        <w:rPr>
-          <w:rFonts w:ascii="Arial" w:eastAsia="맑은 고딕" w:hAnsi="Arial" w:cs="Arial"/>
-          <w:color w:val="111111"/>
-          <w:kern w:val="0"/>
-          <w:szCs w:val="20"/>
-        </w:rPr>
-        <w:t>있음</w:t>
-      </w:r>
-      <w:r>
-        <w:rPr>
-          <w:rFonts w:ascii="Arial" w:eastAsia="맑은 고딕" w:hAnsi="Arial" w:cs="Arial"/>
-          <w:color w:val="111111"/>
-          <w:kern w:val="0"/>
-          <w:szCs w:val="20"/>
-        </w:rPr>
-        <w:t>.</w:t>
-      </w:r>
-      <w:r>
-        <w:rPr>
-          <w:rFonts w:ascii="Arial" w:eastAsia="맑은 고딕" w:hAnsi="Arial" w:cs="Arial" w:hint="eastAsia"/>
-          <w:color w:val="111111"/>
-          <w:kern w:val="0"/>
-          <w:szCs w:val="20"/>
-        </w:rPr>
-        <w:t xml:space="preserve"> </w:t>
-      </w:r>
-      <w:r>
-        <w:rPr>
-          <w:rFonts w:ascii="Arial" w:eastAsia="맑은 고딕" w:hAnsi="Arial" w:cs="Arial"/>
-          <w:color w:val="111111"/>
-          <w:kern w:val="0"/>
-          <w:szCs w:val="20"/>
-        </w:rPr>
-        <w:t>점원은</w:t>
-      </w:r>
-      <w:r>
-        <w:rPr>
-          <w:rFonts w:ascii="Arial" w:eastAsia="맑은 고딕" w:hAnsi="Arial" w:cs="Arial"/>
-          <w:color w:val="111111"/>
-          <w:kern w:val="0"/>
-          <w:szCs w:val="20"/>
-        </w:rPr>
-        <w:t xml:space="preserve"> </w:t>
-      </w:r>
-      <w:r>
-        <w:rPr>
-          <w:rFonts w:ascii="Arial" w:eastAsia="맑은 고딕" w:hAnsi="Arial" w:cs="Arial"/>
-          <w:color w:val="111111"/>
-          <w:kern w:val="0"/>
-          <w:szCs w:val="20"/>
-        </w:rPr>
-        <w:t>흰색</w:t>
-      </w:r>
-      <w:r>
-        <w:rPr>
-          <w:rFonts w:ascii="Arial" w:eastAsia="맑은 고딕" w:hAnsi="Arial" w:cs="Arial"/>
-          <w:color w:val="111111"/>
-          <w:kern w:val="0"/>
-          <w:szCs w:val="20"/>
-        </w:rPr>
-        <w:t xml:space="preserve"> </w:t>
-      </w:r>
-      <w:r>
-        <w:rPr>
-          <w:rFonts w:ascii="Arial" w:eastAsia="맑은 고딕" w:hAnsi="Arial" w:cs="Arial"/>
-          <w:color w:val="111111"/>
-          <w:kern w:val="0"/>
-          <w:szCs w:val="20"/>
-        </w:rPr>
-        <w:t>블라우스에</w:t>
-      </w:r>
-      <w:r>
-        <w:rPr>
-          <w:rFonts w:ascii="Arial" w:eastAsia="맑은 고딕" w:hAnsi="Arial" w:cs="Arial"/>
-          <w:color w:val="111111"/>
-          <w:kern w:val="0"/>
-          <w:szCs w:val="20"/>
-        </w:rPr>
-        <w:t xml:space="preserve"> </w:t>
-      </w:r>
-      <w:r>
-        <w:rPr>
-          <w:rFonts w:ascii="Arial" w:eastAsia="맑은 고딕" w:hAnsi="Arial" w:cs="Arial"/>
-          <w:color w:val="111111"/>
-          <w:kern w:val="0"/>
-          <w:szCs w:val="20"/>
-        </w:rPr>
-        <w:t>검정색</w:t>
-      </w:r>
-      <w:r>
-        <w:rPr>
-          <w:rFonts w:ascii="Arial" w:eastAsia="맑은 고딕" w:hAnsi="Arial" w:cs="Arial"/>
-          <w:color w:val="111111"/>
-          <w:kern w:val="0"/>
-          <w:szCs w:val="20"/>
-        </w:rPr>
-        <w:t xml:space="preserve"> </w:t>
-      </w:r>
-      <w:r>
-        <w:rPr>
-          <w:rFonts w:ascii="Arial" w:eastAsia="맑은 고딕" w:hAnsi="Arial" w:cs="Arial"/>
-          <w:color w:val="111111"/>
-          <w:kern w:val="0"/>
-          <w:szCs w:val="20"/>
-        </w:rPr>
-        <w:t>정장바지</w:t>
-      </w:r>
-      <w:r>
-        <w:rPr>
-          <w:rFonts w:ascii="Arial" w:eastAsia="맑은 고딕" w:hAnsi="Arial" w:cs="Arial"/>
-          <w:color w:val="111111"/>
-          <w:kern w:val="0"/>
-          <w:szCs w:val="20"/>
-        </w:rPr>
-        <w:t xml:space="preserve"> </w:t>
-      </w:r>
-      <w:r>
-        <w:rPr>
-          <w:rFonts w:ascii="Arial" w:eastAsia="맑은 고딕" w:hAnsi="Arial" w:cs="Arial"/>
-          <w:color w:val="111111"/>
-          <w:kern w:val="0"/>
-          <w:szCs w:val="20"/>
-        </w:rPr>
-        <w:t>차림이었으며</w:t>
-      </w:r>
-      <w:r>
-        <w:rPr>
-          <w:rFonts w:ascii="Arial" w:eastAsia="맑은 고딕" w:hAnsi="Arial" w:cs="Arial"/>
-          <w:color w:val="111111"/>
-          <w:kern w:val="0"/>
-          <w:szCs w:val="20"/>
-        </w:rPr>
-        <w:t>, </w:t>
-      </w:r>
-      <w:r>
-        <w:rPr>
-          <w:rFonts w:ascii="Arial" w:eastAsia="맑은 고딕" w:hAnsi="Arial" w:cs="Arial"/>
-          <w:color w:val="111111"/>
-          <w:kern w:val="0"/>
-          <w:szCs w:val="20"/>
-        </w:rPr>
-        <w:t>두</w:t>
-      </w:r>
-      <w:r>
-        <w:rPr>
-          <w:rFonts w:ascii="Arial" w:eastAsia="맑은 고딕" w:hAnsi="Arial" w:cs="Arial"/>
-          <w:color w:val="111111"/>
-          <w:kern w:val="0"/>
-          <w:szCs w:val="20"/>
-        </w:rPr>
-        <w:t xml:space="preserve"> </w:t>
-      </w:r>
-      <w:r>
-        <w:rPr>
-          <w:rFonts w:ascii="Arial" w:eastAsia="맑은 고딕" w:hAnsi="Arial" w:cs="Arial"/>
-          <w:color w:val="111111"/>
-          <w:kern w:val="0"/>
-          <w:szCs w:val="20"/>
-        </w:rPr>
-        <w:t>개의</w:t>
-      </w:r>
-      <w:r>
-        <w:rPr>
-          <w:rFonts w:ascii="Arial" w:eastAsia="맑은 고딕" w:hAnsi="Arial" w:cs="Arial"/>
-          <w:color w:val="111111"/>
-          <w:kern w:val="0"/>
-          <w:szCs w:val="20"/>
-        </w:rPr>
-        <w:t xml:space="preserve"> </w:t>
-      </w:r>
-      <w:r>
-        <w:rPr>
-          <w:rFonts w:ascii="Arial" w:eastAsia="맑은 고딕" w:hAnsi="Arial" w:cs="Arial"/>
-          <w:color w:val="111111"/>
-          <w:kern w:val="0"/>
-          <w:szCs w:val="20"/>
-        </w:rPr>
-        <w:t>하얀</w:t>
-      </w:r>
-      <w:r>
-        <w:rPr>
-          <w:rFonts w:ascii="Arial" w:eastAsia="맑은 고딕" w:hAnsi="Arial" w:cs="Arial"/>
-          <w:color w:val="111111"/>
-          <w:kern w:val="0"/>
-          <w:szCs w:val="20"/>
-        </w:rPr>
-        <w:t xml:space="preserve"> </w:t>
-      </w:r>
-      <w:proofErr w:type="spellStart"/>
-      <w:r>
-        <w:rPr>
-          <w:rFonts w:ascii="Arial" w:eastAsia="맑은 고딕" w:hAnsi="Arial" w:cs="Arial"/>
-          <w:color w:val="111111"/>
-          <w:kern w:val="0"/>
-          <w:szCs w:val="20"/>
-        </w:rPr>
-        <w:t>머그컵을</w:t>
-      </w:r>
-      <w:proofErr w:type="spellEnd"/>
-      <w:r>
-        <w:rPr>
-          <w:rFonts w:ascii="Arial" w:eastAsia="맑은 고딕" w:hAnsi="Arial" w:cs="Arial"/>
-          <w:color w:val="111111"/>
-          <w:kern w:val="0"/>
-          <w:szCs w:val="20"/>
-        </w:rPr>
-        <w:t xml:space="preserve"> </w:t>
-      </w:r>
-      <w:r>
-        <w:rPr>
-          <w:rFonts w:ascii="Arial" w:eastAsia="맑은 고딕" w:hAnsi="Arial" w:cs="Arial"/>
-          <w:color w:val="111111"/>
-          <w:kern w:val="0"/>
-          <w:szCs w:val="20"/>
-        </w:rPr>
-        <w:t>고객에게</w:t>
-      </w:r>
-      <w:r>
-        <w:rPr>
-          <w:rFonts w:ascii="Arial" w:eastAsia="맑은 고딕" w:hAnsi="Arial" w:cs="Arial"/>
-          <w:color w:val="111111"/>
-          <w:kern w:val="0"/>
-          <w:szCs w:val="20"/>
-        </w:rPr>
-        <w:t xml:space="preserve"> </w:t>
-      </w:r>
-      <w:r>
-        <w:rPr>
-          <w:rFonts w:ascii="Arial" w:eastAsia="맑은 고딕" w:hAnsi="Arial" w:cs="Arial"/>
-          <w:color w:val="111111"/>
-          <w:kern w:val="0"/>
-          <w:szCs w:val="20"/>
-        </w:rPr>
-        <w:t>전달하고</w:t>
-      </w:r>
-      <w:r>
-        <w:rPr>
-          <w:rFonts w:ascii="Arial" w:eastAsia="맑은 고딕" w:hAnsi="Arial" w:cs="Arial"/>
-          <w:color w:val="111111"/>
-          <w:kern w:val="0"/>
-          <w:szCs w:val="20"/>
-        </w:rPr>
-        <w:t xml:space="preserve"> </w:t>
-      </w:r>
-      <w:r>
-        <w:rPr>
-          <w:rFonts w:ascii="Arial" w:eastAsia="맑은 고딕" w:hAnsi="Arial" w:cs="Arial"/>
-          <w:color w:val="111111"/>
-          <w:kern w:val="0"/>
-          <w:szCs w:val="20"/>
-        </w:rPr>
-        <w:t>있음</w:t>
-      </w:r>
-      <w:r>
-        <w:rPr>
-          <w:rFonts w:ascii="Arial" w:eastAsia="맑은 고딕" w:hAnsi="Arial" w:cs="Arial"/>
-          <w:color w:val="111111"/>
-          <w:kern w:val="0"/>
-          <w:szCs w:val="20"/>
-        </w:rPr>
-        <w:t>.  </w:t>
-      </w:r>
-      <w:r>
-        <w:rPr>
-          <w:rFonts w:ascii="Arial" w:eastAsia="맑은 고딕" w:hAnsi="Arial" w:cs="Arial"/>
-          <w:b/>
-          <w:bCs/>
-          <w:color w:val="111111"/>
-          <w:kern w:val="0"/>
-          <w:szCs w:val="20"/>
-        </w:rPr>
-        <w:t>전체적으로</w:t>
-      </w:r>
-      <w:r>
-        <w:rPr>
-          <w:rFonts w:ascii="Arial" w:eastAsia="맑은 고딕" w:hAnsi="Arial" w:cs="Arial"/>
-          <w:b/>
-          <w:bCs/>
-          <w:color w:val="111111"/>
-          <w:kern w:val="0"/>
-          <w:szCs w:val="20"/>
-        </w:rPr>
-        <w:t xml:space="preserve"> </w:t>
-      </w:r>
-      <w:r>
-        <w:rPr>
-          <w:rFonts w:ascii="Arial" w:eastAsia="맑은 고딕" w:hAnsi="Arial" w:cs="Arial"/>
-          <w:b/>
-          <w:bCs/>
-          <w:color w:val="111111"/>
-          <w:kern w:val="0"/>
-          <w:szCs w:val="20"/>
-        </w:rPr>
-        <w:t>파이프</w:t>
-      </w:r>
-      <w:r>
-        <w:rPr>
-          <w:rFonts w:ascii="Arial" w:eastAsia="맑은 고딕" w:hAnsi="Arial" w:cs="Arial"/>
-          <w:b/>
-          <w:bCs/>
-          <w:color w:val="111111"/>
-          <w:kern w:val="0"/>
-          <w:szCs w:val="20"/>
-        </w:rPr>
-        <w:t xml:space="preserve"> </w:t>
-      </w:r>
-      <w:r>
-        <w:rPr>
-          <w:rFonts w:ascii="Arial" w:eastAsia="맑은 고딕" w:hAnsi="Arial" w:cs="Arial"/>
-          <w:b/>
-          <w:bCs/>
-          <w:color w:val="111111"/>
-          <w:kern w:val="0"/>
-          <w:szCs w:val="20"/>
-        </w:rPr>
-        <w:t>구조의</w:t>
-      </w:r>
-      <w:r>
-        <w:rPr>
-          <w:rFonts w:ascii="Arial" w:eastAsia="맑은 고딕" w:hAnsi="Arial" w:cs="Arial"/>
-          <w:b/>
-          <w:bCs/>
-          <w:color w:val="111111"/>
-          <w:kern w:val="0"/>
-          <w:szCs w:val="20"/>
-        </w:rPr>
-        <w:t xml:space="preserve"> </w:t>
-      </w:r>
-      <w:r>
-        <w:rPr>
-          <w:rFonts w:ascii="Arial" w:eastAsia="맑은 고딕" w:hAnsi="Arial" w:cs="Arial"/>
-          <w:b/>
-          <w:bCs/>
-          <w:color w:val="111111"/>
-          <w:kern w:val="0"/>
-          <w:szCs w:val="20"/>
-        </w:rPr>
-        <w:t>건물</w:t>
-      </w:r>
-      <w:r>
-        <w:rPr>
-          <w:rFonts w:ascii="Arial" w:eastAsia="맑은 고딕" w:hAnsi="Arial" w:cs="Arial"/>
-          <w:b/>
-          <w:bCs/>
-          <w:color w:val="111111"/>
-          <w:kern w:val="0"/>
-          <w:szCs w:val="20"/>
-        </w:rPr>
-        <w:t xml:space="preserve"> </w:t>
-      </w:r>
-      <w:r>
-        <w:rPr>
-          <w:rFonts w:ascii="Arial" w:eastAsia="맑은 고딕" w:hAnsi="Arial" w:cs="Arial"/>
-          <w:b/>
-          <w:bCs/>
-          <w:color w:val="111111"/>
-          <w:kern w:val="0"/>
-          <w:szCs w:val="20"/>
-        </w:rPr>
-        <w:t>안에서</w:t>
-      </w:r>
-      <w:r>
-        <w:rPr>
-          <w:rFonts w:ascii="Arial" w:eastAsia="맑은 고딕" w:hAnsi="Arial" w:cs="Arial"/>
-          <w:b/>
-          <w:bCs/>
-          <w:color w:val="111111"/>
-          <w:kern w:val="0"/>
-          <w:szCs w:val="20"/>
-        </w:rPr>
-        <w:t xml:space="preserve"> </w:t>
-      </w:r>
-      <w:r>
-        <w:rPr>
-          <w:rFonts w:ascii="Arial" w:eastAsia="맑은 고딕" w:hAnsi="Arial" w:cs="Arial"/>
-          <w:b/>
-          <w:bCs/>
-          <w:color w:val="111111"/>
-          <w:kern w:val="0"/>
-          <w:szCs w:val="20"/>
-        </w:rPr>
-        <w:t>찍힌</w:t>
-      </w:r>
-      <w:r>
-        <w:rPr>
-          <w:rFonts w:ascii="Arial" w:eastAsia="맑은 고딕" w:hAnsi="Arial" w:cs="Arial"/>
-          <w:b/>
-          <w:bCs/>
-          <w:color w:val="111111"/>
-          <w:kern w:val="0"/>
-          <w:szCs w:val="20"/>
-        </w:rPr>
-        <w:t xml:space="preserve"> </w:t>
-      </w:r>
-      <w:r>
-        <w:rPr>
-          <w:rFonts w:ascii="Arial" w:eastAsia="맑은 고딕" w:hAnsi="Arial" w:cs="Arial"/>
-          <w:b/>
-          <w:bCs/>
-          <w:color w:val="111111"/>
-          <w:kern w:val="0"/>
-          <w:szCs w:val="20"/>
-        </w:rPr>
-        <w:t>사진이었으며</w:t>
-      </w:r>
-      <w:r>
-        <w:rPr>
-          <w:rFonts w:ascii="Arial" w:eastAsia="맑은 고딕" w:hAnsi="Arial" w:cs="Arial"/>
-          <w:b/>
-          <w:bCs/>
-          <w:color w:val="111111"/>
-          <w:kern w:val="0"/>
-          <w:szCs w:val="20"/>
-        </w:rPr>
-        <w:t>, </w:t>
-      </w:r>
-      <w:proofErr w:type="spellStart"/>
-      <w:r>
-        <w:rPr>
-          <w:rFonts w:ascii="Arial" w:eastAsia="맑은 고딕" w:hAnsi="Arial" w:cs="Arial"/>
-          <w:b/>
-          <w:bCs/>
-          <w:color w:val="111111"/>
-          <w:kern w:val="0"/>
-          <w:szCs w:val="20"/>
-        </w:rPr>
-        <w:t>뒷편으로는</w:t>
-      </w:r>
-      <w:proofErr w:type="spellEnd"/>
-      <w:r>
-        <w:rPr>
-          <w:rFonts w:ascii="Arial" w:eastAsia="맑은 고딕" w:hAnsi="Arial" w:cs="Arial"/>
-          <w:b/>
-          <w:bCs/>
-          <w:color w:val="111111"/>
-          <w:kern w:val="0"/>
-          <w:szCs w:val="20"/>
-        </w:rPr>
-        <w:t xml:space="preserve"> </w:t>
-      </w:r>
-      <w:r>
-        <w:rPr>
-          <w:rFonts w:ascii="Arial" w:eastAsia="맑은 고딕" w:hAnsi="Arial" w:cs="Arial"/>
-          <w:b/>
-          <w:bCs/>
-          <w:color w:val="111111"/>
-          <w:kern w:val="0"/>
-          <w:szCs w:val="20"/>
-        </w:rPr>
-        <w:t>창문을</w:t>
-      </w:r>
-      <w:r>
-        <w:rPr>
-          <w:rFonts w:ascii="Arial" w:eastAsia="맑은 고딕" w:hAnsi="Arial" w:cs="Arial"/>
-          <w:b/>
-          <w:bCs/>
-          <w:color w:val="111111"/>
-          <w:kern w:val="0"/>
-          <w:szCs w:val="20"/>
-        </w:rPr>
-        <w:t xml:space="preserve"> </w:t>
-      </w:r>
-      <w:r>
-        <w:rPr>
-          <w:rFonts w:ascii="Arial" w:eastAsia="맑은 고딕" w:hAnsi="Arial" w:cs="Arial"/>
-          <w:b/>
-          <w:bCs/>
-          <w:color w:val="111111"/>
-          <w:kern w:val="0"/>
-          <w:szCs w:val="20"/>
-        </w:rPr>
-        <w:t>통해</w:t>
-      </w:r>
-      <w:r>
-        <w:rPr>
-          <w:rFonts w:ascii="Arial" w:eastAsia="맑은 고딕" w:hAnsi="Arial" w:cs="Arial"/>
-          <w:b/>
-          <w:bCs/>
-          <w:color w:val="111111"/>
-          <w:kern w:val="0"/>
-          <w:szCs w:val="20"/>
-        </w:rPr>
-        <w:t xml:space="preserve"> </w:t>
-      </w:r>
-      <w:r>
-        <w:rPr>
-          <w:rFonts w:ascii="Arial" w:eastAsia="맑은 고딕" w:hAnsi="Arial" w:cs="Arial"/>
-          <w:b/>
-          <w:bCs/>
-          <w:color w:val="111111"/>
-          <w:kern w:val="0"/>
-          <w:szCs w:val="20"/>
-        </w:rPr>
-        <w:t>맑고</w:t>
-      </w:r>
-      <w:r>
-        <w:rPr>
-          <w:rFonts w:ascii="Arial" w:eastAsia="맑은 고딕" w:hAnsi="Arial" w:cs="Arial"/>
-          <w:b/>
-          <w:bCs/>
-          <w:color w:val="111111"/>
-          <w:kern w:val="0"/>
-          <w:szCs w:val="20"/>
-        </w:rPr>
-        <w:t xml:space="preserve"> </w:t>
-      </w:r>
-      <w:r>
-        <w:rPr>
-          <w:rFonts w:ascii="Arial" w:eastAsia="맑은 고딕" w:hAnsi="Arial" w:cs="Arial"/>
-          <w:b/>
-          <w:bCs/>
-          <w:color w:val="111111"/>
-          <w:kern w:val="0"/>
-          <w:szCs w:val="20"/>
-        </w:rPr>
-        <w:t>화창한</w:t>
-      </w:r>
-      <w:r>
-        <w:rPr>
-          <w:rFonts w:ascii="Arial" w:eastAsia="맑은 고딕" w:hAnsi="Arial" w:cs="Arial"/>
-          <w:b/>
-          <w:bCs/>
-          <w:color w:val="111111"/>
-          <w:kern w:val="0"/>
-          <w:szCs w:val="20"/>
-        </w:rPr>
-        <w:t xml:space="preserve"> </w:t>
-      </w:r>
-      <w:r>
-        <w:rPr>
-          <w:rFonts w:ascii="Arial" w:eastAsia="맑은 고딕" w:hAnsi="Arial" w:cs="Arial"/>
-          <w:b/>
-          <w:bCs/>
-          <w:color w:val="111111"/>
-          <w:kern w:val="0"/>
-          <w:szCs w:val="20"/>
-        </w:rPr>
-        <w:t>날씨가</w:t>
-      </w:r>
-      <w:r>
-        <w:rPr>
-          <w:rFonts w:ascii="Arial" w:eastAsia="맑은 고딕" w:hAnsi="Arial" w:cs="Arial"/>
-          <w:b/>
-          <w:bCs/>
-          <w:color w:val="111111"/>
-          <w:kern w:val="0"/>
-          <w:szCs w:val="20"/>
-        </w:rPr>
-        <w:t xml:space="preserve"> </w:t>
-      </w:r>
-      <w:r>
-        <w:rPr>
-          <w:rFonts w:ascii="Arial" w:eastAsia="맑은 고딕" w:hAnsi="Arial" w:cs="Arial"/>
-          <w:b/>
-          <w:bCs/>
-          <w:color w:val="111111"/>
-          <w:kern w:val="0"/>
-          <w:szCs w:val="20"/>
-        </w:rPr>
-        <w:t>보임</w:t>
-      </w:r>
-      <w:r>
-        <w:rPr>
-          <w:rFonts w:ascii="Arial" w:eastAsia="맑은 고딕" w:hAnsi="Arial" w:cs="Arial"/>
-          <w:b/>
-          <w:bCs/>
-          <w:color w:val="111111"/>
-          <w:kern w:val="0"/>
-          <w:szCs w:val="20"/>
-        </w:rPr>
-        <w:t>.</w:t>
-      </w:r>
-    </w:p>
-    <w:p>
-      <w:pPr>
-        <w:widowControl/>
-        <w:shd w:val="clear" w:color="auto" w:fill="FFFFFF"/>
-        <w:wordWrap/>
-        <w:autoSpaceDE/>
-        <w:autoSpaceDN/>
-        <w:spacing w:line="309" w:lineRule="atLeast"/>
+        <w:t>café</w:t>
+      </w:r>
+      <w:r>
         <w:rPr>
           <w:rFonts w:ascii="Arial" w:eastAsia="맑은 고딕" w:hAnsi="Arial" w:cs="Arial" w:hint="eastAsia"/>
           <w:b/>
@@ -7346,23 +7395,9 @@
           <w:kern w:val="0"/>
           <w:szCs w:val="20"/>
         </w:rPr>
-      </w:pPr>
-    </w:p>
-    <w:p>
-      <w:pPr>
-        <w:widowControl/>
-        <w:shd w:val="clear" w:color="auto" w:fill="FFFFFF"/>
-        <w:wordWrap/>
-        <w:autoSpaceDE/>
-        <w:autoSpaceDN/>
-        <w:spacing w:line="309" w:lineRule="atLeast"/>
-        <w:rPr>
-          <w:rFonts w:ascii="Arial" w:eastAsia="굴림" w:hAnsi="Arial" w:cs="Arial"/>
-          <w:color w:val="111111"/>
-          <w:kern w:val="0"/>
-          <w:szCs w:val="20"/>
-        </w:rPr>
-      </w:pPr>
+        <w:t xml:space="preserve">. On the left side of the picture, I can see two </w:t>
+      </w:r>
+      <w:proofErr w:type="gramStart"/>
       <w:r>
         <w:rPr>
           <w:rFonts w:ascii="Arial" w:eastAsia="맑은 고딕" w:hAnsi="Arial" w:cs="Arial" w:hint="eastAsia"/>
@@ -7372,19 +7407,9 @@
           <w:kern w:val="0"/>
           <w:szCs w:val="20"/>
         </w:rPr>
-        <w:t xml:space="preserve">This is a picture taken at a </w:t>
-      </w:r>
-      <w:r>
-        <w:rPr>
-          <w:rFonts w:ascii="Arial" w:eastAsia="맑은 고딕" w:hAnsi="Arial" w:cs="Arial"/>
-          <w:b/>
-          <w:bCs/>
-          <w:color w:val="111111"/>
-          <w:kern w:val="0"/>
-          <w:szCs w:val="20"/>
-        </w:rPr>
-        <w:t>café</w:t>
-      </w:r>
+        <w:t>man</w:t>
+      </w:r>
+      <w:proofErr w:type="gramEnd"/>
       <w:r>
         <w:rPr>
           <w:rFonts w:ascii="Arial" w:eastAsia="맑은 고딕" w:hAnsi="Arial" w:cs="Arial" w:hint="eastAsia"/>
@@ -7394,9 +7419,19 @@
           <w:kern w:val="0"/>
           <w:szCs w:val="20"/>
         </w:rPr>
-        <w:t xml:space="preserve">. On the left side of the picture, I can see two </w:t>
-      </w:r>
-      <w:proofErr w:type="gramStart"/>
+        <w:t xml:space="preserve"> and one woman. She is receiving a cup from a clerk. The clerk is wearing a white blouse and black jean and handing over a white cup to the customer. </w:t>
+      </w:r>
+      <w:r>
+        <w:rPr>
+          <w:rFonts w:ascii="Arial" w:eastAsia="맑은 고딕" w:hAnsi="Arial" w:cs="Arial"/>
+          <w:b/>
+          <w:bCs/>
+          <w:color w:val="111111"/>
+          <w:kern w:val="0"/>
+          <w:szCs w:val="20"/>
+        </w:rPr>
+        <w:t>T</w:t>
+      </w:r>
       <w:r>
         <w:rPr>
           <w:rFonts w:ascii="Arial" w:eastAsia="맑은 고딕" w:hAnsi="Arial" w:cs="Arial" w:hint="eastAsia"/>
@@ -7406,9 +7441,19 @@
           <w:kern w:val="0"/>
           <w:szCs w:val="20"/>
         </w:rPr>
-        <w:t>man</w:t>
-      </w:r>
-      <w:proofErr w:type="gramEnd"/>
+        <w:t xml:space="preserve">he weather is sunny, because </w:t>
+      </w:r>
+      <w:r>
+        <w:rPr>
+          <w:rFonts w:ascii="Arial" w:eastAsia="맑은 고딕" w:hAnsi="Arial" w:cs="Arial"/>
+          <w:b/>
+          <w:bCs/>
+          <w:color w:val="111111"/>
+          <w:kern w:val="0"/>
+          <w:szCs w:val="20"/>
+        </w:rPr>
+        <w:t>I</w:t>
+      </w:r>
       <w:r>
         <w:rPr>
           <w:rFonts w:ascii="Arial" w:eastAsia="맑은 고딕" w:hAnsi="Arial" w:cs="Arial" w:hint="eastAsia"/>
@@ -7418,9 +7463,18 @@
           <w:kern w:val="0"/>
           <w:szCs w:val="20"/>
         </w:rPr>
-        <w:t xml:space="preserve"> and one woman. She is receiving a cup from a clerk. The clerk is wearing a white blouse and black jean and handing over a white cup to the customer. </w:t>
-      </w:r>
-      <w:r>
+        <w:t xml:space="preserve"> can see blue sky through the window.</w:t>
+      </w:r>
+    </w:p>
+    <w:p>
+      <w:pPr>
+        <w:widowControl/>
+        <w:shd w:val="clear" w:color="auto" w:fill="FFFFFF"/>
+        <w:wordWrap/>
+        <w:autoSpaceDE/>
+        <w:autoSpaceDN/>
+        <w:spacing w:line="309" w:lineRule="atLeast"/>
+        <w:jc w:val="left"/>
         <w:rPr>
           <w:rFonts w:ascii="Arial" w:eastAsia="맑은 고딕" w:hAnsi="Arial" w:cs="Arial"/>
           <w:b/>
@@ -7429,18 +7483,63 @@
           <w:kern w:val="0"/>
           <w:szCs w:val="20"/>
         </w:rPr>
-        <w:t>T</w:t>
-      </w:r>
-      <w:r>
-        <w:rPr>
-          <w:rFonts w:ascii="Arial" w:eastAsia="맑은 고딕" w:hAnsi="Arial" w:cs="Arial" w:hint="eastAsia"/>
+      </w:pPr>
+    </w:p>
+    <w:p>
+      <w:pPr>
+        <w:widowControl/>
+        <w:shd w:val="clear" w:color="auto" w:fill="FFFFFF"/>
+        <w:wordWrap/>
+        <w:autoSpaceDE/>
+        <w:autoSpaceDN/>
+        <w:spacing w:line="309" w:lineRule="atLeast"/>
+        <w:jc w:val="left"/>
+        <w:outlineLvl w:val="0"/>
+        <w:rPr>
+          <w:rFonts w:ascii="Arial" w:eastAsia="굴림" w:hAnsi="Arial" w:cs="Arial"/>
+          <w:color w:val="111111"/>
+          <w:kern w:val="0"/>
+          <w:szCs w:val="20"/>
+        </w:rPr>
+      </w:pPr>
+      <w:proofErr w:type="gramStart"/>
+      <w:r>
+        <w:rPr>
+          <w:rFonts w:ascii="Arial" w:eastAsia="맑은 고딕" w:hAnsi="Arial" w:cs="Arial"/>
           <w:b/>
           <w:bCs/>
           <w:color w:val="111111"/>
           <w:kern w:val="0"/>
           <w:szCs w:val="20"/>
         </w:rPr>
-        <w:t xml:space="preserve">he weather is sunny, because </w:t>
+        <w:t>Part 3.</w:t>
+      </w:r>
+      <w:proofErr w:type="gramEnd"/>
+    </w:p>
+    <w:p>
+      <w:pPr>
+        <w:widowControl/>
+        <w:shd w:val="clear" w:color="auto" w:fill="FFFFFF"/>
+        <w:wordWrap/>
+        <w:autoSpaceDE/>
+        <w:autoSpaceDN/>
+        <w:spacing w:line="309" w:lineRule="atLeast"/>
+        <w:jc w:val="left"/>
+        <w:rPr>
+          <w:rFonts w:ascii="Arial" w:eastAsia="굴림" w:hAnsi="Arial" w:cs="Arial"/>
+          <w:color w:val="111111"/>
+          <w:kern w:val="0"/>
+          <w:szCs w:val="20"/>
+        </w:rPr>
+      </w:pPr>
+      <w:r>
+        <w:rPr>
+          <w:rFonts w:ascii="Arial" w:eastAsia="맑은 고딕" w:hAnsi="Arial" w:cs="Arial"/>
+          <w:color w:val="111111"/>
+          <w:kern w:val="0"/>
+          <w:szCs w:val="20"/>
+        </w:rPr>
+        <w:t>Imagine that a National Tourism Bureau is doing research in your area. You have agreed to participate in a telephone interview about </w:t>
       </w:r>
       <w:r>
         <w:rPr>
@@ -7451,38 +7550,34 @@
           <w:kern w:val="0"/>
           <w:szCs w:val="20"/>
         </w:rPr>
-        <w:t>I</w:t>
-      </w:r>
-      <w:r>
-        <w:rPr>
-          <w:rFonts w:ascii="Arial" w:eastAsia="맑은 고딕" w:hAnsi="Arial" w:cs="Arial" w:hint="eastAsia"/>
-          <w:b/>
-          <w:bCs/>
-          <w:color w:val="111111"/>
-          <w:kern w:val="0"/>
-          <w:szCs w:val="20"/>
-        </w:rPr>
-        <w:t xml:space="preserve"> can see blue sky through the window.</w:t>
-      </w:r>
-    </w:p>
-    <w:p>
-      <w:pPr>
-        <w:widowControl/>
-        <w:shd w:val="clear" w:color="auto" w:fill="FFFFFF"/>
-        <w:wordWrap/>
-        <w:autoSpaceDE/>
-        <w:autoSpaceDN/>
-        <w:spacing w:line="309" w:lineRule="atLeast"/>
-        <w:jc w:val="left"/>
-        <w:rPr>
-          <w:rFonts w:ascii="Arial" w:eastAsia="맑은 고딕" w:hAnsi="Arial" w:cs="Arial"/>
-          <w:b/>
-          <w:bCs/>
-          <w:color w:val="111111"/>
-          <w:kern w:val="0"/>
-          <w:szCs w:val="20"/>
-        </w:rPr>
-      </w:pPr>
+        <w:t>visiting parks.</w:t>
+      </w:r>
+    </w:p>
+    <w:p>
+      <w:pPr>
+        <w:widowControl/>
+        <w:shd w:val="clear" w:color="auto" w:fill="FFFFFF"/>
+        <w:wordWrap/>
+        <w:autoSpaceDE/>
+        <w:autoSpaceDN/>
+        <w:spacing w:line="309" w:lineRule="atLeast"/>
+        <w:jc w:val="left"/>
+        <w:rPr>
+          <w:rFonts w:ascii="Arial" w:eastAsia="굴림" w:hAnsi="Arial" w:cs="Arial"/>
+          <w:color w:val="111111"/>
+          <w:kern w:val="0"/>
+          <w:szCs w:val="20"/>
+        </w:rPr>
+      </w:pPr>
+      <w:r>
+        <w:rPr>
+          <w:rFonts w:ascii="Arial" w:eastAsia="맑은 고딕" w:hAnsi="Arial" w:cs="Arial"/>
+          <w:color w:val="111111"/>
+          <w:kern w:val="0"/>
+          <w:szCs w:val="20"/>
+        </w:rPr>
+        <w:t> </w:t>
+      </w:r>
     </w:p>
     <w:p>
       <w:pPr>
@@ -7495,87 +7590,20 @@
         <w:jc w:val="left"/>
         <w:outlineLvl w:val="0"/>
         <w:rPr>
-          <w:rFonts w:ascii="Arial" w:eastAsia="굴림" w:hAnsi="Arial" w:cs="Arial"/>
-          <w:color w:val="111111"/>
-          <w:kern w:val="0"/>
-          <w:szCs w:val="20"/>
-        </w:rPr>
-      </w:pPr>
-      <w:proofErr w:type="gramStart"/>
-      <w:r>
-        <w:rPr>
-          <w:rFonts w:ascii="Arial" w:eastAsia="맑은 고딕" w:hAnsi="Arial" w:cs="Arial"/>
-          <w:b/>
-          <w:bCs/>
-          <w:color w:val="111111"/>
-          <w:kern w:val="0"/>
-          <w:szCs w:val="20"/>
-        </w:rPr>
-        <w:t>Part 3.</w:t>
-      </w:r>
-      <w:proofErr w:type="gramEnd"/>
-    </w:p>
-    <w:p>
-      <w:pPr>
-        <w:widowControl/>
-        <w:shd w:val="clear" w:color="auto" w:fill="FFFFFF"/>
-        <w:wordWrap/>
-        <w:autoSpaceDE/>
-        <w:autoSpaceDN/>
-        <w:spacing w:line="309" w:lineRule="atLeast"/>
-        <w:jc w:val="left"/>
-        <w:rPr>
-          <w:rFonts w:ascii="Arial" w:eastAsia="굴림" w:hAnsi="Arial" w:cs="Arial"/>
-          <w:color w:val="111111"/>
-          <w:kern w:val="0"/>
-          <w:szCs w:val="20"/>
-        </w:rPr>
-      </w:pPr>
-      <w:r>
-        <w:rPr>
-          <w:rFonts w:ascii="Arial" w:eastAsia="맑은 고딕" w:hAnsi="Arial" w:cs="Arial"/>
-          <w:color w:val="111111"/>
-          <w:kern w:val="0"/>
-          <w:szCs w:val="20"/>
-        </w:rPr>
-        <w:t>Imagine that a National Tourism Bureau is doing research in your area. You have agreed to participate in a telephone interview about </w:t>
-      </w:r>
-      <w:r>
-        <w:rPr>
-          <w:rFonts w:ascii="Arial" w:eastAsia="맑은 고딕" w:hAnsi="Arial" w:cs="Arial"/>
-          <w:b/>
-          <w:bCs/>
-          <w:color w:val="111111"/>
-          <w:kern w:val="0"/>
-          <w:szCs w:val="20"/>
-        </w:rPr>
-        <w:t>visiting parks.</w:t>
-      </w:r>
-    </w:p>
-    <w:p>
-      <w:pPr>
-        <w:widowControl/>
-        <w:shd w:val="clear" w:color="auto" w:fill="FFFFFF"/>
-        <w:wordWrap/>
-        <w:autoSpaceDE/>
-        <w:autoSpaceDN/>
-        <w:spacing w:line="309" w:lineRule="atLeast"/>
-        <w:jc w:val="left"/>
-        <w:rPr>
-          <w:rFonts w:ascii="Arial" w:eastAsia="굴림" w:hAnsi="Arial" w:cs="Arial"/>
-          <w:color w:val="111111"/>
-          <w:kern w:val="0"/>
-          <w:szCs w:val="20"/>
-        </w:rPr>
-      </w:pPr>
-      <w:r>
-        <w:rPr>
-          <w:rFonts w:ascii="Arial" w:eastAsia="맑은 고딕" w:hAnsi="Arial" w:cs="Arial"/>
-          <w:color w:val="111111"/>
-          <w:kern w:val="0"/>
-          <w:szCs w:val="20"/>
-        </w:rPr>
-        <w:t> </w:t>
+          <w:rFonts w:ascii="Arial" w:eastAsia="맑은 고딕" w:hAnsi="Arial" w:cs="Arial"/>
+          <w:color w:val="111111"/>
+          <w:kern w:val="0"/>
+          <w:szCs w:val="20"/>
+        </w:rPr>
+      </w:pPr>
+      <w:r>
+        <w:rPr>
+          <w:rFonts w:ascii="Arial" w:eastAsia="맑은 고딕" w:hAnsi="Arial" w:cs="Arial"/>
+          <w:color w:val="111111"/>
+          <w:kern w:val="0"/>
+          <w:szCs w:val="20"/>
+        </w:rPr>
+        <w:t>Q4. What is your favorite park since you were a child, and how far is it?</w:t>
       </w:r>
     </w:p>
     <w:p>
@@ -7589,34 +7617,7 @@
         <w:jc w:val="left"/>
         <w:outlineLvl w:val="0"/>
         <w:rPr>
-          <w:rFonts w:ascii="Arial" w:eastAsia="맑은 고딕" w:hAnsi="Arial" w:cs="Arial"/>
-          <w:color w:val="111111"/>
-          <w:kern w:val="0"/>
-          <w:szCs w:val="20"/>
-        </w:rPr>
-      </w:pPr>
-      <w:r>
-        <w:rPr>
-          <w:rFonts w:ascii="Arial" w:eastAsia="맑은 고딕" w:hAnsi="Arial" w:cs="Arial"/>
-          <w:color w:val="111111"/>
-          <w:kern w:val="0"/>
-          <w:szCs w:val="20"/>
-        </w:rPr>
-        <w:t>Q4. What is your favorite park since you were a child, and how far is it?</w:t>
-      </w:r>
-    </w:p>
-    <w:p>
-      <w:pPr>
-        <w:widowControl/>
-        <w:shd w:val="clear" w:color="auto" w:fill="FFFFFF"/>
-        <w:wordWrap/>
-        <w:autoSpaceDE/>
-        <w:autoSpaceDN/>
-        <w:spacing w:line="309" w:lineRule="atLeast"/>
-        <w:jc w:val="left"/>
-        <w:outlineLvl w:val="0"/>
-        <w:rPr>
-          <w:rFonts w:ascii="Arial" w:eastAsia="굴림" w:hAnsi="Arial" w:cs="Arial" w:hint="eastAsia"/>
+          <w:rFonts w:ascii="Arial" w:eastAsia="굴림" w:hAnsi="Arial" w:cs="Arial"/>
           <w:color w:val="111111"/>
           <w:kern w:val="0"/>
           <w:szCs w:val="20"/>
@@ -7775,7 +7776,7 @@
         <w:jc w:val="left"/>
         <w:outlineLvl w:val="0"/>
         <w:rPr>
-          <w:rFonts w:ascii="Arial" w:eastAsia="맑은 고딕" w:hAnsi="Arial" w:cs="Arial" w:hint="eastAsia"/>
+          <w:rFonts w:ascii="Arial" w:eastAsia="맑은 고딕" w:hAnsi="Arial" w:cs="Arial"/>
           <w:color w:val="111111"/>
           <w:kern w:val="0"/>
           <w:szCs w:val="20"/>
@@ -9510,20 +9511,126 @@
         <w:jc w:val="left"/>
         <w:outlineLvl w:val="0"/>
         <w:rPr>
+          <w:rFonts w:ascii="Arial" w:eastAsia="맑은 고딕" w:hAnsi="Arial" w:cs="Arial"/>
+          <w:color w:val="111111"/>
+          <w:kern w:val="0"/>
+          <w:szCs w:val="20"/>
+        </w:rPr>
+      </w:pPr>
+      <w:r>
+        <w:rPr>
+          <w:rFonts w:ascii="Arial" w:eastAsia="맑은 고딕" w:hAnsi="Arial" w:cs="Arial"/>
+          <w:color w:val="111111"/>
+          <w:kern w:val="0"/>
+          <w:szCs w:val="20"/>
+        </w:rPr>
+        <w:t>Q7. What date will the job interview be held?</w:t>
+      </w:r>
+    </w:p>
+    <w:p>
+      <w:pPr>
+        <w:widowControl/>
+        <w:shd w:val="clear" w:color="auto" w:fill="FFFFFF"/>
+        <w:wordWrap/>
+        <w:autoSpaceDE/>
+        <w:autoSpaceDN/>
+        <w:spacing w:line="309" w:lineRule="atLeast"/>
+        <w:jc w:val="left"/>
+        <w:outlineLvl w:val="0"/>
+        <w:rPr>
+          <w:rFonts w:ascii="Arial" w:eastAsia="굴림" w:hAnsi="Arial" w:cs="Arial"/>
+          <w:color w:val="111111"/>
+          <w:kern w:val="0"/>
+          <w:szCs w:val="20"/>
+        </w:rPr>
+      </w:pPr>
+      <w:r>
+        <w:rPr>
           <w:rFonts w:ascii="Arial" w:eastAsia="맑은 고딕" w:hAnsi="Arial" w:cs="Arial" w:hint="eastAsia"/>
           <w:color w:val="111111"/>
           <w:kern w:val="0"/>
           <w:szCs w:val="20"/>
         </w:rPr>
-      </w:pPr>
-      <w:r>
-        <w:rPr>
-          <w:rFonts w:ascii="Arial" w:eastAsia="맑은 고딕" w:hAnsi="Arial" w:cs="Arial"/>
-          <w:color w:val="111111"/>
-          <w:kern w:val="0"/>
-          <w:szCs w:val="20"/>
-        </w:rPr>
-        <w:t>Q7. What date will the job interview be held?</w:t>
+        <w:t xml:space="preserve">    The job interview will be held on </w:t>
+      </w:r>
+      <w:r>
+        <w:rPr>
+          <w:rFonts w:ascii="Arial" w:eastAsia="맑은 고딕" w:hAnsi="Arial" w:cs="Arial"/>
+          <w:color w:val="111111"/>
+          <w:kern w:val="0"/>
+          <w:szCs w:val="20"/>
+        </w:rPr>
+        <w:t>T</w:t>
+      </w:r>
+      <w:r>
+        <w:rPr>
+          <w:rFonts w:ascii="Arial" w:eastAsia="맑은 고딕" w:hAnsi="Arial" w:cs="Arial" w:hint="eastAsia"/>
+          <w:color w:val="111111"/>
+          <w:kern w:val="0"/>
+          <w:szCs w:val="20"/>
+        </w:rPr>
+        <w:t xml:space="preserve">hursday </w:t>
+      </w:r>
+      <w:r>
+        <w:rPr>
+          <w:rFonts w:ascii="Arial" w:eastAsia="맑은 고딕" w:hAnsi="Arial" w:cs="Arial"/>
+          <w:color w:val="111111"/>
+          <w:kern w:val="0"/>
+          <w:szCs w:val="20"/>
+        </w:rPr>
+        <w:t>December</w:t>
+      </w:r>
+      <w:r>
+        <w:rPr>
+          <w:rFonts w:ascii="Arial" w:eastAsia="맑은 고딕" w:hAnsi="Arial" w:cs="Arial" w:hint="eastAsia"/>
+          <w:color w:val="111111"/>
+          <w:kern w:val="0"/>
+          <w:szCs w:val="20"/>
+        </w:rPr>
+        <w:t xml:space="preserve"> 10</w:t>
+      </w:r>
+      <w:r>
+        <w:rPr>
+          <w:rFonts w:ascii="Arial" w:eastAsia="맑은 고딕" w:hAnsi="Arial" w:cs="Arial" w:hint="eastAsia"/>
+          <w:color w:val="111111"/>
+          <w:kern w:val="0"/>
+          <w:szCs w:val="20"/>
+          <w:vertAlign w:val="superscript"/>
+        </w:rPr>
+        <w:t>th</w:t>
+      </w:r>
+      <w:r>
+        <w:rPr>
+          <w:rFonts w:ascii="Arial" w:eastAsia="맑은 고딕" w:hAnsi="Arial" w:cs="Arial" w:hint="eastAsia"/>
+          <w:color w:val="111111"/>
+          <w:kern w:val="0"/>
+          <w:szCs w:val="20"/>
+        </w:rPr>
+        <w:t>.</w:t>
+      </w:r>
+    </w:p>
+    <w:p>
+      <w:pPr>
+        <w:widowControl/>
+        <w:wordWrap/>
+        <w:autoSpaceDE/>
+        <w:autoSpaceDN/>
+        <w:jc w:val="left"/>
+        <w:rPr>
+          <w:rFonts w:ascii="Arial" w:eastAsia="굴림" w:hAnsi="Arial" w:cs="Arial"/>
+          <w:kern w:val="0"/>
+          <w:szCs w:val="20"/>
+        </w:rPr>
+      </w:pPr>
+      <w:r>
+        <w:rPr>
+          <w:rFonts w:ascii="Arial" w:eastAsia="굴림" w:hAnsi="Arial" w:cs="Arial"/>
+          <w:color w:val="111111"/>
+          <w:kern w:val="0"/>
+          <w:szCs w:val="20"/>
+          <w:shd w:val="clear" w:color="auto" w:fill="FFFFFF"/>
+        </w:rPr>
+        <w:t> </w:t>
       </w:r>
     </w:p>
     <w:p>
@@ -9537,6 +9644,33 @@
         <w:jc w:val="left"/>
         <w:outlineLvl w:val="0"/>
         <w:rPr>
+          <w:rFonts w:ascii="Arial" w:eastAsia="맑은 고딕" w:hAnsi="Arial" w:cs="Arial"/>
+          <w:color w:val="111111"/>
+          <w:kern w:val="0"/>
+          <w:szCs w:val="20"/>
+        </w:rPr>
+      </w:pPr>
+      <w:r>
+        <w:rPr>
+          <w:rFonts w:ascii="Arial" w:eastAsia="맑은 고딕" w:hAnsi="Arial" w:cs="Arial"/>
+          <w:color w:val="111111"/>
+          <w:kern w:val="0"/>
+          <w:szCs w:val="20"/>
+        </w:rPr>
+        <w:t>Q8. I think I have an appointment with my friends around 1:45p.m. Would it be a problem?</w:t>
+      </w:r>
+    </w:p>
+    <w:p>
+      <w:pPr>
+        <w:widowControl/>
+        <w:shd w:val="clear" w:color="auto" w:fill="FFFFFF"/>
+        <w:wordWrap/>
+        <w:autoSpaceDE/>
+        <w:autoSpaceDN/>
+        <w:spacing w:line="309" w:lineRule="atLeast"/>
+        <w:jc w:val="left"/>
+        <w:outlineLvl w:val="0"/>
+        <w:rPr>
           <w:rFonts w:ascii="Arial" w:eastAsia="굴림" w:hAnsi="Arial" w:cs="Arial"/>
           <w:color w:val="111111"/>
           <w:kern w:val="0"/>
@@ -9550,62 +9684,7 @@
           <w:kern w:val="0"/>
           <w:szCs w:val="20"/>
         </w:rPr>
-        <w:t xml:space="preserve">    The job interview will be held on </w:t>
-      </w:r>
-      <w:r>
-        <w:rPr>
-          <w:rFonts w:ascii="Arial" w:eastAsia="맑은 고딕" w:hAnsi="Arial" w:cs="Arial"/>
-          <w:color w:val="111111"/>
-          <w:kern w:val="0"/>
-          <w:szCs w:val="20"/>
-        </w:rPr>
-        <w:t>T</w:t>
-      </w:r>
-      <w:r>
-        <w:rPr>
-          <w:rFonts w:ascii="Arial" w:eastAsia="맑은 고딕" w:hAnsi="Arial" w:cs="Arial" w:hint="eastAsia"/>
-          <w:color w:val="111111"/>
-          <w:kern w:val="0"/>
-          <w:szCs w:val="20"/>
-        </w:rPr>
-        <w:t xml:space="preserve">hursday </w:t>
-      </w:r>
-      <w:r>
-        <w:rPr>
-          <w:rFonts w:ascii="Arial" w:eastAsia="맑은 고딕" w:hAnsi="Arial" w:cs="Arial"/>
-          <w:color w:val="111111"/>
-          <w:kern w:val="0"/>
-          <w:szCs w:val="20"/>
-        </w:rPr>
-        <w:t>December</w:t>
-      </w:r>
-      <w:r>
-        <w:rPr>
-          <w:rFonts w:ascii="Arial" w:eastAsia="맑은 고딕" w:hAnsi="Arial" w:cs="Arial" w:hint="eastAsia"/>
-          <w:color w:val="111111"/>
-          <w:kern w:val="0"/>
-          <w:szCs w:val="20"/>
-        </w:rPr>
-        <w:t xml:space="preserve"> 10</w:t>
-      </w:r>
-      <w:r>
-        <w:rPr>
-          <w:rFonts w:ascii="Arial" w:eastAsia="맑은 고딕" w:hAnsi="Arial" w:cs="Arial" w:hint="eastAsia"/>
-          <w:color w:val="111111"/>
-          <w:kern w:val="0"/>
-          <w:szCs w:val="20"/>
-          <w:vertAlign w:val="superscript"/>
-        </w:rPr>
-        <w:t>th</w:t>
-      </w:r>
-      <w:r>
-        <w:rPr>
-          <w:rFonts w:ascii="Arial" w:eastAsia="맑은 고딕" w:hAnsi="Arial" w:cs="Arial" w:hint="eastAsia"/>
-          <w:color w:val="111111"/>
-          <w:kern w:val="0"/>
-          <w:szCs w:val="20"/>
-        </w:rPr>
-        <w:t>.</w:t>
+        <w:t xml:space="preserve">   No. at that time, job interview is cancelled.</w:t>
       </w:r>
     </w:p>
     <w:p>
@@ -9643,84 +9722,6 @@
         <w:jc w:val="left"/>
         <w:outlineLvl w:val="0"/>
         <w:rPr>
-          <w:rFonts w:ascii="Arial" w:eastAsia="맑은 고딕" w:hAnsi="Arial" w:cs="Arial" w:hint="eastAsia"/>
-          <w:color w:val="111111"/>
-          <w:kern w:val="0"/>
-          <w:szCs w:val="20"/>
-        </w:rPr>
-      </w:pPr>
-      <w:r>
-        <w:rPr>
-          <w:rFonts w:ascii="Arial" w:eastAsia="맑은 고딕" w:hAnsi="Arial" w:cs="Arial"/>
-          <w:color w:val="111111"/>
-          <w:kern w:val="0"/>
-          <w:szCs w:val="20"/>
-        </w:rPr>
-        <w:t>Q8. I think I have an appointment with my friends around 1:45p.m. Would it be a problem?</w:t>
-      </w:r>
-    </w:p>
-    <w:p>
-      <w:pPr>
-        <w:widowControl/>
-        <w:shd w:val="clear" w:color="auto" w:fill="FFFFFF"/>
-        <w:wordWrap/>
-        <w:autoSpaceDE/>
-        <w:autoSpaceDN/>
-        <w:spacing w:line="309" w:lineRule="atLeast"/>
-        <w:jc w:val="left"/>
-        <w:outlineLvl w:val="0"/>
-        <w:rPr>
-          <w:rFonts w:ascii="Arial" w:eastAsia="굴림" w:hAnsi="Arial" w:cs="Arial"/>
-          <w:color w:val="111111"/>
-          <w:kern w:val="0"/>
-          <w:szCs w:val="20"/>
-        </w:rPr>
-      </w:pPr>
-      <w:r>
-        <w:rPr>
-          <w:rFonts w:ascii="Arial" w:eastAsia="맑은 고딕" w:hAnsi="Arial" w:cs="Arial" w:hint="eastAsia"/>
-          <w:color w:val="111111"/>
-          <w:kern w:val="0"/>
-          <w:szCs w:val="20"/>
-        </w:rPr>
-        <w:t xml:space="preserve">   No. at that time, job interview is cancelled.</w:t>
-      </w:r>
-    </w:p>
-    <w:p>
-      <w:pPr>
-        <w:widowControl/>
-        <w:wordWrap/>
-        <w:autoSpaceDE/>
-        <w:autoSpaceDN/>
-        <w:jc w:val="left"/>
-        <w:rPr>
-          <w:rFonts w:ascii="Arial" w:eastAsia="굴림" w:hAnsi="Arial" w:cs="Arial"/>
-          <w:kern w:val="0"/>
-          <w:szCs w:val="20"/>
-        </w:rPr>
-      </w:pPr>
-      <w:r>
-        <w:rPr>
-          <w:rFonts w:ascii="Arial" w:eastAsia="굴림" w:hAnsi="Arial" w:cs="Arial"/>
-          <w:color w:val="111111"/>
-          <w:kern w:val="0"/>
-          <w:szCs w:val="20"/>
-          <w:shd w:val="clear" w:color="auto" w:fill="FFFFFF"/>
-        </w:rPr>
-        <w:t> </w:t>
-      </w:r>
-    </w:p>
-    <w:p>
-      <w:pPr>
-        <w:widowControl/>
-        <w:shd w:val="clear" w:color="auto" w:fill="FFFFFF"/>
-        <w:wordWrap/>
-        <w:autoSpaceDE/>
-        <w:autoSpaceDN/>
-        <w:spacing w:line="309" w:lineRule="atLeast"/>
-        <w:jc w:val="left"/>
-        <w:outlineLvl w:val="0"/>
-        <w:rPr>
           <w:rFonts w:ascii="Arial" w:eastAsia="굴림" w:hAnsi="Arial" w:cs="Arial"/>
           <w:color w:val="111111"/>
           <w:kern w:val="0"/>
@@ -9747,7 +9748,7 @@
         <w:spacing w:line="309" w:lineRule="atLeast"/>
         <w:jc w:val="left"/>
         <w:rPr>
-          <w:rFonts w:ascii="Arial" w:eastAsia="맑은 고딕" w:hAnsi="Arial" w:cs="Arial" w:hint="eastAsia"/>
+          <w:rFonts w:ascii="Arial" w:eastAsia="맑은 고딕" w:hAnsi="Arial" w:cs="Arial"/>
           <w:color w:val="000000"/>
           <w:kern w:val="0"/>
           <w:szCs w:val="20"/>
@@ -10256,7 +10257,7 @@
         <w:spacing w:line="309" w:lineRule="atLeast"/>
         <w:jc w:val="left"/>
         <w:rPr>
-          <w:rFonts w:ascii="Arial" w:eastAsia="맑은 고딕" w:hAnsi="Arial" w:cs="Arial" w:hint="eastAsia"/>
+          <w:rFonts w:ascii="Arial" w:eastAsia="맑은 고딕" w:hAnsi="Arial" w:cs="Arial"/>
           <w:color w:val="111111"/>
           <w:kern w:val="0"/>
           <w:szCs w:val="20"/>
@@ -10378,24 +10379,24 @@
         <w:spacing w:line="309" w:lineRule="atLeast"/>
         <w:jc w:val="left"/>
         <w:rPr>
-          <w:rFonts w:ascii="Arial" w:eastAsia="맑은 고딕" w:hAnsi="Arial" w:cs="Arial" w:hint="eastAsia"/>
-          <w:color w:val="111111"/>
-          <w:kern w:val="0"/>
-          <w:szCs w:val="20"/>
-        </w:rPr>
-      </w:pPr>
-    </w:p>
-    <w:p>
-      <w:pPr>
-        <w:widowControl/>
-        <w:shd w:val="clear" w:color="auto" w:fill="FFFFFF"/>
-        <w:wordWrap/>
-        <w:autoSpaceDE/>
-        <w:autoSpaceDN/>
-        <w:spacing w:line="309" w:lineRule="atLeast"/>
-        <w:jc w:val="left"/>
-        <w:rPr>
-          <w:rFonts w:ascii="Arial" w:eastAsia="맑은 고딕" w:hAnsi="Arial" w:cs="Arial" w:hint="eastAsia"/>
+          <w:rFonts w:ascii="Arial" w:eastAsia="맑은 고딕" w:hAnsi="Arial" w:cs="Arial"/>
+          <w:color w:val="111111"/>
+          <w:kern w:val="0"/>
+          <w:szCs w:val="20"/>
+        </w:rPr>
+      </w:pPr>
+    </w:p>
+    <w:p>
+      <w:pPr>
+        <w:widowControl/>
+        <w:shd w:val="clear" w:color="auto" w:fill="FFFFFF"/>
+        <w:wordWrap/>
+        <w:autoSpaceDE/>
+        <w:autoSpaceDN/>
+        <w:spacing w:line="309" w:lineRule="atLeast"/>
+        <w:jc w:val="left"/>
+        <w:rPr>
+          <w:rFonts w:ascii="Arial" w:eastAsia="맑은 고딕" w:hAnsi="Arial" w:cs="Arial"/>
           <w:color w:val="111111"/>
           <w:kern w:val="0"/>
           <w:szCs w:val="20"/>
@@ -11201,7 +11202,7 @@
         <w:spacing w:line="309" w:lineRule="atLeast"/>
         <w:jc w:val="left"/>
         <w:rPr>
-          <w:rFonts w:ascii="Arial" w:eastAsia="맑은 고딕" w:hAnsi="Arial" w:cs="Arial" w:hint="eastAsia"/>
+          <w:rFonts w:ascii="Arial" w:eastAsia="맑은 고딕" w:hAnsi="Arial" w:cs="Arial"/>
           <w:color w:val="111111"/>
           <w:kern w:val="0"/>
           <w:szCs w:val="20"/>
@@ -12843,7 +12844,7 @@
         <w:ind w:firstLine="880"/>
         <w:jc w:val="left"/>
         <w:rPr>
-          <w:rFonts w:ascii="Arial" w:eastAsia="맑은 고딕" w:hAnsi="Arial" w:cs="Arial" w:hint="eastAsia"/>
+          <w:rFonts w:ascii="Arial" w:eastAsia="맑은 고딕" w:hAnsi="Arial" w:cs="Arial"/>
           <w:color w:val="111111"/>
           <w:kern w:val="0"/>
           <w:szCs w:val="20"/>
@@ -13630,47 +13631,21 @@
         <w:spacing w:line="309" w:lineRule="atLeast"/>
         <w:jc w:val="left"/>
         <w:rPr>
-          <w:rFonts w:ascii="Arial" w:eastAsia="맑은 고딕" w:hAnsi="Arial" w:cs="Arial"/>
-          <w:color w:val="111111"/>
-          <w:kern w:val="0"/>
-          <w:szCs w:val="20"/>
-        </w:rPr>
-      </w:pPr>
-      <w:r>
-        <w:rPr>
-          <w:rFonts w:ascii="Arial" w:eastAsia="맑은 고딕" w:hAnsi="Arial" w:cs="Arial"/>
+          <w:rFonts w:ascii="Arial" w:eastAsia="굴림" w:hAnsi="Arial" w:cs="Arial"/>
+          <w:color w:val="111111"/>
+          <w:kern w:val="0"/>
+          <w:szCs w:val="20"/>
+        </w:rPr>
+      </w:pPr>
+      <w:r>
+        <w:rPr>
+          <w:rFonts w:ascii="Arial" w:eastAsia="굴림" w:hAnsi="Arial" w:cs="Arial"/>
+          <w:noProof/>
           <w:color w:val="111111"/>
           <w:kern w:val="0"/>
           <w:szCs w:val="20"/>
         </w:rPr>
         <w:lastRenderedPageBreak/>
-        <w:t>I prefer to get news from television because I usually watch TV a lot. But, I prefer to get news on the internet. I have a smart phone. So, I can have access to the internet wherever and whenever I want. I can get news half away across the world. There are certain websites where I can find reviews of news and compare information to find the best choice. In this way, I can save my time. That’s why I prefer to get news online.</w:t>
-      </w:r>
-    </w:p>
-    <w:p>
-      <w:pPr>
-        <w:widowControl/>
-        <w:shd w:val="clear" w:color="auto" w:fill="FFFFFF"/>
-        <w:wordWrap/>
-        <w:autoSpaceDE/>
-        <w:autoSpaceDN/>
-        <w:spacing w:line="309" w:lineRule="atLeast"/>
-        <w:jc w:val="left"/>
-        <w:rPr>
-          <w:rFonts w:ascii="Arial" w:eastAsia="굴림" w:hAnsi="Arial" w:cs="Arial"/>
-          <w:color w:val="111111"/>
-          <w:kern w:val="0"/>
-          <w:szCs w:val="20"/>
-        </w:rPr>
-      </w:pPr>
-      <w:r>
-        <w:rPr>
-          <w:rFonts w:ascii="Arial" w:eastAsia="굴림" w:hAnsi="Arial" w:cs="Arial"/>
-          <w:noProof/>
-          <w:color w:val="111111"/>
-          <w:kern w:val="0"/>
-          <w:szCs w:val="20"/>
-        </w:rPr>
         <w:drawing>
           <wp:inline distT="0" distB="0" distL="0" distR="0">
             <wp:extent cx="5731510" cy="874125"/>
@@ -13728,7 +13703,7 @@
         <w:spacing w:line="309" w:lineRule="atLeast"/>
         <w:jc w:val="left"/>
         <w:rPr>
-          <w:rFonts w:ascii="Arial" w:eastAsia="맑은 고딕" w:hAnsi="Arial" w:cs="Arial" w:hint="eastAsia"/>
+          <w:rFonts w:ascii="Arial" w:eastAsia="맑은 고딕" w:hAnsi="Arial" w:cs="Arial"/>
           <w:color w:val="111111"/>
           <w:kern w:val="0"/>
           <w:szCs w:val="20"/>
@@ -14610,8 +14585,8 @@
         </w:rPr>
         <w:drawing>
           <wp:inline distT="0" distB="0" distL="0" distR="0">
-            <wp:extent cx="5731510" cy="253921"/>
-            <wp:effectExtent l="19050" t="0" r="2540" b="0"/>
+            <wp:extent cx="4880754" cy="216232"/>
+            <wp:effectExtent l="19050" t="0" r="0" b="0"/>
             <wp:docPr id="70" name="그림 70"/>
             <wp:cNvGraphicFramePr>
               <a:graphicFrameLocks xmlns:a="http://schemas.openxmlformats.org/drawingml/2006/main" noChangeAspect="1"/>
@@ -14635,7 +14610,7 @@
                   <pic:spPr bwMode="auto">
                     <a:xfrm>
                       <a:off x="0" y="0"/>
-                      <a:ext cx="5731510" cy="253921"/>
+                      <a:ext cx="5018132" cy="222318"/>
                     </a:xfrm>
                     <a:prstGeom prst="rect">
                       <a:avLst/>
@@ -14664,6 +14639,33 @@
         <w:autoSpaceDN/>
         <w:spacing w:line="309" w:lineRule="atLeast"/>
         <w:jc w:val="left"/>
+        <w:outlineLvl w:val="0"/>
+        <w:rPr>
+          <w:rFonts w:ascii="Arial" w:eastAsia="굴림" w:hAnsi="Arial" w:cs="Arial"/>
+          <w:color w:val="111111"/>
+          <w:kern w:val="0"/>
+          <w:szCs w:val="20"/>
+        </w:rPr>
+      </w:pPr>
+      <w:r>
+        <w:rPr>
+          <w:rFonts w:ascii="Arial" w:eastAsia="굴림" w:hAnsi="Arial" w:cs="Arial" w:hint="eastAsia"/>
+          <w:color w:val="111111"/>
+          <w:kern w:val="0"/>
+          <w:szCs w:val="20"/>
+        </w:rPr>
+        <w:t>Your first schedule is faculty meeting from nice to ten a.m.</w:t>
+      </w:r>
+    </w:p>
+    <w:p>
+      <w:pPr>
+        <w:widowControl/>
+        <w:shd w:val="clear" w:color="auto" w:fill="FFFFFF"/>
+        <w:wordWrap/>
+        <w:autoSpaceDE/>
+        <w:autoSpaceDN/>
+        <w:spacing w:line="309" w:lineRule="atLeast"/>
+        <w:jc w:val="left"/>
         <w:rPr>
           <w:rFonts w:ascii="Arial" w:eastAsia="맑은 고딕" w:hAnsi="Arial" w:cs="Arial"/>
           <w:color w:val="111111"/>
@@ -14707,8 +14709,8 @@
         </w:rPr>
         <w:drawing>
           <wp:inline distT="0" distB="0" distL="0" distR="0">
-            <wp:extent cx="5731510" cy="396027"/>
-            <wp:effectExtent l="19050" t="0" r="2540" b="0"/>
+            <wp:extent cx="5389712" cy="372410"/>
+            <wp:effectExtent l="19050" t="0" r="1438" b="0"/>
             <wp:docPr id="73" name="그림 73"/>
             <wp:cNvGraphicFramePr>
               <a:graphicFrameLocks xmlns:a="http://schemas.openxmlformats.org/drawingml/2006/main" noChangeAspect="1"/>
@@ -14732,7 +14734,7 @@
                   <pic:spPr bwMode="auto">
                     <a:xfrm>
                       <a:off x="0" y="0"/>
-                      <a:ext cx="5731510" cy="396027"/>
+                      <a:ext cx="5389036" cy="372363"/>
                     </a:xfrm>
                     <a:prstGeom prst="rect">
                       <a:avLst/>
@@ -14788,65 +14790,101 @@
         <w:spacing w:line="309" w:lineRule="atLeast"/>
         <w:jc w:val="left"/>
         <w:rPr>
-          <w:rFonts w:ascii="Arial" w:eastAsia="굴림" w:hAnsi="Arial" w:cs="Arial"/>
-          <w:color w:val="111111"/>
-          <w:kern w:val="0"/>
-          <w:szCs w:val="20"/>
-        </w:rPr>
-      </w:pPr>
-      <w:r>
-        <w:rPr>
-          <w:rFonts w:ascii="Arial" w:eastAsia="굴림" w:hAnsi="Arial" w:cs="Arial"/>
-          <w:noProof/>
-          <w:color w:val="111111"/>
-          <w:kern w:val="0"/>
-          <w:szCs w:val="20"/>
-        </w:rPr>
-        <w:drawing>
-          <wp:inline distT="0" distB="0" distL="0" distR="0">
-            <wp:extent cx="5731510" cy="599864"/>
-            <wp:effectExtent l="19050" t="0" r="2540" b="0"/>
-            <wp:docPr id="76" name="그림 76"/>
-            <wp:cNvGraphicFramePr>
-              <a:graphicFrameLocks xmlns:a="http://schemas.openxmlformats.org/drawingml/2006/main" noChangeAspect="1"/>
-            </wp:cNvGraphicFramePr>
-            <a:graphic xmlns:a="http://schemas.openxmlformats.org/drawingml/2006/main">
-              <a:graphicData uri="http://schemas.openxmlformats.org/drawingml/2006/picture">
-                <pic:pic xmlns:pic="http://schemas.openxmlformats.org/drawingml/2006/picture">
-                  <pic:nvPicPr>
-                    <pic:cNvPr id="0" name="Picture 76"/>
-                    <pic:cNvPicPr>
-                      <a:picLocks noChangeAspect="1" noChangeArrowheads="1"/>
-                    </pic:cNvPicPr>
-                  </pic:nvPicPr>
-                  <pic:blipFill>
-                    <a:blip r:embed="rId28" cstate="print"/>
-                    <a:srcRect/>
-                    <a:stretch>
-                      <a:fillRect/>
-                    </a:stretch>
-                  </pic:blipFill>
-                  <pic:spPr bwMode="auto">
-                    <a:xfrm>
-                      <a:off x="0" y="0"/>
-                      <a:ext cx="5731510" cy="599864"/>
-                    </a:xfrm>
-                    <a:prstGeom prst="rect">
-                      <a:avLst/>
-                    </a:prstGeom>
-                    <a:noFill/>
-                    <a:ln w="9525">
-                      <a:noFill/>
-                      <a:miter lim="800000"/>
-                      <a:headEnd/>
-                      <a:tailEnd/>
-                    </a:ln>
-                  </pic:spPr>
-                </pic:pic>
-              </a:graphicData>
-            </a:graphic>
-          </wp:inline>
-        </w:drawing>
+          <w:rFonts w:ascii="Arial" w:eastAsia="맑은 고딕" w:hAnsi="Arial" w:cs="Arial"/>
+          <w:color w:val="0070C0"/>
+          <w:kern w:val="0"/>
+          <w:szCs w:val="20"/>
+        </w:rPr>
+      </w:pPr>
+      <w:r>
+        <w:rPr>
+          <w:rFonts w:ascii="Arial" w:eastAsia="맑은 고딕" w:hAnsi="Arial" w:cs="Arial" w:hint="eastAsia"/>
+          <w:color w:val="0070C0"/>
+          <w:kern w:val="0"/>
+          <w:szCs w:val="20"/>
+        </w:rPr>
+        <w:t xml:space="preserve">After lunch, there are two schedules. </w:t>
+      </w:r>
+      <w:r>
+        <w:rPr>
+          <w:rFonts w:ascii="Arial" w:eastAsia="맑은 고딕" w:hAnsi="Arial" w:cs="Arial"/>
+          <w:color w:val="0070C0"/>
+          <w:kern w:val="0"/>
+          <w:szCs w:val="20"/>
+        </w:rPr>
+        <w:t>F</w:t>
+      </w:r>
+      <w:r>
+        <w:rPr>
+          <w:rFonts w:ascii="Arial" w:eastAsia="맑은 고딕" w:hAnsi="Arial" w:cs="Arial" w:hint="eastAsia"/>
+          <w:color w:val="0070C0"/>
+          <w:kern w:val="0"/>
+          <w:szCs w:val="20"/>
+        </w:rPr>
+        <w:t xml:space="preserve">irst, from 1 to two p.m. you have an interview with </w:t>
+      </w:r>
+      <w:r>
+        <w:rPr>
+          <w:rFonts w:ascii="Arial" w:eastAsia="맑은 고딕" w:hAnsi="Arial" w:cs="Arial"/>
+          <w:color w:val="0070C0"/>
+          <w:kern w:val="0"/>
+          <w:szCs w:val="20"/>
+        </w:rPr>
+        <w:t>Isabel</w:t>
+      </w:r>
+      <w:r>
+        <w:rPr>
+          <w:rFonts w:ascii="Arial" w:eastAsia="맑은 고딕" w:hAnsi="Arial" w:cs="Arial" w:hint="eastAsia"/>
+          <w:color w:val="0070C0"/>
+          <w:kern w:val="0"/>
+          <w:szCs w:val="20"/>
+        </w:rPr>
+        <w:t xml:space="preserve"> </w:t>
+      </w:r>
+      <w:r>
+        <w:rPr>
+          <w:rFonts w:ascii="Arial" w:eastAsia="맑은 고딕" w:hAnsi="Arial" w:cs="Arial"/>
+          <w:color w:val="0070C0"/>
+          <w:kern w:val="0"/>
+          <w:szCs w:val="20"/>
+        </w:rPr>
+        <w:t>Hernandez</w:t>
+      </w:r>
+      <w:r>
+        <w:rPr>
+          <w:rFonts w:ascii="Arial" w:eastAsia="맑은 고딕" w:hAnsi="Arial" w:cs="Arial" w:hint="eastAsia"/>
+          <w:color w:val="0070C0"/>
+          <w:kern w:val="0"/>
+          <w:szCs w:val="20"/>
+        </w:rPr>
+        <w:t xml:space="preserve"> who is financial professor. </w:t>
+      </w:r>
+      <w:r>
+        <w:rPr>
+          <w:rFonts w:ascii="Arial" w:eastAsia="맑은 고딕" w:hAnsi="Arial" w:cs="Arial"/>
+          <w:color w:val="0070C0"/>
+          <w:kern w:val="0"/>
+          <w:szCs w:val="20"/>
+        </w:rPr>
+        <w:t>A</w:t>
+      </w:r>
+      <w:r>
+        <w:rPr>
+          <w:rFonts w:ascii="Arial" w:eastAsia="맑은 고딕" w:hAnsi="Arial" w:cs="Arial" w:hint="eastAsia"/>
+          <w:color w:val="0070C0"/>
+          <w:kern w:val="0"/>
+          <w:szCs w:val="20"/>
+        </w:rPr>
+        <w:t xml:space="preserve">fter then you will </w:t>
+      </w:r>
+      <w:r>
+        <w:rPr>
+          <w:rFonts w:ascii="Arial" w:eastAsia="맑은 고딕" w:hAnsi="Arial" w:cs="Arial"/>
+          <w:color w:val="0070C0"/>
+          <w:kern w:val="0"/>
+          <w:szCs w:val="20"/>
+        </w:rPr>
+        <w:t>discuss about building plans with apple architecture firm.</w:t>
       </w:r>
     </w:p>
     <w:p>
@@ -14927,17 +14965,7 @@
           <w:kern w:val="0"/>
           <w:szCs w:val="20"/>
         </w:rPr>
-        <w:t xml:space="preserve">Q10. Hi, this is Carson, the manager calling for the delivery supervisor. And here‘s good news for you. As you know, our delivery truck is old and breaks down a lot. The owner has decided to buy a new truck, but we need to decide what kind of truck we should get. We have two options. Although an electronic hydrogen truck is more expensive, it costs less for fuel. On the other hand, we can buy a </w:t>
-      </w:r>
-      <w:r>
-        <w:rPr>
-          <w:rFonts w:ascii="Arial" w:eastAsia="맑은 고딕" w:hAnsi="Arial" w:cs="Arial"/>
-          <w:color w:val="111111"/>
-          <w:kern w:val="0"/>
-          <w:szCs w:val="20"/>
-        </w:rPr>
-        <w:lastRenderedPageBreak/>
-        <w:t>gasoline power truck, which is cheaper than electronic hydrogen truck although it costs more for fuel. Which do you think is better and why? Please call me and give me your opinion because I need to explain to the owner which one is better as soon as possible. Again, this is Carson at extension 525.</w:t>
+        <w:t>Q10. Hi, this is Carson, the manager calling for the delivery supervisor. And here‘s good news for you. As you know, our delivery truck is old and breaks down a lot. The owner has decided to buy a new truck, but we need to decide what kind of truck we should get. We have two options. Although an electronic hydrogen truck is more expensive, it costs less for fuel. On the other hand, we can buy a gasoline power truck, which is cheaper than electronic hydrogen truck although it costs more for fuel. Which do you think is better and why? Please call me and give me your opinion because I need to explain to the owner which one is better as soon as possible. Again, this is Carson at extension 525.</w:t>
       </w:r>
     </w:p>
     <w:p>
@@ -14965,6 +14993,7 @@
           <w:kern w:val="0"/>
           <w:szCs w:val="20"/>
         </w:rPr>
+        <w:lastRenderedPageBreak/>
         <w:t> </w:t>
       </w:r>
       <w:r>
@@ -14995,7 +15024,7 @@
                     </pic:cNvPicPr>
                   </pic:nvPicPr>
                   <pic:blipFill>
-                    <a:blip r:embed="rId29" cstate="print"/>
+                    <a:blip r:embed="rId28" cstate="print"/>
                     <a:srcRect/>
                     <a:stretch>
                       <a:fillRect/>
@@ -15149,7 +15178,7 @@
                     </pic:cNvPicPr>
                   </pic:nvPicPr>
                   <pic:blipFill>
-                    <a:blip r:embed="rId30" cstate="print"/>
+                    <a:blip r:embed="rId29" cstate="print"/>
                     <a:srcRect/>
                     <a:stretch>
                       <a:fillRect/>
@@ -15401,6 +15430,125 @@
         <w:autoSpaceDN/>
         <w:spacing w:line="309" w:lineRule="atLeast"/>
         <w:jc w:val="left"/>
+        <w:rPr>
+          <w:rFonts w:ascii="Arial" w:eastAsia="맑은 고딕" w:hAnsi="Arial" w:cs="Arial"/>
+          <w:color w:val="111111"/>
+          <w:kern w:val="0"/>
+          <w:szCs w:val="20"/>
+        </w:rPr>
+      </w:pPr>
+    </w:p>
+    <w:p>
+      <w:pPr>
+        <w:widowControl/>
+        <w:shd w:val="clear" w:color="auto" w:fill="FFFFFF"/>
+        <w:wordWrap/>
+        <w:autoSpaceDE/>
+        <w:autoSpaceDN/>
+        <w:spacing w:line="309" w:lineRule="atLeast"/>
+        <w:jc w:val="left"/>
+        <w:rPr>
+          <w:rFonts w:ascii="Arial" w:eastAsia="맑은 고딕" w:hAnsi="Arial" w:cs="Arial"/>
+          <w:color w:val="111111"/>
+          <w:kern w:val="0"/>
+          <w:szCs w:val="20"/>
+        </w:rPr>
+      </w:pPr>
+    </w:p>
+    <w:p>
+      <w:pPr>
+        <w:widowControl/>
+        <w:shd w:val="clear" w:color="auto" w:fill="FFFFFF"/>
+        <w:wordWrap/>
+        <w:autoSpaceDE/>
+        <w:autoSpaceDN/>
+        <w:spacing w:line="309" w:lineRule="atLeast"/>
+        <w:jc w:val="left"/>
+        <w:rPr>
+          <w:rFonts w:ascii="Arial" w:eastAsia="맑은 고딕" w:hAnsi="Arial" w:cs="Arial"/>
+          <w:color w:val="111111"/>
+          <w:kern w:val="0"/>
+          <w:szCs w:val="20"/>
+        </w:rPr>
+      </w:pPr>
+    </w:p>
+    <w:p>
+      <w:pPr>
+        <w:widowControl/>
+        <w:shd w:val="clear" w:color="auto" w:fill="FFFFFF"/>
+        <w:wordWrap/>
+        <w:autoSpaceDE/>
+        <w:autoSpaceDN/>
+        <w:spacing w:line="309" w:lineRule="atLeast"/>
+        <w:jc w:val="left"/>
+        <w:rPr>
+          <w:rFonts w:ascii="Arial" w:eastAsia="맑은 고딕" w:hAnsi="Arial" w:cs="Arial"/>
+          <w:color w:val="111111"/>
+          <w:kern w:val="0"/>
+          <w:szCs w:val="20"/>
+        </w:rPr>
+      </w:pPr>
+    </w:p>
+    <w:p>
+      <w:pPr>
+        <w:widowControl/>
+        <w:shd w:val="clear" w:color="auto" w:fill="FFFFFF"/>
+        <w:wordWrap/>
+        <w:autoSpaceDE/>
+        <w:autoSpaceDN/>
+        <w:spacing w:line="309" w:lineRule="atLeast"/>
+        <w:jc w:val="left"/>
+        <w:rPr>
+          <w:rFonts w:ascii="Arial" w:eastAsia="맑은 고딕" w:hAnsi="Arial" w:cs="Arial"/>
+          <w:color w:val="111111"/>
+          <w:kern w:val="0"/>
+          <w:szCs w:val="20"/>
+        </w:rPr>
+      </w:pPr>
+    </w:p>
+    <w:p>
+      <w:pPr>
+        <w:widowControl/>
+        <w:shd w:val="clear" w:color="auto" w:fill="FFFFFF"/>
+        <w:wordWrap/>
+        <w:autoSpaceDE/>
+        <w:autoSpaceDN/>
+        <w:spacing w:line="309" w:lineRule="atLeast"/>
+        <w:jc w:val="left"/>
+        <w:rPr>
+          <w:rFonts w:ascii="Arial" w:eastAsia="맑은 고딕" w:hAnsi="Arial" w:cs="Arial"/>
+          <w:color w:val="111111"/>
+          <w:kern w:val="0"/>
+          <w:szCs w:val="20"/>
+        </w:rPr>
+      </w:pPr>
+    </w:p>
+    <w:p>
+      <w:pPr>
+        <w:widowControl/>
+        <w:shd w:val="clear" w:color="auto" w:fill="FFFFFF"/>
+        <w:wordWrap/>
+        <w:autoSpaceDE/>
+        <w:autoSpaceDN/>
+        <w:spacing w:line="309" w:lineRule="atLeast"/>
+        <w:jc w:val="left"/>
+        <w:rPr>
+          <w:rFonts w:ascii="Arial" w:eastAsia="맑은 고딕" w:hAnsi="Arial" w:cs="Arial"/>
+          <w:color w:val="111111"/>
+          <w:kern w:val="0"/>
+          <w:szCs w:val="20"/>
+        </w:rPr>
+      </w:pPr>
+    </w:p>
+    <w:p>
+      <w:pPr>
+        <w:widowControl/>
+        <w:shd w:val="clear" w:color="auto" w:fill="FFFFFF"/>
+        <w:wordWrap/>
+        <w:autoSpaceDE/>
+        <w:autoSpaceDN/>
+        <w:spacing w:line="309" w:lineRule="atLeast"/>
+        <w:jc w:val="left"/>
         <w:outlineLvl w:val="0"/>
         <w:rPr>
           <w:rFonts w:ascii="Arial" w:eastAsia="굴림" w:hAnsi="Arial" w:cs="Arial"/>
@@ -15416,6 +15564,7 @@
           <w:kern w:val="0"/>
           <w:szCs w:val="20"/>
         </w:rPr>
+        <w:lastRenderedPageBreak/>
         <w:t>Part 2</w:t>
       </w:r>
     </w:p>
@@ -15443,7 +15592,6 @@
           <w:kern w:val="0"/>
           <w:szCs w:val="20"/>
         </w:rPr>
-        <w:lastRenderedPageBreak/>
         <w:drawing>
           <wp:inline distT="0" distB="0" distL="0" distR="0">
             <wp:extent cx="4246245" cy="2846705"/>
@@ -15462,7 +15610,7 @@
                     </pic:cNvPicPr>
                   </pic:nvPicPr>
                   <pic:blipFill>
-                    <a:blip r:embed="rId31" cstate="print"/>
+                    <a:blip r:embed="rId30" cstate="print"/>
                     <a:srcRect/>
                     <a:stretch>
                       <a:fillRect/>
@@ -16553,7 +16701,7 @@
                     </pic:cNvPicPr>
                   </pic:nvPicPr>
                   <pic:blipFill>
-                    <a:blip r:embed="rId32" cstate="print"/>
+                    <a:blip r:embed="rId31" cstate="print"/>
                     <a:srcRect/>
                     <a:stretch>
                       <a:fillRect/>
@@ -16752,7 +16900,7 @@
                     </pic:cNvPicPr>
                   </pic:nvPicPr>
                   <pic:blipFill>
-                    <a:blip r:embed="rId33" cstate="print"/>
+                    <a:blip r:embed="rId32" cstate="print"/>
                     <a:srcRect/>
                     <a:stretch>
                       <a:fillRect/>
@@ -16849,7 +16997,7 @@
                     </pic:cNvPicPr>
                   </pic:nvPicPr>
                   <pic:blipFill>
-                    <a:blip r:embed="rId34" cstate="print"/>
+                    <a:blip r:embed="rId33" cstate="print"/>
                     <a:srcRect/>
                     <a:stretch>
                       <a:fillRect/>
@@ -16956,7 +17104,7 @@
                     </pic:cNvPicPr>
                   </pic:nvPicPr>
                   <pic:blipFill>
-                    <a:blip r:embed="rId35" cstate="print"/>
+                    <a:blip r:embed="rId34" cstate="print"/>
                     <a:srcRect/>
                     <a:stretch>
                       <a:fillRect/>
@@ -17859,8 +18007,8 @@
         </w:rPr>
         <w:drawing>
           <wp:inline distT="0" distB="0" distL="0" distR="0">
-            <wp:extent cx="5731510" cy="285220"/>
-            <wp:effectExtent l="19050" t="0" r="2540" b="0"/>
+            <wp:extent cx="4949765" cy="246318"/>
+            <wp:effectExtent l="19050" t="0" r="3235" b="0"/>
             <wp:docPr id="97" name="그림 97"/>
             <wp:cNvGraphicFramePr>
               <a:graphicFrameLocks xmlns:a="http://schemas.openxmlformats.org/drawingml/2006/main" noChangeAspect="1"/>
@@ -17875,7 +18023,7 @@
                     </pic:cNvPicPr>
                   </pic:nvPicPr>
                   <pic:blipFill>
-                    <a:blip r:embed="rId36" cstate="print"/>
+                    <a:blip r:embed="rId35" cstate="print"/>
                     <a:srcRect/>
                     <a:stretch>
                       <a:fillRect/>
@@ -17884,7 +18032,7 @@
                   <pic:spPr bwMode="auto">
                     <a:xfrm>
                       <a:off x="0" y="0"/>
-                      <a:ext cx="5731510" cy="285220"/>
+                      <a:ext cx="4967055" cy="247178"/>
                     </a:xfrm>
                     <a:prstGeom prst="rect">
                       <a:avLst/>
@@ -17956,8 +18104,8 @@
         </w:rPr>
         <w:drawing>
           <wp:inline distT="0" distB="0" distL="0" distR="0">
-            <wp:extent cx="5731510" cy="401249"/>
-            <wp:effectExtent l="19050" t="0" r="2540" b="0"/>
+            <wp:extent cx="5165425" cy="361618"/>
+            <wp:effectExtent l="19050" t="0" r="0" b="0"/>
             <wp:docPr id="100" name="그림 100"/>
             <wp:cNvGraphicFramePr>
               <a:graphicFrameLocks xmlns:a="http://schemas.openxmlformats.org/drawingml/2006/main" noChangeAspect="1"/>
@@ -17972,7 +18120,7 @@
                     </pic:cNvPicPr>
                   </pic:nvPicPr>
                   <pic:blipFill>
-                    <a:blip r:embed="rId37" cstate="print"/>
+                    <a:blip r:embed="rId36" cstate="print"/>
                     <a:srcRect/>
                     <a:stretch>
                       <a:fillRect/>
@@ -17981,7 +18129,7 @@
                   <pic:spPr bwMode="auto">
                     <a:xfrm>
                       <a:off x="0" y="0"/>
-                      <a:ext cx="5731510" cy="401249"/>
+                      <a:ext cx="5164777" cy="361573"/>
                     </a:xfrm>
                     <a:prstGeom prst="rect">
                       <a:avLst/>
@@ -18069,7 +18217,7 @@
                     </pic:cNvPicPr>
                   </pic:nvPicPr>
                   <pic:blipFill>
-                    <a:blip r:embed="rId38" cstate="print"/>
+                    <a:blip r:embed="rId37" cstate="print"/>
                     <a:srcRect/>
                     <a:stretch>
                       <a:fillRect/>
@@ -18249,7 +18397,7 @@
                     </pic:cNvPicPr>
                   </pic:nvPicPr>
                   <pic:blipFill>
-                    <a:blip r:embed="rId39" cstate="print"/>
+                    <a:blip r:embed="rId38" cstate="print"/>
                     <a:srcRect/>
                     <a:stretch>
                       <a:fillRect/>
@@ -18362,7 +18510,7 @@
                     </pic:cNvPicPr>
                   </pic:nvPicPr>
                   <pic:blipFill>
-                    <a:blip r:embed="rId40" cstate="print"/>
+                    <a:blip r:embed="rId39" cstate="print"/>
                     <a:srcRect/>
                     <a:stretch>
                       <a:fillRect/>
@@ -18747,7 +18895,7 @@
                     </pic:cNvPicPr>
                   </pic:nvPicPr>
                   <pic:blipFill>
-                    <a:blip r:embed="rId41" cstate="print"/>
+                    <a:blip r:embed="rId40" cstate="print"/>
                     <a:srcRect/>
                     <a:stretch>
                       <a:fillRect/>
@@ -22260,7 +22408,7 @@
                     </pic:cNvPicPr>
                   </pic:nvPicPr>
                   <pic:blipFill>
-                    <a:blip r:embed="rId42" cstate="print"/>
+                    <a:blip r:embed="rId41" cstate="print"/>
                     <a:srcRect/>
                     <a:stretch>
                       <a:fillRect/>
@@ -22305,7 +22453,7 @@
           <w:szCs w:val="20"/>
         </w:rPr>
       </w:pPr>
-      <w:hyperlink r:id="rId43" w:history="1">
+      <w:hyperlink r:id="rId42" w:history="1">
         <w:r>
           <w:rPr>
             <w:rStyle w:val="a9"/>
@@ -22395,7 +22543,7 @@
                     </pic:cNvPicPr>
                   </pic:nvPicPr>
                   <pic:blipFill>
-                    <a:blip r:embed="rId44" cstate="print"/>
+                    <a:blip r:embed="rId43" cstate="print"/>
                     <a:srcRect/>
                     <a:stretch>
                       <a:fillRect/>
@@ -22440,7 +22588,7 @@
           <w:szCs w:val="20"/>
         </w:rPr>
       </w:pPr>
-      <w:hyperlink r:id="rId45" w:history="1">
+      <w:hyperlink r:id="rId44" w:history="1">
         <w:r>
           <w:rPr>
             <w:rStyle w:val="a9"/>
@@ -22548,7 +22696,7 @@
                     </pic:cNvPicPr>
                   </pic:nvPicPr>
                   <pic:blipFill>
-                    <a:blip r:embed="rId46" cstate="print"/>
+                    <a:blip r:embed="rId45" cstate="print"/>
                     <a:srcRect/>
                     <a:stretch>
                       <a:fillRect/>
@@ -22611,7 +22759,7 @@
                     </pic:cNvPicPr>
                   </pic:nvPicPr>
                   <pic:blipFill>
-                    <a:blip r:embed="rId47" cstate="print"/>
+                    <a:blip r:embed="rId46" cstate="print"/>
                     <a:srcRect/>
                     <a:stretch>
                       <a:fillRect/>
@@ -22683,7 +22831,7 @@
                     </pic:cNvPicPr>
                   </pic:nvPicPr>
                   <pic:blipFill>
-                    <a:blip r:embed="rId48" cstate="print"/>
+                    <a:blip r:embed="rId47" cstate="print"/>
                     <a:srcRect/>
                     <a:stretch>
                       <a:fillRect/>
@@ -22746,7 +22894,7 @@
                     </pic:cNvPicPr>
                   </pic:nvPicPr>
                   <pic:blipFill>
-                    <a:blip r:embed="rId49" cstate="print"/>
+                    <a:blip r:embed="rId48" cstate="print"/>
                     <a:srcRect/>
                     <a:stretch>
                       <a:fillRect/>
@@ -25496,7 +25644,7 @@
         <w:spacing w:line="309" w:lineRule="atLeast"/>
         <w:jc w:val="left"/>
         <w:rPr>
-          <w:rFonts w:ascii="Arial" w:eastAsia="맑은 고딕" w:hAnsi="Arial" w:cs="Arial" w:hint="eastAsia"/>
+          <w:rFonts w:ascii="Arial" w:eastAsia="맑은 고딕" w:hAnsi="Arial" w:cs="Arial"/>
           <w:color w:val="111111"/>
           <w:kern w:val="0"/>
           <w:szCs w:val="20"/>
@@ -26863,7 +27011,7 @@
                     </pic:cNvPicPr>
                   </pic:nvPicPr>
                   <pic:blipFill>
-                    <a:blip r:embed="rId50" cstate="print"/>
+                    <a:blip r:embed="rId49" cstate="print"/>
                     <a:srcRect/>
                     <a:stretch>
                       <a:fillRect/>
@@ -28350,7 +28498,7 @@
                     </pic:cNvPicPr>
                   </pic:nvPicPr>
                   <pic:blipFill>
-                    <a:blip r:embed="rId51" cstate="print"/>
+                    <a:blip r:embed="rId50" cstate="print"/>
                     <a:srcRect/>
                     <a:stretch>
                       <a:fillRect/>
@@ -28389,140 +28537,131 @@
         <w:spacing w:line="309" w:lineRule="atLeast"/>
         <w:jc w:val="left"/>
         <w:rPr>
-          <w:rFonts w:ascii="Arial" w:eastAsia="맑은 고딕" w:hAnsi="Arial" w:cs="Arial"/>
-          <w:color w:val="111111"/>
-          <w:kern w:val="0"/>
-          <w:szCs w:val="20"/>
-        </w:rPr>
-      </w:pPr>
-    </w:p>
-    <w:p>
-      <w:pPr>
-        <w:widowControl/>
-        <w:shd w:val="clear" w:color="auto" w:fill="FFFFFF"/>
-        <w:wordWrap/>
-        <w:autoSpaceDE/>
-        <w:autoSpaceDN/>
-        <w:spacing w:line="309" w:lineRule="atLeast"/>
-        <w:jc w:val="left"/>
-        <w:rPr>
-          <w:rFonts w:ascii="Arial" w:eastAsia="맑은 고딕" w:hAnsi="Arial" w:cs="Arial"/>
-          <w:color w:val="111111"/>
-          <w:kern w:val="0"/>
-          <w:szCs w:val="20"/>
-        </w:rPr>
-      </w:pPr>
-    </w:p>
-    <w:p>
-      <w:pPr>
-        <w:widowControl/>
-        <w:shd w:val="clear" w:color="auto" w:fill="FFFFFF"/>
-        <w:wordWrap/>
-        <w:autoSpaceDE/>
-        <w:autoSpaceDN/>
-        <w:spacing w:line="309" w:lineRule="atLeast"/>
-        <w:jc w:val="left"/>
-        <w:rPr>
-          <w:rFonts w:ascii="Arial" w:eastAsia="맑은 고딕" w:hAnsi="Arial" w:cs="Arial"/>
-          <w:color w:val="111111"/>
-          <w:kern w:val="0"/>
-          <w:szCs w:val="20"/>
-        </w:rPr>
-      </w:pPr>
-    </w:p>
-    <w:p>
-      <w:pPr>
-        <w:widowControl/>
-        <w:shd w:val="clear" w:color="auto" w:fill="FFFFFF"/>
-        <w:wordWrap/>
-        <w:autoSpaceDE/>
-        <w:autoSpaceDN/>
-        <w:spacing w:line="309" w:lineRule="atLeast"/>
-        <w:jc w:val="left"/>
-        <w:rPr>
-          <w:rFonts w:ascii="Arial" w:eastAsia="맑은 고딕" w:hAnsi="Arial" w:cs="Arial"/>
-          <w:color w:val="111111"/>
-          <w:kern w:val="0"/>
-          <w:szCs w:val="20"/>
-        </w:rPr>
-      </w:pPr>
-    </w:p>
-    <w:p>
-      <w:pPr>
-        <w:widowControl/>
-        <w:shd w:val="clear" w:color="auto" w:fill="FFFFFF"/>
-        <w:wordWrap/>
-        <w:autoSpaceDE/>
-        <w:autoSpaceDN/>
-        <w:spacing w:line="309" w:lineRule="atLeast"/>
-        <w:jc w:val="left"/>
-        <w:rPr>
-          <w:rFonts w:ascii="Arial" w:eastAsia="맑은 고딕" w:hAnsi="Arial" w:cs="Arial"/>
-          <w:color w:val="111111"/>
-          <w:kern w:val="0"/>
-          <w:szCs w:val="20"/>
-        </w:rPr>
-      </w:pPr>
-    </w:p>
-    <w:p>
-      <w:pPr>
-        <w:widowControl/>
-        <w:shd w:val="clear" w:color="auto" w:fill="FFFFFF"/>
-        <w:wordWrap/>
-        <w:autoSpaceDE/>
-        <w:autoSpaceDN/>
-        <w:spacing w:line="309" w:lineRule="atLeast"/>
-        <w:jc w:val="left"/>
-        <w:rPr>
-          <w:rFonts w:ascii="Arial" w:eastAsia="맑은 고딕" w:hAnsi="Arial" w:cs="Arial"/>
-          <w:color w:val="111111"/>
-          <w:kern w:val="0"/>
-          <w:szCs w:val="20"/>
-        </w:rPr>
-      </w:pPr>
-    </w:p>
-    <w:p>
-      <w:pPr>
-        <w:widowControl/>
-        <w:shd w:val="clear" w:color="auto" w:fill="FFFFFF"/>
-        <w:wordWrap/>
-        <w:autoSpaceDE/>
-        <w:autoSpaceDN/>
-        <w:spacing w:line="309" w:lineRule="atLeast"/>
-        <w:jc w:val="left"/>
-        <w:rPr>
-          <w:rFonts w:ascii="Arial" w:eastAsia="굴림" w:hAnsi="Arial" w:cs="Arial"/>
-          <w:color w:val="111111"/>
-          <w:kern w:val="0"/>
-          <w:szCs w:val="20"/>
-        </w:rPr>
-      </w:pPr>
-    </w:p>
-    <w:p>
-      <w:pPr>
-        <w:widowControl/>
-        <w:wordWrap/>
-        <w:autoSpaceDE/>
-        <w:autoSpaceDN/>
-        <w:jc w:val="left"/>
-        <w:rPr>
-          <w:rFonts w:ascii="Arial" w:eastAsia="굴림" w:hAnsi="Arial" w:cs="Arial"/>
-          <w:color w:val="111111"/>
-          <w:kern w:val="0"/>
-          <w:szCs w:val="20"/>
-          <w:shd w:val="clear" w:color="auto" w:fill="FFFFFF"/>
-        </w:rPr>
-      </w:pPr>
-      <w:r>
-        <w:rPr>
-          <w:rFonts w:ascii="Arial" w:eastAsia="맑은 고딕" w:hAnsi="Arial" w:cs="Arial"/>
-          <w:color w:val="111111"/>
-          <w:kern w:val="0"/>
-          <w:szCs w:val="20"/>
-          <w:shd w:val="clear" w:color="auto" w:fill="FFFFFF"/>
-        </w:rPr>
-        <w:t> </w:t>
-      </w:r>
+          <w:rFonts w:ascii="Arial" w:eastAsia="맑은 고딕" w:hAnsi="Arial" w:cs="Arial" w:hint="eastAsia"/>
+          <w:color w:val="111111"/>
+          <w:kern w:val="0"/>
+          <w:szCs w:val="20"/>
+        </w:rPr>
+      </w:pPr>
+    </w:p>
+    <w:p>
+      <w:pPr>
+        <w:widowControl/>
+        <w:shd w:val="clear" w:color="auto" w:fill="FFFFFF"/>
+        <w:wordWrap/>
+        <w:autoSpaceDE/>
+        <w:autoSpaceDN/>
+        <w:spacing w:line="309" w:lineRule="atLeast"/>
+        <w:jc w:val="left"/>
+        <w:rPr>
+          <w:rFonts w:ascii="Arial" w:eastAsia="맑은 고딕" w:hAnsi="Arial" w:cs="Arial" w:hint="eastAsia"/>
+          <w:color w:val="111111"/>
+          <w:kern w:val="0"/>
+          <w:szCs w:val="20"/>
+        </w:rPr>
+      </w:pPr>
+    </w:p>
+    <w:p>
+      <w:pPr>
+        <w:widowControl/>
+        <w:shd w:val="clear" w:color="auto" w:fill="FFFFFF"/>
+        <w:wordWrap/>
+        <w:autoSpaceDE/>
+        <w:autoSpaceDN/>
+        <w:spacing w:line="309" w:lineRule="atLeast"/>
+        <w:jc w:val="left"/>
+        <w:rPr>
+          <w:rFonts w:ascii="Arial" w:eastAsia="맑은 고딕" w:hAnsi="Arial" w:cs="Arial" w:hint="eastAsia"/>
+          <w:color w:val="111111"/>
+          <w:kern w:val="0"/>
+          <w:szCs w:val="20"/>
+        </w:rPr>
+      </w:pPr>
+    </w:p>
+    <w:p>
+      <w:pPr>
+        <w:widowControl/>
+        <w:shd w:val="clear" w:color="auto" w:fill="FFFFFF"/>
+        <w:wordWrap/>
+        <w:autoSpaceDE/>
+        <w:autoSpaceDN/>
+        <w:spacing w:line="309" w:lineRule="atLeast"/>
+        <w:jc w:val="left"/>
+        <w:rPr>
+          <w:rFonts w:ascii="Arial" w:eastAsia="맑은 고딕" w:hAnsi="Arial" w:cs="Arial" w:hint="eastAsia"/>
+          <w:color w:val="111111"/>
+          <w:kern w:val="0"/>
+          <w:szCs w:val="20"/>
+        </w:rPr>
+      </w:pPr>
+    </w:p>
+    <w:p>
+      <w:pPr>
+        <w:widowControl/>
+        <w:shd w:val="clear" w:color="auto" w:fill="FFFFFF"/>
+        <w:wordWrap/>
+        <w:autoSpaceDE/>
+        <w:autoSpaceDN/>
+        <w:spacing w:line="309" w:lineRule="atLeast"/>
+        <w:jc w:val="left"/>
+        <w:rPr>
+          <w:rFonts w:ascii="Arial" w:eastAsia="맑은 고딕" w:hAnsi="Arial" w:cs="Arial" w:hint="eastAsia"/>
+          <w:color w:val="111111"/>
+          <w:kern w:val="0"/>
+          <w:szCs w:val="20"/>
+        </w:rPr>
+      </w:pPr>
+    </w:p>
+    <w:p>
+      <w:pPr>
+        <w:widowControl/>
+        <w:shd w:val="clear" w:color="auto" w:fill="FFFFFF"/>
+        <w:wordWrap/>
+        <w:autoSpaceDE/>
+        <w:autoSpaceDN/>
+        <w:spacing w:line="309" w:lineRule="atLeast"/>
+        <w:jc w:val="left"/>
+        <w:rPr>
+          <w:rFonts w:ascii="Arial" w:eastAsia="맑은 고딕" w:hAnsi="Arial" w:cs="Arial" w:hint="eastAsia"/>
+          <w:color w:val="111111"/>
+          <w:kern w:val="0"/>
+          <w:szCs w:val="20"/>
+        </w:rPr>
+      </w:pPr>
+    </w:p>
+    <w:p>
+      <w:pPr>
+        <w:widowControl/>
+        <w:shd w:val="clear" w:color="auto" w:fill="FFFFFF"/>
+        <w:wordWrap/>
+        <w:autoSpaceDE/>
+        <w:autoSpaceDN/>
+        <w:spacing w:line="309" w:lineRule="atLeast"/>
+        <w:jc w:val="left"/>
+        <w:rPr>
+          <w:rFonts w:ascii="Arial" w:eastAsia="맑은 고딕" w:hAnsi="Arial" w:cs="Arial" w:hint="eastAsia"/>
+          <w:color w:val="111111"/>
+          <w:kern w:val="0"/>
+          <w:szCs w:val="20"/>
+        </w:rPr>
+      </w:pPr>
+    </w:p>
+    <w:p>
+      <w:pPr>
+        <w:widowControl/>
+        <w:shd w:val="clear" w:color="auto" w:fill="FFFFFF"/>
+        <w:wordWrap/>
+        <w:autoSpaceDE/>
+        <w:autoSpaceDN/>
+        <w:spacing w:line="309" w:lineRule="atLeast"/>
+        <w:jc w:val="left"/>
+        <w:rPr>
+          <w:rFonts w:ascii="Arial" w:eastAsia="맑은 고딕" w:hAnsi="Arial" w:cs="Arial"/>
+          <w:color w:val="111111"/>
+          <w:kern w:val="0"/>
+          <w:szCs w:val="20"/>
+        </w:rPr>
+      </w:pPr>
     </w:p>
     <w:p>
       <w:pPr>
@@ -30030,6 +30169,14 @@
     <w:p>
       <w:pPr>
         <w:rPr>
+          <w:rFonts w:ascii="Arial" w:hAnsi="Arial" w:cs="Arial" w:hint="eastAsia"/>
+          <w:szCs w:val="20"/>
+        </w:rPr>
+      </w:pPr>
+    </w:p>
+    <w:p>
+      <w:pPr>
+        <w:rPr>
           <w:rFonts w:ascii="Arial" w:hAnsi="Arial" w:cs="Arial"/>
           <w:szCs w:val="20"/>
         </w:rPr>
@@ -30058,6 +30205,7 @@
           <w:b/>
           <w:szCs w:val="20"/>
         </w:rPr>
+        <w:lastRenderedPageBreak/>
         <w:t>TARGET</w:t>
       </w:r>
     </w:p>
@@ -30290,19 +30438,17 @@
           <w:kern w:val="0"/>
           <w:szCs w:val="20"/>
         </w:rPr>
-        <w:t xml:space="preserve">us for a tour of Kansas City and see all of the area’s major landmarks. </w:t>
-      </w:r>
-      <w:proofErr w:type="spellStart"/>
-      <w:r>
-        <w:rPr>
-          <w:rFonts w:ascii="Arial" w:eastAsia="굴림" w:hAnsi="Arial" w:cs="Arial"/>
+        <w:t>us for a tour of Kansas City and see all of the area’s major landmarks. First,</w:t>
+      </w:r>
+      <w:r>
+        <w:rPr>
+          <w:rFonts w:ascii="Arial" w:eastAsia="굴림" w:hAnsi="Arial" w:cs="Arial" w:hint="eastAsia"/>
           <w:spacing w:val="-2"/>
           <w:kern w:val="0"/>
           <w:szCs w:val="20"/>
         </w:rPr>
-        <w:t>First</w:t>
-      </w:r>
-      <w:proofErr w:type="gramStart"/>
+        <w:t xml:space="preserve"> </w:t>
+      </w:r>
       <w:r>
         <w:rPr>
           <w:rFonts w:ascii="Arial" w:eastAsia="굴림" w:hAnsi="Arial" w:cs="Arial"/>
@@ -30310,20 +30456,17 @@
           <w:kern w:val="0"/>
           <w:szCs w:val="20"/>
         </w:rPr>
-        <w:t>,we</w:t>
-      </w:r>
-      <w:proofErr w:type="spellEnd"/>
-      <w:proofErr w:type="gramEnd"/>
-      <w:r>
-        <w:rPr>
-          <w:rFonts w:ascii="Arial" w:eastAsia="굴림" w:hAnsi="Arial" w:cs="Arial"/>
+        <w:t>we will visit the Town center monument, Cornwall tower, and Shelton Building.</w:t>
+      </w:r>
+      <w:r>
+        <w:rPr>
+          <w:rFonts w:ascii="Arial" w:eastAsia="굴림" w:hAnsi="Arial" w:cs="Arial" w:hint="eastAsia"/>
           <w:spacing w:val="-2"/>
           <w:kern w:val="0"/>
           <w:szCs w:val="20"/>
         </w:rPr>
-        <w:t xml:space="preserve"> will visit the Town center monument, Cornwall tower, and Shelton </w:t>
-      </w:r>
-      <w:proofErr w:type="spellStart"/>
+        <w:t xml:space="preserve"> </w:t>
+      </w:r>
       <w:r>
         <w:rPr>
           <w:rFonts w:ascii="Arial" w:eastAsia="굴림" w:hAnsi="Arial" w:cs="Arial"/>
@@ -30331,19 +30474,17 @@
           <w:kern w:val="0"/>
           <w:szCs w:val="20"/>
         </w:rPr>
-        <w:t>Building.To</w:t>
-      </w:r>
-      <w:proofErr w:type="spellEnd"/>
-      <w:r>
-        <w:rPr>
-          <w:rFonts w:ascii="Arial" w:eastAsia="굴림" w:hAnsi="Arial" w:cs="Arial"/>
+        <w:t>To complete the tour, we will stop at the historic Montgomery Plaza where you can</w:t>
+      </w:r>
+      <w:r>
+        <w:rPr>
+          <w:rFonts w:ascii="Arial" w:eastAsia="굴림" w:hAnsi="Arial" w:cs="Arial" w:hint="eastAsia"/>
           <w:spacing w:val="-2"/>
           <w:kern w:val="0"/>
           <w:szCs w:val="20"/>
         </w:rPr>
-        <w:t xml:space="preserve"> complete the tour, we will stop at the historic Montgomery Plaza where you </w:t>
-      </w:r>
-      <w:proofErr w:type="spellStart"/>
+        <w:t xml:space="preserve"> </w:t>
+      </w:r>
       <w:r>
         <w:rPr>
           <w:rFonts w:ascii="Arial" w:eastAsia="굴림" w:hAnsi="Arial" w:cs="Arial"/>
@@ -30351,17 +30492,7 @@
           <w:kern w:val="0"/>
           <w:szCs w:val="20"/>
         </w:rPr>
-        <w:t>canfind</w:t>
-      </w:r>
-      <w:proofErr w:type="spellEnd"/>
-      <w:r>
-        <w:rPr>
-          <w:rFonts w:ascii="Arial" w:eastAsia="굴림" w:hAnsi="Arial" w:cs="Arial"/>
-          <w:spacing w:val="-2"/>
-          <w:kern w:val="0"/>
-          <w:szCs w:val="20"/>
-        </w:rPr>
-        <w:t xml:space="preserve"> a variety of restaurants to choose from for lunch.</w:t>
+        <w:t>find a variety of restaurants to choose from for lunch.</w:t>
       </w:r>
     </w:p>
     <w:p>
@@ -30406,7 +30537,7 @@
                     </pic:cNvPicPr>
                   </pic:nvPicPr>
                   <pic:blipFill>
-                    <a:blip r:embed="rId52" cstate="print"/>
+                    <a:blip r:embed="rId51" cstate="print"/>
                     <a:srcRect/>
                     <a:stretch>
                       <a:fillRect/>
@@ -31077,7 +31208,7 @@
         <w:spacing w:line="309" w:lineRule="atLeast"/>
         <w:jc w:val="left"/>
         <w:rPr>
-          <w:rFonts w:ascii="Arial" w:eastAsia="굴림" w:hAnsi="Arial" w:cs="Arial"/>
+          <w:rFonts w:ascii="Arial" w:eastAsia="굴림" w:hAnsi="Arial" w:cs="Arial" w:hint="eastAsia"/>
           <w:color w:val="111111"/>
           <w:kern w:val="0"/>
           <w:szCs w:val="20"/>
@@ -31147,22 +31278,211 @@
         <w:wordWrap/>
         <w:autoSpaceDE/>
         <w:autoSpaceDN/>
-        <w:jc w:val="left"/>
-        <w:rPr>
-          <w:rFonts w:ascii="Arial" w:eastAsia="굴림" w:hAnsi="Arial" w:cs="Arial"/>
-          <w:color w:val="111111"/>
-          <w:kern w:val="0"/>
-          <w:szCs w:val="20"/>
-        </w:rPr>
-      </w:pPr>
-      <w:r>
-        <w:rPr>
-          <w:rFonts w:ascii="Arial" w:eastAsia="굴림" w:hAnsi="Arial" w:cs="Arial"/>
-          <w:color w:val="111111"/>
-          <w:kern w:val="0"/>
-          <w:szCs w:val="20"/>
-        </w:rPr>
-        <w:lastRenderedPageBreak/>
+        <w:spacing w:line="309" w:lineRule="atLeast"/>
+        <w:jc w:val="left"/>
+        <w:rPr>
+          <w:rFonts w:ascii="Arial" w:eastAsia="굴림" w:hAnsi="Arial" w:cs="Arial"/>
+          <w:color w:val="0070C0"/>
+          <w:kern w:val="0"/>
+          <w:szCs w:val="20"/>
+        </w:rPr>
+      </w:pPr>
+      <w:r>
+        <w:rPr>
+          <w:rFonts w:ascii="Arial" w:eastAsia="굴림" w:hAnsi="Arial" w:cs="Arial"/>
+          <w:color w:val="0070C0"/>
+          <w:kern w:val="0"/>
+          <w:szCs w:val="20"/>
+        </w:rPr>
+        <w:t>T</w:t>
+      </w:r>
+      <w:r>
+        <w:rPr>
+          <w:rFonts w:ascii="Arial" w:eastAsia="굴림" w:hAnsi="Arial" w:cs="Arial" w:hint="eastAsia"/>
+          <w:color w:val="0070C0"/>
+          <w:kern w:val="0"/>
+          <w:szCs w:val="20"/>
+        </w:rPr>
+        <w:t xml:space="preserve">his is a picture taken in front of a gift shop. </w:t>
+      </w:r>
+      <w:r>
+        <w:rPr>
+          <w:rFonts w:ascii="Arial" w:eastAsia="굴림" w:hAnsi="Arial" w:cs="Arial"/>
+          <w:color w:val="0070C0"/>
+          <w:kern w:val="0"/>
+          <w:szCs w:val="20"/>
+        </w:rPr>
+        <w:t>T</w:t>
+      </w:r>
+      <w:r>
+        <w:rPr>
+          <w:rFonts w:ascii="Arial" w:eastAsia="굴림" w:hAnsi="Arial" w:cs="Arial" w:hint="eastAsia"/>
+          <w:color w:val="0070C0"/>
+          <w:kern w:val="0"/>
+          <w:szCs w:val="20"/>
+        </w:rPr>
+        <w:t xml:space="preserve">here are five people in this picture. </w:t>
+      </w:r>
+      <w:r>
+        <w:rPr>
+          <w:rFonts w:ascii="Arial" w:eastAsia="굴림" w:hAnsi="Arial" w:cs="Arial"/>
+          <w:color w:val="0070C0"/>
+          <w:kern w:val="0"/>
+          <w:szCs w:val="20"/>
+        </w:rPr>
+        <w:t>O</w:t>
+      </w:r>
+      <w:r>
+        <w:rPr>
+          <w:rFonts w:ascii="Arial" w:eastAsia="굴림" w:hAnsi="Arial" w:cs="Arial" w:hint="eastAsia"/>
+          <w:color w:val="0070C0"/>
+          <w:kern w:val="0"/>
+          <w:szCs w:val="20"/>
+        </w:rPr>
+        <w:t xml:space="preserve">n the right side of the picture, there are two women </w:t>
+      </w:r>
+      <w:r>
+        <w:rPr>
+          <w:rFonts w:ascii="Arial" w:eastAsia="굴림" w:hAnsi="Arial" w:cs="Arial" w:hint="eastAsia"/>
+          <w:color w:val="0070C0"/>
+          <w:kern w:val="0"/>
+          <w:szCs w:val="20"/>
+        </w:rPr>
+        <w:t xml:space="preserve">looking at a statue. </w:t>
+      </w:r>
+      <w:r>
+        <w:rPr>
+          <w:rFonts w:ascii="Arial" w:eastAsia="굴림" w:hAnsi="Arial" w:cs="Arial"/>
+          <w:color w:val="0070C0"/>
+          <w:kern w:val="0"/>
+          <w:szCs w:val="20"/>
+        </w:rPr>
+        <w:t>T</w:t>
+      </w:r>
+      <w:r>
+        <w:rPr>
+          <w:rFonts w:ascii="Arial" w:eastAsia="굴림" w:hAnsi="Arial" w:cs="Arial" w:hint="eastAsia"/>
+          <w:color w:val="0070C0"/>
+          <w:kern w:val="0"/>
+          <w:szCs w:val="20"/>
+        </w:rPr>
+        <w:t xml:space="preserve">hey have blond hair. In the middle of the picture, </w:t>
+      </w:r>
+      <w:r>
+        <w:rPr>
+          <w:rFonts w:ascii="Arial" w:eastAsia="굴림" w:hAnsi="Arial" w:cs="Arial"/>
+          <w:color w:val="0070C0"/>
+          <w:kern w:val="0"/>
+          <w:szCs w:val="20"/>
+        </w:rPr>
+        <w:t>there</w:t>
+      </w:r>
+      <w:r>
+        <w:rPr>
+          <w:rFonts w:ascii="Arial" w:eastAsia="굴림" w:hAnsi="Arial" w:cs="Arial" w:hint="eastAsia"/>
+          <w:color w:val="0070C0"/>
+          <w:kern w:val="0"/>
+          <w:szCs w:val="20"/>
+        </w:rPr>
+        <w:t xml:space="preserve"> are two women </w:t>
+      </w:r>
+      <w:r>
+        <w:rPr>
+          <w:rFonts w:ascii="Arial" w:eastAsia="굴림" w:hAnsi="Arial" w:cs="Arial" w:hint="eastAsia"/>
+          <w:color w:val="0070C0"/>
+          <w:kern w:val="0"/>
+          <w:szCs w:val="20"/>
+        </w:rPr>
+        <w:t xml:space="preserve">talking to each other and carrying a bag. </w:t>
+      </w:r>
+      <w:r>
+        <w:rPr>
+          <w:rFonts w:ascii="Arial" w:eastAsia="굴림" w:hAnsi="Arial" w:cs="Arial"/>
+          <w:color w:val="0070C0"/>
+          <w:kern w:val="0"/>
+          <w:szCs w:val="20"/>
+        </w:rPr>
+        <w:t>O</w:t>
+      </w:r>
+      <w:r>
+        <w:rPr>
+          <w:rFonts w:ascii="Arial" w:eastAsia="굴림" w:hAnsi="Arial" w:cs="Arial" w:hint="eastAsia"/>
+          <w:color w:val="0070C0"/>
+          <w:kern w:val="0"/>
+          <w:szCs w:val="20"/>
+        </w:rPr>
+        <w:t>n the left side of the picture,</w:t>
+      </w:r>
+      <w:r>
+        <w:rPr>
+          <w:rFonts w:ascii="Arial" w:eastAsia="굴림" w:hAnsi="Arial" w:cs="Arial" w:hint="eastAsia"/>
+          <w:color w:val="0070C0"/>
+          <w:kern w:val="0"/>
+          <w:szCs w:val="20"/>
+        </w:rPr>
+        <w:t xml:space="preserve"> a man is passing by and wearing </w:t>
+      </w:r>
+      <w:proofErr w:type="gramStart"/>
+      <w:r>
+        <w:rPr>
+          <w:rFonts w:ascii="Arial" w:eastAsia="굴림" w:hAnsi="Arial" w:cs="Arial" w:hint="eastAsia"/>
+          <w:color w:val="0070C0"/>
+          <w:kern w:val="0"/>
+          <w:szCs w:val="20"/>
+        </w:rPr>
+        <w:t>a</w:t>
+      </w:r>
+      <w:proofErr w:type="gramEnd"/>
+      <w:r>
+        <w:rPr>
+          <w:rFonts w:ascii="Arial" w:eastAsia="굴림" w:hAnsi="Arial" w:cs="Arial" w:hint="eastAsia"/>
+          <w:color w:val="0070C0"/>
+          <w:kern w:val="0"/>
+          <w:szCs w:val="20"/>
+        </w:rPr>
+        <w:t xml:space="preserve"> orange polo shirt. </w:t>
+      </w:r>
+      <w:r>
+        <w:rPr>
+          <w:rFonts w:ascii="Arial" w:eastAsia="굴림" w:hAnsi="Arial" w:cs="Arial"/>
+          <w:color w:val="0070C0"/>
+          <w:kern w:val="0"/>
+          <w:szCs w:val="20"/>
+        </w:rPr>
+        <w:t>I</w:t>
+      </w:r>
+      <w:r>
+        <w:rPr>
+          <w:rFonts w:ascii="Arial" w:eastAsia="굴림" w:hAnsi="Arial" w:cs="Arial" w:hint="eastAsia"/>
+          <w:color w:val="0070C0"/>
+          <w:kern w:val="0"/>
+          <w:szCs w:val="20"/>
+        </w:rPr>
+        <w:t xml:space="preserve"> can see a variety of displayed items in the store.</w:t>
+      </w:r>
+    </w:p>
+    <w:p>
+      <w:pPr>
+        <w:widowControl/>
+        <w:shd w:val="clear" w:color="auto" w:fill="FFFFFF"/>
+        <w:wordWrap/>
+        <w:autoSpaceDE/>
+        <w:autoSpaceDN/>
+        <w:jc w:val="left"/>
+        <w:rPr>
+          <w:rFonts w:ascii="Arial" w:eastAsia="굴림" w:hAnsi="Arial" w:cs="Arial"/>
+          <w:color w:val="111111"/>
+          <w:kern w:val="0"/>
+          <w:szCs w:val="20"/>
+        </w:rPr>
+      </w:pPr>
+      <w:r>
+        <w:rPr>
+          <w:rFonts w:ascii="Arial" w:eastAsia="굴림" w:hAnsi="Arial" w:cs="Arial"/>
+          <w:color w:val="111111"/>
+          <w:kern w:val="0"/>
+          <w:szCs w:val="20"/>
+        </w:rPr>
         <w:t> </w:t>
       </w:r>
       <w:r>
@@ -31175,8 +31495,8 @@
         </w:rPr>
         <w:drawing>
           <wp:inline distT="0" distB="0" distL="0" distR="0">
-            <wp:extent cx="4492625" cy="3975735"/>
-            <wp:effectExtent l="19050" t="0" r="3175" b="0"/>
+            <wp:extent cx="2895139" cy="2562045"/>
+            <wp:effectExtent l="19050" t="0" r="461" b="0"/>
             <wp:docPr id="45" name="그림 45" descr="http://mcafethumb1.phinf.naver.net/20131205_89/pado812_1386223455899aKmPf_PNG/%BB%F5_%B1%D7%B8%B2_%2836%29.png?type=w740"/>
             <wp:cNvGraphicFramePr>
               <a:graphicFrameLocks xmlns:a="http://schemas.openxmlformats.org/drawingml/2006/main" noChangeAspect="1"/>
@@ -31191,7 +31511,7 @@
                     </pic:cNvPicPr>
                   </pic:nvPicPr>
                   <pic:blipFill>
-                    <a:blip r:embed="rId53" cstate="print"/>
+                    <a:blip r:embed="rId52" cstate="print"/>
                     <a:srcRect/>
                     <a:stretch>
                       <a:fillRect/>
@@ -31200,7 +31520,7 @@
                   <pic:spPr bwMode="auto">
                     <a:xfrm>
                       <a:off x="0" y="0"/>
-                      <a:ext cx="4492625" cy="3975735"/>
+                      <a:ext cx="2898065" cy="2564634"/>
                     </a:xfrm>
                     <a:prstGeom prst="rect">
                       <a:avLst/>
@@ -31220,31 +31540,6 @@
         </w:drawing>
       </w:r>
     </w:p>
-    <w:p>
-      <w:pPr>
-        <w:widowControl/>
-        <w:shd w:val="clear" w:color="auto" w:fill="FFFFFF"/>
-        <w:wordWrap/>
-        <w:autoSpaceDE/>
-        <w:autoSpaceDN/>
-        <w:jc w:val="left"/>
-        <w:rPr>
-          <w:rFonts w:ascii="Arial" w:eastAsia="굴림" w:hAnsi="Arial" w:cs="Arial"/>
-          <w:color w:val="111111"/>
-          <w:kern w:val="0"/>
-          <w:szCs w:val="20"/>
-        </w:rPr>
-      </w:pPr>
-      <w:r>
-        <w:rPr>
-          <w:rFonts w:ascii="Arial" w:eastAsia="굴림" w:hAnsi="Arial" w:cs="Arial"/>
-          <w:color w:val="111111"/>
-          <w:kern w:val="0"/>
-          <w:szCs w:val="20"/>
-        </w:rPr>
-        <w:t>    </w:t>
-      </w:r>
-    </w:p>
     <w:tbl>
       <w:tblPr>
         <w:tblW w:w="0" w:type="auto"/>
@@ -31257,43 +31552,11 @@
       </w:tblPr>
       <w:tblGrid>
         <w:gridCol w:w="4513"/>
-        <w:gridCol w:w="4513"/>
       </w:tblGrid>
       <w:tr>
         <w:tc>
           <w:tcPr>
-            <w:tcW w:w="4605" w:type="dxa"/>
-            <w:shd w:val="clear" w:color="auto" w:fill="FFFFFF"/>
-            <w:hideMark/>
-          </w:tcPr>
-          <w:p>
-            <w:pPr>
-              <w:widowControl/>
-              <w:wordWrap/>
-              <w:autoSpaceDE/>
-              <w:autoSpaceDN/>
-              <w:jc w:val="left"/>
-              <w:rPr>
-                <w:rFonts w:ascii="Arial" w:eastAsia="맑은 고딕" w:hAnsi="Arial" w:cs="Arial"/>
-                <w:color w:val="111111"/>
-                <w:kern w:val="0"/>
-                <w:szCs w:val="20"/>
-              </w:rPr>
-            </w:pPr>
-            <w:r>
-              <w:rPr>
-                <w:rFonts w:ascii="Arial" w:eastAsia="맑은 고딕" w:hAnsi="Arial" w:cs="Arial"/>
-                <w:color w:val="111111"/>
-                <w:kern w:val="0"/>
-                <w:szCs w:val="20"/>
-              </w:rPr>
-              <w:t> </w:t>
-            </w:r>
-          </w:p>
-        </w:tc>
-        <w:tc>
-          <w:tcPr>
-            <w:tcW w:w="4605" w:type="dxa"/>
+            <w:tcW w:w="4513" w:type="dxa"/>
             <w:shd w:val="clear" w:color="auto" w:fill="FFFFFF"/>
             <w:hideMark/>
           </w:tcPr>
@@ -31320,6 +31583,7 @@
                 <w:kern w:val="0"/>
                 <w:szCs w:val="20"/>
               </w:rPr>
+              <w:lastRenderedPageBreak/>
               <w:t> </w:t>
             </w:r>
           </w:p>
@@ -31337,31 +31601,6 @@
         <w:jc w:val="left"/>
         <w:rPr>
           <w:rFonts w:ascii="Arial" w:eastAsia="굴림" w:hAnsi="Arial" w:cs="Arial"/>
-          <w:color w:val="111111"/>
-          <w:kern w:val="0"/>
-          <w:szCs w:val="20"/>
-        </w:rPr>
-      </w:pPr>
-      <w:r>
-        <w:rPr>
-          <w:rFonts w:ascii="Arial" w:eastAsia="굴림" w:hAnsi="Arial" w:cs="Arial"/>
-          <w:color w:val="111111"/>
-          <w:kern w:val="0"/>
-          <w:szCs w:val="20"/>
-        </w:rPr>
-        <w:t> </w:t>
-      </w:r>
-    </w:p>
-    <w:p>
-      <w:pPr>
-        <w:widowControl/>
-        <w:wordWrap/>
-        <w:autoSpaceDE/>
-        <w:autoSpaceDN/>
-        <w:jc w:val="left"/>
-        <w:outlineLvl w:val="0"/>
-        <w:rPr>
-          <w:rFonts w:ascii="Arial" w:eastAsia="굴림" w:hAnsi="Arial" w:cs="Arial"/>
           <w:b/>
           <w:bCs/>
           <w:color w:val="111111"/>
@@ -31373,6 +31612,15 @@
       <w:r>
         <w:rPr>
           <w:rFonts w:ascii="Arial" w:eastAsia="굴림" w:hAnsi="Arial" w:cs="Arial"/>
+          <w:color w:val="111111"/>
+          <w:kern w:val="0"/>
+          <w:szCs w:val="20"/>
+        </w:rPr>
+        <w:t> </w:t>
+      </w:r>
+      <w:r>
+        <w:rPr>
+          <w:rFonts w:ascii="Arial" w:eastAsia="굴림" w:hAnsi="Arial" w:cs="Arial"/>
           <w:b/>
           <w:bCs/>
           <w:color w:val="111111"/>
@@ -31392,79 +31640,95 @@
         <w:autoSpaceDN/>
         <w:jc w:val="left"/>
         <w:rPr>
-          <w:rFonts w:ascii="Arial" w:eastAsia="굴림" w:hAnsi="Arial" w:cs="Arial"/>
-          <w:color w:val="111111"/>
-          <w:kern w:val="0"/>
-          <w:szCs w:val="20"/>
-        </w:rPr>
-      </w:pPr>
-      <w:r>
-        <w:rPr>
-          <w:rFonts w:ascii="Arial" w:eastAsia="맑은 고딕" w:hAnsi="Arial" w:cs="Arial"/>
-          <w:color w:val="111111"/>
-          <w:kern w:val="0"/>
-          <w:szCs w:val="20"/>
-        </w:rPr>
-        <w:t xml:space="preserve">Imagine that </w:t>
-      </w:r>
-      <w:r>
-        <w:rPr>
-          <w:rFonts w:ascii="Arial" w:eastAsia="맑은 고딕" w:hAnsi="Arial" w:cs="Arial"/>
-          <w:color w:val="111111"/>
-          <w:kern w:val="0"/>
-          <w:szCs w:val="20"/>
-        </w:rPr>
-        <w:t>an Australian</w:t>
-      </w:r>
-      <w:r>
-        <w:rPr>
-          <w:rFonts w:ascii="Arial" w:eastAsia="맑은 고딕" w:hAnsi="Arial" w:cs="Arial"/>
-          <w:color w:val="111111"/>
-          <w:kern w:val="0"/>
-          <w:szCs w:val="20"/>
-        </w:rPr>
-        <w:t xml:space="preserve"> life style magazine is doing a research in your area. You have</w:t>
-      </w:r>
-      <w:r>
-        <w:rPr>
-          <w:rFonts w:ascii="Arial" w:eastAsia="맑은 고딕" w:hAnsi="Arial" w:cs="Arial"/>
-          <w:color w:val="111111"/>
-          <w:kern w:val="0"/>
-          <w:szCs w:val="20"/>
-        </w:rPr>
-        <w:t xml:space="preserve"> </w:t>
-      </w:r>
-      <w:r>
-        <w:rPr>
-          <w:rFonts w:ascii="Arial" w:eastAsia="맑은 고딕" w:hAnsi="Arial" w:cs="Arial"/>
-          <w:color w:val="111111"/>
-          <w:kern w:val="0"/>
-          <w:szCs w:val="20"/>
-        </w:rPr>
-        <w:t xml:space="preserve">agreed to participate in a telephone interview </w:t>
-      </w:r>
-      <w:proofErr w:type="gramStart"/>
-      <w:r>
-        <w:rPr>
-          <w:rFonts w:ascii="Arial" w:eastAsia="맑은 고딕" w:hAnsi="Arial" w:cs="Arial"/>
-          <w:color w:val="111111"/>
-          <w:kern w:val="0"/>
-          <w:szCs w:val="20"/>
-        </w:rPr>
-        <w:t>about </w:t>
-      </w:r>
-      <w:r>
-        <w:rPr>
-          <w:rFonts w:ascii="Arial" w:eastAsia="맑은 고딕" w:hAnsi="Arial" w:cs="Arial"/>
+          <w:rFonts w:ascii="Arial" w:eastAsia="맑은 고딕" w:hAnsi="Arial" w:cs="Arial" w:hint="eastAsia"/>
           <w:b/>
           <w:bCs/>
           <w:color w:val="111111"/>
           <w:kern w:val="0"/>
           <w:szCs w:val="20"/>
         </w:rPr>
+      </w:pPr>
+      <w:r>
+        <w:rPr>
+          <w:rFonts w:ascii="Arial" w:eastAsia="맑은 고딕" w:hAnsi="Arial" w:cs="Arial"/>
+          <w:color w:val="111111"/>
+          <w:kern w:val="0"/>
+          <w:szCs w:val="20"/>
+        </w:rPr>
+        <w:t xml:space="preserve">Imagine that </w:t>
+      </w:r>
+      <w:r>
+        <w:rPr>
+          <w:rFonts w:ascii="Arial" w:eastAsia="맑은 고딕" w:hAnsi="Arial" w:cs="Arial"/>
+          <w:color w:val="111111"/>
+          <w:kern w:val="0"/>
+          <w:szCs w:val="20"/>
+        </w:rPr>
+        <w:t>an Australian</w:t>
+      </w:r>
+      <w:r>
+        <w:rPr>
+          <w:rFonts w:ascii="Arial" w:eastAsia="맑은 고딕" w:hAnsi="Arial" w:cs="Arial"/>
+          <w:color w:val="111111"/>
+          <w:kern w:val="0"/>
+          <w:szCs w:val="20"/>
+        </w:rPr>
+        <w:t xml:space="preserve"> life style magazine is doing a research in your area. You have</w:t>
+      </w:r>
+      <w:r>
+        <w:rPr>
+          <w:rFonts w:ascii="Arial" w:eastAsia="맑은 고딕" w:hAnsi="Arial" w:cs="Arial"/>
+          <w:color w:val="111111"/>
+          <w:kern w:val="0"/>
+          <w:szCs w:val="20"/>
+        </w:rPr>
+        <w:t xml:space="preserve"> </w:t>
+      </w:r>
+      <w:r>
+        <w:rPr>
+          <w:rFonts w:ascii="Arial" w:eastAsia="맑은 고딕" w:hAnsi="Arial" w:cs="Arial"/>
+          <w:color w:val="111111"/>
+          <w:kern w:val="0"/>
+          <w:szCs w:val="20"/>
+        </w:rPr>
+        <w:t>agreed to participate in a telephone interview about </w:t>
+      </w:r>
+      <w:r>
+        <w:rPr>
+          <w:rFonts w:ascii="Arial" w:eastAsia="맑은 고딕" w:hAnsi="Arial" w:cs="Arial" w:hint="eastAsia"/>
+          <w:color w:val="111111"/>
+          <w:kern w:val="0"/>
+          <w:szCs w:val="20"/>
+        </w:rPr>
+        <w:t>lunch</w:t>
+      </w:r>
+      <w:r>
+        <w:rPr>
+          <w:rFonts w:ascii="Arial" w:eastAsia="맑은 고딕" w:hAnsi="Arial" w:cs="Arial"/>
+          <w:b/>
+          <w:bCs/>
+          <w:color w:val="111111"/>
+          <w:kern w:val="0"/>
+          <w:szCs w:val="20"/>
+        </w:rPr>
         <w:t>.</w:t>
       </w:r>
-      <w:proofErr w:type="gramEnd"/>
+    </w:p>
+    <w:p>
+      <w:pPr>
+        <w:widowControl/>
+        <w:shd w:val="clear" w:color="auto" w:fill="FFFFFF"/>
+        <w:wordWrap/>
+        <w:autoSpaceDE/>
+        <w:autoSpaceDN/>
+        <w:jc w:val="left"/>
+        <w:rPr>
+          <w:rFonts w:ascii="Arial" w:eastAsia="맑은 고딕" w:hAnsi="Arial" w:cs="Arial"/>
+          <w:color w:val="111111"/>
+          <w:kern w:val="0"/>
+          <w:szCs w:val="20"/>
+        </w:rPr>
+      </w:pPr>
     </w:p>
     <w:p>
       <w:pPr>
@@ -31531,16 +31795,16 @@
           <w:szCs w:val="20"/>
           <w:shd w:val="clear" w:color="auto" w:fill="FFFFFF"/>
         </w:rPr>
-        <w:t xml:space="preserve">I usually have lunch at 1 pm. I usually eat lunch with my </w:t>
-      </w:r>
-      <w:r>
-        <w:rPr>
-          <w:rFonts w:ascii="Arial" w:eastAsia="맑은 고딕" w:hAnsi="Arial" w:cs="Arial"/>
+        <w:t xml:space="preserve">I usually have lunch at </w:t>
+      </w:r>
+      <w:r>
+        <w:rPr>
+          <w:rFonts w:ascii="Arial" w:eastAsia="맑은 고딕" w:hAnsi="Arial" w:cs="Arial" w:hint="eastAsia"/>
           <w:color w:val="0070C0"/>
           <w:szCs w:val="20"/>
           <w:shd w:val="clear" w:color="auto" w:fill="FFFFFF"/>
         </w:rPr>
-        <w:t>friends</w:t>
+        <w:t>noon</w:t>
       </w:r>
       <w:r>
         <w:rPr>
@@ -31549,6 +31813,24 @@
           <w:szCs w:val="20"/>
           <w:shd w:val="clear" w:color="auto" w:fill="FFFFFF"/>
         </w:rPr>
+        <w:t xml:space="preserve">. I usually eat lunch with my </w:t>
+      </w:r>
+      <w:r>
+        <w:rPr>
+          <w:rFonts w:ascii="Arial" w:eastAsia="맑은 고딕" w:hAnsi="Arial" w:cs="Arial"/>
+          <w:color w:val="0070C0"/>
+          <w:szCs w:val="20"/>
+          <w:shd w:val="clear" w:color="auto" w:fill="FFFFFF"/>
+        </w:rPr>
+        <w:t>coworkers</w:t>
+      </w:r>
+      <w:r>
+        <w:rPr>
+          <w:rFonts w:ascii="Arial" w:eastAsia="맑은 고딕" w:hAnsi="Arial" w:cs="Arial"/>
+          <w:color w:val="0070C0"/>
+          <w:szCs w:val="20"/>
+          <w:shd w:val="clear" w:color="auto" w:fill="FFFFFF"/>
+        </w:rPr>
         <w:t xml:space="preserve">. But it is hard to set up schedule for lunch </w:t>
       </w:r>
       <w:proofErr w:type="spellStart"/>
@@ -31582,7 +31864,7 @@
         <w:spacing w:before="240" w:after="240"/>
         <w:rPr>
           <w:rFonts w:ascii="Arial" w:eastAsia="굴림" w:hAnsi="Arial" w:cs="Arial"/>
-          <w:color w:val="111111"/>
+          <w:color w:val="0070C0"/>
           <w:kern w:val="0"/>
           <w:szCs w:val="20"/>
         </w:rPr>
@@ -31614,22 +31896,15 @@
         </w:rPr>
         <w:t>common for lunch in your country?</w:t>
       </w:r>
-    </w:p>
-    <w:p>
-      <w:pPr>
-        <w:widowControl/>
-        <w:shd w:val="clear" w:color="auto" w:fill="FFFFFF"/>
-        <w:wordWrap/>
-        <w:autoSpaceDE/>
-        <w:autoSpaceDN/>
-        <w:spacing w:before="240" w:after="240"/>
-        <w:rPr>
-          <w:rFonts w:ascii="Arial" w:eastAsia="굴림" w:hAnsi="Arial" w:cs="Arial"/>
-          <w:color w:val="0070C0"/>
-          <w:kern w:val="0"/>
-          <w:szCs w:val="20"/>
-        </w:rPr>
-      </w:pPr>
+      <w:r>
+        <w:rPr>
+          <w:rFonts w:ascii="Arial" w:eastAsia="굴림" w:hAnsi="Arial" w:cs="Arial" w:hint="eastAsia"/>
+          <w:color w:val="111111"/>
+          <w:kern w:val="0"/>
+          <w:szCs w:val="20"/>
+        </w:rPr>
+        <w:t xml:space="preserve"> </w:t>
+      </w:r>
       <w:r>
         <w:rPr>
           <w:rFonts w:ascii="Arial" w:eastAsia="맑은 고딕" w:hAnsi="Arial" w:cs="Arial"/>
@@ -31680,7 +31955,47 @@
           <w:szCs w:val="20"/>
           <w:shd w:val="clear" w:color="auto" w:fill="FFFFFF"/>
         </w:rPr>
-        <w:t>is common for lunch. But some people prefer to eat western food such as pasta, hamburgers and pizza for lunch. For me, I usually eat _______ for lunch.</w:t>
+        <w:t>is common for lunch. But some people prefer to eat western food such as pasta, hamburgers and pizza for lunch. For me, I usually eat</w:t>
+      </w:r>
+      <w:r>
+        <w:rPr>
+          <w:rFonts w:ascii="Arial" w:eastAsia="맑은 고딕" w:hAnsi="Arial" w:cs="Arial" w:hint="eastAsia"/>
+          <w:color w:val="0070C0"/>
+          <w:spacing w:val="-2"/>
+          <w:szCs w:val="20"/>
+          <w:shd w:val="clear" w:color="auto" w:fill="FFFFFF"/>
+        </w:rPr>
+        <w:t xml:space="preserve"> </w:t>
+      </w:r>
+      <w:r>
+        <w:rPr>
+          <w:rFonts w:ascii="Arial" w:eastAsia="맑은 고딕" w:hAnsi="Arial" w:cs="Arial"/>
+          <w:color w:val="0070C0"/>
+          <w:spacing w:val="-2"/>
+          <w:szCs w:val="20"/>
+          <w:shd w:val="clear" w:color="auto" w:fill="FFFFFF"/>
+        </w:rPr>
+        <w:t>Korean</w:t>
+      </w:r>
+      <w:r>
+        <w:rPr>
+          <w:rFonts w:ascii="Arial" w:eastAsia="맑은 고딕" w:hAnsi="Arial" w:cs="Arial" w:hint="eastAsia"/>
+          <w:color w:val="0070C0"/>
+          <w:spacing w:val="-2"/>
+          <w:szCs w:val="20"/>
+          <w:shd w:val="clear" w:color="auto" w:fill="FFFFFF"/>
+        </w:rPr>
+        <w:t xml:space="preserve"> food </w:t>
+      </w:r>
+      <w:r>
+        <w:rPr>
+          <w:rFonts w:ascii="Arial" w:eastAsia="맑은 고딕" w:hAnsi="Arial" w:cs="Arial"/>
+          <w:color w:val="0070C0"/>
+          <w:spacing w:val="-2"/>
+          <w:szCs w:val="20"/>
+          <w:shd w:val="clear" w:color="auto" w:fill="FFFFFF"/>
+        </w:rPr>
+        <w:t>for lunch.</w:t>
       </w:r>
     </w:p>
     <w:p>
@@ -31693,7 +32008,7 @@
         <w:spacing w:before="240" w:after="240"/>
         <w:rPr>
           <w:rFonts w:ascii="Arial" w:eastAsia="굴림" w:hAnsi="Arial" w:cs="Arial"/>
-          <w:color w:val="111111"/>
+          <w:color w:val="0070C0"/>
           <w:kern w:val="0"/>
           <w:szCs w:val="20"/>
         </w:rPr>
@@ -31725,22 +32040,24 @@
         </w:rPr>
         <w:t>would consider when you choose a restaurant for lunch?</w:t>
       </w:r>
-    </w:p>
-    <w:p>
-      <w:pPr>
-        <w:widowControl/>
-        <w:shd w:val="clear" w:color="auto" w:fill="FFFFFF"/>
-        <w:wordWrap/>
-        <w:autoSpaceDE/>
-        <w:autoSpaceDN/>
-        <w:spacing w:before="240" w:after="240"/>
+      <w:r>
+        <w:rPr>
+          <w:rFonts w:ascii="Arial" w:eastAsia="굴림" w:hAnsi="Arial" w:cs="Arial" w:hint="eastAsia"/>
+          <w:color w:val="111111"/>
+          <w:kern w:val="0"/>
+          <w:szCs w:val="20"/>
+        </w:rPr>
+        <w:t xml:space="preserve"> </w:t>
+      </w:r>
+      <w:r>
         <w:rPr>
           <w:rFonts w:ascii="Arial" w:eastAsia="맑은 고딕" w:hAnsi="Arial" w:cs="Arial"/>
           <w:color w:val="0070C0"/>
           <w:szCs w:val="20"/>
           <w:shd w:val="clear" w:color="auto" w:fill="FFFFFF"/>
         </w:rPr>
-      </w:pPr>
+        <w:t>There are some factors I would consider when I choose a restaurant for lunch. First of all, a price is the most importan</w:t>
+      </w:r>
       <w:r>
         <w:rPr>
           <w:rFonts w:ascii="Arial" w:eastAsia="맑은 고딕" w:hAnsi="Arial" w:cs="Arial"/>
@@ -31748,56 +32065,62 @@
           <w:szCs w:val="20"/>
           <w:shd w:val="clear" w:color="auto" w:fill="FFFFFF"/>
         </w:rPr>
-        <w:t>There are some factors I would consider when I choose a restaurant for lunch. First of all, a price is the most important thing I would consider. I am a student. I am still living on my parents’ financial support. So, I cannot spend much money on lunch. Also, taste is another factor I would consider. I like to eat delicious food. My favorite food is _________. It lifts my sprite. Also, it helps me get rid of my stress. </w:t>
-      </w:r>
-    </w:p>
-    <w:p>
-      <w:pPr>
-        <w:widowControl/>
-        <w:shd w:val="clear" w:color="auto" w:fill="FFFFFF"/>
-        <w:wordWrap/>
-        <w:autoSpaceDE/>
-        <w:autoSpaceDN/>
-        <w:spacing w:before="240" w:after="240"/>
-        <w:rPr>
-          <w:rFonts w:ascii="Arial" w:eastAsia="맑은 고딕" w:hAnsi="Arial" w:cs="Arial"/>
+        <w:t xml:space="preserve">t thing I would consider. I </w:t>
+      </w:r>
+      <w:r>
+        <w:rPr>
+          <w:rFonts w:ascii="Arial" w:eastAsia="맑은 고딕" w:hAnsi="Arial" w:cs="Arial" w:hint="eastAsia"/>
           <w:color w:val="0070C0"/>
           <w:szCs w:val="20"/>
           <w:shd w:val="clear" w:color="auto" w:fill="FFFFFF"/>
         </w:rPr>
-      </w:pPr>
-    </w:p>
-    <w:p>
-      <w:pPr>
-        <w:widowControl/>
-        <w:shd w:val="clear" w:color="auto" w:fill="FFFFFF"/>
-        <w:wordWrap/>
-        <w:autoSpaceDE/>
-        <w:autoSpaceDN/>
-        <w:spacing w:before="240" w:after="240"/>
+        <w:t>owe a lot of money</w:t>
+      </w:r>
+      <w:r>
         <w:rPr>
           <w:rFonts w:ascii="Arial" w:eastAsia="맑은 고딕" w:hAnsi="Arial" w:cs="Arial"/>
           <w:color w:val="0070C0"/>
           <w:szCs w:val="20"/>
           <w:shd w:val="clear" w:color="auto" w:fill="FFFFFF"/>
         </w:rPr>
-      </w:pPr>
-    </w:p>
-    <w:p>
-      <w:pPr>
-        <w:widowControl/>
-        <w:shd w:val="clear" w:color="auto" w:fill="FFFFFF"/>
-        <w:wordWrap/>
-        <w:autoSpaceDE/>
-        <w:autoSpaceDN/>
-        <w:spacing w:before="240" w:after="240"/>
-        <w:rPr>
-          <w:rFonts w:ascii="Arial" w:eastAsia="굴림" w:hAnsi="Arial" w:cs="Arial"/>
+        <w:t xml:space="preserve">. So, I cannot spend much money on lunch. Also, taste is another factor I would consider. I like to eat delicious food. My favorite food is </w:t>
+      </w:r>
+      <w:r>
+        <w:rPr>
+          <w:rFonts w:ascii="Arial" w:eastAsia="맑은 고딕" w:hAnsi="Arial" w:cs="Arial" w:hint="eastAsia"/>
           <w:color w:val="0070C0"/>
-          <w:kern w:val="0"/>
-          <w:szCs w:val="20"/>
-        </w:rPr>
-      </w:pPr>
+          <w:szCs w:val="20"/>
+          <w:shd w:val="clear" w:color="auto" w:fill="FFFFFF"/>
+        </w:rPr>
+        <w:t>steak</w:t>
+      </w:r>
+      <w:r>
+        <w:rPr>
+          <w:rFonts w:ascii="Arial" w:eastAsia="맑은 고딕" w:hAnsi="Arial" w:cs="Arial"/>
+          <w:color w:val="0070C0"/>
+          <w:szCs w:val="20"/>
+          <w:shd w:val="clear" w:color="auto" w:fill="FFFFFF"/>
+        </w:rPr>
+        <w:t xml:space="preserve">. </w:t>
+      </w:r>
+      <w:r>
+        <w:rPr>
+          <w:rFonts w:ascii="Arial" w:eastAsia="맑은 고딕" w:hAnsi="Arial" w:cs="Arial" w:hint="eastAsia"/>
+          <w:color w:val="0070C0"/>
+          <w:szCs w:val="20"/>
+          <w:shd w:val="clear" w:color="auto" w:fill="FFFFFF"/>
+        </w:rPr>
+        <w:t>I</w:t>
+      </w:r>
+      <w:r>
+        <w:rPr>
+          <w:rFonts w:ascii="Arial" w:eastAsia="맑은 고딕" w:hAnsi="Arial" w:cs="Arial"/>
+          <w:color w:val="0070C0"/>
+          <w:szCs w:val="20"/>
+          <w:shd w:val="clear" w:color="auto" w:fill="FFFFFF"/>
+        </w:rPr>
+        <w:t>t helps me get rid of my stress. </w:t>
+      </w:r>
     </w:p>
     <w:p>
       <w:pPr>
@@ -31823,7 +32146,6 @@
           <w:kern w:val="0"/>
           <w:szCs w:val="20"/>
         </w:rPr>
-        <w:lastRenderedPageBreak/>
         <w:t> </w:t>
       </w:r>
     </w:p>
@@ -31854,22 +32176,6 @@
         </w:rPr>
         <w:t>Part4.</w:t>
       </w:r>
-    </w:p>
-    <w:p>
-      <w:pPr>
-        <w:widowControl/>
-        <w:shd w:val="clear" w:color="auto" w:fill="FFFFFF"/>
-        <w:wordWrap/>
-        <w:autoSpaceDE/>
-        <w:autoSpaceDN/>
-        <w:jc w:val="left"/>
-        <w:rPr>
-          <w:rFonts w:ascii="Arial" w:eastAsia="굴림" w:hAnsi="Arial" w:cs="Arial"/>
-          <w:color w:val="111111"/>
-          <w:kern w:val="0"/>
-          <w:szCs w:val="20"/>
-        </w:rPr>
-      </w:pPr>
       <w:r>
         <w:rPr>
           <w:rFonts w:ascii="Arial" w:eastAsia="굴림" w:hAnsi="Arial" w:cs="Arial"/>
@@ -32428,6 +32734,15 @@
               </w:rPr>
               <w:t>1:00 ~ 2:00 p</w:t>
             </w:r>
+            <w:r>
+              <w:rPr>
+                <w:rFonts w:ascii="Arial" w:eastAsia="굴림" w:hAnsi="Arial" w:cs="Arial" w:hint="eastAsia"/>
+                <w:color w:val="111111"/>
+                <w:kern w:val="0"/>
+                <w:szCs w:val="20"/>
+              </w:rPr>
+              <w:t>m</w:t>
+            </w:r>
           </w:p>
         </w:tc>
         <w:tc>
@@ -32585,6 +32900,15 @@
               </w:rPr>
               <w:t>Company tour 2 : Marketing department, Printing are</w:t>
             </w:r>
+            <w:r>
+              <w:rPr>
+                <w:rFonts w:ascii="Arial" w:eastAsia="굴림" w:hAnsi="Arial" w:cs="Arial" w:hint="eastAsia"/>
+                <w:color w:val="111111"/>
+                <w:kern w:val="0"/>
+                <w:szCs w:val="20"/>
+              </w:rPr>
+              <w:t>a</w:t>
+            </w:r>
           </w:p>
         </w:tc>
       </w:tr>
@@ -32799,7 +33123,7 @@
         <w:jc w:val="left"/>
         <w:outlineLvl w:val="0"/>
         <w:rPr>
-          <w:rFonts w:ascii="Arial" w:eastAsia="굴림" w:hAnsi="Arial" w:cs="Arial"/>
+          <w:rFonts w:ascii="Arial" w:eastAsia="맑은 고딕" w:hAnsi="Arial" w:cs="Arial" w:hint="eastAsia"/>
           <w:color w:val="111111"/>
           <w:kern w:val="0"/>
           <w:szCs w:val="20"/>
@@ -32843,6 +33167,78 @@
         <w:jc w:val="left"/>
         <w:rPr>
           <w:rFonts w:ascii="Arial" w:eastAsia="굴림" w:hAnsi="Arial" w:cs="Arial"/>
+          <w:color w:val="0070C0"/>
+          <w:kern w:val="0"/>
+          <w:szCs w:val="20"/>
+        </w:rPr>
+      </w:pPr>
+      <w:proofErr w:type="spellStart"/>
+      <w:r>
+        <w:rPr>
+          <w:rFonts w:ascii="Arial" w:eastAsia="굴림" w:hAnsi="Arial" w:cs="Arial"/>
+          <w:color w:val="0070C0"/>
+          <w:kern w:val="0"/>
+          <w:szCs w:val="20"/>
+        </w:rPr>
+        <w:t>Richy</w:t>
+      </w:r>
+      <w:proofErr w:type="spellEnd"/>
+      <w:r>
+        <w:rPr>
+          <w:rFonts w:ascii="Arial" w:eastAsia="굴림" w:hAnsi="Arial" w:cs="Arial"/>
+          <w:color w:val="0070C0"/>
+          <w:kern w:val="0"/>
+          <w:szCs w:val="20"/>
+        </w:rPr>
+        <w:t xml:space="preserve"> Harrison, the CEO will give the</w:t>
+      </w:r>
+      <w:r>
+        <w:rPr>
+          <w:rFonts w:ascii="Arial" w:eastAsia="굴림" w:hAnsi="Arial" w:cs="Arial" w:hint="eastAsia"/>
+          <w:color w:val="0070C0"/>
+          <w:kern w:val="0"/>
+          <w:szCs w:val="20"/>
+        </w:rPr>
+        <w:t xml:space="preserve"> </w:t>
+      </w:r>
+      <w:r>
+        <w:rPr>
+          <w:rFonts w:ascii="Arial" w:eastAsia="굴림" w:hAnsi="Arial" w:cs="Arial"/>
+          <w:color w:val="0070C0"/>
+          <w:kern w:val="0"/>
+          <w:szCs w:val="20"/>
+        </w:rPr>
+        <w:t>welcoming speech at 9</w:t>
+      </w:r>
+      <w:r>
+        <w:rPr>
+          <w:rFonts w:ascii="Arial" w:eastAsia="굴림" w:hAnsi="Arial" w:cs="Arial" w:hint="eastAsia"/>
+          <w:color w:val="0070C0"/>
+          <w:kern w:val="0"/>
+          <w:szCs w:val="20"/>
+        </w:rPr>
+        <w:t xml:space="preserve"> </w:t>
+      </w:r>
+      <w:r>
+        <w:rPr>
+          <w:rFonts w:ascii="Arial" w:eastAsia="굴림" w:hAnsi="Arial" w:cs="Arial"/>
+          <w:color w:val="0070C0"/>
+          <w:kern w:val="0"/>
+          <w:szCs w:val="20"/>
+        </w:rPr>
+        <w:t>am.</w:t>
+      </w:r>
+    </w:p>
+    <w:p>
+      <w:pPr>
+        <w:widowControl/>
+        <w:shd w:val="clear" w:color="auto" w:fill="FFFFFF"/>
+        <w:wordWrap/>
+        <w:autoSpaceDE/>
+        <w:autoSpaceDN/>
+        <w:jc w:val="left"/>
+        <w:rPr>
+          <w:rFonts w:ascii="Arial" w:eastAsia="맑은 고딕" w:hAnsi="Arial" w:cs="Arial" w:hint="eastAsia"/>
           <w:color w:val="111111"/>
           <w:kern w:val="0"/>
           <w:szCs w:val="20"/>
@@ -32886,6 +33282,78 @@
         <w:jc w:val="left"/>
         <w:rPr>
           <w:rFonts w:ascii="Arial" w:eastAsia="굴림" w:hAnsi="Arial" w:cs="Arial"/>
+          <w:color w:val="0070C0"/>
+          <w:kern w:val="0"/>
+          <w:szCs w:val="20"/>
+        </w:rPr>
+      </w:pPr>
+      <w:r>
+        <w:rPr>
+          <w:rFonts w:ascii="Arial" w:eastAsia="굴림" w:hAnsi="Arial" w:cs="Arial"/>
+          <w:color w:val="0070C0"/>
+          <w:kern w:val="0"/>
+          <w:szCs w:val="20"/>
+        </w:rPr>
+        <w:t xml:space="preserve">Joshua </w:t>
+      </w:r>
+      <w:proofErr w:type="spellStart"/>
+      <w:r>
+        <w:rPr>
+          <w:rFonts w:ascii="Arial" w:eastAsia="굴림" w:hAnsi="Arial" w:cs="Arial"/>
+          <w:color w:val="0070C0"/>
+          <w:kern w:val="0"/>
+          <w:szCs w:val="20"/>
+        </w:rPr>
+        <w:t>Hann</w:t>
+      </w:r>
+      <w:proofErr w:type="spellEnd"/>
+      <w:r>
+        <w:rPr>
+          <w:rFonts w:ascii="Arial" w:eastAsia="굴림" w:hAnsi="Arial" w:cs="Arial"/>
+          <w:color w:val="0070C0"/>
+          <w:kern w:val="0"/>
+          <w:szCs w:val="20"/>
+        </w:rPr>
+        <w:t>, the executive editor is</w:t>
+      </w:r>
+      <w:r>
+        <w:rPr>
+          <w:rFonts w:ascii="Arial" w:eastAsia="굴림" w:hAnsi="Arial" w:cs="Arial" w:hint="eastAsia"/>
+          <w:color w:val="0070C0"/>
+          <w:kern w:val="0"/>
+          <w:szCs w:val="20"/>
+        </w:rPr>
+        <w:t xml:space="preserve"> </w:t>
+      </w:r>
+      <w:r>
+        <w:rPr>
+          <w:rFonts w:ascii="Arial" w:eastAsia="굴림" w:hAnsi="Arial" w:cs="Arial"/>
+          <w:color w:val="0070C0"/>
+          <w:kern w:val="0"/>
+          <w:szCs w:val="20"/>
+        </w:rPr>
+        <w:t>going to give a presen</w:t>
+      </w:r>
+      <w:r>
+        <w:rPr>
+          <w:rFonts w:ascii="Arial" w:eastAsia="굴림" w:hAnsi="Arial" w:cs="Arial"/>
+          <w:color w:val="0070C0"/>
+          <w:kern w:val="0"/>
+          <w:szCs w:val="20"/>
+        </w:rPr>
+        <w:t>tation on publishing procedures at 1 pm.</w:t>
+      </w:r>
+    </w:p>
+    <w:p>
+      <w:pPr>
+        <w:widowControl/>
+        <w:shd w:val="clear" w:color="auto" w:fill="FFFFFF"/>
+        <w:wordWrap/>
+        <w:autoSpaceDE/>
+        <w:autoSpaceDN/>
+        <w:jc w:val="left"/>
+        <w:rPr>
+          <w:rFonts w:ascii="Arial" w:eastAsia="맑은 고딕" w:hAnsi="Arial" w:cs="Arial" w:hint="eastAsia"/>
           <w:color w:val="111111"/>
           <w:kern w:val="0"/>
           <w:szCs w:val="20"/>
@@ -32928,106 +33396,180 @@
         <w:autoSpaceDN/>
         <w:jc w:val="left"/>
         <w:rPr>
-          <w:rFonts w:ascii="Arial" w:eastAsia="굴림" w:hAnsi="Arial" w:cs="Arial"/>
-          <w:color w:val="111111"/>
-          <w:kern w:val="0"/>
-          <w:szCs w:val="20"/>
-        </w:rPr>
-      </w:pPr>
-      <w:r>
-        <w:rPr>
-          <w:rFonts w:ascii="Arial" w:eastAsia="맑은 고딕" w:hAnsi="Arial" w:cs="Arial"/>
-          <w:b/>
-          <w:bCs/>
-          <w:color w:val="111111"/>
-          <w:kern w:val="0"/>
-          <w:szCs w:val="20"/>
-        </w:rPr>
-        <w:t> </w:t>
-      </w:r>
-      <w:r>
-        <w:rPr>
-          <w:rFonts w:ascii="Arial" w:eastAsia="맑은 고딕" w:hAnsi="Arial" w:cs="Arial"/>
+          <w:rFonts w:ascii="Arial" w:eastAsia="맑은 고딕" w:hAnsi="Arial" w:cs="Arial" w:hint="eastAsia"/>
           <w:b/>
           <w:bCs/>
           <w:noProof/>
-          <w:color w:val="111111"/>
-          <w:kern w:val="0"/>
-          <w:szCs w:val="20"/>
-        </w:rPr>
-        <w:drawing>
-          <wp:inline distT="0" distB="0" distL="0" distR="0">
-            <wp:extent cx="4818491" cy="4818491"/>
-            <wp:effectExtent l="19050" t="0" r="1159" b="0"/>
-            <wp:docPr id="116" name="그림 116"/>
-            <wp:cNvGraphicFramePr>
-              <a:graphicFrameLocks xmlns:a="http://schemas.openxmlformats.org/drawingml/2006/main" noChangeAspect="1"/>
-            </wp:cNvGraphicFramePr>
-            <a:graphic xmlns:a="http://schemas.openxmlformats.org/drawingml/2006/main">
-              <a:graphicData uri="http://schemas.openxmlformats.org/drawingml/2006/picture">
-                <pic:pic xmlns:pic="http://schemas.openxmlformats.org/drawingml/2006/picture">
-                  <pic:nvPicPr>
-                    <pic:cNvPr id="0" name="Picture 116"/>
-                    <pic:cNvPicPr>
-                      <a:picLocks noChangeAspect="1" noChangeArrowheads="1"/>
-                    </pic:cNvPicPr>
-                  </pic:nvPicPr>
-                  <pic:blipFill>
-                    <a:blip r:embed="rId54" cstate="print"/>
-                    <a:srcRect/>
-                    <a:stretch>
-                      <a:fillRect/>
-                    </a:stretch>
-                  </pic:blipFill>
-                  <pic:spPr bwMode="auto">
-                    <a:xfrm>
-                      <a:off x="0" y="0"/>
-                      <a:ext cx="4822841" cy="4822841"/>
-                    </a:xfrm>
-                    <a:prstGeom prst="rect">
-                      <a:avLst/>
-                    </a:prstGeom>
-                    <a:noFill/>
-                    <a:ln w="9525">
-                      <a:noFill/>
-                      <a:miter lim="800000"/>
-                      <a:headEnd/>
-                      <a:tailEnd/>
-                    </a:ln>
-                  </pic:spPr>
-                </pic:pic>
-              </a:graphicData>
-            </a:graphic>
-          </wp:inline>
-        </w:drawing>
-      </w:r>
-    </w:p>
-    <w:p>
-      <w:pPr>
-        <w:widowControl/>
-        <w:shd w:val="clear" w:color="auto" w:fill="FFFFFF"/>
-        <w:wordWrap/>
-        <w:autoSpaceDE/>
-        <w:autoSpaceDN/>
-        <w:jc w:val="left"/>
-        <w:outlineLvl w:val="0"/>
-        <w:rPr>
-          <w:rFonts w:ascii="Arial" w:eastAsia="굴림" w:hAnsi="Arial" w:cs="Arial"/>
-          <w:color w:val="111111"/>
-          <w:kern w:val="0"/>
-          <w:szCs w:val="20"/>
-        </w:rPr>
-      </w:pPr>
+          <w:color w:val="0070C0"/>
+          <w:kern w:val="0"/>
+          <w:szCs w:val="20"/>
+        </w:rPr>
+      </w:pPr>
+      <w:r>
+        <w:rPr>
+          <w:rFonts w:ascii="Arial" w:eastAsia="굴림" w:hAnsi="Arial" w:cs="Arial"/>
+          <w:color w:val="0070C0"/>
+          <w:kern w:val="0"/>
+          <w:szCs w:val="20"/>
+        </w:rPr>
+        <w:t>There are three scheduled sessions after</w:t>
+      </w:r>
+      <w:r>
+        <w:rPr>
+          <w:rFonts w:ascii="Arial" w:eastAsia="굴림" w:hAnsi="Arial" w:cs="Arial" w:hint="eastAsia"/>
+          <w:color w:val="0070C0"/>
+          <w:kern w:val="0"/>
+          <w:szCs w:val="20"/>
+        </w:rPr>
+        <w:t xml:space="preserve"> </w:t>
+      </w:r>
+      <w:r>
+        <w:rPr>
+          <w:rFonts w:ascii="Arial" w:eastAsia="굴림" w:hAnsi="Arial" w:cs="Arial"/>
+          <w:color w:val="0070C0"/>
+          <w:kern w:val="0"/>
+          <w:szCs w:val="20"/>
+        </w:rPr>
+        <w:t>lunch. First, a presentation on publishing procedures will be given by Joshua</w:t>
+      </w:r>
+      <w:r>
+        <w:rPr>
+          <w:rFonts w:ascii="Arial" w:eastAsia="굴림" w:hAnsi="Arial" w:cs="Arial" w:hint="eastAsia"/>
+          <w:color w:val="0070C0"/>
+          <w:kern w:val="0"/>
+          <w:szCs w:val="20"/>
+        </w:rPr>
+        <w:t xml:space="preserve"> </w:t>
+      </w:r>
+      <w:proofErr w:type="spellStart"/>
+      <w:r>
+        <w:rPr>
+          <w:rFonts w:ascii="Arial" w:eastAsia="굴림" w:hAnsi="Arial" w:cs="Arial"/>
+          <w:color w:val="0070C0"/>
+          <w:kern w:val="0"/>
+          <w:szCs w:val="20"/>
+        </w:rPr>
+        <w:t>Hann</w:t>
+      </w:r>
+      <w:proofErr w:type="spellEnd"/>
+      <w:r>
+        <w:rPr>
+          <w:rFonts w:ascii="Arial" w:eastAsia="굴림" w:hAnsi="Arial" w:cs="Arial"/>
+          <w:color w:val="0070C0"/>
+          <w:kern w:val="0"/>
+          <w:szCs w:val="20"/>
+        </w:rPr>
+        <w:t xml:space="preserve">, the executive editor. Second, there will be a company tour </w:t>
+      </w:r>
+      <w:r>
+        <w:rPr>
+          <w:rFonts w:ascii="Arial" w:eastAsia="굴림" w:hAnsi="Arial" w:cs="Arial" w:hint="eastAsia"/>
+          <w:color w:val="0070C0"/>
+          <w:kern w:val="0"/>
+          <w:szCs w:val="20"/>
+        </w:rPr>
+        <w:t xml:space="preserve">2 </w:t>
+      </w:r>
+      <w:r>
+        <w:rPr>
+          <w:rFonts w:ascii="Arial" w:eastAsia="굴림" w:hAnsi="Arial" w:cs="Arial"/>
+          <w:color w:val="0070C0"/>
+          <w:kern w:val="0"/>
+          <w:szCs w:val="20"/>
+        </w:rPr>
+        <w:t>of Marketing</w:t>
+      </w:r>
+      <w:r>
+        <w:rPr>
+          <w:rFonts w:ascii="Arial" w:eastAsia="굴림" w:hAnsi="Arial" w:cs="Arial" w:hint="eastAsia"/>
+          <w:color w:val="0070C0"/>
+          <w:kern w:val="0"/>
+          <w:szCs w:val="20"/>
+        </w:rPr>
+        <w:t xml:space="preserve"> </w:t>
+      </w:r>
+      <w:r>
+        <w:rPr>
+          <w:rFonts w:ascii="Arial" w:eastAsia="굴림" w:hAnsi="Arial" w:cs="Arial"/>
+          <w:color w:val="0070C0"/>
+          <w:kern w:val="0"/>
+          <w:szCs w:val="20"/>
+        </w:rPr>
+        <w:t xml:space="preserve">department and printing area at 2pm. </w:t>
+      </w:r>
+      <w:proofErr w:type="gramStart"/>
+      <w:r>
+        <w:rPr>
+          <w:rFonts w:ascii="Arial" w:eastAsia="굴림" w:hAnsi="Arial" w:cs="Arial"/>
+          <w:color w:val="0070C0"/>
+          <w:kern w:val="0"/>
+          <w:szCs w:val="20"/>
+        </w:rPr>
+        <w:t>Lastly</w:t>
+      </w:r>
+      <w:proofErr w:type="gramEnd"/>
+      <w:r>
+        <w:rPr>
+          <w:rFonts w:ascii="Arial" w:eastAsia="굴림" w:hAnsi="Arial" w:cs="Arial"/>
+          <w:color w:val="0070C0"/>
+          <w:kern w:val="0"/>
+          <w:szCs w:val="20"/>
+        </w:rPr>
+        <w:t>, a meeting with managers is scheduled at 3pm.</w:t>
+      </w:r>
       <w:r>
         <w:rPr>
           <w:rFonts w:ascii="Arial" w:eastAsia="맑은 고딕" w:hAnsi="Arial" w:cs="Arial"/>
           <w:b/>
           <w:bCs/>
-          <w:color w:val="111111"/>
-          <w:kern w:val="0"/>
-          <w:szCs w:val="20"/>
-        </w:rPr>
-        <w:lastRenderedPageBreak/>
+          <w:color w:val="0070C0"/>
+          <w:kern w:val="0"/>
+          <w:szCs w:val="20"/>
+        </w:rPr>
+        <w:t> </w:t>
+      </w:r>
+    </w:p>
+    <w:p>
+      <w:pPr>
+        <w:widowControl/>
+        <w:shd w:val="clear" w:color="auto" w:fill="FFFFFF"/>
+        <w:wordWrap/>
+        <w:autoSpaceDE/>
+        <w:autoSpaceDN/>
+        <w:jc w:val="left"/>
+        <w:rPr>
+          <w:rFonts w:ascii="Arial" w:eastAsia="굴림" w:hAnsi="Arial" w:cs="Arial"/>
+          <w:color w:val="111111"/>
+          <w:kern w:val="0"/>
+          <w:szCs w:val="20"/>
+        </w:rPr>
+      </w:pPr>
+    </w:p>
+    <w:p>
+      <w:pPr>
+        <w:widowControl/>
+        <w:shd w:val="clear" w:color="auto" w:fill="FFFFFF"/>
+        <w:wordWrap/>
+        <w:autoSpaceDE/>
+        <w:autoSpaceDN/>
+        <w:jc w:val="left"/>
+        <w:outlineLvl w:val="0"/>
+        <w:rPr>
+          <w:rFonts w:ascii="Arial" w:eastAsia="굴림" w:hAnsi="Arial" w:cs="Arial"/>
+          <w:color w:val="111111"/>
+          <w:kern w:val="0"/>
+          <w:szCs w:val="20"/>
+        </w:rPr>
+      </w:pPr>
+      <w:r>
+        <w:rPr>
+          <w:rFonts w:ascii="Arial" w:eastAsia="맑은 고딕" w:hAnsi="Arial" w:cs="Arial"/>
+          <w:b/>
+          <w:bCs/>
+          <w:color w:val="111111"/>
+          <w:kern w:val="0"/>
+          <w:szCs w:val="20"/>
+        </w:rPr>
         <w:t>Part5</w:t>
       </w:r>
     </w:p>
@@ -33163,41 +33705,7 @@
           <w:kern w:val="0"/>
           <w:szCs w:val="20"/>
         </w:rPr>
-        <w:t xml:space="preserve">advance to avoid problems like empty shelves or long lines at the </w:t>
-      </w:r>
-      <w:proofErr w:type="spellStart"/>
-      <w:r>
-        <w:rPr>
-          <w:rFonts w:ascii="Arial" w:eastAsia="굴림" w:hAnsi="Arial" w:cs="Arial"/>
-          <w:kern w:val="0"/>
-          <w:szCs w:val="20"/>
-        </w:rPr>
-        <w:t>check</w:t>
-      </w:r>
-      <w:r>
-        <w:rPr>
-          <w:rFonts w:ascii="Arial" w:eastAsia="굴림" w:hAnsi="Arial" w:cs="Arial"/>
-          <w:kern w:val="0"/>
-          <w:szCs w:val="20"/>
-        </w:rPr>
-        <w:t xml:space="preserve"> </w:t>
-      </w:r>
-      <w:r>
-        <w:rPr>
-          <w:rFonts w:ascii="Arial" w:eastAsia="굴림" w:hAnsi="Arial" w:cs="Arial"/>
-          <w:kern w:val="0"/>
-          <w:szCs w:val="20"/>
-        </w:rPr>
-        <w:t>out</w:t>
-      </w:r>
-      <w:proofErr w:type="spellEnd"/>
-      <w:r>
-        <w:rPr>
-          <w:rFonts w:ascii="Arial" w:eastAsia="굴림" w:hAnsi="Arial" w:cs="Arial"/>
-          <w:kern w:val="0"/>
-          <w:szCs w:val="20"/>
-        </w:rPr>
-        <w:t>.</w:t>
+        <w:t>advance to avoid problems like empty shelves or long lines at the checkout.</w:t>
       </w:r>
       <w:r>
         <w:rPr>
@@ -33247,7 +33755,7 @@
           <w:szCs w:val="20"/>
         </w:rPr>
       </w:pPr>
-      <w:hyperlink r:id="rId55" w:history="1">
+      <w:hyperlink r:id="rId53" w:history="1">
         <w:r>
           <w:rPr>
             <w:rStyle w:val="a9"/>
@@ -33284,932 +33792,806 @@
         <w:wordWrap/>
         <w:autoSpaceDE/>
         <w:autoSpaceDN/>
-        <w:jc w:val="left"/>
-        <w:rPr>
-          <w:rFonts w:ascii="Arial" w:eastAsia="굴림" w:hAnsi="Arial" w:cs="Arial"/>
-          <w:color w:val="111111"/>
-          <w:kern w:val="0"/>
-          <w:szCs w:val="20"/>
-        </w:rPr>
-      </w:pPr>
-    </w:p>
-    <w:p>
-      <w:pPr>
-        <w:pStyle w:val="a4"/>
-        <w:shd w:val="clear" w:color="auto" w:fill="FFFFFF"/>
-        <w:spacing w:before="0" w:beforeAutospacing="0" w:after="0" w:afterAutospacing="0"/>
-        <w:ind w:left="760" w:hanging="360"/>
+        <w:spacing w:line="309" w:lineRule="atLeast"/>
+        <w:jc w:val="left"/>
+        <w:rPr>
+          <w:rFonts w:ascii="Arial" w:eastAsia="굴림" w:hAnsi="Arial" w:cs="Arial"/>
+          <w:color w:val="0070C0"/>
+          <w:kern w:val="0"/>
+          <w:szCs w:val="20"/>
+        </w:rPr>
+      </w:pPr>
+      <w:r>
+        <w:rPr>
+          <w:rFonts w:ascii="Arial" w:eastAsia="굴림" w:hAnsi="Arial" w:cs="Arial"/>
+          <w:color w:val="0070C0"/>
+          <w:kern w:val="0"/>
+          <w:szCs w:val="20"/>
+        </w:rPr>
+        <w:t> </w:t>
+      </w:r>
+    </w:p>
+    <w:p>
+      <w:pPr>
+        <w:widowControl/>
+        <w:shd w:val="clear" w:color="auto" w:fill="FFFFFF"/>
+        <w:wordWrap/>
+        <w:autoSpaceDE/>
+        <w:autoSpaceDN/>
+        <w:jc w:val="left"/>
+        <w:rPr>
+          <w:rFonts w:ascii="Arial" w:eastAsia="굴림" w:hAnsi="Arial" w:cs="Arial"/>
+          <w:color w:val="0070C0"/>
+          <w:kern w:val="0"/>
+          <w:szCs w:val="20"/>
+        </w:rPr>
+      </w:pPr>
+      <w:r>
+        <w:rPr>
+          <w:rFonts w:ascii="Arial" w:eastAsia="맑은 고딕" w:hAnsi="Arial" w:cs="Arial"/>
+          <w:color w:val="0070C0"/>
+          <w:kern w:val="0"/>
+          <w:szCs w:val="20"/>
+        </w:rPr>
+        <w:t xml:space="preserve">Hello. Matthew Woods. This is </w:t>
+      </w:r>
+      <w:r>
+        <w:rPr>
+          <w:rFonts w:ascii="Arial" w:eastAsia="맑은 고딕" w:hAnsi="Arial" w:cs="Arial" w:hint="eastAsia"/>
+          <w:color w:val="0070C0"/>
+          <w:kern w:val="0"/>
+          <w:szCs w:val="20"/>
+        </w:rPr>
+        <w:t>park</w:t>
+      </w:r>
+      <w:r>
+        <w:rPr>
+          <w:rFonts w:ascii="Arial" w:eastAsia="맑은 고딕" w:hAnsi="Arial" w:cs="Arial"/>
+          <w:color w:val="0070C0"/>
+          <w:kern w:val="0"/>
+          <w:szCs w:val="20"/>
+        </w:rPr>
+        <w:t>. I am the store owner.</w:t>
+      </w:r>
+      <w:r>
+        <w:rPr>
+          <w:rFonts w:ascii="Arial" w:eastAsia="굴림" w:hAnsi="Arial" w:cs="Arial"/>
+          <w:color w:val="0070C0"/>
+          <w:kern w:val="0"/>
+          <w:szCs w:val="20"/>
+        </w:rPr>
+        <w:t> </w:t>
+      </w:r>
+    </w:p>
+    <w:p>
+      <w:pPr>
+        <w:widowControl/>
+        <w:shd w:val="clear" w:color="auto" w:fill="FFFFFF"/>
+        <w:wordWrap/>
+        <w:autoSpaceDE/>
+        <w:autoSpaceDN/>
+        <w:jc w:val="left"/>
+        <w:rPr>
+          <w:rFonts w:ascii="Arial" w:eastAsia="굴림" w:hAnsi="Arial" w:cs="Arial"/>
+          <w:color w:val="0070C0"/>
+          <w:kern w:val="0"/>
+          <w:szCs w:val="20"/>
+        </w:rPr>
+      </w:pPr>
+      <w:r>
+        <w:rPr>
+          <w:rFonts w:ascii="Arial" w:eastAsia="맑은 고딕" w:hAnsi="Arial" w:cs="Arial"/>
+          <w:color w:val="0070C0"/>
+          <w:kern w:val="0"/>
+          <w:szCs w:val="20"/>
+        </w:rPr>
+        <w:t xml:space="preserve">I got your message saying that a music festival will be held soon. And you </w:t>
+      </w:r>
+      <w:r>
+        <w:rPr>
+          <w:rFonts w:ascii="Arial" w:eastAsia="맑은 고딕" w:hAnsi="Arial" w:cs="Arial" w:hint="eastAsia"/>
+          <w:color w:val="0070C0"/>
+          <w:kern w:val="0"/>
+          <w:szCs w:val="20"/>
+        </w:rPr>
+        <w:t xml:space="preserve">are </w:t>
+      </w:r>
+      <w:r>
+        <w:rPr>
+          <w:rFonts w:ascii="Arial" w:eastAsia="맑은 고딕" w:hAnsi="Arial" w:cs="Arial"/>
+          <w:color w:val="0070C0"/>
+          <w:kern w:val="0"/>
+          <w:szCs w:val="20"/>
+        </w:rPr>
+        <w:t>expecting that a lot of people will attend this event. Since the festival will be held right across from my store, we will get a lot of customers during the event. However, my store is too small to accommodate a lot of people. So, you want me to check on this matter.</w:t>
+      </w:r>
+      <w:r>
+        <w:rPr>
+          <w:rFonts w:ascii="Arial" w:eastAsia="굴림" w:hAnsi="Arial" w:cs="Arial"/>
+          <w:color w:val="0070C0"/>
+          <w:kern w:val="0"/>
+          <w:szCs w:val="20"/>
+        </w:rPr>
+        <w:t> </w:t>
+      </w:r>
+    </w:p>
+    <w:p>
+      <w:pPr>
+        <w:widowControl/>
+        <w:shd w:val="clear" w:color="auto" w:fill="FFFFFF"/>
+        <w:wordWrap/>
+        <w:autoSpaceDE/>
+        <w:autoSpaceDN/>
+        <w:jc w:val="left"/>
+        <w:rPr>
+          <w:rFonts w:ascii="Arial" w:eastAsia="굴림" w:hAnsi="Arial" w:cs="Arial"/>
+          <w:color w:val="0070C0"/>
+          <w:kern w:val="0"/>
+          <w:szCs w:val="20"/>
+        </w:rPr>
+      </w:pPr>
+      <w:r>
+        <w:rPr>
+          <w:rFonts w:ascii="Arial" w:eastAsia="맑은 고딕" w:hAnsi="Arial" w:cs="Arial"/>
+          <w:color w:val="0070C0"/>
+          <w:kern w:val="0"/>
+          <w:szCs w:val="20"/>
+        </w:rPr>
+        <w:t xml:space="preserve">After checking into this situation, I </w:t>
+      </w:r>
+      <w:r>
+        <w:rPr>
+          <w:rFonts w:ascii="Arial" w:eastAsia="맑은 고딕" w:hAnsi="Arial" w:cs="Arial" w:hint="eastAsia"/>
+          <w:color w:val="0070C0"/>
+          <w:kern w:val="0"/>
+          <w:szCs w:val="20"/>
+        </w:rPr>
+        <w:t>came up with following so</w:t>
+      </w:r>
+      <w:r>
+        <w:rPr>
+          <w:rFonts w:ascii="Arial" w:eastAsia="맑은 고딕" w:hAnsi="Arial" w:cs="Arial"/>
+          <w:color w:val="0070C0"/>
+          <w:kern w:val="0"/>
+          <w:szCs w:val="20"/>
+        </w:rPr>
+        <w:t>lutions.</w:t>
+      </w:r>
+      <w:r>
+        <w:rPr>
+          <w:rFonts w:ascii="Arial" w:eastAsia="굴림" w:hAnsi="Arial" w:cs="Arial"/>
+          <w:color w:val="0070C0"/>
+          <w:kern w:val="0"/>
+          <w:szCs w:val="20"/>
+        </w:rPr>
+        <w:t> </w:t>
+      </w:r>
+    </w:p>
+    <w:p>
+      <w:pPr>
+        <w:widowControl/>
+        <w:shd w:val="clear" w:color="auto" w:fill="FFFFFF"/>
+        <w:wordWrap/>
+        <w:autoSpaceDE/>
+        <w:autoSpaceDN/>
+        <w:jc w:val="left"/>
+        <w:rPr>
+          <w:rFonts w:ascii="Arial" w:eastAsia="굴림" w:hAnsi="Arial" w:cs="Arial"/>
+          <w:color w:val="0070C0"/>
+          <w:kern w:val="0"/>
+          <w:szCs w:val="20"/>
+        </w:rPr>
+      </w:pPr>
+      <w:r>
+        <w:rPr>
+          <w:rFonts w:ascii="Arial" w:eastAsia="맑은 고딕" w:hAnsi="Arial" w:cs="Arial"/>
+          <w:color w:val="0070C0"/>
+          <w:kern w:val="0"/>
+          <w:szCs w:val="20"/>
+        </w:rPr>
+        <w:t>First</w:t>
+      </w:r>
+      <w:r>
+        <w:rPr>
+          <w:rFonts w:ascii="Arial" w:eastAsia="맑은 고딕" w:hAnsi="Arial" w:cs="Arial" w:hint="eastAsia"/>
+          <w:color w:val="0070C0"/>
+          <w:kern w:val="0"/>
+          <w:szCs w:val="20"/>
+        </w:rPr>
+        <w:t xml:space="preserve">, </w:t>
+      </w:r>
+      <w:r>
+        <w:rPr>
+          <w:rFonts w:ascii="Arial" w:eastAsia="맑은 고딕" w:hAnsi="Arial" w:cs="Arial"/>
+          <w:color w:val="0070C0"/>
+          <w:kern w:val="0"/>
+          <w:szCs w:val="20"/>
+        </w:rPr>
+        <w:t xml:space="preserve">I will set up outdoor canopies and tables outside of my store. Also, I will add more tables and chairs inside the store. </w:t>
+      </w:r>
+      <w:proofErr w:type="gramStart"/>
+      <w:r>
+        <w:rPr>
+          <w:rFonts w:ascii="Arial" w:eastAsia="맑은 고딕" w:hAnsi="Arial" w:cs="Arial" w:hint="eastAsia"/>
+          <w:color w:val="0070C0"/>
+          <w:kern w:val="0"/>
+          <w:szCs w:val="20"/>
+        </w:rPr>
+        <w:t>and</w:t>
+      </w:r>
+      <w:proofErr w:type="gramEnd"/>
+      <w:r>
+        <w:rPr>
+          <w:rFonts w:ascii="Arial" w:eastAsia="맑은 고딕" w:hAnsi="Arial" w:cs="Arial"/>
+          <w:color w:val="0070C0"/>
+          <w:kern w:val="0"/>
+          <w:szCs w:val="20"/>
+        </w:rPr>
+        <w:t xml:space="preserve"> I will prepare enough items for the increased number of guests. </w:t>
+      </w:r>
+      <w:r>
+        <w:rPr>
+          <w:rFonts w:ascii="Arial" w:eastAsia="맑은 고딕" w:hAnsi="Arial" w:cs="Arial"/>
+          <w:color w:val="0070C0"/>
+          <w:kern w:val="0"/>
+          <w:szCs w:val="20"/>
+        </w:rPr>
+        <w:t>M</w:t>
+      </w:r>
+      <w:r>
+        <w:rPr>
+          <w:rFonts w:ascii="Arial" w:eastAsia="맑은 고딕" w:hAnsi="Arial" w:cs="Arial" w:hint="eastAsia"/>
+          <w:color w:val="0070C0"/>
+          <w:kern w:val="0"/>
+          <w:szCs w:val="20"/>
+        </w:rPr>
+        <w:t>oreover</w:t>
+      </w:r>
+      <w:r>
+        <w:rPr>
+          <w:rFonts w:ascii="Arial" w:eastAsia="맑은 고딕" w:hAnsi="Arial" w:cs="Arial"/>
+          <w:color w:val="0070C0"/>
+          <w:kern w:val="0"/>
+          <w:szCs w:val="20"/>
+        </w:rPr>
+        <w:t xml:space="preserve">, </w:t>
+      </w:r>
+      <w:r>
+        <w:rPr>
+          <w:rFonts w:ascii="Arial" w:eastAsia="맑은 고딕" w:hAnsi="Arial" w:cs="Arial"/>
+          <w:color w:val="0070C0"/>
+          <w:kern w:val="0"/>
+          <w:szCs w:val="20"/>
+        </w:rPr>
+        <w:t>it</w:t>
+      </w:r>
+      <w:r>
+        <w:rPr>
+          <w:rFonts w:ascii="Arial" w:eastAsia="맑은 고딕" w:hAnsi="Arial" w:cs="Arial"/>
+          <w:color w:val="0070C0"/>
+          <w:kern w:val="0"/>
+          <w:szCs w:val="20"/>
+        </w:rPr>
+        <w:t xml:space="preserve"> is a good idea to rent a building during the festival.</w:t>
+      </w:r>
+      <w:r>
+        <w:rPr>
+          <w:rFonts w:ascii="Arial" w:eastAsia="맑은 고딕" w:hAnsi="Arial" w:cs="Arial" w:hint="eastAsia"/>
+          <w:color w:val="0070C0"/>
+          <w:kern w:val="0"/>
+          <w:szCs w:val="20"/>
+        </w:rPr>
+        <w:t xml:space="preserve"> </w:t>
+      </w:r>
+      <w:r>
+        <w:rPr>
+          <w:rFonts w:ascii="Arial" w:eastAsia="맑은 고딕" w:hAnsi="Arial" w:cs="Arial"/>
+          <w:color w:val="0070C0"/>
+          <w:kern w:val="0"/>
+          <w:szCs w:val="20"/>
+        </w:rPr>
+        <w:t>I</w:t>
+      </w:r>
+      <w:r>
+        <w:rPr>
+          <w:rFonts w:ascii="Arial" w:eastAsia="맑은 고딕" w:hAnsi="Arial" w:cs="Arial" w:hint="eastAsia"/>
+          <w:color w:val="0070C0"/>
+          <w:kern w:val="0"/>
+          <w:szCs w:val="20"/>
+        </w:rPr>
+        <w:t xml:space="preserve">t is very helpful in many ways. </w:t>
+      </w:r>
+      <w:r>
+        <w:rPr>
+          <w:rFonts w:ascii="Arial" w:eastAsia="맑은 고딕" w:hAnsi="Arial" w:cs="Arial"/>
+          <w:color w:val="0070C0"/>
+          <w:kern w:val="0"/>
+          <w:szCs w:val="20"/>
+        </w:rPr>
+        <w:t>Finally</w:t>
+      </w:r>
+      <w:r>
+        <w:rPr>
+          <w:rFonts w:ascii="Arial" w:eastAsia="맑은 고딕" w:hAnsi="Arial" w:cs="Arial" w:hint="eastAsia"/>
+          <w:color w:val="0070C0"/>
+          <w:kern w:val="0"/>
+          <w:szCs w:val="20"/>
+        </w:rPr>
+        <w:t xml:space="preserve">, </w:t>
+      </w:r>
+      <w:r>
+        <w:rPr>
+          <w:rFonts w:ascii="Arial" w:eastAsia="맑은 고딕" w:hAnsi="Arial" w:cs="Arial"/>
+          <w:color w:val="0070C0"/>
+          <w:kern w:val="0"/>
+          <w:szCs w:val="20"/>
+        </w:rPr>
+        <w:t>I will send you the detailed plan by email. If you have any questions, please call me back. Thank you.</w:t>
+      </w:r>
+    </w:p>
+    <w:p>
+      <w:pPr>
+        <w:widowControl/>
+        <w:shd w:val="clear" w:color="auto" w:fill="FFFFFF"/>
+        <w:wordWrap/>
+        <w:autoSpaceDE/>
+        <w:autoSpaceDN/>
+        <w:jc w:val="left"/>
+        <w:rPr>
+          <w:rFonts w:ascii="Arial" w:eastAsia="굴림" w:hAnsi="Arial" w:cs="Arial"/>
+          <w:color w:val="111111"/>
+          <w:kern w:val="0"/>
+          <w:szCs w:val="20"/>
+        </w:rPr>
+      </w:pPr>
+    </w:p>
+    <w:p>
+      <w:pPr>
+        <w:widowControl/>
+        <w:shd w:val="clear" w:color="auto" w:fill="FFFFFF"/>
+        <w:wordWrap/>
+        <w:autoSpaceDE/>
+        <w:autoSpaceDN/>
+        <w:jc w:val="left"/>
+        <w:outlineLvl w:val="0"/>
+        <w:rPr>
+          <w:rFonts w:ascii="Arial" w:eastAsia="굴림" w:hAnsi="Arial" w:cs="Arial"/>
+          <w:color w:val="111111"/>
+          <w:kern w:val="0"/>
+          <w:szCs w:val="20"/>
+        </w:rPr>
+      </w:pPr>
+      <w:r>
+        <w:rPr>
+          <w:rFonts w:ascii="Arial" w:eastAsia="맑은 고딕" w:hAnsi="Arial" w:cs="Arial"/>
+          <w:b/>
+          <w:bCs/>
+          <w:color w:val="111111"/>
+          <w:kern w:val="0"/>
+          <w:szCs w:val="20"/>
+        </w:rPr>
+        <w:t>Part6</w:t>
+      </w:r>
+    </w:p>
+    <w:p>
+      <w:pPr>
+        <w:widowControl/>
+        <w:shd w:val="clear" w:color="auto" w:fill="FFFFFF"/>
+        <w:wordWrap/>
+        <w:autoSpaceDE/>
+        <w:autoSpaceDN/>
+        <w:jc w:val="left"/>
+        <w:rPr>
+          <w:rFonts w:ascii="Arial" w:eastAsia="굴림" w:hAnsi="Arial" w:cs="Arial" w:hint="eastAsia"/>
+          <w:color w:val="111111"/>
+          <w:kern w:val="0"/>
+          <w:szCs w:val="20"/>
+        </w:rPr>
+      </w:pPr>
+      <w:r>
+        <w:rPr>
+          <w:rFonts w:ascii="Arial" w:eastAsia="굴림" w:hAnsi="Arial" w:cs="Arial"/>
+          <w:color w:val="111111"/>
+          <w:kern w:val="0"/>
+          <w:szCs w:val="20"/>
+        </w:rPr>
+        <w:t>Q11. Do you agree or disagree with the following</w:t>
+      </w:r>
+      <w:r>
+        <w:rPr>
+          <w:rFonts w:ascii="Arial" w:eastAsia="굴림" w:hAnsi="Arial" w:cs="Arial"/>
+          <w:color w:val="111111"/>
+          <w:kern w:val="0"/>
+          <w:szCs w:val="20"/>
+        </w:rPr>
+        <w:t xml:space="preserve"> </w:t>
+      </w:r>
+      <w:r>
+        <w:rPr>
+          <w:rFonts w:ascii="Arial" w:eastAsia="굴림" w:hAnsi="Arial" w:cs="Arial"/>
+          <w:color w:val="111111"/>
+          <w:kern w:val="0"/>
+          <w:szCs w:val="20"/>
+        </w:rPr>
+        <w:t>statement? “Nowadays, online advertising has bigger influences on people than</w:t>
+      </w:r>
+      <w:r>
+        <w:rPr>
+          <w:rFonts w:ascii="Arial" w:eastAsia="굴림" w:hAnsi="Arial" w:cs="Arial"/>
+          <w:color w:val="111111"/>
+          <w:kern w:val="0"/>
+          <w:szCs w:val="20"/>
+        </w:rPr>
+        <w:t xml:space="preserve"> </w:t>
+      </w:r>
+      <w:r>
+        <w:rPr>
+          <w:rFonts w:ascii="Arial" w:eastAsia="굴림" w:hAnsi="Arial" w:cs="Arial"/>
+          <w:color w:val="111111"/>
+          <w:kern w:val="0"/>
+          <w:szCs w:val="20"/>
+        </w:rPr>
+        <w:t>advertisements on TV.” Give specific reasons and examples to support your</w:t>
+      </w:r>
+      <w:r>
+        <w:rPr>
+          <w:rFonts w:ascii="Arial" w:eastAsia="굴림" w:hAnsi="Arial" w:cs="Arial"/>
+          <w:color w:val="111111"/>
+          <w:kern w:val="0"/>
+          <w:szCs w:val="20"/>
+        </w:rPr>
+        <w:t xml:space="preserve"> </w:t>
+      </w:r>
+      <w:r>
+        <w:rPr>
+          <w:rFonts w:ascii="Arial" w:eastAsia="굴림" w:hAnsi="Arial" w:cs="Arial"/>
+          <w:color w:val="111111"/>
+          <w:kern w:val="0"/>
+          <w:szCs w:val="20"/>
+        </w:rPr>
+        <w:t>opinion.</w:t>
+      </w:r>
+    </w:p>
+    <w:p>
+      <w:pPr>
+        <w:widowControl/>
+        <w:shd w:val="clear" w:color="auto" w:fill="FFFFFF"/>
+        <w:wordWrap/>
+        <w:autoSpaceDE/>
+        <w:autoSpaceDN/>
+        <w:jc w:val="left"/>
+        <w:rPr>
+          <w:rFonts w:ascii="Arial" w:eastAsia="굴림" w:hAnsi="Arial" w:cs="Arial" w:hint="eastAsia"/>
+          <w:color w:val="111111"/>
+          <w:kern w:val="0"/>
+          <w:szCs w:val="20"/>
+        </w:rPr>
+      </w:pPr>
+    </w:p>
+    <w:p>
+      <w:pPr>
+        <w:widowControl/>
+        <w:shd w:val="clear" w:color="auto" w:fill="FFFFFF"/>
+        <w:wordWrap/>
+        <w:autoSpaceDE/>
+        <w:autoSpaceDN/>
+        <w:jc w:val="left"/>
+        <w:rPr>
+          <w:rFonts w:ascii="Arial" w:eastAsia="굴림" w:hAnsi="Arial" w:cs="Arial" w:hint="eastAsia"/>
+          <w:color w:val="0070C0"/>
+          <w:kern w:val="0"/>
+          <w:szCs w:val="20"/>
+        </w:rPr>
+      </w:pPr>
+      <w:r>
+        <w:rPr>
+          <w:rFonts w:ascii="Arial" w:eastAsia="굴림" w:hAnsi="Arial" w:cs="Arial" w:hint="eastAsia"/>
+          <w:color w:val="0070C0"/>
+          <w:kern w:val="0"/>
+          <w:szCs w:val="20"/>
+        </w:rPr>
+        <w:t xml:space="preserve">First of all, </w:t>
+      </w:r>
+      <w:r>
+        <w:rPr>
+          <w:rFonts w:ascii="Arial" w:eastAsia="굴림" w:hAnsi="Arial" w:cs="Arial" w:hint="eastAsia"/>
+          <w:color w:val="0070C0"/>
+          <w:kern w:val="0"/>
+          <w:szCs w:val="20"/>
+        </w:rPr>
+        <w:t xml:space="preserve">as you know, </w:t>
+      </w:r>
+      <w:r>
+        <w:rPr>
+          <w:rFonts w:ascii="Arial" w:eastAsia="굴림" w:hAnsi="Arial" w:cs="Arial"/>
+          <w:color w:val="0070C0"/>
+          <w:kern w:val="0"/>
+          <w:szCs w:val="20"/>
+        </w:rPr>
+        <w:t>nowadays</w:t>
+      </w:r>
+      <w:r>
+        <w:rPr>
+          <w:rFonts w:ascii="Arial" w:eastAsia="굴림" w:hAnsi="Arial" w:cs="Arial" w:hint="eastAsia"/>
+          <w:color w:val="0070C0"/>
+          <w:kern w:val="0"/>
+          <w:szCs w:val="20"/>
+        </w:rPr>
+        <w:t xml:space="preserve">, many people spend their time on the internet. </w:t>
+      </w:r>
+      <w:r>
+        <w:rPr>
+          <w:rFonts w:ascii="Arial" w:eastAsia="굴림" w:hAnsi="Arial" w:cs="Arial"/>
+          <w:color w:val="0070C0"/>
+          <w:kern w:val="0"/>
+          <w:szCs w:val="20"/>
+        </w:rPr>
+        <w:t>I</w:t>
+      </w:r>
+      <w:r>
+        <w:rPr>
+          <w:rFonts w:ascii="Arial" w:eastAsia="굴림" w:hAnsi="Arial" w:cs="Arial" w:hint="eastAsia"/>
+          <w:color w:val="0070C0"/>
+          <w:kern w:val="0"/>
+          <w:szCs w:val="20"/>
+        </w:rPr>
+        <w:t xml:space="preserve">n my case, </w:t>
+      </w:r>
+      <w:r>
+        <w:rPr>
+          <w:rFonts w:ascii="Arial" w:eastAsia="굴림" w:hAnsi="Arial" w:cs="Arial"/>
+          <w:color w:val="0070C0"/>
+          <w:kern w:val="0"/>
+          <w:szCs w:val="20"/>
+        </w:rPr>
+        <w:t>I</w:t>
+      </w:r>
+      <w:r>
+        <w:rPr>
+          <w:rFonts w:ascii="Arial" w:eastAsia="굴림" w:hAnsi="Arial" w:cs="Arial" w:hint="eastAsia"/>
+          <w:color w:val="0070C0"/>
+          <w:kern w:val="0"/>
+          <w:szCs w:val="20"/>
+        </w:rPr>
+        <w:t xml:space="preserve"> use the internet with my </w:t>
+      </w:r>
+      <w:r>
+        <w:rPr>
+          <w:rFonts w:ascii="Arial" w:eastAsia="굴림" w:hAnsi="Arial" w:cs="Arial"/>
+          <w:color w:val="0070C0"/>
+          <w:kern w:val="0"/>
+          <w:szCs w:val="20"/>
+        </w:rPr>
+        <w:t>Smartphone</w:t>
+      </w:r>
+      <w:r>
+        <w:rPr>
+          <w:rFonts w:ascii="Arial" w:eastAsia="굴림" w:hAnsi="Arial" w:cs="Arial" w:hint="eastAsia"/>
+          <w:color w:val="0070C0"/>
+          <w:kern w:val="0"/>
+          <w:szCs w:val="20"/>
+        </w:rPr>
+        <w:t xml:space="preserve">. </w:t>
+      </w:r>
+      <w:r>
+        <w:rPr>
+          <w:rFonts w:ascii="Arial" w:eastAsia="굴림" w:hAnsi="Arial" w:cs="Arial"/>
+          <w:color w:val="0070C0"/>
+          <w:kern w:val="0"/>
+          <w:szCs w:val="20"/>
+        </w:rPr>
+        <w:t>I</w:t>
+      </w:r>
+      <w:r>
+        <w:rPr>
+          <w:rFonts w:ascii="Arial" w:eastAsia="굴림" w:hAnsi="Arial" w:cs="Arial" w:hint="eastAsia"/>
+          <w:color w:val="0070C0"/>
+          <w:kern w:val="0"/>
+          <w:szCs w:val="20"/>
+        </w:rPr>
+        <w:t xml:space="preserve"> always can see some ads. </w:t>
+      </w:r>
+      <w:r>
+        <w:rPr>
+          <w:rFonts w:ascii="Arial" w:eastAsia="굴림" w:hAnsi="Arial" w:cs="Arial"/>
+          <w:color w:val="0070C0"/>
+          <w:kern w:val="0"/>
+          <w:szCs w:val="20"/>
+        </w:rPr>
+        <w:t>S</w:t>
+      </w:r>
+      <w:r>
+        <w:rPr>
+          <w:rFonts w:ascii="Arial" w:eastAsia="굴림" w:hAnsi="Arial" w:cs="Arial" w:hint="eastAsia"/>
+          <w:color w:val="0070C0"/>
+          <w:kern w:val="0"/>
+          <w:szCs w:val="20"/>
+        </w:rPr>
+        <w:t xml:space="preserve">ometimes, </w:t>
+      </w:r>
+      <w:r>
+        <w:rPr>
+          <w:rFonts w:ascii="Arial" w:eastAsia="굴림" w:hAnsi="Arial" w:cs="Arial"/>
+          <w:color w:val="0070C0"/>
+          <w:kern w:val="0"/>
+          <w:szCs w:val="20"/>
+        </w:rPr>
+        <w:t>I</w:t>
+      </w:r>
+      <w:r>
+        <w:rPr>
+          <w:rFonts w:ascii="Arial" w:eastAsia="굴림" w:hAnsi="Arial" w:cs="Arial" w:hint="eastAsia"/>
+          <w:color w:val="0070C0"/>
+          <w:kern w:val="0"/>
+          <w:szCs w:val="20"/>
+        </w:rPr>
+        <w:t xml:space="preserve"> can attract not only my attention, but also other people</w:t>
+      </w:r>
+      <w:r>
+        <w:rPr>
+          <w:rFonts w:ascii="Arial" w:eastAsia="굴림" w:hAnsi="Arial" w:cs="Arial"/>
+          <w:color w:val="0070C0"/>
+          <w:kern w:val="0"/>
+          <w:szCs w:val="20"/>
+        </w:rPr>
+        <w:t>’</w:t>
+      </w:r>
+      <w:r>
+        <w:rPr>
+          <w:rFonts w:ascii="Arial" w:eastAsia="굴림" w:hAnsi="Arial" w:cs="Arial" w:hint="eastAsia"/>
+          <w:color w:val="0070C0"/>
+          <w:kern w:val="0"/>
+          <w:szCs w:val="20"/>
+        </w:rPr>
+        <w:t xml:space="preserve">s attention. </w:t>
+      </w:r>
+      <w:proofErr w:type="gramStart"/>
+      <w:r>
+        <w:rPr>
+          <w:rFonts w:ascii="Arial" w:eastAsia="굴림" w:hAnsi="Arial" w:cs="Arial"/>
+          <w:color w:val="0070C0"/>
+          <w:kern w:val="0"/>
+          <w:szCs w:val="20"/>
+        </w:rPr>
+        <w:t>S</w:t>
+      </w:r>
+      <w:r>
+        <w:rPr>
+          <w:rFonts w:ascii="Arial" w:eastAsia="굴림" w:hAnsi="Arial" w:cs="Arial" w:hint="eastAsia"/>
+          <w:color w:val="0070C0"/>
+          <w:kern w:val="0"/>
+          <w:szCs w:val="20"/>
+        </w:rPr>
+        <w:t>o most of the companies think that it is effective.</w:t>
+      </w:r>
+      <w:proofErr w:type="gramEnd"/>
+    </w:p>
+    <w:p>
+      <w:pPr>
+        <w:widowControl/>
+        <w:shd w:val="clear" w:color="auto" w:fill="FFFFFF"/>
+        <w:wordWrap/>
+        <w:autoSpaceDE/>
+        <w:autoSpaceDN/>
+        <w:jc w:val="left"/>
         <w:rPr>
           <w:rFonts w:ascii="Arial" w:hAnsi="Arial" w:cs="Arial"/>
           <w:color w:val="0070C0"/>
-          <w:sz w:val="20"/>
-          <w:szCs w:val="20"/>
-        </w:rPr>
-      </w:pPr>
-      <w:r>
-        <w:rPr>
-          <w:rFonts w:ascii="Arial" w:eastAsia="맑은 고딕" w:hAnsi="Arial" w:cs="Arial"/>
-          <w:b/>
-          <w:bCs/>
+          <w:szCs w:val="20"/>
+        </w:rPr>
+      </w:pPr>
+      <w:r>
+        <w:rPr>
+          <w:rFonts w:ascii="Arial" w:eastAsia="굴림" w:hAnsi="Arial" w:cs="Arial"/>
           <w:color w:val="0070C0"/>
-          <w:sz w:val="20"/>
-          <w:szCs w:val="20"/>
-        </w:rPr>
-        <w:t> </w:t>
-      </w:r>
-      <w:r>
-        <w:rPr>
-          <w:rFonts w:ascii="Arial" w:eastAsia="맑은 고딕" w:hAnsi="Arial" w:cs="Arial"/>
+          <w:kern w:val="0"/>
+          <w:szCs w:val="20"/>
+        </w:rPr>
+        <w:t>S</w:t>
+      </w:r>
+      <w:r>
+        <w:rPr>
+          <w:rFonts w:ascii="Arial" w:eastAsia="굴림" w:hAnsi="Arial" w:cs="Arial" w:hint="eastAsia"/>
           <w:color w:val="0070C0"/>
-          <w:sz w:val="20"/>
-          <w:szCs w:val="20"/>
-        </w:rPr>
-        <w:t xml:space="preserve">1.     Why don’t we set up /add </w:t>
+          <w:kern w:val="0"/>
+          <w:szCs w:val="20"/>
+        </w:rPr>
+        <w:t>econd, nowadays, many people can</w:t>
+      </w:r>
+      <w:r>
+        <w:rPr>
+          <w:rFonts w:ascii="Arial" w:eastAsia="굴림" w:hAnsi="Arial" w:cs="Arial"/>
+          <w:color w:val="0070C0"/>
+          <w:kern w:val="0"/>
+          <w:szCs w:val="20"/>
+        </w:rPr>
+        <w:t>’</w:t>
+      </w:r>
+      <w:r>
+        <w:rPr>
+          <w:rFonts w:ascii="Arial" w:eastAsia="굴림" w:hAnsi="Arial" w:cs="Arial" w:hint="eastAsia"/>
+          <w:color w:val="0070C0"/>
+          <w:kern w:val="0"/>
+          <w:szCs w:val="20"/>
+        </w:rPr>
+        <w:t xml:space="preserve">t see </w:t>
       </w:r>
       <w:proofErr w:type="spellStart"/>
-      <w:r>
-        <w:rPr>
-          <w:rFonts w:ascii="Arial" w:eastAsia="맑은 고딕" w:hAnsi="Arial" w:cs="Arial"/>
+      <w:proofErr w:type="gramStart"/>
+      <w:r>
+        <w:rPr>
+          <w:rFonts w:ascii="Arial" w:eastAsia="굴림" w:hAnsi="Arial" w:cs="Arial" w:hint="eastAsia"/>
           <w:color w:val="0070C0"/>
-          <w:sz w:val="20"/>
-          <w:szCs w:val="20"/>
-        </w:rPr>
-        <w:t>out door</w:t>
+          <w:kern w:val="0"/>
+          <w:szCs w:val="20"/>
+        </w:rPr>
+        <w:t>tv</w:t>
       </w:r>
       <w:proofErr w:type="spellEnd"/>
-      <w:r>
-        <w:rPr>
-          <w:rFonts w:ascii="Arial" w:eastAsia="맑은 고딕" w:hAnsi="Arial" w:cs="Arial"/>
+      <w:proofErr w:type="gramEnd"/>
+      <w:r>
+        <w:rPr>
+          <w:rFonts w:ascii="Arial" w:eastAsia="굴림" w:hAnsi="Arial" w:cs="Arial" w:hint="eastAsia"/>
           <w:color w:val="0070C0"/>
-          <w:sz w:val="20"/>
-          <w:szCs w:val="20"/>
-        </w:rPr>
-        <w:t xml:space="preserve"> canopies, tables, and chairs outside the store during the festival?</w:t>
-      </w:r>
-    </w:p>
-    <w:p>
-      <w:pPr>
-        <w:widowControl/>
-        <w:wordWrap/>
-        <w:autoSpaceDE/>
-        <w:autoSpaceDN/>
-        <w:jc w:val="left"/>
+          <w:kern w:val="0"/>
+          <w:szCs w:val="20"/>
+        </w:rPr>
+        <w:t xml:space="preserve"> or magazine b/c they are very busy with their work. </w:t>
+      </w:r>
+      <w:r>
         <w:rPr>
           <w:rFonts w:ascii="Arial" w:eastAsia="굴림" w:hAnsi="Arial" w:cs="Arial"/>
           <w:color w:val="0070C0"/>
           <w:kern w:val="0"/>
           <w:szCs w:val="20"/>
         </w:rPr>
-      </w:pPr>
-      <w:r>
-        <w:rPr>
-          <w:rFonts w:ascii="Arial" w:eastAsia="굴림" w:hAnsi="Arial" w:cs="Arial"/>
+        <w:t>S</w:t>
+      </w:r>
+      <w:r>
+        <w:rPr>
+          <w:rFonts w:ascii="Arial" w:eastAsia="굴림" w:hAnsi="Arial" w:cs="Arial" w:hint="eastAsia"/>
           <w:color w:val="0070C0"/>
           <w:kern w:val="0"/>
           <w:szCs w:val="20"/>
-          <w:shd w:val="clear" w:color="auto" w:fill="FFFFFF"/>
-        </w:rPr>
-        <w:t> </w:t>
-      </w:r>
-    </w:p>
-    <w:p>
-      <w:pPr>
-        <w:widowControl/>
-        <w:shd w:val="clear" w:color="auto" w:fill="FFFFFF"/>
-        <w:wordWrap/>
-        <w:autoSpaceDE/>
-        <w:autoSpaceDN/>
-        <w:ind w:left="760" w:hanging="360"/>
-        <w:jc w:val="left"/>
-        <w:rPr>
-          <w:rFonts w:ascii="Arial" w:eastAsia="굴림" w:hAnsi="Arial" w:cs="Arial"/>
+        </w:rPr>
+        <w:t xml:space="preserve">o </w:t>
+      </w:r>
+      <w:proofErr w:type="spellStart"/>
+      <w:proofErr w:type="gramStart"/>
+      <w:r>
+        <w:rPr>
+          <w:rFonts w:ascii="Arial" w:eastAsia="굴림" w:hAnsi="Arial" w:cs="Arial" w:hint="eastAsia"/>
           <w:color w:val="0070C0"/>
           <w:kern w:val="0"/>
           <w:szCs w:val="20"/>
         </w:rPr>
-      </w:pPr>
-      <w:r>
-        <w:rPr>
-          <w:rFonts w:ascii="Arial" w:eastAsia="맑은 고딕" w:hAnsi="Arial" w:cs="Arial"/>
+        <w:t>tv</w:t>
+      </w:r>
+      <w:proofErr w:type="spellEnd"/>
+      <w:proofErr w:type="gramEnd"/>
+      <w:r>
+        <w:rPr>
+          <w:rFonts w:ascii="Arial" w:eastAsia="굴림" w:hAnsi="Arial" w:cs="Arial" w:hint="eastAsia"/>
           <w:color w:val="0070C0"/>
           <w:kern w:val="0"/>
           <w:szCs w:val="20"/>
         </w:rPr>
-        <w:t>2.    </w:t>
-      </w:r>
-      <w:r>
-        <w:rPr>
-          <w:rFonts w:ascii="Arial" w:eastAsia="맑은 고딕" w:hAnsi="Arial" w:cs="Arial"/>
+        <w:t xml:space="preserve"> or magazine advertisement has less influence on people than internet advertisement.</w:t>
+      </w:r>
+    </w:p>
+    <w:p>
+      <w:pPr>
+        <w:rPr>
+          <w:rFonts w:ascii="Arial" w:hAnsi="Arial" w:cs="Arial" w:hint="eastAsia"/>
           <w:color w:val="0070C0"/>
-          <w:kern w:val="0"/>
-          <w:szCs w:val="20"/>
-        </w:rPr>
-        <w:t> </w:t>
-      </w:r>
-      <w:r>
-        <w:rPr>
-          <w:rFonts w:ascii="Arial" w:eastAsia="맑은 고딕" w:hAnsi="Arial" w:cs="Arial"/>
-          <w:color w:val="0070C0"/>
-          <w:kern w:val="0"/>
-          <w:szCs w:val="20"/>
-        </w:rPr>
-        <w:t>It is a good idea to rent a building during the festival.</w:t>
-      </w:r>
-    </w:p>
-    <w:p>
-      <w:pPr>
-        <w:widowControl/>
-        <w:wordWrap/>
-        <w:autoSpaceDE/>
-        <w:autoSpaceDN/>
-        <w:jc w:val="left"/>
-        <w:rPr>
-          <w:rFonts w:ascii="Arial" w:eastAsia="굴림" w:hAnsi="Arial" w:cs="Arial"/>
-          <w:color w:val="0070C0"/>
-          <w:kern w:val="0"/>
-          <w:szCs w:val="20"/>
-        </w:rPr>
-      </w:pPr>
-      <w:r>
-        <w:rPr>
-          <w:rFonts w:ascii="Arial" w:eastAsia="굴림" w:hAnsi="Arial" w:cs="Arial"/>
-          <w:color w:val="0070C0"/>
-          <w:kern w:val="0"/>
-          <w:szCs w:val="20"/>
-          <w:shd w:val="clear" w:color="auto" w:fill="FFFFFF"/>
-        </w:rPr>
-        <w:t> </w:t>
-      </w:r>
-    </w:p>
-    <w:p>
-      <w:pPr>
-        <w:widowControl/>
-        <w:shd w:val="clear" w:color="auto" w:fill="FFFFFF"/>
-        <w:wordWrap/>
-        <w:autoSpaceDE/>
-        <w:autoSpaceDN/>
-        <w:ind w:left="760" w:hanging="360"/>
-        <w:jc w:val="left"/>
-        <w:rPr>
-          <w:rFonts w:ascii="Arial" w:eastAsia="굴림" w:hAnsi="Arial" w:cs="Arial"/>
-          <w:color w:val="0070C0"/>
-          <w:kern w:val="0"/>
-          <w:szCs w:val="20"/>
-        </w:rPr>
-      </w:pPr>
-      <w:r>
-        <w:rPr>
-          <w:rFonts w:ascii="Arial" w:eastAsia="맑은 고딕" w:hAnsi="Arial" w:cs="Arial"/>
-          <w:color w:val="0070C0"/>
-          <w:kern w:val="0"/>
-          <w:szCs w:val="20"/>
-        </w:rPr>
-        <w:t>3.    </w:t>
-      </w:r>
-      <w:r>
-        <w:rPr>
-          <w:rFonts w:ascii="Arial" w:eastAsia="맑은 고딕" w:hAnsi="Arial" w:cs="Arial"/>
-          <w:color w:val="0070C0"/>
-          <w:kern w:val="0"/>
-          <w:szCs w:val="20"/>
-        </w:rPr>
-        <w:t> </w:t>
-      </w:r>
-      <w:r>
-        <w:rPr>
-          <w:rFonts w:ascii="Arial" w:eastAsia="맑은 고딕" w:hAnsi="Arial" w:cs="Arial"/>
-          <w:color w:val="0070C0"/>
-          <w:kern w:val="0"/>
-          <w:szCs w:val="20"/>
-        </w:rPr>
-        <w:t>We have enough space because we have finished renovation on the 2</w:t>
-      </w:r>
-      <w:r>
-        <w:rPr>
-          <w:rFonts w:ascii="Arial" w:eastAsia="맑은 고딕" w:hAnsi="Arial" w:cs="Arial"/>
-          <w:color w:val="0070C0"/>
-          <w:kern w:val="0"/>
-          <w:szCs w:val="20"/>
-          <w:vertAlign w:val="superscript"/>
-        </w:rPr>
-        <w:t>nd</w:t>
-      </w:r>
-      <w:r>
-        <w:rPr>
-          <w:rFonts w:ascii="Arial" w:eastAsia="맑은 고딕" w:hAnsi="Arial" w:cs="Arial"/>
-          <w:color w:val="0070C0"/>
-          <w:kern w:val="0"/>
-          <w:szCs w:val="20"/>
-        </w:rPr>
-        <w:t> </w:t>
-      </w:r>
-      <w:r>
-        <w:rPr>
-          <w:rFonts w:ascii="Arial" w:eastAsia="맑은 고딕" w:hAnsi="Arial" w:cs="Arial"/>
-          <w:color w:val="0070C0"/>
-          <w:kern w:val="0"/>
-          <w:szCs w:val="20"/>
-        </w:rPr>
-        <w:t>floor.</w:t>
-      </w:r>
-    </w:p>
-    <w:p>
-      <w:pPr>
-        <w:widowControl/>
-        <w:shd w:val="clear" w:color="auto" w:fill="FFFFFF"/>
-        <w:wordWrap/>
-        <w:autoSpaceDE/>
-        <w:autoSpaceDN/>
-        <w:spacing w:line="309" w:lineRule="atLeast"/>
-        <w:jc w:val="left"/>
-        <w:rPr>
-          <w:rFonts w:ascii="Arial" w:eastAsia="굴림" w:hAnsi="Arial" w:cs="Arial"/>
-          <w:color w:val="0070C0"/>
-          <w:kern w:val="0"/>
-          <w:szCs w:val="20"/>
-        </w:rPr>
-      </w:pPr>
-      <w:r>
-        <w:rPr>
-          <w:rFonts w:ascii="Arial" w:eastAsia="굴림" w:hAnsi="Arial" w:cs="Arial"/>
-          <w:color w:val="0070C0"/>
-          <w:kern w:val="0"/>
-          <w:szCs w:val="20"/>
-        </w:rPr>
-        <w:t> </w:t>
-      </w:r>
-    </w:p>
-    <w:p>
-      <w:pPr>
-        <w:widowControl/>
-        <w:shd w:val="clear" w:color="auto" w:fill="FFFFFF"/>
-        <w:wordWrap/>
-        <w:autoSpaceDE/>
-        <w:autoSpaceDN/>
-        <w:jc w:val="left"/>
-        <w:rPr>
-          <w:rFonts w:ascii="Arial" w:eastAsia="굴림" w:hAnsi="Arial" w:cs="Arial"/>
-          <w:color w:val="0070C0"/>
-          <w:kern w:val="0"/>
-          <w:szCs w:val="20"/>
-        </w:rPr>
-      </w:pPr>
-      <w:r>
-        <w:rPr>
-          <w:rFonts w:ascii="Arial" w:eastAsia="맑은 고딕" w:hAnsi="Arial" w:cs="Arial"/>
-          <w:color w:val="0070C0"/>
-          <w:kern w:val="0"/>
-          <w:szCs w:val="20"/>
-        </w:rPr>
-        <w:t>인사</w:t>
-      </w:r>
-      <w:r>
-        <w:rPr>
-          <w:rFonts w:ascii="Arial" w:eastAsia="맑은 고딕" w:hAnsi="Arial" w:cs="Arial"/>
-          <w:color w:val="0070C0"/>
-          <w:kern w:val="0"/>
-          <w:szCs w:val="20"/>
-        </w:rPr>
-        <w:t>: Hello. Matthew Woods. This is ~. I am the store owner.</w:t>
-      </w:r>
-    </w:p>
-    <w:p>
-      <w:pPr>
-        <w:widowControl/>
-        <w:shd w:val="clear" w:color="auto" w:fill="FFFFFF"/>
-        <w:wordWrap/>
-        <w:autoSpaceDE/>
-        <w:autoSpaceDN/>
-        <w:jc w:val="left"/>
-        <w:rPr>
-          <w:rFonts w:ascii="Arial" w:eastAsia="굴림" w:hAnsi="Arial" w:cs="Arial"/>
-          <w:color w:val="0070C0"/>
-          <w:kern w:val="0"/>
-          <w:szCs w:val="20"/>
-        </w:rPr>
-      </w:pPr>
-      <w:r>
-        <w:rPr>
-          <w:rFonts w:ascii="Arial" w:eastAsia="굴림" w:hAnsi="Arial" w:cs="Arial"/>
-          <w:color w:val="0070C0"/>
-          <w:kern w:val="0"/>
-          <w:szCs w:val="20"/>
-        </w:rPr>
-        <w:t> </w:t>
-      </w:r>
-    </w:p>
-    <w:p>
-      <w:pPr>
-        <w:widowControl/>
-        <w:shd w:val="clear" w:color="auto" w:fill="FFFFFF"/>
-        <w:wordWrap/>
-        <w:autoSpaceDE/>
-        <w:autoSpaceDN/>
-        <w:jc w:val="left"/>
-        <w:rPr>
-          <w:rFonts w:ascii="Arial" w:eastAsia="굴림" w:hAnsi="Arial" w:cs="Arial"/>
-          <w:color w:val="0070C0"/>
-          <w:kern w:val="0"/>
-          <w:szCs w:val="20"/>
-        </w:rPr>
-      </w:pPr>
-      <w:r>
-        <w:rPr>
-          <w:rFonts w:ascii="Arial" w:eastAsia="맑은 고딕" w:hAnsi="Arial" w:cs="Arial"/>
-          <w:color w:val="0070C0"/>
-          <w:kern w:val="0"/>
-          <w:szCs w:val="20"/>
-        </w:rPr>
-        <w:t>요약</w:t>
-      </w:r>
-      <w:r>
-        <w:rPr>
-          <w:rFonts w:ascii="Arial" w:eastAsia="맑은 고딕" w:hAnsi="Arial" w:cs="Arial"/>
-          <w:color w:val="0070C0"/>
-          <w:kern w:val="0"/>
-          <w:szCs w:val="20"/>
-        </w:rPr>
-        <w:t>: I got your message saying that a music festival will be held soon. And you were expecting that a lot of people will attend this event. Since the festival will be held right across from my store, we will get a lot of customers during the event. However, my store is too small to accommodate a lot of people. So, you want me to check on this matter.</w:t>
-      </w:r>
-    </w:p>
-    <w:p>
-      <w:pPr>
-        <w:widowControl/>
-        <w:shd w:val="clear" w:color="auto" w:fill="FFFFFF"/>
-        <w:wordWrap/>
-        <w:autoSpaceDE/>
-        <w:autoSpaceDN/>
-        <w:jc w:val="left"/>
-        <w:rPr>
-          <w:rFonts w:ascii="Arial" w:eastAsia="굴림" w:hAnsi="Arial" w:cs="Arial"/>
-          <w:color w:val="0070C0"/>
-          <w:kern w:val="0"/>
-          <w:szCs w:val="20"/>
-        </w:rPr>
-      </w:pPr>
-      <w:r>
-        <w:rPr>
-          <w:rFonts w:ascii="Arial" w:eastAsia="굴림" w:hAnsi="Arial" w:cs="Arial"/>
-          <w:color w:val="0070C0"/>
-          <w:kern w:val="0"/>
-          <w:szCs w:val="20"/>
-        </w:rPr>
-        <w:t> </w:t>
-      </w:r>
-    </w:p>
-    <w:p>
-      <w:pPr>
-        <w:widowControl/>
-        <w:shd w:val="clear" w:color="auto" w:fill="FFFFFF"/>
-        <w:wordWrap/>
-        <w:autoSpaceDE/>
-        <w:autoSpaceDN/>
-        <w:jc w:val="left"/>
-        <w:rPr>
-          <w:rFonts w:ascii="Arial" w:eastAsia="굴림" w:hAnsi="Arial" w:cs="Arial"/>
-          <w:color w:val="0070C0"/>
-          <w:kern w:val="0"/>
-          <w:szCs w:val="20"/>
-        </w:rPr>
-      </w:pPr>
-      <w:r>
-        <w:rPr>
-          <w:rFonts w:ascii="Arial" w:eastAsia="맑은 고딕" w:hAnsi="Arial" w:cs="Arial"/>
-          <w:color w:val="0070C0"/>
-          <w:kern w:val="0"/>
-          <w:szCs w:val="20"/>
-        </w:rPr>
-        <w:t>연결문장</w:t>
-      </w:r>
-      <w:r>
-        <w:rPr>
-          <w:rFonts w:ascii="Arial" w:eastAsia="맑은 고딕" w:hAnsi="Arial" w:cs="Arial"/>
-          <w:color w:val="0070C0"/>
-          <w:kern w:val="0"/>
-          <w:szCs w:val="20"/>
-        </w:rPr>
-        <w:t>:  First of all, I am happy to hear that.</w:t>
-      </w:r>
-      <w:r>
-        <w:rPr>
-          <w:rFonts w:ascii="Arial" w:eastAsia="맑은 고딕" w:hAnsi="Arial" w:cs="Arial"/>
-          <w:color w:val="0070C0"/>
-          <w:kern w:val="0"/>
-          <w:szCs w:val="20"/>
-        </w:rPr>
-        <w:t> </w:t>
-      </w:r>
-      <w:r>
-        <w:rPr>
-          <w:rFonts w:ascii="Arial" w:eastAsia="맑은 고딕" w:hAnsi="Arial" w:cs="Arial"/>
-          <w:color w:val="0070C0"/>
-          <w:kern w:val="0"/>
-          <w:szCs w:val="20"/>
-        </w:rPr>
-        <w:t>After checking into this situation, I found out some possibilities and came up with these solutions.</w:t>
-      </w:r>
-    </w:p>
-    <w:p>
-      <w:pPr>
-        <w:widowControl/>
-        <w:shd w:val="clear" w:color="auto" w:fill="FFFFFF"/>
-        <w:wordWrap/>
-        <w:autoSpaceDE/>
-        <w:autoSpaceDN/>
-        <w:jc w:val="left"/>
-        <w:rPr>
-          <w:rFonts w:ascii="Arial" w:eastAsia="굴림" w:hAnsi="Arial" w:cs="Arial"/>
-          <w:color w:val="0070C0"/>
-          <w:kern w:val="0"/>
-          <w:szCs w:val="20"/>
-        </w:rPr>
-      </w:pPr>
-      <w:r>
-        <w:rPr>
-          <w:rFonts w:ascii="Arial" w:eastAsia="굴림" w:hAnsi="Arial" w:cs="Arial"/>
-          <w:color w:val="0070C0"/>
-          <w:kern w:val="0"/>
-          <w:szCs w:val="20"/>
-        </w:rPr>
-        <w:t> </w:t>
-      </w:r>
-    </w:p>
-    <w:p>
-      <w:pPr>
-        <w:widowControl/>
-        <w:shd w:val="clear" w:color="auto" w:fill="FFFFFF"/>
-        <w:wordWrap/>
-        <w:autoSpaceDE/>
-        <w:autoSpaceDN/>
-        <w:jc w:val="left"/>
-        <w:rPr>
-          <w:rFonts w:ascii="Arial" w:eastAsia="굴림" w:hAnsi="Arial" w:cs="Arial"/>
-          <w:color w:val="0070C0"/>
-          <w:kern w:val="0"/>
-          <w:szCs w:val="20"/>
-        </w:rPr>
-      </w:pPr>
-      <w:r>
-        <w:rPr>
-          <w:rFonts w:ascii="Arial" w:eastAsia="맑은 고딕" w:hAnsi="Arial" w:cs="Arial"/>
-          <w:color w:val="0070C0"/>
-          <w:kern w:val="0"/>
-          <w:szCs w:val="20"/>
-        </w:rPr>
-        <w:t>해결책</w:t>
-      </w:r>
-      <w:r>
-        <w:rPr>
-          <w:rFonts w:ascii="Arial" w:eastAsia="맑은 고딕" w:hAnsi="Arial" w:cs="Arial"/>
-          <w:color w:val="0070C0"/>
-          <w:kern w:val="0"/>
-          <w:szCs w:val="20"/>
-        </w:rPr>
-        <w:t>: I will set up outdoor canopies and tables outside of my store. Also, I will add more tables and chairs inside the store. Most of all, I will prepare enough items for the increased number of guests. I will send you the detailed plan by email. After checking into the email, please let me know your suggestions.</w:t>
-      </w:r>
-    </w:p>
-    <w:p>
-      <w:pPr>
-        <w:widowControl/>
-        <w:shd w:val="clear" w:color="auto" w:fill="FFFFFF"/>
-        <w:wordWrap/>
-        <w:autoSpaceDE/>
-        <w:autoSpaceDN/>
-        <w:jc w:val="left"/>
-        <w:rPr>
-          <w:rFonts w:ascii="Arial" w:eastAsia="굴림" w:hAnsi="Arial" w:cs="Arial"/>
-          <w:color w:val="0070C0"/>
-          <w:kern w:val="0"/>
-          <w:szCs w:val="20"/>
-        </w:rPr>
-      </w:pPr>
-      <w:r>
-        <w:rPr>
-          <w:rFonts w:ascii="Arial" w:eastAsia="굴림" w:hAnsi="Arial" w:cs="Arial"/>
-          <w:color w:val="0070C0"/>
-          <w:kern w:val="0"/>
-          <w:szCs w:val="20"/>
-        </w:rPr>
-        <w:t> </w:t>
-      </w:r>
-    </w:p>
-    <w:p>
-      <w:pPr>
-        <w:widowControl/>
-        <w:shd w:val="clear" w:color="auto" w:fill="FFFFFF"/>
-        <w:wordWrap/>
-        <w:autoSpaceDE/>
-        <w:autoSpaceDN/>
-        <w:jc w:val="left"/>
-        <w:rPr>
-          <w:rFonts w:ascii="Arial" w:eastAsia="굴림" w:hAnsi="Arial" w:cs="Arial"/>
-          <w:color w:val="0070C0"/>
-          <w:kern w:val="0"/>
-          <w:szCs w:val="20"/>
-        </w:rPr>
-      </w:pPr>
-      <w:r>
-        <w:rPr>
-          <w:rFonts w:ascii="Arial" w:eastAsia="맑은 고딕" w:hAnsi="Arial" w:cs="Arial"/>
-          <w:color w:val="0070C0"/>
-          <w:kern w:val="0"/>
-          <w:szCs w:val="20"/>
-        </w:rPr>
-        <w:t>마무리</w:t>
-      </w:r>
-      <w:r>
-        <w:rPr>
-          <w:rFonts w:ascii="Arial" w:eastAsia="맑은 고딕" w:hAnsi="Arial" w:cs="Arial"/>
-          <w:color w:val="0070C0"/>
-          <w:kern w:val="0"/>
-          <w:szCs w:val="20"/>
-        </w:rPr>
-        <w:t>: If you have any questions, please call me back. Thank you.</w:t>
-      </w:r>
-    </w:p>
-    <w:p>
-      <w:pPr>
-        <w:widowControl/>
-        <w:shd w:val="clear" w:color="auto" w:fill="FFFFFF"/>
-        <w:wordWrap/>
-        <w:autoSpaceDE/>
-        <w:autoSpaceDN/>
-        <w:jc w:val="left"/>
-        <w:rPr>
-          <w:rFonts w:ascii="Arial" w:eastAsia="굴림" w:hAnsi="Arial" w:cs="Arial"/>
-          <w:color w:val="0070C0"/>
-          <w:kern w:val="0"/>
-          <w:szCs w:val="20"/>
-        </w:rPr>
-      </w:pPr>
-    </w:p>
-    <w:p>
-      <w:pPr>
-        <w:widowControl/>
-        <w:shd w:val="clear" w:color="auto" w:fill="FFFFFF"/>
-        <w:wordWrap/>
-        <w:autoSpaceDE/>
-        <w:autoSpaceDN/>
-        <w:jc w:val="left"/>
-        <w:rPr>
-          <w:rFonts w:ascii="Arial" w:eastAsia="굴림" w:hAnsi="Arial" w:cs="Arial"/>
-          <w:color w:val="111111"/>
-          <w:kern w:val="0"/>
-          <w:szCs w:val="20"/>
-        </w:rPr>
-      </w:pPr>
-      <w:r>
-        <w:rPr>
-          <w:rFonts w:ascii="Arial" w:eastAsia="맑은 고딕" w:hAnsi="Arial" w:cs="Arial"/>
-          <w:b/>
-          <w:bCs/>
-          <w:color w:val="111111"/>
-          <w:kern w:val="0"/>
-          <w:szCs w:val="20"/>
-        </w:rPr>
-        <w:t> </w:t>
-      </w:r>
-    </w:p>
-    <w:p>
-      <w:pPr>
-        <w:widowControl/>
-        <w:shd w:val="clear" w:color="auto" w:fill="FFFFFF"/>
-        <w:wordWrap/>
-        <w:autoSpaceDE/>
-        <w:autoSpaceDN/>
-        <w:jc w:val="left"/>
-        <w:outlineLvl w:val="0"/>
-        <w:rPr>
-          <w:rFonts w:ascii="Arial" w:eastAsia="굴림" w:hAnsi="Arial" w:cs="Arial"/>
-          <w:color w:val="111111"/>
-          <w:kern w:val="0"/>
-          <w:szCs w:val="20"/>
-        </w:rPr>
-      </w:pPr>
-      <w:r>
-        <w:rPr>
-          <w:rFonts w:ascii="Arial" w:eastAsia="맑은 고딕" w:hAnsi="Arial" w:cs="Arial"/>
-          <w:b/>
-          <w:bCs/>
-          <w:color w:val="111111"/>
-          <w:kern w:val="0"/>
-          <w:szCs w:val="20"/>
-        </w:rPr>
-        <w:t>Part6</w:t>
-      </w:r>
-    </w:p>
-    <w:p>
-      <w:pPr>
-        <w:widowControl/>
-        <w:shd w:val="clear" w:color="auto" w:fill="FFFFFF"/>
-        <w:wordWrap/>
-        <w:autoSpaceDE/>
-        <w:autoSpaceDN/>
-        <w:jc w:val="left"/>
-        <w:rPr>
-          <w:rFonts w:ascii="Arial" w:eastAsia="굴림" w:hAnsi="Arial" w:cs="Arial"/>
-          <w:color w:val="111111"/>
-          <w:kern w:val="0"/>
-          <w:szCs w:val="20"/>
-        </w:rPr>
-      </w:pPr>
-      <w:r>
-        <w:rPr>
-          <w:rFonts w:ascii="Arial" w:eastAsia="굴림" w:hAnsi="Arial" w:cs="Arial"/>
-          <w:color w:val="111111"/>
-          <w:kern w:val="0"/>
-          <w:szCs w:val="20"/>
-        </w:rPr>
-        <w:t>Q11. Do you agree or disagree with the following</w:t>
-      </w:r>
-      <w:r>
-        <w:rPr>
-          <w:rFonts w:ascii="Arial" w:eastAsia="굴림" w:hAnsi="Arial" w:cs="Arial"/>
-          <w:color w:val="111111"/>
-          <w:kern w:val="0"/>
-          <w:szCs w:val="20"/>
-        </w:rPr>
-        <w:t xml:space="preserve"> </w:t>
-      </w:r>
-      <w:r>
-        <w:rPr>
-          <w:rFonts w:ascii="Arial" w:eastAsia="굴림" w:hAnsi="Arial" w:cs="Arial"/>
-          <w:color w:val="111111"/>
-          <w:kern w:val="0"/>
-          <w:szCs w:val="20"/>
-        </w:rPr>
-        <w:t>statement? “Nowadays, online advertising has bigger influences on people than</w:t>
-      </w:r>
-      <w:r>
-        <w:rPr>
-          <w:rFonts w:ascii="Arial" w:eastAsia="굴림" w:hAnsi="Arial" w:cs="Arial"/>
-          <w:color w:val="111111"/>
-          <w:kern w:val="0"/>
-          <w:szCs w:val="20"/>
-        </w:rPr>
-        <w:t xml:space="preserve"> </w:t>
-      </w:r>
-      <w:r>
-        <w:rPr>
-          <w:rFonts w:ascii="Arial" w:eastAsia="굴림" w:hAnsi="Arial" w:cs="Arial"/>
-          <w:color w:val="111111"/>
-          <w:kern w:val="0"/>
-          <w:szCs w:val="20"/>
-        </w:rPr>
-        <w:t>advertisements on TV.” Give specific reasons and examples to support your</w:t>
-      </w:r>
-      <w:r>
-        <w:rPr>
-          <w:rFonts w:ascii="Arial" w:eastAsia="굴림" w:hAnsi="Arial" w:cs="Arial"/>
-          <w:color w:val="111111"/>
-          <w:kern w:val="0"/>
-          <w:szCs w:val="20"/>
-        </w:rPr>
-        <w:t xml:space="preserve"> </w:t>
-      </w:r>
-      <w:r>
-        <w:rPr>
-          <w:rFonts w:ascii="Arial" w:eastAsia="굴림" w:hAnsi="Arial" w:cs="Arial"/>
-          <w:color w:val="111111"/>
-          <w:kern w:val="0"/>
-          <w:szCs w:val="20"/>
-        </w:rPr>
-        <w:t>opinion.</w:t>
-      </w:r>
-    </w:p>
-    <w:p>
-      <w:pPr>
-        <w:rPr>
-          <w:rFonts w:ascii="Arial" w:hAnsi="Arial" w:cs="Arial"/>
-          <w:szCs w:val="20"/>
-        </w:rPr>
-      </w:pPr>
-    </w:p>
-    <w:p>
-      <w:pPr>
-        <w:rPr>
-          <w:rFonts w:ascii="Arial" w:hAnsi="Arial" w:cs="Arial"/>
-          <w:szCs w:val="20"/>
-        </w:rPr>
-      </w:pPr>
-      <w:r>
-        <w:rPr>
-          <w:rFonts w:ascii="Arial" w:hAnsi="Arial" w:cs="Arial"/>
-          <w:noProof/>
-          <w:szCs w:val="20"/>
-        </w:rPr>
-        <w:drawing>
-          <wp:inline distT="0" distB="0" distL="0" distR="0">
-            <wp:extent cx="5731510" cy="1226477"/>
-            <wp:effectExtent l="19050" t="0" r="2540" b="0"/>
-            <wp:docPr id="140" name="그림 140"/>
-            <wp:cNvGraphicFramePr>
-              <a:graphicFrameLocks xmlns:a="http://schemas.openxmlformats.org/drawingml/2006/main" noChangeAspect="1"/>
-            </wp:cNvGraphicFramePr>
-            <a:graphic xmlns:a="http://schemas.openxmlformats.org/drawingml/2006/main">
-              <a:graphicData uri="http://schemas.openxmlformats.org/drawingml/2006/picture">
-                <pic:pic xmlns:pic="http://schemas.openxmlformats.org/drawingml/2006/picture">
-                  <pic:nvPicPr>
-                    <pic:cNvPr id="0" name="Picture 140"/>
-                    <pic:cNvPicPr>
-                      <a:picLocks noChangeAspect="1" noChangeArrowheads="1"/>
-                    </pic:cNvPicPr>
-                  </pic:nvPicPr>
-                  <pic:blipFill>
-                    <a:blip r:embed="rId56" cstate="print"/>
-                    <a:srcRect/>
-                    <a:stretch>
-                      <a:fillRect/>
-                    </a:stretch>
-                  </pic:blipFill>
-                  <pic:spPr bwMode="auto">
-                    <a:xfrm>
-                      <a:off x="0" y="0"/>
-                      <a:ext cx="5731510" cy="1226477"/>
-                    </a:xfrm>
-                    <a:prstGeom prst="rect">
-                      <a:avLst/>
-                    </a:prstGeom>
-                    <a:noFill/>
-                    <a:ln w="9525">
-                      <a:noFill/>
-                      <a:miter lim="800000"/>
-                      <a:headEnd/>
-                      <a:tailEnd/>
-                    </a:ln>
-                  </pic:spPr>
-                </pic:pic>
-              </a:graphicData>
-            </a:graphic>
-          </wp:inline>
-        </w:drawing>
-      </w:r>
-    </w:p>
-    <w:p>
-      <w:pPr>
-        <w:rPr>
-          <w:rFonts w:ascii="Arial" w:hAnsi="Arial" w:cs="Arial"/>
-          <w:szCs w:val="20"/>
-        </w:rPr>
-      </w:pPr>
-      <w:r>
-        <w:rPr>
-          <w:rFonts w:ascii="Arial" w:hAnsi="Arial" w:cs="Arial"/>
-          <w:noProof/>
-          <w:szCs w:val="20"/>
-        </w:rPr>
-        <w:drawing>
-          <wp:inline distT="0" distB="0" distL="0" distR="0">
-            <wp:extent cx="3514725" cy="898525"/>
-            <wp:effectExtent l="19050" t="0" r="9525" b="0"/>
-            <wp:docPr id="143" name="그림 143"/>
-            <wp:cNvGraphicFramePr>
-              <a:graphicFrameLocks xmlns:a="http://schemas.openxmlformats.org/drawingml/2006/main" noChangeAspect="1"/>
-            </wp:cNvGraphicFramePr>
-            <a:graphic xmlns:a="http://schemas.openxmlformats.org/drawingml/2006/main">
-              <a:graphicData uri="http://schemas.openxmlformats.org/drawingml/2006/picture">
-                <pic:pic xmlns:pic="http://schemas.openxmlformats.org/drawingml/2006/picture">
-                  <pic:nvPicPr>
-                    <pic:cNvPr id="0" name="Picture 143"/>
-                    <pic:cNvPicPr>
-                      <a:picLocks noChangeAspect="1" noChangeArrowheads="1"/>
-                    </pic:cNvPicPr>
-                  </pic:nvPicPr>
-                  <pic:blipFill>
-                    <a:blip r:embed="rId57" cstate="print"/>
-                    <a:srcRect/>
-                    <a:stretch>
-                      <a:fillRect/>
-                    </a:stretch>
-                  </pic:blipFill>
-                  <pic:spPr bwMode="auto">
-                    <a:xfrm>
-                      <a:off x="0" y="0"/>
-                      <a:ext cx="3514725" cy="898525"/>
-                    </a:xfrm>
-                    <a:prstGeom prst="rect">
-                      <a:avLst/>
-                    </a:prstGeom>
-                    <a:noFill/>
-                    <a:ln w="9525">
-                      <a:noFill/>
-                      <a:miter lim="800000"/>
-                      <a:headEnd/>
-                      <a:tailEnd/>
-                    </a:ln>
-                  </pic:spPr>
-                </pic:pic>
-              </a:graphicData>
-            </a:graphic>
-          </wp:inline>
-        </w:drawing>
-      </w:r>
-    </w:p>
-    <w:p>
-      <w:pPr>
-        <w:rPr>
-          <w:rFonts w:ascii="Arial" w:hAnsi="Arial" w:cs="Arial"/>
-          <w:szCs w:val="20"/>
-        </w:rPr>
-      </w:pPr>
-    </w:p>
-    <w:p>
-      <w:pPr>
-        <w:rPr>
-          <w:rFonts w:ascii="Arial" w:hAnsi="Arial" w:cs="Arial"/>
-          <w:szCs w:val="20"/>
-        </w:rPr>
-      </w:pPr>
-    </w:p>
-    <w:p>
-      <w:pPr>
-        <w:rPr>
-          <w:rFonts w:ascii="Arial" w:hAnsi="Arial" w:cs="Arial"/>
-          <w:szCs w:val="20"/>
-        </w:rPr>
-      </w:pPr>
-      <w:proofErr w:type="gramStart"/>
-      <w:r>
+          <w:szCs w:val="20"/>
+        </w:rPr>
+      </w:pPr>
+    </w:p>
+    <w:p>
+      <w:pPr>
         <w:rPr>
           <w:rFonts w:ascii="Arial" w:hAnsi="Arial" w:cs="Arial" w:hint="eastAsia"/>
-          <w:szCs w:val="20"/>
-        </w:rPr>
-        <w:lastRenderedPageBreak/>
-        <w:t>참고용</w:t>
-      </w:r>
-      <w:r>
-        <w:rPr>
-          <w:rFonts w:ascii="Arial" w:hAnsi="Arial" w:cs="Arial"/>
-          <w:szCs w:val="20"/>
-        </w:rPr>
-        <w:t>…</w:t>
-      </w:r>
-      <w:proofErr w:type="gramEnd"/>
-    </w:p>
-    <w:p>
-      <w:pPr>
-        <w:rPr>
-          <w:rFonts w:ascii="Arial" w:hAnsi="Arial" w:cs="Arial"/>
-          <w:szCs w:val="20"/>
-        </w:rPr>
-      </w:pPr>
-      <w:r>
-        <w:rPr>
-          <w:rFonts w:ascii="Arial" w:hAnsi="Arial" w:cs="Arial"/>
-          <w:noProof/>
-          <w:szCs w:val="20"/>
-        </w:rPr>
-        <w:drawing>
-          <wp:inline distT="0" distB="0" distL="0" distR="0">
-            <wp:extent cx="5731510" cy="2282568"/>
-            <wp:effectExtent l="19050" t="0" r="2540" b="0"/>
-            <wp:docPr id="149" name="그림 149"/>
-            <wp:cNvGraphicFramePr>
-              <a:graphicFrameLocks xmlns:a="http://schemas.openxmlformats.org/drawingml/2006/main" noChangeAspect="1"/>
-            </wp:cNvGraphicFramePr>
-            <a:graphic xmlns:a="http://schemas.openxmlformats.org/drawingml/2006/main">
-              <a:graphicData uri="http://schemas.openxmlformats.org/drawingml/2006/picture">
-                <pic:pic xmlns:pic="http://schemas.openxmlformats.org/drawingml/2006/picture">
-                  <pic:nvPicPr>
-                    <pic:cNvPr id="0" name="Picture 149"/>
-                    <pic:cNvPicPr>
-                      <a:picLocks noChangeAspect="1" noChangeArrowheads="1"/>
-                    </pic:cNvPicPr>
-                  </pic:nvPicPr>
-                  <pic:blipFill>
-                    <a:blip r:embed="rId58" cstate="print"/>
-                    <a:srcRect/>
-                    <a:stretch>
-                      <a:fillRect/>
-                    </a:stretch>
-                  </pic:blipFill>
-                  <pic:spPr bwMode="auto">
-                    <a:xfrm>
-                      <a:off x="0" y="0"/>
-                      <a:ext cx="5731510" cy="2282568"/>
-                    </a:xfrm>
-                    <a:prstGeom prst="rect">
-                      <a:avLst/>
-                    </a:prstGeom>
-                    <a:noFill/>
-                    <a:ln w="9525">
-                      <a:noFill/>
-                      <a:miter lim="800000"/>
-                      <a:headEnd/>
-                      <a:tailEnd/>
-                    </a:ln>
-                  </pic:spPr>
-                </pic:pic>
-              </a:graphicData>
-            </a:graphic>
-          </wp:inline>
-        </w:drawing>
-      </w:r>
-    </w:p>
-    <w:p>
-      <w:pPr>
-        <w:rPr>
-          <w:rFonts w:ascii="Arial" w:hAnsi="Arial" w:cs="Arial"/>
           <w:szCs w:val="20"/>
         </w:rPr>
       </w:pPr>
@@ -34380,7 +34762,7 @@
         <w:spacing w:line="309" w:lineRule="atLeast"/>
         <w:jc w:val="center"/>
         <w:rPr>
-          <w:rFonts w:ascii="Arial" w:eastAsia="굴림" w:hAnsi="Arial" w:cs="Arial"/>
+          <w:rFonts w:ascii="Arial" w:eastAsia="굴림" w:hAnsi="Arial" w:cs="Arial" w:hint="eastAsia"/>
           <w:color w:val="111111"/>
           <w:kern w:val="0"/>
           <w:szCs w:val="20"/>
@@ -34412,7 +34794,7 @@
                     </pic:cNvPicPr>
                   </pic:nvPicPr>
                   <pic:blipFill>
-                    <a:blip r:embed="rId59" cstate="print"/>
+                    <a:blip r:embed="rId54" cstate="print"/>
                     <a:srcRect/>
                     <a:stretch>
                       <a:fillRect/>
@@ -34449,10 +34831,44 @@
         <w:autoSpaceDE/>
         <w:autoSpaceDN/>
         <w:spacing w:line="309" w:lineRule="atLeast"/>
-        <w:jc w:val="left"/>
-        <w:rPr>
-          <w:rFonts w:ascii="Arial" w:eastAsia="굴림" w:hAnsi="Arial" w:cs="Arial"/>
-          <w:color w:val="111111"/>
+        <w:jc w:val="center"/>
+        <w:rPr>
+          <w:rFonts w:ascii="Arial" w:eastAsia="굴림" w:hAnsi="Arial" w:cs="Arial" w:hint="eastAsia"/>
+          <w:color w:val="111111"/>
+          <w:kern w:val="0"/>
+          <w:szCs w:val="20"/>
+        </w:rPr>
+      </w:pPr>
+    </w:p>
+    <w:p>
+      <w:pPr>
+        <w:widowControl/>
+        <w:shd w:val="clear" w:color="auto" w:fill="FFFFFF"/>
+        <w:wordWrap/>
+        <w:autoSpaceDE/>
+        <w:autoSpaceDN/>
+        <w:spacing w:line="309" w:lineRule="atLeast"/>
+        <w:jc w:val="center"/>
+        <w:rPr>
+          <w:rFonts w:ascii="Arial" w:eastAsia="굴림" w:hAnsi="Arial" w:cs="Arial"/>
+          <w:color w:val="111111"/>
+          <w:kern w:val="0"/>
+          <w:szCs w:val="20"/>
+        </w:rPr>
+      </w:pPr>
+    </w:p>
+    <w:p>
+      <w:pPr>
+        <w:widowControl/>
+        <w:shd w:val="clear" w:color="auto" w:fill="FFFFFF"/>
+        <w:wordWrap/>
+        <w:autoSpaceDE/>
+        <w:autoSpaceDN/>
+        <w:spacing w:line="309" w:lineRule="atLeast"/>
+        <w:jc w:val="left"/>
+        <w:rPr>
+          <w:rFonts w:ascii="inherit" w:eastAsia="굴림" w:hAnsi="inherit" w:cs="굴림"/>
+          <w:vanish/>
           <w:kern w:val="0"/>
           <w:szCs w:val="20"/>
         </w:rPr>
@@ -34464,9 +34880,18 @@
           <w:kern w:val="0"/>
           <w:szCs w:val="20"/>
         </w:rPr>
-        <w:t xml:space="preserve">This is a picture taken on a </w:t>
-      </w:r>
-      <w:proofErr w:type="gramStart"/>
+        <w:lastRenderedPageBreak/>
+        <w:t>This is a picture taken on a street</w:t>
+      </w:r>
+      <w:r>
+        <w:rPr>
+          <w:rFonts w:ascii="Arial" w:eastAsia="한컴돋움" w:hAnsi="Arial" w:cs="Arial" w:hint="eastAsia"/>
+          <w:color w:val="0000FF"/>
+          <w:kern w:val="0"/>
+          <w:szCs w:val="20"/>
+        </w:rPr>
+        <w:t xml:space="preserve">. </w:t>
+      </w:r>
       <w:r>
         <w:rPr>
           <w:rFonts w:ascii="Arial" w:eastAsia="한컴돋움" w:hAnsi="Arial" w:cs="Arial"/>
@@ -34474,9 +34899,17 @@
           <w:kern w:val="0"/>
           <w:szCs w:val="20"/>
         </w:rPr>
-        <w:t>street(</w:t>
-      </w:r>
-      <w:proofErr w:type="gramEnd"/>
+        <w:t>There are many people in this picture. There is a group of people riding a bicycle. All of them are wearing light casual clothes</w:t>
+      </w:r>
+      <w:r>
+        <w:rPr>
+          <w:rFonts w:ascii="Arial" w:eastAsia="한컴돋움" w:hAnsi="Arial" w:cs="Arial" w:hint="eastAsia"/>
+          <w:color w:val="0000FF"/>
+          <w:kern w:val="0"/>
+          <w:szCs w:val="20"/>
+        </w:rPr>
+        <w:t xml:space="preserve">. I can see some people in a store. </w:t>
+      </w:r>
       <w:r>
         <w:rPr>
           <w:rFonts w:ascii="Arial" w:eastAsia="한컴돋움" w:hAnsi="Arial" w:cs="Arial"/>
@@ -34484,9 +34917,17 @@
           <w:kern w:val="0"/>
           <w:szCs w:val="20"/>
         </w:rPr>
-        <w:t xml:space="preserve">outdoors). There are many people in this picture. There is a group of people riding a bicycle. All of them are wearing light casual clothes. </w:t>
-      </w:r>
-      <w:proofErr w:type="gramStart"/>
+        <w:t>I</w:t>
+      </w:r>
+      <w:r>
+        <w:rPr>
+          <w:rFonts w:ascii="Arial" w:eastAsia="한컴돋움" w:hAnsi="Arial" w:cs="Arial" w:hint="eastAsia"/>
+          <w:color w:val="0000FF"/>
+          <w:kern w:val="0"/>
+          <w:szCs w:val="20"/>
+        </w:rPr>
+        <w:t xml:space="preserve">n front the store, some people are passing by. </w:t>
+      </w:r>
       <w:r>
         <w:rPr>
           <w:rFonts w:ascii="Arial" w:eastAsia="한컴돋움" w:hAnsi="Arial" w:cs="Arial"/>
@@ -34494,9 +34935,17 @@
           <w:kern w:val="0"/>
           <w:szCs w:val="20"/>
         </w:rPr>
-        <w:t>some</w:t>
-      </w:r>
-      <w:proofErr w:type="gramEnd"/>
+        <w:t>On the</w:t>
+      </w:r>
+      <w:r>
+        <w:rPr>
+          <w:rFonts w:ascii="Arial" w:eastAsia="한컴돋움" w:hAnsi="Arial" w:cs="Arial" w:hint="eastAsia"/>
+          <w:color w:val="0000FF"/>
+          <w:kern w:val="0"/>
+          <w:szCs w:val="20"/>
+        </w:rPr>
+        <w:t xml:space="preserve"> right side of the picture, some people are standing and talking to each other. </w:t>
+      </w:r>
       <w:r>
         <w:rPr>
           <w:rFonts w:ascii="Arial" w:eastAsia="한컴돋움" w:hAnsi="Arial" w:cs="Arial"/>
@@ -34504,7 +34953,199 @@
           <w:kern w:val="0"/>
           <w:szCs w:val="20"/>
         </w:rPr>
-        <w:t xml:space="preserve"> of them are wearing a hat and some of them are wearing sunglasses. In the middle, there is an old man and he is wearing an orange hat with a white t-shirt. In the background of this picture, there are many cars moving on direction on the road. I see many buildings with signboards. Overall, it looks like this street is very busy with many people and cars.</w:t>
+        <w:t>O</w:t>
+      </w:r>
+      <w:r>
+        <w:rPr>
+          <w:rFonts w:ascii="Arial" w:eastAsia="한컴돋움" w:hAnsi="Arial" w:cs="Arial" w:hint="eastAsia"/>
+          <w:color w:val="0000FF"/>
+          <w:kern w:val="0"/>
+          <w:szCs w:val="20"/>
+        </w:rPr>
+        <w:t xml:space="preserve">n the left, </w:t>
+      </w:r>
+      <w:r>
+        <w:rPr>
+          <w:rFonts w:ascii="Arial" w:eastAsia="한컴돋움" w:hAnsi="Arial" w:cs="Arial"/>
+          <w:color w:val="0000FF"/>
+          <w:kern w:val="0"/>
+          <w:szCs w:val="20"/>
+        </w:rPr>
+        <w:t>I</w:t>
+      </w:r>
+      <w:r>
+        <w:rPr>
+          <w:rFonts w:ascii="Arial" w:eastAsia="한컴돋움" w:hAnsi="Arial" w:cs="Arial" w:hint="eastAsia"/>
+          <w:color w:val="0000FF"/>
+          <w:kern w:val="0"/>
+          <w:szCs w:val="20"/>
+        </w:rPr>
+        <w:t xml:space="preserve"> can</w:t>
+      </w:r>
+      <w:r>
+        <w:rPr>
+          <w:rFonts w:ascii="Arial" w:eastAsia="한컴돋움" w:hAnsi="Arial" w:cs="Arial"/>
+          <w:color w:val="0000FF"/>
+          <w:kern w:val="0"/>
+          <w:szCs w:val="20"/>
+        </w:rPr>
+        <w:t xml:space="preserve"> see many buildings with signboards. </w:t>
+      </w:r>
+      <w:r>
+        <w:rPr>
+          <w:rFonts w:ascii="Arial" w:eastAsia="한컴돋움" w:hAnsi="Arial" w:cs="Arial"/>
+          <w:color w:val="0000FF"/>
+          <w:kern w:val="0"/>
+          <w:szCs w:val="20"/>
+        </w:rPr>
+        <w:t>I</w:t>
+      </w:r>
+      <w:r>
+        <w:rPr>
+          <w:rFonts w:ascii="Arial" w:eastAsia="한컴돋움" w:hAnsi="Arial" w:cs="Arial" w:hint="eastAsia"/>
+          <w:color w:val="0000FF"/>
+          <w:kern w:val="0"/>
+          <w:szCs w:val="20"/>
+        </w:rPr>
+        <w:t xml:space="preserve">n the background, there is a big building standing. </w:t>
+      </w:r>
+      <w:r>
+        <w:rPr>
+          <w:rFonts w:ascii="Arial" w:eastAsia="한컴돋움" w:hAnsi="Arial" w:cs="Arial"/>
+          <w:color w:val="0000FF"/>
+          <w:kern w:val="0"/>
+          <w:szCs w:val="20"/>
+        </w:rPr>
+        <w:t>Overall, it looks like this street is very busy with many people and cars.</w:t>
+      </w:r>
+      <w:r>
+        <w:rPr>
+          <w:rFonts w:ascii="돋움" w:eastAsia="돋움" w:hAnsi="돋움" w:cs="굴림" w:hint="eastAsia"/>
+          <w:vanish/>
+          <w:kern w:val="0"/>
+          <w:szCs w:val="20"/>
+        </w:rPr>
+        <w:t xml:space="preserve">도로에 걸어다니는 사람과 자건거 타는 사람들, 왼쪽에 건물, </w:t>
+      </w:r>
+    </w:p>
+    <w:p>
+      <w:pPr>
+        <w:widowControl/>
+        <w:wordWrap/>
+        <w:autoSpaceDE/>
+        <w:autoSpaceDN/>
+        <w:jc w:val="left"/>
+        <w:rPr>
+          <w:rFonts w:ascii="inherit" w:eastAsia="굴림" w:hAnsi="inherit" w:cs="굴림"/>
+          <w:vanish/>
+          <w:kern w:val="0"/>
+          <w:szCs w:val="20"/>
+        </w:rPr>
+      </w:pPr>
+      <w:r>
+        <w:rPr>
+          <w:rFonts w:ascii="돋움" w:eastAsia="돋움" w:hAnsi="돋움" w:cs="굴림" w:hint="eastAsia"/>
+          <w:vanish/>
+          <w:kern w:val="0"/>
+          <w:szCs w:val="20"/>
+        </w:rPr>
+        <w:t>오른쪽에는 건물과 도로에 오토바이타는 사람, 뒷쪽에는 큰빌딩</w:t>
+      </w:r>
+    </w:p>
+    <w:p>
+      <w:pPr>
+        <w:widowControl/>
+        <w:wordWrap/>
+        <w:autoSpaceDE/>
+        <w:autoSpaceDN/>
+        <w:jc w:val="left"/>
+        <w:rPr>
+          <w:rFonts w:ascii="inherit" w:eastAsia="굴림" w:hAnsi="inherit" w:cs="굴림"/>
+          <w:vanish/>
+          <w:kern w:val="0"/>
+          <w:szCs w:val="20"/>
+        </w:rPr>
+      </w:pPr>
+      <w:r>
+        <w:rPr>
+          <w:rFonts w:ascii="돋움" w:eastAsia="돋움" w:hAnsi="돋움" w:cs="굴림" w:hint="eastAsia"/>
+          <w:vanish/>
+          <w:kern w:val="0"/>
+          <w:szCs w:val="20"/>
+        </w:rPr>
+        <w:t xml:space="preserve">도로에 걸어다니는 사람과 자건거 타는 사람들, 왼쪽에 건물, </w:t>
+      </w:r>
+    </w:p>
+    <w:p>
+      <w:pPr>
+        <w:widowControl/>
+        <w:wordWrap/>
+        <w:autoSpaceDE/>
+        <w:autoSpaceDN/>
+        <w:jc w:val="left"/>
+        <w:rPr>
+          <w:rFonts w:ascii="inherit" w:eastAsia="굴림" w:hAnsi="inherit" w:cs="굴림"/>
+          <w:vanish/>
+          <w:kern w:val="0"/>
+          <w:szCs w:val="20"/>
+        </w:rPr>
+      </w:pPr>
+      <w:r>
+        <w:rPr>
+          <w:rFonts w:ascii="돋움" w:eastAsia="돋움" w:hAnsi="돋움" w:cs="굴림" w:hint="eastAsia"/>
+          <w:vanish/>
+          <w:kern w:val="0"/>
+          <w:szCs w:val="20"/>
+        </w:rPr>
+        <w:t>오른쪽에는 건물과 도로에 오토바이타는 사람, 뒷쪽에는 큰빌딩</w:t>
+      </w:r>
+    </w:p>
+    <w:p>
+      <w:pPr>
+        <w:widowControl/>
+        <w:wordWrap/>
+        <w:autoSpaceDE/>
+        <w:autoSpaceDN/>
+        <w:jc w:val="left"/>
+        <w:rPr>
+          <w:rFonts w:ascii="inherit" w:eastAsia="굴림" w:hAnsi="inherit" w:cs="굴림"/>
+          <w:vanish/>
+          <w:kern w:val="0"/>
+          <w:szCs w:val="20"/>
+        </w:rPr>
+      </w:pPr>
+      <w:r>
+        <w:rPr>
+          <w:rFonts w:ascii="돋움" w:eastAsia="돋움" w:hAnsi="돋움" w:cs="굴림" w:hint="eastAsia"/>
+          <w:vanish/>
+          <w:kern w:val="0"/>
+          <w:szCs w:val="20"/>
+        </w:rPr>
+        <w:t xml:space="preserve">도로에 걸어다니는 사람과 자건거 타는 사람들, 왼쪽에 건물, </w:t>
+      </w:r>
+    </w:p>
+    <w:p>
+      <w:pPr>
+        <w:widowControl/>
+        <w:wordWrap/>
+        <w:autoSpaceDE/>
+        <w:autoSpaceDN/>
+        <w:jc w:val="left"/>
+        <w:rPr>
+          <w:rFonts w:ascii="inherit" w:eastAsia="굴림" w:hAnsi="inherit" w:cs="굴림"/>
+          <w:vanish/>
+          <w:kern w:val="0"/>
+          <w:szCs w:val="20"/>
+        </w:rPr>
+      </w:pPr>
+      <w:r>
+        <w:rPr>
+          <w:rFonts w:ascii="돋움" w:eastAsia="돋움" w:hAnsi="돋움" w:cs="굴림" w:hint="eastAsia"/>
+          <w:vanish/>
+          <w:kern w:val="0"/>
+          <w:szCs w:val="20"/>
+        </w:rPr>
+        <w:t>오른쪽에는 건물과 도로에 오토바이타는 사람, 뒷쪽에는 큰빌딩</w:t>
       </w:r>
     </w:p>
     <w:p>
@@ -34540,144 +35181,133 @@
           <w:szCs w:val="20"/>
         </w:rPr>
       </w:pPr>
-      <w:r>
-        <w:rPr>
-          <w:rFonts w:ascii="Arial" w:eastAsia="돋움" w:hAnsi="Arial" w:cs="Arial"/>
-          <w:color w:val="111111"/>
-          <w:kern w:val="0"/>
-          <w:szCs w:val="20"/>
-        </w:rPr>
-        <w:lastRenderedPageBreak/>
-        <w:t>&lt;</w:t>
-      </w:r>
-      <w:r>
-        <w:rPr>
-          <w:rFonts w:ascii="Arial" w:eastAsia="돋움" w:hAnsi="Arial" w:cs="Arial"/>
-          <w:color w:val="111111"/>
-          <w:kern w:val="0"/>
-          <w:szCs w:val="20"/>
-        </w:rPr>
-        <w:t>인물</w:t>
-      </w:r>
-      <w:r>
-        <w:rPr>
-          <w:rFonts w:ascii="Arial" w:eastAsia="돋움" w:hAnsi="Arial" w:cs="Arial"/>
-          <w:color w:val="111111"/>
-          <w:kern w:val="0"/>
-          <w:szCs w:val="20"/>
-        </w:rPr>
-        <w:t xml:space="preserve"> </w:t>
-      </w:r>
-      <w:r>
-        <w:rPr>
-          <w:rFonts w:ascii="Arial" w:eastAsia="돋움" w:hAnsi="Arial" w:cs="Arial"/>
-          <w:color w:val="111111"/>
-          <w:kern w:val="0"/>
-          <w:szCs w:val="20"/>
-        </w:rPr>
-        <w:t>묘사</w:t>
-      </w:r>
-      <w:r>
-        <w:rPr>
-          <w:rFonts w:ascii="Arial" w:eastAsia="돋움" w:hAnsi="Arial" w:cs="Arial"/>
-          <w:color w:val="111111"/>
-          <w:kern w:val="0"/>
-          <w:szCs w:val="20"/>
-        </w:rPr>
-        <w:t>&gt;</w:t>
-      </w:r>
-    </w:p>
-    <w:p>
-      <w:pPr>
-        <w:widowControl/>
-        <w:shd w:val="clear" w:color="auto" w:fill="FFFFFF"/>
-        <w:wordWrap/>
-        <w:autoSpaceDE/>
-        <w:autoSpaceDN/>
-        <w:spacing w:line="244" w:lineRule="atLeast"/>
-        <w:jc w:val="left"/>
-        <w:rPr>
-          <w:rFonts w:ascii="Arial" w:eastAsia="굴림" w:hAnsi="Arial" w:cs="Arial"/>
-          <w:color w:val="111111"/>
-          <w:kern w:val="0"/>
-          <w:szCs w:val="20"/>
-        </w:rPr>
-      </w:pPr>
+    </w:p>
+    <w:p>
+      <w:pPr>
+        <w:widowControl/>
+        <w:shd w:val="clear" w:color="auto" w:fill="FFFFFF"/>
+        <w:wordWrap/>
+        <w:autoSpaceDE/>
+        <w:autoSpaceDN/>
+        <w:spacing w:line="309" w:lineRule="atLeast"/>
+        <w:jc w:val="left"/>
+        <w:rPr>
+          <w:rFonts w:ascii="Arial" w:eastAsia="굴림" w:hAnsi="Arial" w:cs="Arial"/>
+          <w:color w:val="111111"/>
+          <w:kern w:val="0"/>
+          <w:szCs w:val="20"/>
+        </w:rPr>
+      </w:pPr>
+      <w:r>
+        <w:rPr>
+          <w:rFonts w:ascii="Arial" w:eastAsia="HY수평선B" w:hAnsi="Arial" w:cs="Arial"/>
+          <w:color w:val="111111"/>
+          <w:kern w:val="0"/>
+          <w:szCs w:val="20"/>
+        </w:rPr>
+        <w:t xml:space="preserve">Part 3 </w:t>
+      </w:r>
       <w:proofErr w:type="gramStart"/>
       <w:r>
         <w:rPr>
-          <w:rFonts w:ascii="Arial" w:eastAsia="돋움" w:hAnsi="Arial" w:cs="Arial"/>
-          <w:color w:val="111111"/>
-          <w:kern w:val="0"/>
-          <w:szCs w:val="20"/>
-        </w:rPr>
-        <w:t>standing</w:t>
+          <w:rFonts w:ascii="Arial" w:eastAsia="HY수평선B" w:hAnsi="Arial" w:cs="Arial"/>
+          <w:color w:val="111111"/>
+          <w:kern w:val="0"/>
+          <w:szCs w:val="20"/>
+        </w:rPr>
+        <w:t>Respond</w:t>
       </w:r>
       <w:proofErr w:type="gramEnd"/>
       <w:r>
         <w:rPr>
-          <w:rFonts w:ascii="Arial" w:eastAsia="돋움" w:hAnsi="Arial" w:cs="Arial"/>
-          <w:color w:val="111111"/>
-          <w:kern w:val="0"/>
-          <w:szCs w:val="20"/>
-        </w:rPr>
-        <w:t> </w:t>
-      </w:r>
-      <w:r>
-        <w:rPr>
-          <w:rFonts w:ascii="Arial" w:eastAsia="굴림" w:hAnsi="Arial" w:cs="Arial"/>
-          <w:color w:val="111111"/>
-          <w:kern w:val="0"/>
-          <w:szCs w:val="20"/>
-        </w:rPr>
-        <w:br/>
-      </w:r>
-      <w:r>
-        <w:rPr>
-          <w:rFonts w:ascii="Arial" w:eastAsia="돋움" w:hAnsi="Arial" w:cs="Arial"/>
-          <w:color w:val="111111"/>
-          <w:kern w:val="0"/>
-          <w:szCs w:val="20"/>
-        </w:rPr>
-        <w:t>riding</w:t>
-      </w:r>
-    </w:p>
-    <w:p>
-      <w:pPr>
-        <w:widowControl/>
-        <w:shd w:val="clear" w:color="auto" w:fill="FFFFFF"/>
-        <w:wordWrap/>
-        <w:autoSpaceDE/>
-        <w:autoSpaceDN/>
-        <w:spacing w:line="244" w:lineRule="atLeast"/>
-        <w:jc w:val="left"/>
-        <w:rPr>
-          <w:rFonts w:ascii="Arial" w:eastAsia="굴림" w:hAnsi="Arial" w:cs="Arial"/>
-          <w:color w:val="111111"/>
-          <w:kern w:val="0"/>
-          <w:szCs w:val="20"/>
-        </w:rPr>
-      </w:pPr>
+          <w:rFonts w:ascii="Arial" w:eastAsia="HY수평선B" w:hAnsi="Arial" w:cs="Arial"/>
+          <w:color w:val="111111"/>
+          <w:kern w:val="0"/>
+          <w:szCs w:val="20"/>
+        </w:rPr>
+        <w:t xml:space="preserve"> to questions</w:t>
+      </w:r>
+    </w:p>
+    <w:p>
+      <w:pPr>
+        <w:widowControl/>
+        <w:shd w:val="clear" w:color="auto" w:fill="FFFFFF"/>
+        <w:wordWrap/>
+        <w:autoSpaceDE/>
+        <w:autoSpaceDN/>
+        <w:spacing w:line="309" w:lineRule="atLeast"/>
+        <w:jc w:val="left"/>
+        <w:rPr>
+          <w:rFonts w:ascii="Arial" w:eastAsia="굴림" w:hAnsi="Arial" w:cs="Arial"/>
+          <w:color w:val="111111"/>
+          <w:kern w:val="0"/>
+          <w:szCs w:val="20"/>
+        </w:rPr>
+      </w:pPr>
+    </w:p>
+    <w:p>
+      <w:pPr>
+        <w:widowControl/>
+        <w:shd w:val="clear" w:color="auto" w:fill="FFFFFF"/>
+        <w:wordWrap/>
+        <w:autoSpaceDE/>
+        <w:autoSpaceDN/>
+        <w:spacing w:line="309" w:lineRule="atLeast"/>
+        <w:jc w:val="left"/>
+        <w:rPr>
+          <w:rFonts w:ascii="Arial" w:eastAsia="굴림" w:hAnsi="Arial" w:cs="Arial"/>
+          <w:color w:val="111111"/>
+          <w:kern w:val="0"/>
+          <w:szCs w:val="20"/>
+        </w:rPr>
+      </w:pPr>
+      <w:r>
+        <w:rPr>
+          <w:rFonts w:ascii="Arial" w:eastAsia="HY수평선B" w:hAnsi="Arial" w:cs="Arial"/>
+          <w:color w:val="111111"/>
+          <w:kern w:val="0"/>
+          <w:szCs w:val="20"/>
+        </w:rPr>
+        <w:t>(free time activities</w:t>
+      </w:r>
       <w:proofErr w:type="gramStart"/>
       <w:r>
         <w:rPr>
-          <w:rFonts w:ascii="Arial" w:eastAsia="돋움" w:hAnsi="Arial" w:cs="Arial"/>
-          <w:color w:val="111111"/>
-          <w:kern w:val="0"/>
-          <w:szCs w:val="20"/>
-        </w:rPr>
-        <w:t>walking</w:t>
+          <w:rFonts w:ascii="Arial" w:eastAsia="HY수평선B" w:hAnsi="Arial" w:cs="Arial"/>
+          <w:color w:val="111111"/>
+          <w:kern w:val="0"/>
+          <w:szCs w:val="20"/>
+        </w:rPr>
+        <w:t>) :</w:t>
       </w:r>
       <w:proofErr w:type="gramEnd"/>
-    </w:p>
-    <w:p>
-      <w:pPr>
-        <w:widowControl/>
-        <w:shd w:val="clear" w:color="auto" w:fill="FFFFFF"/>
-        <w:wordWrap/>
-        <w:autoSpaceDE/>
-        <w:autoSpaceDN/>
-        <w:spacing w:line="244" w:lineRule="atLeast"/>
+      <w:r>
+        <w:rPr>
+          <w:rFonts w:ascii="Arial" w:eastAsia="HY수평선B" w:hAnsi="Arial" w:cs="Arial"/>
+          <w:color w:val="111111"/>
+          <w:kern w:val="0"/>
+          <w:szCs w:val="20"/>
+        </w:rPr>
+        <w:t xml:space="preserve"> </w:t>
+      </w:r>
+      <w:r>
+        <w:rPr>
+          <w:rFonts w:ascii="Arial" w:eastAsia="HY수평선B" w:hAnsi="Arial" w:cs="Arial"/>
+          <w:color w:val="111111"/>
+          <w:kern w:val="0"/>
+          <w:szCs w:val="20"/>
+        </w:rPr>
+        <w:t>취미활동</w:t>
+      </w:r>
+    </w:p>
+    <w:p>
+      <w:pPr>
+        <w:widowControl/>
+        <w:shd w:val="clear" w:color="auto" w:fill="FFFFFF"/>
+        <w:wordWrap/>
+        <w:autoSpaceDE/>
+        <w:autoSpaceDN/>
+        <w:spacing w:line="309" w:lineRule="atLeast"/>
         <w:jc w:val="left"/>
         <w:rPr>
           <w:rFonts w:ascii="Arial" w:eastAsia="굴림" w:hAnsi="Arial" w:cs="Arial"/>
@@ -34689,216 +35319,14 @@
       <w:proofErr w:type="gramStart"/>
       <w:r>
         <w:rPr>
-          <w:rFonts w:ascii="Arial" w:eastAsia="돋움" w:hAnsi="Arial" w:cs="Arial"/>
-          <w:color w:val="111111"/>
-          <w:kern w:val="0"/>
-          <w:szCs w:val="20"/>
-        </w:rPr>
-        <w:t>carrying</w:t>
+          <w:rFonts w:ascii="Arial" w:eastAsia="HY수평선B" w:hAnsi="Arial" w:cs="Arial"/>
+          <w:color w:val="111111"/>
+          <w:kern w:val="0"/>
+          <w:szCs w:val="20"/>
+        </w:rPr>
+        <w:t>Q)4</w:t>
       </w:r>
       <w:proofErr w:type="gramEnd"/>
-    </w:p>
-    <w:p>
-      <w:pPr>
-        <w:widowControl/>
-        <w:shd w:val="clear" w:color="auto" w:fill="FFFFFF"/>
-        <w:wordWrap/>
-        <w:autoSpaceDE/>
-        <w:autoSpaceDN/>
-        <w:spacing w:line="244" w:lineRule="atLeast"/>
-        <w:jc w:val="left"/>
-        <w:rPr>
-          <w:rFonts w:ascii="Arial" w:eastAsia="굴림" w:hAnsi="Arial" w:cs="Arial"/>
-          <w:color w:val="111111"/>
-          <w:kern w:val="0"/>
-          <w:szCs w:val="20"/>
-        </w:rPr>
-      </w:pPr>
-      <w:r>
-        <w:rPr>
-          <w:rFonts w:ascii="Arial" w:eastAsia="굴림" w:hAnsi="Arial" w:cs="Arial"/>
-          <w:color w:val="111111"/>
-          <w:kern w:val="0"/>
-          <w:szCs w:val="20"/>
-        </w:rPr>
-        <w:t> </w:t>
-      </w:r>
-    </w:p>
-    <w:p>
-      <w:pPr>
-        <w:widowControl/>
-        <w:shd w:val="clear" w:color="auto" w:fill="FFFFFF"/>
-        <w:wordWrap/>
-        <w:autoSpaceDE/>
-        <w:autoSpaceDN/>
-        <w:spacing w:line="244" w:lineRule="atLeast"/>
-        <w:jc w:val="left"/>
-        <w:rPr>
-          <w:rFonts w:ascii="Arial" w:eastAsia="굴림" w:hAnsi="Arial" w:cs="Arial"/>
-          <w:color w:val="111111"/>
-          <w:kern w:val="0"/>
-          <w:szCs w:val="20"/>
-        </w:rPr>
-      </w:pPr>
-      <w:r>
-        <w:rPr>
-          <w:rFonts w:ascii="Arial" w:eastAsia="돋움" w:hAnsi="Arial" w:cs="Arial"/>
-          <w:color w:val="111111"/>
-          <w:kern w:val="0"/>
-          <w:szCs w:val="20"/>
-        </w:rPr>
-        <w:t>&lt;</w:t>
-      </w:r>
-      <w:r>
-        <w:rPr>
-          <w:rFonts w:ascii="Arial" w:eastAsia="돋움" w:hAnsi="Arial" w:cs="Arial"/>
-          <w:color w:val="111111"/>
-          <w:kern w:val="0"/>
-          <w:szCs w:val="20"/>
-        </w:rPr>
-        <w:t>주변묘사</w:t>
-      </w:r>
-      <w:r>
-        <w:rPr>
-          <w:rFonts w:ascii="Arial" w:eastAsia="돋움" w:hAnsi="Arial" w:cs="Arial"/>
-          <w:color w:val="111111"/>
-          <w:kern w:val="0"/>
-          <w:szCs w:val="20"/>
-        </w:rPr>
-        <w:t>&gt;</w:t>
-      </w:r>
-    </w:p>
-    <w:p>
-      <w:pPr>
-        <w:widowControl/>
-        <w:shd w:val="clear" w:color="auto" w:fill="FFFFFF"/>
-        <w:wordWrap/>
-        <w:autoSpaceDE/>
-        <w:autoSpaceDN/>
-        <w:spacing w:line="244" w:lineRule="atLeast"/>
-        <w:jc w:val="left"/>
-        <w:rPr>
-          <w:rFonts w:ascii="Arial" w:eastAsia="굴림" w:hAnsi="Arial" w:cs="Arial"/>
-          <w:color w:val="111111"/>
-          <w:kern w:val="0"/>
-          <w:szCs w:val="20"/>
-        </w:rPr>
-      </w:pPr>
-      <w:r>
-        <w:rPr>
-          <w:rFonts w:ascii="Arial" w:eastAsia="돋움" w:hAnsi="Arial" w:cs="Arial"/>
-          <w:color w:val="111111"/>
-          <w:kern w:val="0"/>
-          <w:szCs w:val="20"/>
-        </w:rPr>
-        <w:t>Some cars are parked.</w:t>
-      </w:r>
-    </w:p>
-    <w:p>
-      <w:pPr>
-        <w:widowControl/>
-        <w:shd w:val="clear" w:color="auto" w:fill="FFFFFF"/>
-        <w:wordWrap/>
-        <w:autoSpaceDE/>
-        <w:autoSpaceDN/>
-        <w:spacing w:line="244" w:lineRule="atLeast"/>
-        <w:jc w:val="left"/>
-        <w:rPr>
-          <w:rFonts w:ascii="Arial" w:eastAsia="굴림" w:hAnsi="Arial" w:cs="Arial"/>
-          <w:color w:val="111111"/>
-          <w:kern w:val="0"/>
-          <w:szCs w:val="20"/>
-        </w:rPr>
-      </w:pPr>
-      <w:r>
-        <w:rPr>
-          <w:rFonts w:ascii="Arial" w:eastAsia="돋움" w:hAnsi="Arial" w:cs="Arial"/>
-          <w:color w:val="111111"/>
-          <w:kern w:val="0"/>
-          <w:szCs w:val="20"/>
-        </w:rPr>
-        <w:t xml:space="preserve">Some cars are </w:t>
-      </w:r>
-      <w:proofErr w:type="spellStart"/>
-      <w:r>
-        <w:rPr>
-          <w:rFonts w:ascii="Arial" w:eastAsia="돋움" w:hAnsi="Arial" w:cs="Arial"/>
-          <w:color w:val="111111"/>
-          <w:kern w:val="0"/>
-          <w:szCs w:val="20"/>
-        </w:rPr>
-        <w:t>stoppd</w:t>
-      </w:r>
-      <w:proofErr w:type="spellEnd"/>
-      <w:r>
-        <w:rPr>
-          <w:rFonts w:ascii="Arial" w:eastAsia="돋움" w:hAnsi="Arial" w:cs="Arial"/>
-          <w:color w:val="111111"/>
-          <w:kern w:val="0"/>
-          <w:szCs w:val="20"/>
-        </w:rPr>
-        <w:t>.</w:t>
-      </w:r>
-    </w:p>
-    <w:p>
-      <w:pPr>
-        <w:widowControl/>
-        <w:shd w:val="clear" w:color="auto" w:fill="FFFFFF"/>
-        <w:wordWrap/>
-        <w:autoSpaceDE/>
-        <w:autoSpaceDN/>
-        <w:spacing w:line="244" w:lineRule="atLeast"/>
-        <w:jc w:val="left"/>
-        <w:rPr>
-          <w:rFonts w:ascii="Arial" w:eastAsia="굴림" w:hAnsi="Arial" w:cs="Arial"/>
-          <w:color w:val="111111"/>
-          <w:kern w:val="0"/>
-          <w:szCs w:val="20"/>
-        </w:rPr>
-      </w:pPr>
-      <w:r>
-        <w:rPr>
-          <w:rFonts w:ascii="Arial" w:eastAsia="돋움" w:hAnsi="Arial" w:cs="Arial"/>
-          <w:color w:val="111111"/>
-          <w:kern w:val="0"/>
-          <w:szCs w:val="20"/>
-        </w:rPr>
-        <w:t>Some cars are moving.</w:t>
-      </w:r>
-    </w:p>
-    <w:p>
-      <w:pPr>
-        <w:widowControl/>
-        <w:shd w:val="clear" w:color="auto" w:fill="FFFFFF"/>
-        <w:wordWrap/>
-        <w:autoSpaceDE/>
-        <w:autoSpaceDN/>
-        <w:spacing w:line="309" w:lineRule="atLeast"/>
-        <w:jc w:val="left"/>
-        <w:rPr>
-          <w:rFonts w:ascii="Arial" w:eastAsia="굴림" w:hAnsi="Arial" w:cs="Arial"/>
-          <w:color w:val="111111"/>
-          <w:kern w:val="0"/>
-          <w:szCs w:val="20"/>
-        </w:rPr>
-      </w:pPr>
-    </w:p>
-    <w:p>
-      <w:pPr>
-        <w:widowControl/>
-        <w:shd w:val="clear" w:color="auto" w:fill="FFFFFF"/>
-        <w:wordWrap/>
-        <w:autoSpaceDE/>
-        <w:autoSpaceDN/>
-        <w:spacing w:line="309" w:lineRule="atLeast"/>
-        <w:jc w:val="left"/>
-        <w:rPr>
-          <w:rFonts w:ascii="Arial" w:eastAsia="굴림" w:hAnsi="Arial" w:cs="Arial"/>
-          <w:color w:val="111111"/>
-          <w:kern w:val="0"/>
-          <w:szCs w:val="20"/>
-        </w:rPr>
-      </w:pPr>
       <w:r>
         <w:rPr>
           <w:rFonts w:ascii="Arial" w:eastAsia="HY수평선B" w:hAnsi="Arial" w:cs="Arial"/>
@@ -34906,136 +35334,7 @@
           <w:kern w:val="0"/>
           <w:szCs w:val="20"/>
         </w:rPr>
-        <w:t xml:space="preserve">Part 3 </w:t>
-      </w:r>
-      <w:proofErr w:type="gramStart"/>
-      <w:r>
-        <w:rPr>
-          <w:rFonts w:ascii="Arial" w:eastAsia="HY수평선B" w:hAnsi="Arial" w:cs="Arial"/>
-          <w:color w:val="111111"/>
-          <w:kern w:val="0"/>
-          <w:szCs w:val="20"/>
-        </w:rPr>
-        <w:t>Respond</w:t>
-      </w:r>
-      <w:proofErr w:type="gramEnd"/>
-      <w:r>
-        <w:rPr>
-          <w:rFonts w:ascii="Arial" w:eastAsia="HY수평선B" w:hAnsi="Arial" w:cs="Arial"/>
-          <w:color w:val="111111"/>
-          <w:kern w:val="0"/>
-          <w:szCs w:val="20"/>
-        </w:rPr>
-        <w:t xml:space="preserve"> to questions</w:t>
-      </w:r>
-    </w:p>
-    <w:p>
-      <w:pPr>
-        <w:widowControl/>
-        <w:shd w:val="clear" w:color="auto" w:fill="FFFFFF"/>
-        <w:wordWrap/>
-        <w:autoSpaceDE/>
-        <w:autoSpaceDN/>
-        <w:spacing w:line="309" w:lineRule="atLeast"/>
-        <w:jc w:val="left"/>
-        <w:rPr>
-          <w:rFonts w:ascii="Arial" w:eastAsia="굴림" w:hAnsi="Arial" w:cs="Arial"/>
-          <w:color w:val="111111"/>
-          <w:kern w:val="0"/>
-          <w:szCs w:val="20"/>
-        </w:rPr>
-      </w:pPr>
-    </w:p>
-    <w:p>
-      <w:pPr>
-        <w:widowControl/>
-        <w:shd w:val="clear" w:color="auto" w:fill="FFFFFF"/>
-        <w:wordWrap/>
-        <w:autoSpaceDE/>
-        <w:autoSpaceDN/>
-        <w:spacing w:line="309" w:lineRule="atLeast"/>
-        <w:jc w:val="left"/>
-        <w:rPr>
-          <w:rFonts w:ascii="Arial" w:eastAsia="굴림" w:hAnsi="Arial" w:cs="Arial"/>
-          <w:color w:val="111111"/>
-          <w:kern w:val="0"/>
-          <w:szCs w:val="20"/>
-        </w:rPr>
-      </w:pPr>
-      <w:r>
-        <w:rPr>
-          <w:rFonts w:ascii="Arial" w:eastAsia="HY수평선B" w:hAnsi="Arial" w:cs="Arial"/>
-          <w:color w:val="111111"/>
-          <w:kern w:val="0"/>
-          <w:szCs w:val="20"/>
-        </w:rPr>
-        <w:t>(free time activities</w:t>
-      </w:r>
-      <w:proofErr w:type="gramStart"/>
-      <w:r>
-        <w:rPr>
-          <w:rFonts w:ascii="Arial" w:eastAsia="HY수평선B" w:hAnsi="Arial" w:cs="Arial"/>
-          <w:color w:val="111111"/>
-          <w:kern w:val="0"/>
-          <w:szCs w:val="20"/>
-        </w:rPr>
-        <w:t>) :</w:t>
-      </w:r>
-      <w:proofErr w:type="gramEnd"/>
-      <w:r>
-        <w:rPr>
-          <w:rFonts w:ascii="Arial" w:eastAsia="HY수평선B" w:hAnsi="Arial" w:cs="Arial"/>
-          <w:color w:val="111111"/>
-          <w:kern w:val="0"/>
-          <w:szCs w:val="20"/>
-        </w:rPr>
-        <w:t xml:space="preserve"> </w:t>
-      </w:r>
-      <w:r>
-        <w:rPr>
-          <w:rFonts w:ascii="Arial" w:eastAsia="HY수평선B" w:hAnsi="Arial" w:cs="Arial"/>
-          <w:color w:val="111111"/>
-          <w:kern w:val="0"/>
-          <w:szCs w:val="20"/>
-        </w:rPr>
-        <w:t>취미활동</w:t>
-      </w:r>
-    </w:p>
-    <w:p>
-      <w:pPr>
-        <w:widowControl/>
-        <w:shd w:val="clear" w:color="auto" w:fill="FFFFFF"/>
-        <w:wordWrap/>
-        <w:autoSpaceDE/>
-        <w:autoSpaceDN/>
-        <w:spacing w:line="309" w:lineRule="atLeast"/>
-        <w:jc w:val="left"/>
-        <w:rPr>
-          <w:rFonts w:ascii="Arial" w:eastAsia="굴림" w:hAnsi="Arial" w:cs="Arial"/>
-          <w:color w:val="111111"/>
-          <w:kern w:val="0"/>
-          <w:szCs w:val="20"/>
-        </w:rPr>
-      </w:pPr>
-      <w:proofErr w:type="gramStart"/>
-      <w:r>
-        <w:rPr>
-          <w:rFonts w:ascii="Arial" w:eastAsia="HY수평선B" w:hAnsi="Arial" w:cs="Arial"/>
-          <w:color w:val="111111"/>
-          <w:kern w:val="0"/>
-          <w:szCs w:val="20"/>
-        </w:rPr>
-        <w:t>a</w:t>
-      </w:r>
-      <w:proofErr w:type="gramEnd"/>
-      <w:r>
-        <w:rPr>
-          <w:rFonts w:ascii="Arial" w:eastAsia="HY수평선B" w:hAnsi="Arial" w:cs="Arial"/>
-          <w:color w:val="111111"/>
-          <w:kern w:val="0"/>
-          <w:szCs w:val="20"/>
-        </w:rPr>
-        <w:t xml:space="preserve"> Q)4. What do you do in your free time and have you talked to your family members about your hobby?</w:t>
+        <w:t>. What do you do in your free time and have you talked to your family members about your hobby?</w:t>
       </w:r>
     </w:p>
     <w:p>
@@ -35312,7 +35611,7 @@
                     </pic:cNvPicPr>
                   </pic:nvPicPr>
                   <pic:blipFill>
-                    <a:blip r:embed="rId60" cstate="print"/>
+                    <a:blip r:embed="rId55" cstate="print"/>
                     <a:srcRect/>
                     <a:stretch>
                       <a:fillRect/>
@@ -35382,7 +35681,6 @@
           <w:kern w:val="0"/>
           <w:szCs w:val="20"/>
         </w:rPr>
-        <w:lastRenderedPageBreak/>
         <w:t>Q)7</w:t>
       </w:r>
       <w:proofErr w:type="gramEnd"/>
@@ -35482,6 +35780,7 @@
           <w:kern w:val="0"/>
           <w:szCs w:val="20"/>
         </w:rPr>
+        <w:lastRenderedPageBreak/>
         <w:t>No, actually not. The tuition is 350 dollars for Saturday. So I think you have to pay 350 dollars not 300 dollars.</w:t>
       </w:r>
     </w:p>
@@ -36346,7 +36645,7 @@
   <w:style w:type="paragraph" w:default="1" w:styleId="a">
     <w:name w:val="Normal"/>
     <w:qFormat/>
-    <w:rsid w:val="00575876"/>
+    <w:rsid w:val="00B933FA"/>
     <w:pPr>
       <w:widowControl w:val="0"/>
       <w:wordWrap w:val="0"/>

--- a/doc/임시/13년 11월 3일문제2.docx
+++ b/doc/임시/13년 11월 3일문제2.docx
@@ -335,7 +335,7 @@
         <w:spacing w:line="309" w:lineRule="atLeast"/>
         <w:jc w:val="left"/>
         <w:rPr>
-          <w:rFonts w:ascii="Arial" w:eastAsia="맑은 고딕" w:hAnsi="Arial" w:cs="Arial"/>
+          <w:rFonts w:ascii="Arial" w:eastAsia="굴림" w:hAnsi="Arial" w:cs="Arial"/>
           <w:color w:val="111111"/>
           <w:kern w:val="0"/>
           <w:szCs w:val="20"/>
@@ -350,78 +350,7 @@
         </w:rPr>
         <w:t> </w:t>
       </w:r>
-      <w:r>
-        <w:rPr>
-          <w:rFonts w:ascii="Arial" w:eastAsia="맑은 고딕" w:hAnsi="Arial" w:cs="Arial"/>
-          <w:noProof/>
-          <w:color w:val="111111"/>
-          <w:kern w:val="0"/>
-          <w:szCs w:val="20"/>
-        </w:rPr>
-        <w:drawing>
-          <wp:inline distT="0" distB="0" distL="0" distR="0">
-            <wp:extent cx="5181103" cy="1065161"/>
-            <wp:effectExtent l="19050" t="0" r="497" b="0"/>
-            <wp:docPr id="128" name="그림 128"/>
-            <wp:cNvGraphicFramePr>
-              <a:graphicFrameLocks xmlns:a="http://schemas.openxmlformats.org/drawingml/2006/main" noChangeAspect="1"/>
-            </wp:cNvGraphicFramePr>
-            <a:graphic xmlns:a="http://schemas.openxmlformats.org/drawingml/2006/main">
-              <a:graphicData uri="http://schemas.openxmlformats.org/drawingml/2006/picture">
-                <pic:pic xmlns:pic="http://schemas.openxmlformats.org/drawingml/2006/picture">
-                  <pic:nvPicPr>
-                    <pic:cNvPr id="0" name="Picture 128"/>
-                    <pic:cNvPicPr>
-                      <a:picLocks noChangeAspect="1" noChangeArrowheads="1"/>
-                    </pic:cNvPicPr>
-                  </pic:nvPicPr>
-                  <pic:blipFill>
-                    <a:blip r:embed="rId6" cstate="print"/>
-                    <a:srcRect/>
-                    <a:stretch>
-                      <a:fillRect/>
-                    </a:stretch>
-                  </pic:blipFill>
-                  <pic:spPr bwMode="auto">
-                    <a:xfrm>
-                      <a:off x="0" y="0"/>
-                      <a:ext cx="5187813" cy="1066540"/>
-                    </a:xfrm>
-                    <a:prstGeom prst="rect">
-                      <a:avLst/>
-                    </a:prstGeom>
-                    <a:noFill/>
-                    <a:ln w="9525">
-                      <a:noFill/>
-                      <a:miter lim="800000"/>
-                      <a:headEnd/>
-                      <a:tailEnd/>
-                    </a:ln>
-                  </pic:spPr>
-                </pic:pic>
-              </a:graphicData>
-            </a:graphic>
-          </wp:inline>
-        </w:drawing>
-      </w:r>
-    </w:p>
-    <w:p>
-      <w:pPr>
-        <w:widowControl/>
-        <w:shd w:val="clear" w:color="auto" w:fill="FFFFFF"/>
-        <w:wordWrap/>
-        <w:autoSpaceDE/>
-        <w:autoSpaceDN/>
-        <w:spacing w:line="309" w:lineRule="atLeast"/>
-        <w:jc w:val="left"/>
-        <w:rPr>
-          <w:rFonts w:ascii="Arial" w:eastAsia="굴림" w:hAnsi="Arial" w:cs="Arial"/>
-          <w:color w:val="111111"/>
-          <w:kern w:val="0"/>
-          <w:szCs w:val="20"/>
-        </w:rPr>
-      </w:pPr>
-      <w:hyperlink r:id="rId7" w:history="1">
+      <w:hyperlink r:id="rId6" w:history="1">
         <w:r>
           <w:rPr>
             <w:rStyle w:val="a9"/>
@@ -571,7 +500,7 @@
                     </pic:cNvPicPr>
                   </pic:nvPicPr>
                   <pic:blipFill>
-                    <a:blip r:embed="rId8" cstate="print"/>
+                    <a:blip r:embed="rId7" cstate="print"/>
                     <a:srcRect/>
                     <a:stretch>
                       <a:fillRect/>
@@ -2046,7 +1975,6 @@
           <w:rFonts w:ascii="Arial" w:hAnsi="Arial" w:cs="Arial"/>
           <w:szCs w:val="20"/>
         </w:rPr>
-        <w:lastRenderedPageBreak/>
         <w:t>흰</w:t>
       </w:r>
       <w:r>
@@ -2529,260 +2457,6 @@
         <w:jc w:val="left"/>
         <w:rPr>
           <w:rFonts w:ascii="Arial" w:eastAsia="굴림" w:hAnsi="Arial" w:cs="Arial"/>
-          <w:color w:val="111111"/>
-          <w:kern w:val="0"/>
-          <w:szCs w:val="20"/>
-        </w:rPr>
-      </w:pPr>
-      <w:r>
-        <w:rPr>
-          <w:rFonts w:ascii="Arial" w:eastAsia="굴림" w:hAnsi="Arial" w:cs="Arial"/>
-          <w:noProof/>
-          <w:color w:val="111111"/>
-          <w:kern w:val="0"/>
-          <w:szCs w:val="20"/>
-        </w:rPr>
-        <w:drawing>
-          <wp:inline distT="0" distB="0" distL="0" distR="0">
-            <wp:extent cx="4807392" cy="1339765"/>
-            <wp:effectExtent l="19050" t="0" r="0" b="0"/>
-            <wp:docPr id="4" name="그림 4"/>
-            <wp:cNvGraphicFramePr>
-              <a:graphicFrameLocks xmlns:a="http://schemas.openxmlformats.org/drawingml/2006/main" noChangeAspect="1"/>
-            </wp:cNvGraphicFramePr>
-            <a:graphic xmlns:a="http://schemas.openxmlformats.org/drawingml/2006/main">
-              <a:graphicData uri="http://schemas.openxmlformats.org/drawingml/2006/picture">
-                <pic:pic xmlns:pic="http://schemas.openxmlformats.org/drawingml/2006/picture">
-                  <pic:nvPicPr>
-                    <pic:cNvPr id="0" name="Picture 4"/>
-                    <pic:cNvPicPr>
-                      <a:picLocks noChangeAspect="1" noChangeArrowheads="1"/>
-                    </pic:cNvPicPr>
-                  </pic:nvPicPr>
-                  <pic:blipFill>
-                    <a:blip r:embed="rId9" cstate="print"/>
-                    <a:srcRect/>
-                    <a:stretch>
-                      <a:fillRect/>
-                    </a:stretch>
-                  </pic:blipFill>
-                  <pic:spPr bwMode="auto">
-                    <a:xfrm>
-                      <a:off x="0" y="0"/>
-                      <a:ext cx="4812844" cy="1341284"/>
-                    </a:xfrm>
-                    <a:prstGeom prst="rect">
-                      <a:avLst/>
-                    </a:prstGeom>
-                    <a:noFill/>
-                    <a:ln w="9525">
-                      <a:noFill/>
-                      <a:miter lim="800000"/>
-                      <a:headEnd/>
-                      <a:tailEnd/>
-                    </a:ln>
-                  </pic:spPr>
-                </pic:pic>
-              </a:graphicData>
-            </a:graphic>
-          </wp:inline>
-        </w:drawing>
-      </w:r>
-    </w:p>
-    <w:p>
-      <w:pPr>
-        <w:widowControl/>
-        <w:shd w:val="clear" w:color="auto" w:fill="FFFFFF"/>
-        <w:wordWrap/>
-        <w:autoSpaceDE/>
-        <w:autoSpaceDN/>
-        <w:spacing w:line="309" w:lineRule="atLeast"/>
-        <w:jc w:val="left"/>
-        <w:rPr>
-          <w:rFonts w:ascii="Arial" w:eastAsia="맑은 고딕" w:hAnsi="Arial" w:cs="Arial"/>
-          <w:color w:val="111111"/>
-          <w:szCs w:val="20"/>
-          <w:shd w:val="clear" w:color="auto" w:fill="FFFFFF"/>
-        </w:rPr>
-      </w:pPr>
-      <w:r>
-        <w:rPr>
-          <w:rFonts w:ascii="Arial" w:eastAsia="맑은 고딕" w:hAnsi="Arial" w:cs="Arial"/>
-          <w:b/>
-          <w:bCs/>
-          <w:color w:val="111111"/>
-          <w:kern w:val="0"/>
-          <w:szCs w:val="20"/>
-        </w:rPr>
-        <w:t> </w:t>
-      </w:r>
-      <w:r>
-        <w:rPr>
-          <w:rFonts w:ascii="Arial" w:eastAsia="맑은 고딕" w:hAnsi="Arial" w:cs="Arial"/>
-          <w:color w:val="111111"/>
-          <w:szCs w:val="20"/>
-          <w:shd w:val="clear" w:color="auto" w:fill="FFFFFF"/>
-        </w:rPr>
-        <w:t>I think this picture</w:t>
-      </w:r>
-      <w:r>
-        <w:rPr>
-          <w:rFonts w:ascii="Arial" w:eastAsia="맑은 고딕" w:hAnsi="Arial" w:cs="Arial" w:hint="eastAsia"/>
-          <w:color w:val="111111"/>
-          <w:szCs w:val="20"/>
-          <w:shd w:val="clear" w:color="auto" w:fill="FFFFFF"/>
-        </w:rPr>
-        <w:t xml:space="preserve"> </w:t>
-      </w:r>
-      <w:r>
-        <w:rPr>
-          <w:rFonts w:ascii="Arial" w:eastAsia="맑은 고딕" w:hAnsi="Arial" w:cs="Arial"/>
-          <w:color w:val="111111"/>
-          <w:szCs w:val="20"/>
-          <w:shd w:val="clear" w:color="auto" w:fill="FFFFFF"/>
-        </w:rPr>
-        <w:t>was taken at a fancy restaurant. In the foreground of the picture, there are three</w:t>
-      </w:r>
-      <w:r>
-        <w:rPr>
-          <w:rFonts w:ascii="Arial" w:eastAsia="맑은 고딕" w:hAnsi="Arial" w:cs="Arial" w:hint="eastAsia"/>
-          <w:color w:val="111111"/>
-          <w:szCs w:val="20"/>
-          <w:shd w:val="clear" w:color="auto" w:fill="FFFFFF"/>
-        </w:rPr>
-        <w:t xml:space="preserve"> </w:t>
-      </w:r>
-      <w:r>
-        <w:rPr>
-          <w:rFonts w:ascii="Arial" w:eastAsia="맑은 고딕" w:hAnsi="Arial" w:cs="Arial"/>
-          <w:color w:val="111111"/>
-          <w:szCs w:val="20"/>
-          <w:shd w:val="clear" w:color="auto" w:fill="FFFFFF"/>
-        </w:rPr>
-        <w:t>people sitting around a table, talking to each other and having a meal. One of</w:t>
-      </w:r>
-      <w:r>
-        <w:rPr>
-          <w:rFonts w:ascii="Arial" w:eastAsia="맑은 고딕" w:hAnsi="Arial" w:cs="Arial" w:hint="eastAsia"/>
-          <w:color w:val="111111"/>
-          <w:szCs w:val="20"/>
-          <w:shd w:val="clear" w:color="auto" w:fill="FFFFFF"/>
-        </w:rPr>
-        <w:t xml:space="preserve"> </w:t>
-      </w:r>
-      <w:r>
-        <w:rPr>
-          <w:rFonts w:ascii="Arial" w:eastAsia="맑은 고딕" w:hAnsi="Arial" w:cs="Arial"/>
-          <w:color w:val="111111"/>
-          <w:szCs w:val="20"/>
-          <w:shd w:val="clear" w:color="auto" w:fill="FFFFFF"/>
-        </w:rPr>
-        <w:t>them is a guy in a striped patterned tie. He is resting his arm on the table.</w:t>
-      </w:r>
-      <w:r>
-        <w:rPr>
-          <w:rFonts w:ascii="Arial" w:eastAsia="맑은 고딕" w:hAnsi="Arial" w:cs="Arial" w:hint="eastAsia"/>
-          <w:color w:val="111111"/>
-          <w:szCs w:val="20"/>
-          <w:shd w:val="clear" w:color="auto" w:fill="FFFFFF"/>
-        </w:rPr>
-        <w:t xml:space="preserve"> </w:t>
-      </w:r>
-      <w:r>
-        <w:rPr>
-          <w:rFonts w:ascii="Arial" w:eastAsia="맑은 고딕" w:hAnsi="Arial" w:cs="Arial"/>
-          <w:color w:val="111111"/>
-          <w:szCs w:val="20"/>
-          <w:shd w:val="clear" w:color="auto" w:fill="FFFFFF"/>
-        </w:rPr>
-        <w:t>Behind them, I can find 2 guys sitting around a table. Also, I can see a woman</w:t>
-      </w:r>
-      <w:r>
-        <w:rPr>
-          <w:rFonts w:ascii="Arial" w:eastAsia="맑은 고딕" w:hAnsi="Arial" w:cs="Arial" w:hint="eastAsia"/>
-          <w:color w:val="111111"/>
-          <w:szCs w:val="20"/>
-          <w:shd w:val="clear" w:color="auto" w:fill="FFFFFF"/>
-        </w:rPr>
-        <w:t xml:space="preserve"> </w:t>
-      </w:r>
-      <w:r>
-        <w:rPr>
-          <w:rFonts w:ascii="Arial" w:eastAsia="맑은 고딕" w:hAnsi="Arial" w:cs="Arial"/>
-          <w:color w:val="111111"/>
-          <w:szCs w:val="20"/>
-          <w:shd w:val="clear" w:color="auto" w:fill="FFFFFF"/>
-        </w:rPr>
-        <w:t>who looks like a waitress. She is serving some food to the customers. She is</w:t>
-      </w:r>
-      <w:r>
-        <w:rPr>
-          <w:rFonts w:ascii="Arial" w:eastAsia="맑은 고딕" w:hAnsi="Arial" w:cs="Arial" w:hint="eastAsia"/>
-          <w:color w:val="111111"/>
-          <w:szCs w:val="20"/>
-          <w:shd w:val="clear" w:color="auto" w:fill="FFFFFF"/>
-        </w:rPr>
-        <w:t xml:space="preserve"> </w:t>
-      </w:r>
-      <w:r>
-        <w:rPr>
-          <w:rFonts w:ascii="Arial" w:eastAsia="맑은 고딕" w:hAnsi="Arial" w:cs="Arial"/>
-          <w:color w:val="111111"/>
-          <w:szCs w:val="20"/>
-          <w:shd w:val="clear" w:color="auto" w:fill="FFFFFF"/>
-        </w:rPr>
-        <w:t>wearing a uniform. And she is holding a cloth napkin over her arm. On the lower</w:t>
-      </w:r>
-      <w:r>
-        <w:rPr>
-          <w:rFonts w:ascii="Arial" w:eastAsia="맑은 고딕" w:hAnsi="Arial" w:cs="Arial" w:hint="eastAsia"/>
-          <w:color w:val="111111"/>
-          <w:szCs w:val="20"/>
-          <w:shd w:val="clear" w:color="auto" w:fill="FFFFFF"/>
-        </w:rPr>
-        <w:t xml:space="preserve"> </w:t>
-      </w:r>
-      <w:r>
-        <w:rPr>
-          <w:rFonts w:ascii="Arial" w:eastAsia="맑은 고딕" w:hAnsi="Arial" w:cs="Arial"/>
-          <w:color w:val="111111"/>
-          <w:szCs w:val="20"/>
-          <w:shd w:val="clear" w:color="auto" w:fill="FFFFFF"/>
-        </w:rPr>
-        <w:t>right side of the picture, I can find some glasses filled with water and a</w:t>
-      </w:r>
-      <w:r>
-        <w:rPr>
-          <w:rFonts w:ascii="Arial" w:eastAsia="맑은 고딕" w:hAnsi="Arial" w:cs="Arial" w:hint="eastAsia"/>
-          <w:color w:val="111111"/>
-          <w:szCs w:val="20"/>
-          <w:shd w:val="clear" w:color="auto" w:fill="FFFFFF"/>
-        </w:rPr>
-        <w:t xml:space="preserve"> </w:t>
-      </w:r>
-      <w:r>
-        <w:rPr>
-          <w:rFonts w:ascii="Arial" w:eastAsia="맑은 고딕" w:hAnsi="Arial" w:cs="Arial"/>
-          <w:color w:val="111111"/>
-          <w:szCs w:val="20"/>
-          <w:shd w:val="clear" w:color="auto" w:fill="FFFFFF"/>
-        </w:rPr>
-        <w:t>bottle on shelves. I can tell that this restaurant is popular because it is full of customers.</w:t>
-      </w:r>
-    </w:p>
-    <w:p>
-      <w:pPr>
-        <w:widowControl/>
-        <w:shd w:val="clear" w:color="auto" w:fill="FFFFFF"/>
-        <w:wordWrap/>
-        <w:autoSpaceDE/>
-        <w:autoSpaceDN/>
-        <w:spacing w:line="309" w:lineRule="atLeast"/>
-        <w:jc w:val="left"/>
-        <w:rPr>
-          <w:rFonts w:ascii="Arial" w:eastAsia="맑은 고딕" w:hAnsi="Arial" w:cs="Arial"/>
-          <w:b/>
-          <w:bCs/>
           <w:color w:val="111111"/>
           <w:kern w:val="0"/>
           <w:szCs w:val="20"/>
@@ -2814,6 +2488,7 @@
           <w:kern w:val="0"/>
           <w:szCs w:val="20"/>
         </w:rPr>
+        <w:lastRenderedPageBreak/>
         <w:t xml:space="preserve">This is a picture taken at a restaurant. </w:t>
       </w:r>
       <w:r>
@@ -2970,7 +2645,15 @@
         </w:rPr>
         <w:t xml:space="preserve">ext to them, </w:t>
       </w:r>
-      <w:proofErr w:type="gramStart"/>
+      <w:r>
+        <w:rPr>
+          <w:rFonts w:ascii="Arial" w:eastAsia="맑은 고딕" w:hAnsi="Arial" w:cs="Arial"/>
+          <w:color w:val="111111"/>
+          <w:szCs w:val="20"/>
+          <w:shd w:val="clear" w:color="auto" w:fill="FFFFFF"/>
+        </w:rPr>
+        <w:t>a</w:t>
+      </w:r>
       <w:r>
         <w:rPr>
           <w:rFonts w:ascii="Arial" w:eastAsia="맑은 고딕" w:hAnsi="Arial" w:cs="Arial" w:hint="eastAsia"/>
@@ -2978,16 +2661,6 @@
           <w:szCs w:val="20"/>
           <w:shd w:val="clear" w:color="auto" w:fill="FFFFFF"/>
         </w:rPr>
-        <w:t>A</w:t>
-      </w:r>
-      <w:proofErr w:type="gramEnd"/>
-      <w:r>
-        <w:rPr>
-          <w:rFonts w:ascii="Arial" w:eastAsia="맑은 고딕" w:hAnsi="Arial" w:cs="Arial" w:hint="eastAsia"/>
-          <w:color w:val="111111"/>
-          <w:szCs w:val="20"/>
-          <w:shd w:val="clear" w:color="auto" w:fill="FFFFFF"/>
-        </w:rPr>
         <w:t xml:space="preserve"> waiter is serving </w:t>
       </w:r>
       <w:r>
@@ -2998,7 +2671,7 @@
           <w:kern w:val="0"/>
           <w:szCs w:val="20"/>
         </w:rPr>
-        <w:t>S</w:t>
+        <w:t>some</w:t>
       </w:r>
       <w:r>
         <w:rPr>
@@ -3008,7 +2681,7 @@
           <w:kern w:val="0"/>
           <w:szCs w:val="20"/>
         </w:rPr>
-        <w:t xml:space="preserve">ome water to the customers. </w:t>
+        <w:t xml:space="preserve"> water to the customers. </w:t>
       </w:r>
       <w:r>
         <w:rPr>
@@ -3285,7 +2958,7 @@
                     </pic:cNvPicPr>
                   </pic:nvPicPr>
                   <pic:blipFill>
-                    <a:blip r:embed="rId10" cstate="print"/>
+                    <a:blip r:embed="rId8" cstate="print"/>
                     <a:srcRect/>
                     <a:stretch>
                       <a:fillRect/>
@@ -3380,7 +3053,7 @@
                     </pic:cNvPicPr>
                   </pic:nvPicPr>
                   <pic:blipFill>
-                    <a:blip r:embed="rId11" cstate="print"/>
+                    <a:blip r:embed="rId9" cstate="print"/>
                     <a:srcRect/>
                     <a:stretch>
                       <a:fillRect/>
@@ -3443,7 +3116,7 @@
         <w:autoSpaceDN/>
         <w:spacing w:line="309" w:lineRule="atLeast"/>
         <w:rPr>
-          <w:rFonts w:ascii="Arial" w:eastAsia="맑은 고딕" w:hAnsi="Arial" w:cs="Arial"/>
+          <w:rFonts w:ascii="Arial" w:eastAsia="굴림" w:hAnsi="Arial" w:cs="Arial"/>
           <w:color w:val="111111"/>
           <w:kern w:val="0"/>
           <w:szCs w:val="20"/>
@@ -3459,8 +3132,8 @@
         </w:rPr>
         <w:drawing>
           <wp:inline distT="0" distB="0" distL="0" distR="0">
-            <wp:extent cx="5731510" cy="921267"/>
-            <wp:effectExtent l="19050" t="0" r="2540" b="0"/>
+            <wp:extent cx="5286195" cy="849689"/>
+            <wp:effectExtent l="19050" t="0" r="0" b="0"/>
             <wp:docPr id="13" name="그림 13"/>
             <wp:cNvGraphicFramePr>
               <a:graphicFrameLocks xmlns:a="http://schemas.openxmlformats.org/drawingml/2006/main" noChangeAspect="1"/>
@@ -3475,7 +3148,7 @@
                     </pic:cNvPicPr>
                   </pic:nvPicPr>
                   <pic:blipFill>
-                    <a:blip r:embed="rId12" cstate="print"/>
+                    <a:blip r:embed="rId10" cstate="print"/>
                     <a:srcRect/>
                     <a:stretch>
                       <a:fillRect/>
@@ -3484,7 +3157,7 @@
                   <pic:spPr bwMode="auto">
                     <a:xfrm>
                       <a:off x="0" y="0"/>
-                      <a:ext cx="5731510" cy="921267"/>
+                      <a:ext cx="5285532" cy="849582"/>
                     </a:xfrm>
                     <a:prstGeom prst="rect">
                       <a:avLst/>
@@ -3521,118 +3194,6 @@
         <w:autoSpaceDE/>
         <w:autoSpaceDN/>
         <w:spacing w:line="309" w:lineRule="atLeast"/>
-        <w:rPr>
-          <w:rFonts w:ascii="Arial" w:eastAsia="맑은 고딕" w:hAnsi="Arial" w:cs="Arial"/>
-          <w:color w:val="111111"/>
-          <w:kern w:val="0"/>
-          <w:szCs w:val="20"/>
-        </w:rPr>
-      </w:pPr>
-    </w:p>
-    <w:p>
-      <w:pPr>
-        <w:widowControl/>
-        <w:shd w:val="clear" w:color="auto" w:fill="FFFFFF"/>
-        <w:wordWrap/>
-        <w:autoSpaceDE/>
-        <w:autoSpaceDN/>
-        <w:spacing w:line="309" w:lineRule="atLeast"/>
-        <w:rPr>
-          <w:rFonts w:ascii="Arial" w:eastAsia="맑은 고딕" w:hAnsi="Arial" w:cs="Arial"/>
-          <w:color w:val="111111"/>
-          <w:kern w:val="0"/>
-          <w:szCs w:val="20"/>
-        </w:rPr>
-      </w:pPr>
-    </w:p>
-    <w:p>
-      <w:pPr>
-        <w:widowControl/>
-        <w:shd w:val="clear" w:color="auto" w:fill="FFFFFF"/>
-        <w:wordWrap/>
-        <w:autoSpaceDE/>
-        <w:autoSpaceDN/>
-        <w:spacing w:line="309" w:lineRule="atLeast"/>
-        <w:rPr>
-          <w:rFonts w:ascii="Arial" w:eastAsia="맑은 고딕" w:hAnsi="Arial" w:cs="Arial"/>
-          <w:color w:val="111111"/>
-          <w:kern w:val="0"/>
-          <w:szCs w:val="20"/>
-        </w:rPr>
-      </w:pPr>
-    </w:p>
-    <w:p>
-      <w:pPr>
-        <w:widowControl/>
-        <w:shd w:val="clear" w:color="auto" w:fill="FFFFFF"/>
-        <w:wordWrap/>
-        <w:autoSpaceDE/>
-        <w:autoSpaceDN/>
-        <w:spacing w:line="309" w:lineRule="atLeast"/>
-        <w:rPr>
-          <w:rFonts w:ascii="Arial" w:eastAsia="맑은 고딕" w:hAnsi="Arial" w:cs="Arial"/>
-          <w:color w:val="111111"/>
-          <w:kern w:val="0"/>
-          <w:szCs w:val="20"/>
-        </w:rPr>
-      </w:pPr>
-    </w:p>
-    <w:p>
-      <w:pPr>
-        <w:widowControl/>
-        <w:shd w:val="clear" w:color="auto" w:fill="FFFFFF"/>
-        <w:wordWrap/>
-        <w:autoSpaceDE/>
-        <w:autoSpaceDN/>
-        <w:spacing w:line="309" w:lineRule="atLeast"/>
-        <w:rPr>
-          <w:rFonts w:ascii="Arial" w:eastAsia="맑은 고딕" w:hAnsi="Arial" w:cs="Arial"/>
-          <w:color w:val="111111"/>
-          <w:kern w:val="0"/>
-          <w:szCs w:val="20"/>
-        </w:rPr>
-      </w:pPr>
-    </w:p>
-    <w:p>
-      <w:pPr>
-        <w:widowControl/>
-        <w:shd w:val="clear" w:color="auto" w:fill="FFFFFF"/>
-        <w:wordWrap/>
-        <w:autoSpaceDE/>
-        <w:autoSpaceDN/>
-        <w:spacing w:line="309" w:lineRule="atLeast"/>
-        <w:rPr>
-          <w:rFonts w:ascii="Arial" w:eastAsia="맑은 고딕" w:hAnsi="Arial" w:cs="Arial"/>
-          <w:color w:val="111111"/>
-          <w:kern w:val="0"/>
-          <w:szCs w:val="20"/>
-        </w:rPr>
-      </w:pPr>
-    </w:p>
-    <w:p>
-      <w:pPr>
-        <w:widowControl/>
-        <w:shd w:val="clear" w:color="auto" w:fill="FFFFFF"/>
-        <w:wordWrap/>
-        <w:autoSpaceDE/>
-        <w:autoSpaceDN/>
-        <w:spacing w:line="309" w:lineRule="atLeast"/>
-        <w:rPr>
-          <w:rFonts w:ascii="Arial" w:eastAsia="굴림" w:hAnsi="Arial" w:cs="Arial"/>
-          <w:color w:val="111111"/>
-          <w:kern w:val="0"/>
-          <w:szCs w:val="20"/>
-        </w:rPr>
-      </w:pPr>
-    </w:p>
-    <w:p>
-      <w:pPr>
-        <w:widowControl/>
-        <w:shd w:val="clear" w:color="auto" w:fill="FFFFFF"/>
-        <w:wordWrap/>
-        <w:autoSpaceDE/>
-        <w:autoSpaceDN/>
-        <w:spacing w:line="309" w:lineRule="atLeast"/>
         <w:jc w:val="left"/>
         <w:outlineLvl w:val="0"/>
         <w:rPr>
@@ -3685,8 +3246,8 @@
         </w:rPr>
         <w:drawing>
           <wp:inline distT="0" distB="0" distL="0" distR="0">
-            <wp:extent cx="5181103" cy="2240451"/>
-            <wp:effectExtent l="19050" t="0" r="497" b="0"/>
+            <wp:extent cx="4794490" cy="2073269"/>
+            <wp:effectExtent l="19050" t="0" r="6110" b="0"/>
             <wp:docPr id="19" name="그림 19"/>
             <wp:cNvGraphicFramePr>
               <a:graphicFrameLocks xmlns:a="http://schemas.openxmlformats.org/drawingml/2006/main" noChangeAspect="1"/>
@@ -3701,7 +3262,7 @@
                     </pic:cNvPicPr>
                   </pic:nvPicPr>
                   <pic:blipFill>
-                    <a:blip r:embed="rId13" cstate="print"/>
+                    <a:blip r:embed="rId11" cstate="print"/>
                     <a:srcRect/>
                     <a:stretch>
                       <a:fillRect/>
@@ -3710,7 +3271,7 @@
                   <pic:spPr bwMode="auto">
                     <a:xfrm>
                       <a:off x="0" y="0"/>
-                      <a:ext cx="5177811" cy="2239027"/>
+                      <a:ext cx="4789988" cy="2071322"/>
                     </a:xfrm>
                     <a:prstGeom prst="rect">
                       <a:avLst/>
@@ -3868,33 +3429,6 @@
                 <w:szCs w:val="20"/>
               </w:rPr>
               <w:t>Thursday, October 12th</w:t>
-            </w:r>
-          </w:p>
-          <w:p>
-            <w:pPr>
-              <w:widowControl/>
-              <w:wordWrap/>
-              <w:autoSpaceDE/>
-              <w:autoSpaceDN/>
-              <w:spacing w:line="300" w:lineRule="atLeast"/>
-              <w:jc w:val="left"/>
-              <w:rPr>
-                <w:rFonts w:ascii="Arial" w:eastAsia="맑은 고딕" w:hAnsi="Arial" w:cs="Arial"/>
-                <w:color w:val="111111"/>
-                <w:kern w:val="0"/>
-                <w:szCs w:val="20"/>
-              </w:rPr>
-            </w:pPr>
-            <w:r>
-              <w:rPr>
-                <w:rFonts w:ascii="Arial" w:eastAsia="맑은 고딕" w:hAnsi="Arial" w:cs="Arial"/>
-                <w:b/>
-                <w:bCs/>
-                <w:color w:val="111111"/>
-                <w:kern w:val="0"/>
-                <w:szCs w:val="20"/>
-              </w:rPr>
-              <w:t> </w:t>
             </w:r>
           </w:p>
         </w:tc>
@@ -4577,6 +4111,7 @@
           <w:kern w:val="0"/>
           <w:szCs w:val="20"/>
         </w:rPr>
+        <w:lastRenderedPageBreak/>
         <w:t>Narration:</w:t>
       </w:r>
       <w:r>
@@ -4683,7 +4218,7 @@
                     </pic:cNvPicPr>
                   </pic:nvPicPr>
                   <pic:blipFill>
-                    <a:blip r:embed="rId14" cstate="print"/>
+                    <a:blip r:embed="rId12" cstate="print"/>
                     <a:srcRect/>
                     <a:stretch>
                       <a:fillRect/>
@@ -4780,7 +4315,7 @@
                     </pic:cNvPicPr>
                   </pic:nvPicPr>
                   <pic:blipFill>
-                    <a:blip r:embed="rId15" cstate="print"/>
+                    <a:blip r:embed="rId13" cstate="print"/>
                     <a:srcRect/>
                     <a:stretch>
                       <a:fillRect/>
@@ -4886,7 +4421,7 @@
                     </pic:cNvPicPr>
                   </pic:nvPicPr>
                   <pic:blipFill>
-                    <a:blip r:embed="rId16" cstate="print"/>
+                    <a:blip r:embed="rId14" cstate="print"/>
                     <a:srcRect/>
                     <a:stretch>
                       <a:fillRect/>
@@ -4924,108 +4459,6 @@
         <w:autoSpaceDN/>
         <w:spacing w:line="309" w:lineRule="atLeast"/>
         <w:jc w:val="left"/>
-        <w:rPr>
-          <w:rFonts w:ascii="Arial" w:eastAsia="굴림" w:hAnsi="Arial" w:cs="Arial"/>
-          <w:color w:val="111111"/>
-          <w:kern w:val="0"/>
-          <w:szCs w:val="20"/>
-        </w:rPr>
-      </w:pPr>
-    </w:p>
-    <w:p>
-      <w:pPr>
-        <w:widowControl/>
-        <w:shd w:val="clear" w:color="auto" w:fill="FFFFFF"/>
-        <w:wordWrap/>
-        <w:autoSpaceDE/>
-        <w:autoSpaceDN/>
-        <w:spacing w:line="309" w:lineRule="atLeast"/>
-        <w:jc w:val="left"/>
-        <w:rPr>
-          <w:rFonts w:ascii="Arial" w:eastAsia="굴림" w:hAnsi="Arial" w:cs="Arial"/>
-          <w:color w:val="111111"/>
-          <w:kern w:val="0"/>
-          <w:szCs w:val="20"/>
-        </w:rPr>
-      </w:pPr>
-    </w:p>
-    <w:p>
-      <w:pPr>
-        <w:widowControl/>
-        <w:shd w:val="clear" w:color="auto" w:fill="FFFFFF"/>
-        <w:wordWrap/>
-        <w:autoSpaceDE/>
-        <w:autoSpaceDN/>
-        <w:spacing w:line="309" w:lineRule="atLeast"/>
-        <w:jc w:val="left"/>
-        <w:rPr>
-          <w:rFonts w:ascii="Arial" w:eastAsia="굴림" w:hAnsi="Arial" w:cs="Arial"/>
-          <w:color w:val="111111"/>
-          <w:kern w:val="0"/>
-          <w:szCs w:val="20"/>
-        </w:rPr>
-      </w:pPr>
-    </w:p>
-    <w:p>
-      <w:pPr>
-        <w:widowControl/>
-        <w:shd w:val="clear" w:color="auto" w:fill="FFFFFF"/>
-        <w:wordWrap/>
-        <w:autoSpaceDE/>
-        <w:autoSpaceDN/>
-        <w:spacing w:line="309" w:lineRule="atLeast"/>
-        <w:jc w:val="left"/>
-        <w:rPr>
-          <w:rFonts w:ascii="Arial" w:eastAsia="굴림" w:hAnsi="Arial" w:cs="Arial"/>
-          <w:color w:val="111111"/>
-          <w:kern w:val="0"/>
-          <w:szCs w:val="20"/>
-        </w:rPr>
-      </w:pPr>
-    </w:p>
-    <w:p>
-      <w:pPr>
-        <w:widowControl/>
-        <w:shd w:val="clear" w:color="auto" w:fill="FFFFFF"/>
-        <w:wordWrap/>
-        <w:autoSpaceDE/>
-        <w:autoSpaceDN/>
-        <w:spacing w:line="309" w:lineRule="atLeast"/>
-        <w:jc w:val="left"/>
-        <w:rPr>
-          <w:rFonts w:ascii="Arial" w:eastAsia="굴림" w:hAnsi="Arial" w:cs="Arial"/>
-          <w:color w:val="111111"/>
-          <w:kern w:val="0"/>
-          <w:szCs w:val="20"/>
-        </w:rPr>
-      </w:pPr>
-    </w:p>
-    <w:p>
-      <w:pPr>
-        <w:widowControl/>
-        <w:shd w:val="clear" w:color="auto" w:fill="FFFFFF"/>
-        <w:wordWrap/>
-        <w:autoSpaceDE/>
-        <w:autoSpaceDN/>
-        <w:spacing w:line="309" w:lineRule="atLeast"/>
-        <w:jc w:val="left"/>
-        <w:rPr>
-          <w:rFonts w:ascii="Arial" w:eastAsia="굴림" w:hAnsi="Arial" w:cs="Arial"/>
-          <w:color w:val="111111"/>
-          <w:kern w:val="0"/>
-          <w:szCs w:val="20"/>
-        </w:rPr>
-      </w:pPr>
-    </w:p>
-    <w:p>
-      <w:pPr>
-        <w:widowControl/>
-        <w:shd w:val="clear" w:color="auto" w:fill="FFFFFF"/>
-        <w:wordWrap/>
-        <w:autoSpaceDE/>
-        <w:autoSpaceDN/>
-        <w:spacing w:line="309" w:lineRule="atLeast"/>
-        <w:jc w:val="left"/>
         <w:outlineLvl w:val="0"/>
         <w:rPr>
           <w:rFonts w:ascii="Arial" w:eastAsia="굴림" w:hAnsi="Arial" w:cs="Arial"/>
@@ -5142,7 +4575,7 @@
                     </pic:cNvPicPr>
                   </pic:nvPicPr>
                   <pic:blipFill>
-                    <a:blip r:embed="rId17" cstate="print"/>
+                    <a:blip r:embed="rId15" cstate="print"/>
                     <a:srcRect/>
                     <a:stretch>
                       <a:fillRect/>
@@ -5600,40 +5033,6 @@
     </w:p>
     <w:p>
       <w:pPr>
-        <w:widowControl/>
-        <w:shd w:val="clear" w:color="auto" w:fill="FFFFFF"/>
-        <w:wordWrap/>
-        <w:autoSpaceDE/>
-        <w:autoSpaceDN/>
-        <w:spacing w:line="309" w:lineRule="atLeast"/>
-        <w:jc w:val="left"/>
-        <w:rPr>
-          <w:rFonts w:ascii="Arial" w:eastAsia="굴림" w:hAnsi="Arial" w:cs="Arial"/>
-          <w:color w:val="111111"/>
-          <w:kern w:val="0"/>
-          <w:szCs w:val="20"/>
-        </w:rPr>
-      </w:pPr>
-    </w:p>
-    <w:p>
-      <w:pPr>
-        <w:widowControl/>
-        <w:shd w:val="clear" w:color="auto" w:fill="FFFFFF"/>
-        <w:wordWrap/>
-        <w:autoSpaceDE/>
-        <w:autoSpaceDN/>
-        <w:spacing w:line="309" w:lineRule="atLeast"/>
-        <w:jc w:val="left"/>
-        <w:rPr>
-          <w:rFonts w:ascii="Arial" w:eastAsia="굴림" w:hAnsi="Arial" w:cs="Arial"/>
-          <w:color w:val="111111"/>
-          <w:kern w:val="0"/>
-          <w:szCs w:val="20"/>
-        </w:rPr>
-      </w:pPr>
-    </w:p>
-    <w:p>
-      <w:pPr>
         <w:outlineLvl w:val="0"/>
         <w:rPr>
           <w:rFonts w:ascii="Arial" w:hAnsi="Arial" w:cs="Arial"/>
@@ -5647,6 +5046,7 @@
           <w:b/>
           <w:szCs w:val="20"/>
         </w:rPr>
+        <w:lastRenderedPageBreak/>
         <w:t>TARGET</w:t>
       </w:r>
     </w:p>
@@ -5846,7 +5246,6 @@
           <w:kern w:val="0"/>
           <w:szCs w:val="20"/>
         </w:rPr>
-        <w:lastRenderedPageBreak/>
         <w:t>Q2. Thanks for listening to the Regional Book Club radio program. Today in the studio, we have acclaimed novelist, Mathew Clark who will be talking about his latest book. Following our discussion, he will be taking questions from our listeners. Please call, send an email, or text your questions to us anytime during the program.</w:t>
       </w:r>
     </w:p>
@@ -5949,7 +5348,7 @@
                     </pic:cNvPicPr>
                   </pic:nvPicPr>
                   <pic:blipFill>
-                    <a:blip r:embed="rId18" cstate="print"/>
+                    <a:blip r:embed="rId16" cstate="print"/>
                     <a:srcRect/>
                     <a:stretch>
                       <a:fillRect/>
@@ -7576,6 +6975,7 @@
           <w:kern w:val="0"/>
           <w:szCs w:val="20"/>
         </w:rPr>
+        <w:lastRenderedPageBreak/>
         <w:t> </w:t>
       </w:r>
     </w:p>
@@ -7649,7 +7049,7 @@
                     </pic:cNvPicPr>
                   </pic:nvPicPr>
                   <pic:blipFill>
-                    <a:blip r:embed="rId19" cstate="print"/>
+                    <a:blip r:embed="rId17" cstate="print"/>
                     <a:srcRect/>
                     <a:stretch>
                       <a:fillRect/>
@@ -7906,7 +7306,6 @@
           <w:kern w:val="0"/>
           <w:szCs w:val="20"/>
         </w:rPr>
-        <w:lastRenderedPageBreak/>
         <w:t>Q6. What things should be improved for children to make the parks better in your area?</w:t>
       </w:r>
     </w:p>
@@ -7953,7 +7352,7 @@
                     </pic:cNvPicPr>
                   </pic:nvPicPr>
                   <pic:blipFill>
-                    <a:blip r:embed="rId20" cstate="print"/>
+                    <a:blip r:embed="rId18" cstate="print"/>
                     <a:srcRect/>
                     <a:stretch>
                       <a:fillRect/>
@@ -9749,7 +9148,7 @@
         <w:jc w:val="left"/>
         <w:rPr>
           <w:rFonts w:ascii="Arial" w:eastAsia="맑은 고딕" w:hAnsi="Arial" w:cs="Arial"/>
-          <w:color w:val="000000"/>
+          <w:color w:val="111111"/>
           <w:kern w:val="0"/>
           <w:szCs w:val="20"/>
         </w:rPr>
@@ -9880,23 +9279,15 @@
         </w:rPr>
         <w:t xml:space="preserve">. </w:t>
       </w:r>
-    </w:p>
-    <w:p>
-      <w:pPr>
-        <w:widowControl/>
-        <w:shd w:val="clear" w:color="auto" w:fill="FFFFFF"/>
-        <w:wordWrap/>
-        <w:autoSpaceDE/>
-        <w:autoSpaceDN/>
-        <w:spacing w:line="309" w:lineRule="atLeast"/>
-        <w:jc w:val="left"/>
-        <w:rPr>
-          <w:rFonts w:ascii="Arial" w:eastAsia="맑은 고딕" w:hAnsi="Arial" w:cs="Arial"/>
-          <w:color w:val="111111"/>
-          <w:kern w:val="0"/>
-          <w:szCs w:val="20"/>
-        </w:rPr>
-      </w:pPr>
+      <w:r>
+        <w:rPr>
+          <w:rFonts w:ascii="Arial" w:eastAsia="맑은 고딕" w:hAnsi="Arial" w:cs="Arial"/>
+          <w:color w:val="000000"/>
+          <w:kern w:val="0"/>
+          <w:szCs w:val="20"/>
+        </w:rPr>
+        <w:t>F</w:t>
+      </w:r>
       <w:r>
         <w:rPr>
           <w:rFonts w:ascii="Arial" w:eastAsia="맑은 고딕" w:hAnsi="Arial" w:cs="Arial" w:hint="eastAsia"/>
@@ -9904,7 +9295,7 @@
           <w:kern w:val="0"/>
           <w:szCs w:val="20"/>
         </w:rPr>
-        <w:t xml:space="preserve">    </w:t>
+        <w:t xml:space="preserve">irst applicant is </w:t>
       </w:r>
       <w:r>
         <w:rPr>
@@ -9913,7 +9304,7 @@
           <w:kern w:val="0"/>
           <w:szCs w:val="20"/>
         </w:rPr>
-        <w:t>F</w:t>
+        <w:t>Gilbert Monroe</w:t>
       </w:r>
       <w:r>
         <w:rPr>
@@ -9922,7 +9313,7 @@
           <w:kern w:val="0"/>
           <w:szCs w:val="20"/>
         </w:rPr>
-        <w:t xml:space="preserve">irst applicant is </w:t>
+        <w:t xml:space="preserve">. </w:t>
       </w:r>
       <w:r>
         <w:rPr>
@@ -9931,7 +9322,7 @@
           <w:kern w:val="0"/>
           <w:szCs w:val="20"/>
         </w:rPr>
-        <w:t>Gilbert Monroe</w:t>
+        <w:t>H</w:t>
       </w:r>
       <w:r>
         <w:rPr>
@@ -9940,16 +9331,7 @@
           <w:kern w:val="0"/>
           <w:szCs w:val="20"/>
         </w:rPr>
-        <w:t xml:space="preserve">. </w:t>
-      </w:r>
-      <w:r>
-        <w:rPr>
-          <w:rFonts w:ascii="Arial" w:eastAsia="맑은 고딕" w:hAnsi="Arial" w:cs="Arial"/>
-          <w:color w:val="000000"/>
-          <w:kern w:val="0"/>
-          <w:szCs w:val="20"/>
-        </w:rPr>
-        <w:t>H</w:t>
+        <w:t xml:space="preserve">is job interview </w:t>
       </w:r>
       <w:r>
         <w:rPr>
@@ -9958,7 +9340,7 @@
           <w:kern w:val="0"/>
           <w:szCs w:val="20"/>
         </w:rPr>
-        <w:t xml:space="preserve">is job interview </w:t>
+        <w:t>will be held</w:t>
       </w:r>
       <w:r>
         <w:rPr>
@@ -9967,8 +9349,9 @@
           <w:kern w:val="0"/>
           <w:szCs w:val="20"/>
         </w:rPr>
-        <w:t>will be held</w:t>
-      </w:r>
+        <w:t xml:space="preserve"> 9:30 </w:t>
+      </w:r>
+      <w:proofErr w:type="gramStart"/>
       <w:r>
         <w:rPr>
           <w:rFonts w:ascii="Arial" w:eastAsia="맑은 고딕" w:hAnsi="Arial" w:cs="Arial" w:hint="eastAsia"/>
@@ -9976,9 +9359,9 @@
           <w:kern w:val="0"/>
           <w:szCs w:val="20"/>
         </w:rPr>
-        <w:t xml:space="preserve"> 9:30 </w:t>
-      </w:r>
-      <w:proofErr w:type="gramStart"/>
+        <w:t>am</w:t>
+      </w:r>
+      <w:proofErr w:type="gramEnd"/>
       <w:r>
         <w:rPr>
           <w:rFonts w:ascii="Arial" w:eastAsia="맑은 고딕" w:hAnsi="Arial" w:cs="Arial" w:hint="eastAsia"/>
@@ -9986,9 +9369,17 @@
           <w:kern w:val="0"/>
           <w:szCs w:val="20"/>
         </w:rPr>
-        <w:t>am</w:t>
-      </w:r>
-      <w:proofErr w:type="gramEnd"/>
+        <w:t xml:space="preserve">, </w:t>
+      </w:r>
+      <w:r>
+        <w:rPr>
+          <w:rFonts w:ascii="Arial" w:eastAsia="맑은 고딕" w:hAnsi="Arial" w:cs="Arial"/>
+          <w:color w:val="000000"/>
+          <w:kern w:val="0"/>
+          <w:szCs w:val="20"/>
+        </w:rPr>
+        <w:t>second</w:t>
+      </w:r>
       <w:r>
         <w:rPr>
           <w:rFonts w:ascii="Arial" w:eastAsia="맑은 고딕" w:hAnsi="Arial" w:cs="Arial" w:hint="eastAsia"/>
@@ -9996,16 +9387,7 @@
           <w:kern w:val="0"/>
           <w:szCs w:val="20"/>
         </w:rPr>
-        <w:t xml:space="preserve">, </w:t>
-      </w:r>
-      <w:r>
-        <w:rPr>
-          <w:rFonts w:ascii="Arial" w:eastAsia="맑은 고딕" w:hAnsi="Arial" w:cs="Arial"/>
-          <w:color w:val="000000"/>
-          <w:kern w:val="0"/>
-          <w:szCs w:val="20"/>
-        </w:rPr>
-        <w:t>second</w:t>
+        <w:t xml:space="preserve"> </w:t>
       </w:r>
       <w:r>
         <w:rPr>
@@ -10014,7 +9396,8 @@
           <w:kern w:val="0"/>
           <w:szCs w:val="20"/>
         </w:rPr>
-        <w:t xml:space="preserve"> applicant is </w:t>
+        <w:lastRenderedPageBreak/>
+        <w:t xml:space="preserve">applicant is </w:t>
       </w:r>
       <w:r>
         <w:rPr>
@@ -10318,7 +9701,6 @@
           <w:kern w:val="0"/>
           <w:szCs w:val="20"/>
         </w:rPr>
-        <w:lastRenderedPageBreak/>
         <w:t>Otherwise</w:t>
       </w:r>
       <w:r>
@@ -10945,8 +10327,8 @@
         </w:rPr>
         <w:drawing>
           <wp:inline distT="0" distB="0" distL="0" distR="0">
-            <wp:extent cx="5731510" cy="1893304"/>
-            <wp:effectExtent l="19050" t="0" r="2540" b="0"/>
+            <wp:extent cx="5355207" cy="1768999"/>
+            <wp:effectExtent l="19050" t="0" r="0" b="0"/>
             <wp:docPr id="46" name="그림 46"/>
             <wp:cNvGraphicFramePr>
               <a:graphicFrameLocks xmlns:a="http://schemas.openxmlformats.org/drawingml/2006/main" noChangeAspect="1"/>
@@ -10961,7 +10343,7 @@
                     </pic:cNvPicPr>
                   </pic:nvPicPr>
                   <pic:blipFill>
-                    <a:blip r:embed="rId21" cstate="print"/>
+                    <a:blip r:embed="rId19" cstate="print"/>
                     <a:srcRect/>
                     <a:stretch>
                       <a:fillRect/>
@@ -10970,7 +10352,7 @@
                   <pic:spPr bwMode="auto">
                     <a:xfrm>
                       <a:off x="0" y="0"/>
-                      <a:ext cx="5731510" cy="1893304"/>
+                      <a:ext cx="5366883" cy="1772856"/>
                     </a:xfrm>
                     <a:prstGeom prst="rect">
                       <a:avLst/>
@@ -11000,6 +10382,125 @@
         <w:spacing w:line="309" w:lineRule="atLeast"/>
         <w:jc w:val="left"/>
         <w:rPr>
+          <w:rFonts w:ascii="Arial" w:eastAsia="굴림" w:hAnsi="Arial" w:cs="Arial" w:hint="eastAsia"/>
+          <w:color w:val="111111"/>
+          <w:kern w:val="0"/>
+          <w:szCs w:val="20"/>
+        </w:rPr>
+      </w:pPr>
+    </w:p>
+    <w:p>
+      <w:pPr>
+        <w:widowControl/>
+        <w:shd w:val="clear" w:color="auto" w:fill="FFFFFF"/>
+        <w:wordWrap/>
+        <w:autoSpaceDE/>
+        <w:autoSpaceDN/>
+        <w:spacing w:line="309" w:lineRule="atLeast"/>
+        <w:jc w:val="left"/>
+        <w:rPr>
+          <w:rFonts w:ascii="Arial" w:eastAsia="굴림" w:hAnsi="Arial" w:cs="Arial" w:hint="eastAsia"/>
+          <w:color w:val="111111"/>
+          <w:kern w:val="0"/>
+          <w:szCs w:val="20"/>
+        </w:rPr>
+      </w:pPr>
+    </w:p>
+    <w:p>
+      <w:pPr>
+        <w:widowControl/>
+        <w:shd w:val="clear" w:color="auto" w:fill="FFFFFF"/>
+        <w:wordWrap/>
+        <w:autoSpaceDE/>
+        <w:autoSpaceDN/>
+        <w:spacing w:line="309" w:lineRule="atLeast"/>
+        <w:jc w:val="left"/>
+        <w:rPr>
+          <w:rFonts w:ascii="Arial" w:eastAsia="굴림" w:hAnsi="Arial" w:cs="Arial" w:hint="eastAsia"/>
+          <w:color w:val="111111"/>
+          <w:kern w:val="0"/>
+          <w:szCs w:val="20"/>
+        </w:rPr>
+      </w:pPr>
+    </w:p>
+    <w:p>
+      <w:pPr>
+        <w:widowControl/>
+        <w:shd w:val="clear" w:color="auto" w:fill="FFFFFF"/>
+        <w:wordWrap/>
+        <w:autoSpaceDE/>
+        <w:autoSpaceDN/>
+        <w:spacing w:line="309" w:lineRule="atLeast"/>
+        <w:jc w:val="left"/>
+        <w:rPr>
+          <w:rFonts w:ascii="Arial" w:eastAsia="굴림" w:hAnsi="Arial" w:cs="Arial" w:hint="eastAsia"/>
+          <w:color w:val="111111"/>
+          <w:kern w:val="0"/>
+          <w:szCs w:val="20"/>
+        </w:rPr>
+      </w:pPr>
+    </w:p>
+    <w:p>
+      <w:pPr>
+        <w:widowControl/>
+        <w:shd w:val="clear" w:color="auto" w:fill="FFFFFF"/>
+        <w:wordWrap/>
+        <w:autoSpaceDE/>
+        <w:autoSpaceDN/>
+        <w:spacing w:line="309" w:lineRule="atLeast"/>
+        <w:jc w:val="left"/>
+        <w:rPr>
+          <w:rFonts w:ascii="Arial" w:eastAsia="굴림" w:hAnsi="Arial" w:cs="Arial" w:hint="eastAsia"/>
+          <w:color w:val="111111"/>
+          <w:kern w:val="0"/>
+          <w:szCs w:val="20"/>
+        </w:rPr>
+      </w:pPr>
+    </w:p>
+    <w:p>
+      <w:pPr>
+        <w:widowControl/>
+        <w:shd w:val="clear" w:color="auto" w:fill="FFFFFF"/>
+        <w:wordWrap/>
+        <w:autoSpaceDE/>
+        <w:autoSpaceDN/>
+        <w:spacing w:line="309" w:lineRule="atLeast"/>
+        <w:jc w:val="left"/>
+        <w:rPr>
+          <w:rFonts w:ascii="Arial" w:eastAsia="굴림" w:hAnsi="Arial" w:cs="Arial" w:hint="eastAsia"/>
+          <w:color w:val="111111"/>
+          <w:kern w:val="0"/>
+          <w:szCs w:val="20"/>
+        </w:rPr>
+      </w:pPr>
+    </w:p>
+    <w:p>
+      <w:pPr>
+        <w:widowControl/>
+        <w:shd w:val="clear" w:color="auto" w:fill="FFFFFF"/>
+        <w:wordWrap/>
+        <w:autoSpaceDE/>
+        <w:autoSpaceDN/>
+        <w:spacing w:line="309" w:lineRule="atLeast"/>
+        <w:jc w:val="left"/>
+        <w:rPr>
+          <w:rFonts w:ascii="Arial" w:eastAsia="굴림" w:hAnsi="Arial" w:cs="Arial" w:hint="eastAsia"/>
+          <w:color w:val="111111"/>
+          <w:kern w:val="0"/>
+          <w:szCs w:val="20"/>
+        </w:rPr>
+      </w:pPr>
+    </w:p>
+    <w:p>
+      <w:pPr>
+        <w:widowControl/>
+        <w:shd w:val="clear" w:color="auto" w:fill="FFFFFF"/>
+        <w:wordWrap/>
+        <w:autoSpaceDE/>
+        <w:autoSpaceDN/>
+        <w:spacing w:line="309" w:lineRule="atLeast"/>
+        <w:jc w:val="left"/>
+        <w:rPr>
           <w:rFonts w:ascii="Arial" w:eastAsia="굴림" w:hAnsi="Arial" w:cs="Arial"/>
           <w:color w:val="111111"/>
           <w:kern w:val="0"/>
@@ -11202,7 +10703,7 @@
         <w:spacing w:line="309" w:lineRule="atLeast"/>
         <w:jc w:val="left"/>
         <w:rPr>
-          <w:rFonts w:ascii="Arial" w:eastAsia="맑은 고딕" w:hAnsi="Arial" w:cs="Arial"/>
+          <w:rFonts w:ascii="Arial" w:eastAsia="굴림" w:hAnsi="Arial" w:cs="Arial"/>
           <w:color w:val="111111"/>
           <w:kern w:val="0"/>
           <w:szCs w:val="20"/>
@@ -11217,23 +10718,6 @@
         </w:rPr>
         <w:t> </w:t>
       </w:r>
-    </w:p>
-    <w:p>
-      <w:pPr>
-        <w:widowControl/>
-        <w:shd w:val="clear" w:color="auto" w:fill="FFFFFF"/>
-        <w:wordWrap/>
-        <w:autoSpaceDE/>
-        <w:autoSpaceDN/>
-        <w:spacing w:line="309" w:lineRule="atLeast"/>
-        <w:jc w:val="left"/>
-        <w:rPr>
-          <w:rFonts w:ascii="Arial" w:eastAsia="굴림" w:hAnsi="Arial" w:cs="Arial"/>
-          <w:color w:val="111111"/>
-          <w:kern w:val="0"/>
-          <w:szCs w:val="20"/>
-        </w:rPr>
-      </w:pPr>
     </w:p>
     <w:p>
       <w:pPr>
@@ -11261,7 +10745,6 @@
           <w:kern w:val="0"/>
           <w:szCs w:val="20"/>
         </w:rPr>
-        <w:lastRenderedPageBreak/>
         <w:t>Part 2</w:t>
       </w:r>
     </w:p>
@@ -11320,7 +10803,7 @@
                     </pic:cNvPicPr>
                   </pic:nvPicPr>
                   <pic:blipFill>
-                    <a:blip r:embed="rId22" cstate="print"/>
+                    <a:blip r:embed="rId20" cstate="print"/>
                     <a:srcRect/>
                     <a:stretch>
                       <a:fillRect/>
@@ -13230,23 +12713,6 @@
         <w:autoSpaceDN/>
         <w:spacing w:line="309" w:lineRule="atLeast"/>
         <w:jc w:val="left"/>
-        <w:rPr>
-          <w:rFonts w:ascii="Arial" w:eastAsia="굴림" w:hAnsi="Arial" w:cs="Arial"/>
-          <w:color w:val="111111"/>
-          <w:kern w:val="0"/>
-          <w:szCs w:val="20"/>
-        </w:rPr>
-      </w:pPr>
-    </w:p>
-    <w:p>
-      <w:pPr>
-        <w:widowControl/>
-        <w:shd w:val="clear" w:color="auto" w:fill="FFFFFF"/>
-        <w:wordWrap/>
-        <w:autoSpaceDE/>
-        <w:autoSpaceDN/>
-        <w:spacing w:line="309" w:lineRule="atLeast"/>
-        <w:jc w:val="left"/>
         <w:outlineLvl w:val="0"/>
         <w:rPr>
           <w:rFonts w:ascii="Arial" w:eastAsia="굴림" w:hAnsi="Arial" w:cs="Arial"/>
@@ -13265,6 +12731,7 @@
           <w:kern w:val="0"/>
           <w:szCs w:val="20"/>
         </w:rPr>
+        <w:lastRenderedPageBreak/>
         <w:t>Part 3.</w:t>
       </w:r>
       <w:proofErr w:type="gramEnd"/>
@@ -13413,7 +12880,7 @@
                     </pic:cNvPicPr>
                   </pic:nvPicPr>
                   <pic:blipFill>
-                    <a:blip r:embed="rId23" cstate="print"/>
+                    <a:blip r:embed="rId21" cstate="print"/>
                     <a:srcRect/>
                     <a:stretch>
                       <a:fillRect/>
@@ -13510,7 +12977,7 @@
                     </pic:cNvPicPr>
                   </pic:nvPicPr>
                   <pic:blipFill>
-                    <a:blip r:embed="rId24" cstate="print"/>
+                    <a:blip r:embed="rId22" cstate="print"/>
                     <a:srcRect/>
                     <a:stretch>
                       <a:fillRect/>
@@ -13645,11 +13112,10 @@
           <w:kern w:val="0"/>
           <w:szCs w:val="20"/>
         </w:rPr>
-        <w:lastRenderedPageBreak/>
         <w:drawing>
           <wp:inline distT="0" distB="0" distL="0" distR="0">
-            <wp:extent cx="5731510" cy="874125"/>
-            <wp:effectExtent l="19050" t="0" r="2540" b="0"/>
+            <wp:extent cx="5087788" cy="775950"/>
+            <wp:effectExtent l="19050" t="0" r="0" b="0"/>
             <wp:docPr id="67" name="그림 67"/>
             <wp:cNvGraphicFramePr>
               <a:graphicFrameLocks xmlns:a="http://schemas.openxmlformats.org/drawingml/2006/main" noChangeAspect="1"/>
@@ -13664,7 +13130,7 @@
                     </pic:cNvPicPr>
                   </pic:nvPicPr>
                   <pic:blipFill>
-                    <a:blip r:embed="rId25" cstate="print"/>
+                    <a:blip r:embed="rId23" cstate="print"/>
                     <a:srcRect/>
                     <a:stretch>
                       <a:fillRect/>
@@ -13673,7 +13139,7 @@
                   <pic:spPr bwMode="auto">
                     <a:xfrm>
                       <a:off x="0" y="0"/>
-                      <a:ext cx="5731510" cy="874125"/>
+                      <a:ext cx="5105083" cy="778588"/>
                     </a:xfrm>
                     <a:prstGeom prst="rect">
                       <a:avLst/>
@@ -13886,34 +13352,7 @@
                 <w:kern w:val="0"/>
                 <w:szCs w:val="20"/>
               </w:rPr>
-              <w:t>Schedule for Monday, April12</w:t>
-            </w:r>
-          </w:p>
-          <w:p>
-            <w:pPr>
-              <w:widowControl/>
-              <w:wordWrap/>
-              <w:autoSpaceDE/>
-              <w:autoSpaceDN/>
-              <w:spacing w:line="300" w:lineRule="atLeast"/>
-              <w:jc w:val="left"/>
-              <w:rPr>
-                <w:rFonts w:ascii="Arial" w:eastAsia="맑은 고딕" w:hAnsi="Arial" w:cs="Arial"/>
-                <w:color w:val="111111"/>
-                <w:kern w:val="0"/>
-                <w:szCs w:val="20"/>
-              </w:rPr>
-            </w:pPr>
-            <w:r>
-              <w:rPr>
-                <w:rFonts w:ascii="Arial" w:eastAsia="맑은 고딕" w:hAnsi="Arial" w:cs="Arial"/>
-                <w:b/>
-                <w:bCs/>
-                <w:color w:val="111111"/>
-                <w:kern w:val="0"/>
-                <w:szCs w:val="20"/>
-              </w:rPr>
-              <w:t> </w:t>
+              <w:t>Schedule for Monday, April12 </w:t>
             </w:r>
           </w:p>
         </w:tc>
@@ -14601,7 +14040,7 @@
                     </pic:cNvPicPr>
                   </pic:nvPicPr>
                   <pic:blipFill>
-                    <a:blip r:embed="rId26" cstate="print"/>
+                    <a:blip r:embed="rId24" cstate="print"/>
                     <a:srcRect/>
                     <a:stretch>
                       <a:fillRect/>
@@ -14725,7 +14164,7 @@
                     </pic:cNvPicPr>
                   </pic:nvPicPr>
                   <pic:blipFill>
-                    <a:blip r:embed="rId27" cstate="print"/>
+                    <a:blip r:embed="rId25" cstate="print"/>
                     <a:srcRect/>
                     <a:stretch>
                       <a:fillRect/>
@@ -14803,6 +14242,7 @@
           <w:kern w:val="0"/>
           <w:szCs w:val="20"/>
         </w:rPr>
+        <w:lastRenderedPageBreak/>
         <w:t xml:space="preserve">After lunch, there are two schedules. </w:t>
       </w:r>
       <w:r>
@@ -14993,7 +14433,6 @@
           <w:kern w:val="0"/>
           <w:szCs w:val="20"/>
         </w:rPr>
-        <w:lastRenderedPageBreak/>
         <w:t> </w:t>
       </w:r>
       <w:r>
@@ -15024,7 +14463,7 @@
                     </pic:cNvPicPr>
                   </pic:nvPicPr>
                   <pic:blipFill>
-                    <a:blip r:embed="rId28" cstate="print"/>
+                    <a:blip r:embed="rId26" cstate="print"/>
                     <a:srcRect/>
                     <a:stretch>
                       <a:fillRect/>
@@ -15146,7 +14585,7 @@
         <w:spacing w:line="309" w:lineRule="atLeast"/>
         <w:jc w:val="left"/>
         <w:rPr>
-          <w:rFonts w:ascii="Arial" w:eastAsia="굴림" w:hAnsi="Arial" w:cs="Arial"/>
+          <w:rFonts w:ascii="Arial" w:eastAsia="굴림" w:hAnsi="Arial" w:cs="Arial" w:hint="eastAsia"/>
           <w:color w:val="111111"/>
           <w:kern w:val="0"/>
           <w:szCs w:val="20"/>
@@ -15178,7 +14617,7 @@
                     </pic:cNvPicPr>
                   </pic:nvPicPr>
                   <pic:blipFill>
-                    <a:blip r:embed="rId29" cstate="print"/>
+                    <a:blip r:embed="rId27" cstate="print"/>
                     <a:srcRect/>
                     <a:stretch>
                       <a:fillRect/>
@@ -15209,6 +14648,91 @@
     </w:p>
     <w:p>
       <w:pPr>
+        <w:widowControl/>
+        <w:shd w:val="clear" w:color="auto" w:fill="FFFFFF"/>
+        <w:wordWrap/>
+        <w:autoSpaceDE/>
+        <w:autoSpaceDN/>
+        <w:spacing w:line="309" w:lineRule="atLeast"/>
+        <w:jc w:val="left"/>
+        <w:rPr>
+          <w:rFonts w:ascii="Arial" w:eastAsia="굴림" w:hAnsi="Arial" w:cs="Arial" w:hint="eastAsia"/>
+          <w:color w:val="111111"/>
+          <w:kern w:val="0"/>
+          <w:szCs w:val="20"/>
+        </w:rPr>
+      </w:pPr>
+    </w:p>
+    <w:p>
+      <w:pPr>
+        <w:widowControl/>
+        <w:shd w:val="clear" w:color="auto" w:fill="FFFFFF"/>
+        <w:wordWrap/>
+        <w:autoSpaceDE/>
+        <w:autoSpaceDN/>
+        <w:spacing w:line="309" w:lineRule="atLeast"/>
+        <w:jc w:val="left"/>
+        <w:rPr>
+          <w:rFonts w:ascii="Arial" w:eastAsia="굴림" w:hAnsi="Arial" w:cs="Arial" w:hint="eastAsia"/>
+          <w:color w:val="111111"/>
+          <w:kern w:val="0"/>
+          <w:szCs w:val="20"/>
+        </w:rPr>
+      </w:pPr>
+    </w:p>
+    <w:p>
+      <w:pPr>
+        <w:widowControl/>
+        <w:shd w:val="clear" w:color="auto" w:fill="FFFFFF"/>
+        <w:wordWrap/>
+        <w:autoSpaceDE/>
+        <w:autoSpaceDN/>
+        <w:spacing w:line="309" w:lineRule="atLeast"/>
+        <w:jc w:val="left"/>
+        <w:rPr>
+          <w:rFonts w:ascii="Arial" w:eastAsia="굴림" w:hAnsi="Arial" w:cs="Arial" w:hint="eastAsia"/>
+          <w:color w:val="111111"/>
+          <w:kern w:val="0"/>
+          <w:szCs w:val="20"/>
+        </w:rPr>
+      </w:pPr>
+    </w:p>
+    <w:p>
+      <w:pPr>
+        <w:widowControl/>
+        <w:shd w:val="clear" w:color="auto" w:fill="FFFFFF"/>
+        <w:wordWrap/>
+        <w:autoSpaceDE/>
+        <w:autoSpaceDN/>
+        <w:spacing w:line="309" w:lineRule="atLeast"/>
+        <w:jc w:val="left"/>
+        <w:rPr>
+          <w:rFonts w:ascii="Arial" w:eastAsia="굴림" w:hAnsi="Arial" w:cs="Arial" w:hint="eastAsia"/>
+          <w:color w:val="111111"/>
+          <w:kern w:val="0"/>
+          <w:szCs w:val="20"/>
+        </w:rPr>
+      </w:pPr>
+    </w:p>
+    <w:p>
+      <w:pPr>
+        <w:widowControl/>
+        <w:shd w:val="clear" w:color="auto" w:fill="FFFFFF"/>
+        <w:wordWrap/>
+        <w:autoSpaceDE/>
+        <w:autoSpaceDN/>
+        <w:spacing w:line="309" w:lineRule="atLeast"/>
+        <w:jc w:val="left"/>
+        <w:rPr>
+          <w:rFonts w:ascii="Arial" w:eastAsia="굴림" w:hAnsi="Arial" w:cs="Arial"/>
+          <w:color w:val="111111"/>
+          <w:kern w:val="0"/>
+          <w:szCs w:val="20"/>
+        </w:rPr>
+      </w:pPr>
+    </w:p>
+    <w:p>
+      <w:pPr>
         <w:rPr>
           <w:rFonts w:ascii="Arial" w:hAnsi="Arial" w:cs="Arial"/>
           <w:szCs w:val="20"/>
@@ -15227,6 +14751,7 @@
           <w:rFonts w:ascii="Arial" w:hAnsi="Arial" w:cs="Arial"/>
           <w:szCs w:val="20"/>
         </w:rPr>
+        <w:lastRenderedPageBreak/>
         <w:t>11</w:t>
       </w:r>
       <w:r>
@@ -15370,22 +14895,6 @@
         </w:rPr>
         <w:t> </w:t>
       </w:r>
-    </w:p>
-    <w:p>
-      <w:pPr>
-        <w:widowControl/>
-        <w:shd w:val="clear" w:color="auto" w:fill="FFFFFF"/>
-        <w:wordWrap/>
-        <w:autoSpaceDE/>
-        <w:autoSpaceDN/>
-        <w:jc w:val="left"/>
-        <w:rPr>
-          <w:rFonts w:ascii="Arial" w:eastAsia="굴림" w:hAnsi="Arial" w:cs="Arial"/>
-          <w:color w:val="111111"/>
-          <w:kern w:val="0"/>
-          <w:szCs w:val="20"/>
-        </w:rPr>
-      </w:pPr>
       <w:r>
         <w:rPr>
           <w:rFonts w:ascii="Arial" w:eastAsia="맑은 고딕" w:hAnsi="Arial" w:cs="Arial"/>
@@ -15430,125 +14939,6 @@
         <w:autoSpaceDN/>
         <w:spacing w:line="309" w:lineRule="atLeast"/>
         <w:jc w:val="left"/>
-        <w:rPr>
-          <w:rFonts w:ascii="Arial" w:eastAsia="맑은 고딕" w:hAnsi="Arial" w:cs="Arial"/>
-          <w:color w:val="111111"/>
-          <w:kern w:val="0"/>
-          <w:szCs w:val="20"/>
-        </w:rPr>
-      </w:pPr>
-    </w:p>
-    <w:p>
-      <w:pPr>
-        <w:widowControl/>
-        <w:shd w:val="clear" w:color="auto" w:fill="FFFFFF"/>
-        <w:wordWrap/>
-        <w:autoSpaceDE/>
-        <w:autoSpaceDN/>
-        <w:spacing w:line="309" w:lineRule="atLeast"/>
-        <w:jc w:val="left"/>
-        <w:rPr>
-          <w:rFonts w:ascii="Arial" w:eastAsia="맑은 고딕" w:hAnsi="Arial" w:cs="Arial"/>
-          <w:color w:val="111111"/>
-          <w:kern w:val="0"/>
-          <w:szCs w:val="20"/>
-        </w:rPr>
-      </w:pPr>
-    </w:p>
-    <w:p>
-      <w:pPr>
-        <w:widowControl/>
-        <w:shd w:val="clear" w:color="auto" w:fill="FFFFFF"/>
-        <w:wordWrap/>
-        <w:autoSpaceDE/>
-        <w:autoSpaceDN/>
-        <w:spacing w:line="309" w:lineRule="atLeast"/>
-        <w:jc w:val="left"/>
-        <w:rPr>
-          <w:rFonts w:ascii="Arial" w:eastAsia="맑은 고딕" w:hAnsi="Arial" w:cs="Arial"/>
-          <w:color w:val="111111"/>
-          <w:kern w:val="0"/>
-          <w:szCs w:val="20"/>
-        </w:rPr>
-      </w:pPr>
-    </w:p>
-    <w:p>
-      <w:pPr>
-        <w:widowControl/>
-        <w:shd w:val="clear" w:color="auto" w:fill="FFFFFF"/>
-        <w:wordWrap/>
-        <w:autoSpaceDE/>
-        <w:autoSpaceDN/>
-        <w:spacing w:line="309" w:lineRule="atLeast"/>
-        <w:jc w:val="left"/>
-        <w:rPr>
-          <w:rFonts w:ascii="Arial" w:eastAsia="맑은 고딕" w:hAnsi="Arial" w:cs="Arial"/>
-          <w:color w:val="111111"/>
-          <w:kern w:val="0"/>
-          <w:szCs w:val="20"/>
-        </w:rPr>
-      </w:pPr>
-    </w:p>
-    <w:p>
-      <w:pPr>
-        <w:widowControl/>
-        <w:shd w:val="clear" w:color="auto" w:fill="FFFFFF"/>
-        <w:wordWrap/>
-        <w:autoSpaceDE/>
-        <w:autoSpaceDN/>
-        <w:spacing w:line="309" w:lineRule="atLeast"/>
-        <w:jc w:val="left"/>
-        <w:rPr>
-          <w:rFonts w:ascii="Arial" w:eastAsia="맑은 고딕" w:hAnsi="Arial" w:cs="Arial"/>
-          <w:color w:val="111111"/>
-          <w:kern w:val="0"/>
-          <w:szCs w:val="20"/>
-        </w:rPr>
-      </w:pPr>
-    </w:p>
-    <w:p>
-      <w:pPr>
-        <w:widowControl/>
-        <w:shd w:val="clear" w:color="auto" w:fill="FFFFFF"/>
-        <w:wordWrap/>
-        <w:autoSpaceDE/>
-        <w:autoSpaceDN/>
-        <w:spacing w:line="309" w:lineRule="atLeast"/>
-        <w:jc w:val="left"/>
-        <w:rPr>
-          <w:rFonts w:ascii="Arial" w:eastAsia="맑은 고딕" w:hAnsi="Arial" w:cs="Arial"/>
-          <w:color w:val="111111"/>
-          <w:kern w:val="0"/>
-          <w:szCs w:val="20"/>
-        </w:rPr>
-      </w:pPr>
-    </w:p>
-    <w:p>
-      <w:pPr>
-        <w:widowControl/>
-        <w:shd w:val="clear" w:color="auto" w:fill="FFFFFF"/>
-        <w:wordWrap/>
-        <w:autoSpaceDE/>
-        <w:autoSpaceDN/>
-        <w:spacing w:line="309" w:lineRule="atLeast"/>
-        <w:jc w:val="left"/>
-        <w:rPr>
-          <w:rFonts w:ascii="Arial" w:eastAsia="맑은 고딕" w:hAnsi="Arial" w:cs="Arial"/>
-          <w:color w:val="111111"/>
-          <w:kern w:val="0"/>
-          <w:szCs w:val="20"/>
-        </w:rPr>
-      </w:pPr>
-    </w:p>
-    <w:p>
-      <w:pPr>
-        <w:widowControl/>
-        <w:shd w:val="clear" w:color="auto" w:fill="FFFFFF"/>
-        <w:wordWrap/>
-        <w:autoSpaceDE/>
-        <w:autoSpaceDN/>
-        <w:spacing w:line="309" w:lineRule="atLeast"/>
-        <w:jc w:val="left"/>
         <w:outlineLvl w:val="0"/>
         <w:rPr>
           <w:rFonts w:ascii="Arial" w:eastAsia="굴림" w:hAnsi="Arial" w:cs="Arial"/>
@@ -15564,7 +14954,6 @@
           <w:kern w:val="0"/>
           <w:szCs w:val="20"/>
         </w:rPr>
-        <w:lastRenderedPageBreak/>
         <w:t>Part 2</w:t>
       </w:r>
     </w:p>
@@ -15610,7 +14999,7 @@
                     </pic:cNvPicPr>
                   </pic:nvPicPr>
                   <pic:blipFill>
-                    <a:blip r:embed="rId30" cstate="print"/>
+                    <a:blip r:embed="rId28" cstate="print"/>
                     <a:srcRect/>
                     <a:stretch>
                       <a:fillRect/>
@@ -16701,7 +16090,7 @@
                     </pic:cNvPicPr>
                   </pic:nvPicPr>
                   <pic:blipFill>
-                    <a:blip r:embed="rId31" cstate="print"/>
+                    <a:blip r:embed="rId29" cstate="print"/>
                     <a:srcRect/>
                     <a:stretch>
                       <a:fillRect/>
@@ -16834,6 +16223,7 @@
           <w:kern w:val="0"/>
           <w:szCs w:val="20"/>
         </w:rPr>
+        <w:lastRenderedPageBreak/>
         <w:t xml:space="preserve">Q4. When </w:t>
       </w:r>
       <w:proofErr w:type="gramStart"/>
@@ -16900,7 +16290,7 @@
                     </pic:cNvPicPr>
                   </pic:nvPicPr>
                   <pic:blipFill>
-                    <a:blip r:embed="rId32" cstate="print"/>
+                    <a:blip r:embed="rId30" cstate="print"/>
                     <a:srcRect/>
                     <a:stretch>
                       <a:fillRect/>
@@ -16997,7 +16387,7 @@
                     </pic:cNvPicPr>
                   </pic:nvPicPr>
                   <pic:blipFill>
-                    <a:blip r:embed="rId33" cstate="print"/>
+                    <a:blip r:embed="rId31" cstate="print"/>
                     <a:srcRect/>
                     <a:stretch>
                       <a:fillRect/>
@@ -17075,7 +16465,6 @@
           <w:kern w:val="0"/>
           <w:szCs w:val="20"/>
         </w:rPr>
-        <w:lastRenderedPageBreak/>
         <w:t> </w:t>
       </w:r>
       <w:r>
@@ -17104,7 +16493,7 @@
                     </pic:cNvPicPr>
                   </pic:nvPicPr>
                   <pic:blipFill>
-                    <a:blip r:embed="rId34" cstate="print"/>
+                    <a:blip r:embed="rId32" cstate="print"/>
                     <a:srcRect/>
                     <a:stretch>
                       <a:fillRect/>
@@ -17291,57 +16680,7 @@
                 <w:kern w:val="0"/>
                 <w:szCs w:val="20"/>
               </w:rPr>
-              <w:t>Schedule for Tuesday October 29th</w:t>
-            </w:r>
-          </w:p>
-          <w:p>
-            <w:pPr>
-              <w:widowControl/>
-              <w:wordWrap/>
-              <w:autoSpaceDE/>
-              <w:autoSpaceDN/>
-              <w:spacing w:line="300" w:lineRule="atLeast"/>
-              <w:jc w:val="left"/>
-              <w:rPr>
-                <w:rFonts w:ascii="Arial" w:eastAsia="맑은 고딕" w:hAnsi="Arial" w:cs="Arial"/>
-                <w:color w:val="111111"/>
-                <w:kern w:val="0"/>
-                <w:szCs w:val="20"/>
-              </w:rPr>
-            </w:pPr>
-            <w:r>
-              <w:rPr>
-                <w:rFonts w:ascii="Arial" w:eastAsia="맑은 고딕" w:hAnsi="Arial" w:cs="Arial"/>
-                <w:color w:val="111111"/>
-                <w:kern w:val="0"/>
-                <w:szCs w:val="20"/>
-              </w:rPr>
-              <w:t> </w:t>
-            </w:r>
-          </w:p>
-          <w:p>
-            <w:pPr>
-              <w:widowControl/>
-              <w:wordWrap/>
-              <w:autoSpaceDE/>
-              <w:autoSpaceDN/>
-              <w:spacing w:line="300" w:lineRule="atLeast"/>
-              <w:jc w:val="left"/>
-              <w:rPr>
-                <w:rFonts w:ascii="Arial" w:eastAsia="맑은 고딕" w:hAnsi="Arial" w:cs="Arial"/>
-                <w:color w:val="111111"/>
-                <w:kern w:val="0"/>
-                <w:szCs w:val="20"/>
-              </w:rPr>
-            </w:pPr>
-            <w:r>
-              <w:rPr>
-                <w:rFonts w:ascii="Arial" w:eastAsia="맑은 고딕" w:hAnsi="Arial" w:cs="Arial"/>
-                <w:color w:val="111111"/>
-                <w:kern w:val="0"/>
-                <w:szCs w:val="20"/>
-              </w:rPr>
-              <w:t> </w:t>
+              <w:t>Schedule for Tuesday October 29th </w:t>
             </w:r>
           </w:p>
           <w:tbl>
@@ -18023,7 +17362,7 @@
                     </pic:cNvPicPr>
                   </pic:nvPicPr>
                   <pic:blipFill>
-                    <a:blip r:embed="rId35" cstate="print"/>
+                    <a:blip r:embed="rId33" cstate="print"/>
                     <a:srcRect/>
                     <a:stretch>
                       <a:fillRect/>
@@ -18120,7 +17459,7 @@
                     </pic:cNvPicPr>
                   </pic:nvPicPr>
                   <pic:blipFill>
-                    <a:blip r:embed="rId36" cstate="print"/>
+                    <a:blip r:embed="rId34" cstate="print"/>
                     <a:srcRect/>
                     <a:stretch>
                       <a:fillRect/>
@@ -18217,7 +17556,7 @@
                     </pic:cNvPicPr>
                   </pic:nvPicPr>
                   <pic:blipFill>
-                    <a:blip r:embed="rId37" cstate="print"/>
+                    <a:blip r:embed="rId35" cstate="print"/>
                     <a:srcRect/>
                     <a:stretch>
                       <a:fillRect/>
@@ -18322,7 +17661,17 @@
           <w:kern w:val="0"/>
           <w:szCs w:val="20"/>
         </w:rPr>
-        <w:t xml:space="preserve">Q10. Hi it’s Rita calling from the Finance Department. Since you are the office manager, I need your advice. I’ve reviewed our budget and we have some money for replacing all the copy machines. We have two choices. One possibility is that we get a basic copy machine that only makes black and white copies. And we have one copy machine for every 2 or 3 people in the office. But this copier works slowly. Another option is to get a large color copier that works faster and has more features. But then, all 15 people in the office have to share it. Which option do you think is better? </w:t>
+        <w:t xml:space="preserve">Q10. Hi it’s Rita calling from the Finance Department. Since you are the office manager, I need your advice. I’ve reviewed our budget and we have some money for replacing all the copy machines. We have two choices. One possibility is that we get a basic copy machine that only makes black and white copies. And we have one copy machine for every 2 or 3 people in the office. But this copier </w:t>
+      </w:r>
+      <w:r>
+        <w:rPr>
+          <w:rFonts w:ascii="Arial" w:eastAsia="맑은 고딕" w:hAnsi="Arial" w:cs="Arial"/>
+          <w:color w:val="111111"/>
+          <w:kern w:val="0"/>
+          <w:szCs w:val="20"/>
+        </w:rPr>
+        <w:lastRenderedPageBreak/>
+        <w:t xml:space="preserve">works slowly. Another option is to get a large color copier that works faster and has more features. But then, all 15 people in the office have to share it. Which option do you think is better? </w:t>
       </w:r>
       <w:proofErr w:type="gramStart"/>
       <w:r>
@@ -18368,7 +17717,6 @@
           <w:kern w:val="0"/>
           <w:szCs w:val="20"/>
         </w:rPr>
-        <w:lastRenderedPageBreak/>
         <w:t> </w:t>
       </w:r>
       <w:r>
@@ -18397,7 +17745,7 @@
                     </pic:cNvPicPr>
                   </pic:nvPicPr>
                   <pic:blipFill>
-                    <a:blip r:embed="rId38" cstate="print"/>
+                    <a:blip r:embed="rId36" cstate="print"/>
                     <a:srcRect/>
                     <a:stretch>
                       <a:fillRect/>
@@ -18510,7 +17858,7 @@
                     </pic:cNvPicPr>
                   </pic:nvPicPr>
                   <pic:blipFill>
-                    <a:blip r:embed="rId39" cstate="print"/>
+                    <a:blip r:embed="rId37" cstate="print"/>
                     <a:srcRect/>
                     <a:stretch>
                       <a:fillRect/>
@@ -18779,57 +18127,6 @@
         <w:autoSpaceDN/>
         <w:spacing w:line="309" w:lineRule="atLeast"/>
         <w:jc w:val="left"/>
-        <w:rPr>
-          <w:rFonts w:ascii="Arial" w:eastAsia="맑은 고딕" w:hAnsi="Arial" w:cs="Arial"/>
-          <w:color w:val="111111"/>
-          <w:kern w:val="0"/>
-          <w:szCs w:val="20"/>
-        </w:rPr>
-      </w:pPr>
-    </w:p>
-    <w:p>
-      <w:pPr>
-        <w:widowControl/>
-        <w:shd w:val="clear" w:color="auto" w:fill="FFFFFF"/>
-        <w:wordWrap/>
-        <w:autoSpaceDE/>
-        <w:autoSpaceDN/>
-        <w:spacing w:line="309" w:lineRule="atLeast"/>
-        <w:jc w:val="left"/>
-        <w:rPr>
-          <w:rFonts w:ascii="Arial" w:eastAsia="맑은 고딕" w:hAnsi="Arial" w:cs="Arial"/>
-          <w:color w:val="111111"/>
-          <w:kern w:val="0"/>
-          <w:szCs w:val="20"/>
-        </w:rPr>
-      </w:pPr>
-    </w:p>
-    <w:p>
-      <w:pPr>
-        <w:widowControl/>
-        <w:shd w:val="clear" w:color="auto" w:fill="FFFFFF"/>
-        <w:wordWrap/>
-        <w:autoSpaceDE/>
-        <w:autoSpaceDN/>
-        <w:spacing w:line="309" w:lineRule="atLeast"/>
-        <w:jc w:val="left"/>
-        <w:rPr>
-          <w:rFonts w:ascii="Arial" w:eastAsia="굴림" w:hAnsi="Arial" w:cs="Arial"/>
-          <w:color w:val="111111"/>
-          <w:kern w:val="0"/>
-          <w:szCs w:val="20"/>
-        </w:rPr>
-      </w:pPr>
-    </w:p>
-    <w:p>
-      <w:pPr>
-        <w:widowControl/>
-        <w:shd w:val="clear" w:color="auto" w:fill="FFFFFF"/>
-        <w:wordWrap/>
-        <w:autoSpaceDE/>
-        <w:autoSpaceDN/>
-        <w:spacing w:line="309" w:lineRule="atLeast"/>
-        <w:jc w:val="left"/>
         <w:outlineLvl w:val="0"/>
         <w:rPr>
           <w:rFonts w:ascii="Arial" w:eastAsia="굴림" w:hAnsi="Arial" w:cs="Arial"/>
@@ -18847,6 +18144,7 @@
           <w:kern w:val="0"/>
           <w:szCs w:val="20"/>
         </w:rPr>
+        <w:lastRenderedPageBreak/>
         <w:t>Part 2</w:t>
       </w:r>
     </w:p>
@@ -18876,7 +18174,6 @@
           <w:kern w:val="0"/>
           <w:szCs w:val="20"/>
         </w:rPr>
-        <w:lastRenderedPageBreak/>
         <w:drawing>
           <wp:inline distT="0" distB="0" distL="0" distR="0">
             <wp:extent cx="4763135" cy="3569970"/>
@@ -18895,7 +18192,7 @@
                     </pic:cNvPicPr>
                   </pic:nvPicPr>
                   <pic:blipFill>
-                    <a:blip r:embed="rId40" cstate="print"/>
+                    <a:blip r:embed="rId38" cstate="print"/>
                     <a:srcRect/>
                     <a:stretch>
                       <a:fillRect/>
@@ -20226,6 +19523,40 @@
         <w:autoSpaceDN/>
         <w:spacing w:line="309" w:lineRule="atLeast"/>
         <w:jc w:val="left"/>
+        <w:rPr>
+          <w:rFonts w:ascii="Arial" w:eastAsia="굴림" w:hAnsi="Arial" w:cs="Arial"/>
+          <w:color w:val="111111"/>
+          <w:kern w:val="0"/>
+          <w:szCs w:val="20"/>
+        </w:rPr>
+      </w:pPr>
+    </w:p>
+    <w:p>
+      <w:pPr>
+        <w:widowControl/>
+        <w:shd w:val="clear" w:color="auto" w:fill="FFFFFF"/>
+        <w:wordWrap/>
+        <w:autoSpaceDE/>
+        <w:autoSpaceDN/>
+        <w:spacing w:line="309" w:lineRule="atLeast"/>
+        <w:jc w:val="left"/>
+        <w:rPr>
+          <w:rFonts w:ascii="Arial" w:eastAsia="굴림" w:hAnsi="Arial" w:cs="Arial"/>
+          <w:color w:val="111111"/>
+          <w:kern w:val="0"/>
+          <w:szCs w:val="20"/>
+        </w:rPr>
+      </w:pPr>
+    </w:p>
+    <w:p>
+      <w:pPr>
+        <w:widowControl/>
+        <w:shd w:val="clear" w:color="auto" w:fill="FFFFFF"/>
+        <w:wordWrap/>
+        <w:autoSpaceDE/>
+        <w:autoSpaceDN/>
+        <w:spacing w:line="309" w:lineRule="atLeast"/>
+        <w:jc w:val="left"/>
         <w:outlineLvl w:val="0"/>
         <w:rPr>
           <w:rFonts w:ascii="Arial" w:eastAsia="굴림" w:hAnsi="Arial" w:cs="Arial"/>
@@ -20244,6 +19575,7 @@
           <w:kern w:val="0"/>
           <w:szCs w:val="20"/>
         </w:rPr>
+        <w:lastRenderedPageBreak/>
         <w:t>Part 4.</w:t>
       </w:r>
       <w:proofErr w:type="gramEnd"/>
@@ -20373,7 +19705,6 @@
                 <w:kern w:val="0"/>
                 <w:szCs w:val="20"/>
               </w:rPr>
-              <w:lastRenderedPageBreak/>
               <w:t>Interview Schedule: Editorial Assistant position       Monday, July 5</w:t>
             </w:r>
           </w:p>
@@ -21855,6 +21186,7 @@
           <w:sz w:val="20"/>
           <w:szCs w:val="20"/>
         </w:rPr>
+        <w:lastRenderedPageBreak/>
         <w:t> </w:t>
       </w:r>
       <w:r>
@@ -21914,19 +21246,7 @@
           <w:sz w:val="20"/>
           <w:szCs w:val="20"/>
         </w:rPr>
-        <w:t xml:space="preserve">Here are my suggestions for you. We can rent a place where we can hold a large number of cars. We can rent a community center parking space nearby. Additionally we can let people </w:t>
-      </w:r>
-      <w:r>
-        <w:rPr>
-          <w:rFonts w:ascii="Arial" w:eastAsia="한컴돋움" w:hAnsi="Arial" w:cs="Arial"/>
-          <w:b/>
-          <w:bCs/>
-          <w:color w:val="0000FF"/>
-          <w:sz w:val="20"/>
-          <w:szCs w:val="20"/>
-        </w:rPr>
-        <w:lastRenderedPageBreak/>
-        <w:t>know that they have to make a reservation in advance for parking space so that you can control the number of cars(=people). You need to let people know about this on our website and on the office board. If possible, send a mass email and text message to people so that they can check it out and they will not have trouble finding this new space for parking. Please feel free to call me with any questions. Goodbye.</w:t>
+        <w:t>Here are my suggestions for you. We can rent a place where we can hold a large number of cars. We can rent a community center parking space nearby. Additionally we can let people know that they have to make a reservation in advance for parking space so that you can control the number of cars(=people). You need to let people know about this on our website and on the office board. If possible, send a mass email and text message to people so that they can check it out and they will not have trouble finding this new space for parking. Please feel free to call me with any questions. Goodbye.</w:t>
       </w:r>
     </w:p>
     <w:p>
@@ -22408,7 +21728,7 @@
                     </pic:cNvPicPr>
                   </pic:nvPicPr>
                   <pic:blipFill>
-                    <a:blip r:embed="rId41" cstate="print"/>
+                    <a:blip r:embed="rId39" cstate="print"/>
                     <a:srcRect/>
                     <a:stretch>
                       <a:fillRect/>
@@ -22453,7 +21773,7 @@
           <w:szCs w:val="20"/>
         </w:rPr>
       </w:pPr>
-      <w:hyperlink r:id="rId42" w:history="1">
+      <w:hyperlink r:id="rId40" w:history="1">
         <w:r>
           <w:rPr>
             <w:rStyle w:val="a9"/>
@@ -22488,6 +21808,7 @@
           <w:kern w:val="0"/>
           <w:szCs w:val="20"/>
         </w:rPr>
+        <w:lastRenderedPageBreak/>
         <w:t>Q2. Thank you for calling Rising Star Hotline. You can vote for Rebecca, Stephan, and Christopher. After the tone, press the start key and dial the unique number of your favorite contestant. Throughout this week, you can take a vote unlimited times. Remember your vote determines which one will finalize the next rising star.  </w:t>
       </w:r>
     </w:p>
@@ -22514,7 +21835,6 @@
           <w:kern w:val="0"/>
           <w:szCs w:val="20"/>
         </w:rPr>
-        <w:lastRenderedPageBreak/>
         <w:t> </w:t>
       </w:r>
       <w:r>
@@ -22543,7 +21863,7 @@
                     </pic:cNvPicPr>
                   </pic:nvPicPr>
                   <pic:blipFill>
-                    <a:blip r:embed="rId43" cstate="print"/>
+                    <a:blip r:embed="rId41" cstate="print"/>
                     <a:srcRect/>
                     <a:stretch>
                       <a:fillRect/>
@@ -22588,7 +21908,7 @@
           <w:szCs w:val="20"/>
         </w:rPr>
       </w:pPr>
-      <w:hyperlink r:id="rId44" w:history="1">
+      <w:hyperlink r:id="rId42" w:history="1">
         <w:r>
           <w:rPr>
             <w:rStyle w:val="a9"/>
@@ -22696,7 +22016,7 @@
                     </pic:cNvPicPr>
                   </pic:nvPicPr>
                   <pic:blipFill>
-                    <a:blip r:embed="rId45" cstate="print"/>
+                    <a:blip r:embed="rId43" cstate="print"/>
                     <a:srcRect/>
                     <a:stretch>
                       <a:fillRect/>
@@ -22759,7 +22079,7 @@
                     </pic:cNvPicPr>
                   </pic:nvPicPr>
                   <pic:blipFill>
-                    <a:blip r:embed="rId46" cstate="print"/>
+                    <a:blip r:embed="rId44" cstate="print"/>
                     <a:srcRect/>
                     <a:stretch>
                       <a:fillRect/>
@@ -22831,7 +22151,7 @@
                     </pic:cNvPicPr>
                   </pic:nvPicPr>
                   <pic:blipFill>
-                    <a:blip r:embed="rId47" cstate="print"/>
+                    <a:blip r:embed="rId45" cstate="print"/>
                     <a:srcRect/>
                     <a:stretch>
                       <a:fillRect/>
@@ -22894,7 +22214,7 @@
                     </pic:cNvPicPr>
                   </pic:nvPicPr>
                   <pic:blipFill>
-                    <a:blip r:embed="rId48" cstate="print"/>
+                    <a:blip r:embed="rId46" cstate="print"/>
                     <a:srcRect/>
                     <a:stretch>
                       <a:fillRect/>
@@ -24420,7 +23740,7 @@
         <w:spacing w:line="309" w:lineRule="atLeast"/>
         <w:jc w:val="left"/>
         <w:rPr>
-          <w:rFonts w:ascii="Arial" w:eastAsia="굴림" w:hAnsi="Arial" w:cs="Arial"/>
+          <w:rFonts w:ascii="Arial" w:eastAsia="맑은 고딕" w:hAnsi="Arial" w:cs="Arial" w:hint="eastAsia"/>
           <w:color w:val="111111"/>
           <w:kern w:val="0"/>
           <w:szCs w:val="20"/>
@@ -24445,6 +23765,40 @@
         <w:autoSpaceDN/>
         <w:spacing w:line="309" w:lineRule="atLeast"/>
         <w:jc w:val="left"/>
+        <w:rPr>
+          <w:rFonts w:ascii="Arial" w:eastAsia="맑은 고딕" w:hAnsi="Arial" w:cs="Arial" w:hint="eastAsia"/>
+          <w:color w:val="111111"/>
+          <w:kern w:val="0"/>
+          <w:szCs w:val="20"/>
+        </w:rPr>
+      </w:pPr>
+    </w:p>
+    <w:p>
+      <w:pPr>
+        <w:widowControl/>
+        <w:shd w:val="clear" w:color="auto" w:fill="FFFFFF"/>
+        <w:wordWrap/>
+        <w:autoSpaceDE/>
+        <w:autoSpaceDN/>
+        <w:spacing w:line="309" w:lineRule="atLeast"/>
+        <w:jc w:val="left"/>
+        <w:rPr>
+          <w:rFonts w:ascii="Arial" w:eastAsia="굴림" w:hAnsi="Arial" w:cs="Arial"/>
+          <w:color w:val="111111"/>
+          <w:kern w:val="0"/>
+          <w:szCs w:val="20"/>
+        </w:rPr>
+      </w:pPr>
+    </w:p>
+    <w:p>
+      <w:pPr>
+        <w:widowControl/>
+        <w:shd w:val="clear" w:color="auto" w:fill="FFFFFF"/>
+        <w:wordWrap/>
+        <w:autoSpaceDE/>
+        <w:autoSpaceDN/>
+        <w:spacing w:line="309" w:lineRule="atLeast"/>
+        <w:jc w:val="left"/>
         <w:outlineLvl w:val="0"/>
         <w:rPr>
           <w:rFonts w:ascii="Arial" w:eastAsia="굴림" w:hAnsi="Arial" w:cs="Arial"/>
@@ -24461,6 +23815,7 @@
           <w:szCs w:val="20"/>
           <w:shd w:val="clear" w:color="auto" w:fill="FFDAED"/>
         </w:rPr>
+        <w:lastRenderedPageBreak/>
         <w:t>Part3 using a mobile phone to write a text message</w:t>
       </w:r>
     </w:p>
@@ -24611,7 +23966,6 @@
           <w:kern w:val="0"/>
           <w:szCs w:val="20"/>
         </w:rPr>
-        <w:lastRenderedPageBreak/>
         <w:t>Q6. What are some reasons that people send emails instead of text messages?</w:t>
       </w:r>
     </w:p>
@@ -25869,6 +25223,7 @@
           <w:sz w:val="20"/>
           <w:szCs w:val="20"/>
         </w:rPr>
+        <w:lastRenderedPageBreak/>
         <w:t xml:space="preserve">Sure, there are three interview schedules. First, you have an interview with Sylvia </w:t>
       </w:r>
       <w:proofErr w:type="spellStart"/>
@@ -26015,17 +25370,7 @@
           <w:kern w:val="0"/>
           <w:szCs w:val="20"/>
         </w:rPr>
-        <w:t xml:space="preserve">Q10. Hello. This is Betty, the manager of Human Resource department. Since you are the facility manager, I think you are the right person to talk about this matter. Our employees have a meal in </w:t>
-      </w:r>
-      <w:r>
-        <w:rPr>
-          <w:rFonts w:ascii="Arial" w:eastAsia="맑은 고딕" w:hAnsi="Arial" w:cs="Arial"/>
-          <w:color w:val="111111"/>
-          <w:kern w:val="0"/>
-          <w:szCs w:val="20"/>
-        </w:rPr>
-        <w:lastRenderedPageBreak/>
-        <w:t>dining room. But some workers don’t clean up tables after they eat a meal. Also, some people leave napkins and dirty tissues on the table after they have a meal. It distracts other people. So, some employees do not look happy in the dining room. The bigger problem is that our customers also use the same place to have a meal. It is hard for them to have a meal because of messy tables. I hope that you can give some advice on this matter. Once again, I am Batty. You can reach me at ext. 5667. Thank you.</w:t>
+        <w:t>Q10. Hello. This is Betty, the manager of Human Resource department. Since you are the facility manager, I think you are the right person to talk about this matter. Our employees have a meal in dining room. But some workers don’t clean up tables after they eat a meal. Also, some people leave napkins and dirty tissues on the table after they have a meal. It distracts other people. So, some employees do not look happy in the dining room. The bigger problem is that our customers also use the same place to have a meal. It is hard for them to have a meal because of messy tables. I hope that you can give some advice on this matter. Once again, I am Batty. You can reach me at ext. 5667. Thank you.</w:t>
       </w:r>
     </w:p>
     <w:p>
@@ -26643,6 +25988,7 @@
           <w:sz w:val="20"/>
           <w:szCs w:val="20"/>
         </w:rPr>
+        <w:lastRenderedPageBreak/>
         <w:t>Since global warming is a great concern these days, we have to reduce the use of electricity. Otherwise, we will suffer a lot in the near future. Thus we should realize that people have to use less electricity. That way we can save energy.</w:t>
       </w:r>
     </w:p>
@@ -27011,7 +26357,7 @@
                     </pic:cNvPicPr>
                   </pic:nvPicPr>
                   <pic:blipFill>
-                    <a:blip r:embed="rId49" cstate="print"/>
+                    <a:blip r:embed="rId47" cstate="print"/>
                     <a:srcRect/>
                     <a:stretch>
                       <a:fillRect/>
@@ -28140,7 +27486,17 @@
           <w:szCs w:val="20"/>
           <w:shd w:val="clear" w:color="auto" w:fill="FFFFFF"/>
         </w:rPr>
-        <w:t xml:space="preserve"> sleeve shirt with short hair. I think she is paying money to a cashier at the cash register. In front of her, the cashier is handing over a card to the customer. He is wearing a black-colored uniform. Next to them there is another customer waiting his turn to pay for his items. In the background of the picture, there are many products and items on the shelves. Overall, it looks less busy with only a few customers.</w:t>
+        <w:t xml:space="preserve"> sleeve shirt with short hair. I think she is paying money to a cashier at the cash register. In front of her, the cashier is </w:t>
+      </w:r>
+      <w:r>
+        <w:rPr>
+          <w:rFonts w:ascii="Arial" w:eastAsia="한컴돋움" w:hAnsi="Arial" w:cs="Arial"/>
+          <w:color w:val="0000FF"/>
+          <w:szCs w:val="20"/>
+          <w:shd w:val="clear" w:color="auto" w:fill="FFFFFF"/>
+        </w:rPr>
+        <w:lastRenderedPageBreak/>
+        <w:t>handing over a card to the customer. He is wearing a black-colored uniform. Next to them there is another customer waiting his turn to pay for his items. In the background of the picture, there are many products and items on the shelves. Overall, it looks less busy with only a few customers.</w:t>
       </w:r>
     </w:p>
     <w:p>
@@ -28313,7 +27669,6 @@
           <w:kern w:val="0"/>
           <w:szCs w:val="20"/>
         </w:rPr>
-        <w:lastRenderedPageBreak/>
         <w:t>Q4. When did you receive an invitation from someone recently?</w:t>
       </w:r>
     </w:p>
@@ -28498,7 +27853,7 @@
                     </pic:cNvPicPr>
                   </pic:nvPicPr>
                   <pic:blipFill>
-                    <a:blip r:embed="rId50" cstate="print"/>
+                    <a:blip r:embed="rId48" cstate="print"/>
                     <a:srcRect/>
                     <a:stretch>
                       <a:fillRect/>
@@ -28526,125 +27881,6 @@
           </wp:inline>
         </w:drawing>
       </w:r>
-    </w:p>
-    <w:p>
-      <w:pPr>
-        <w:widowControl/>
-        <w:shd w:val="clear" w:color="auto" w:fill="FFFFFF"/>
-        <w:wordWrap/>
-        <w:autoSpaceDE/>
-        <w:autoSpaceDN/>
-        <w:spacing w:line="309" w:lineRule="atLeast"/>
-        <w:jc w:val="left"/>
-        <w:rPr>
-          <w:rFonts w:ascii="Arial" w:eastAsia="맑은 고딕" w:hAnsi="Arial" w:cs="Arial" w:hint="eastAsia"/>
-          <w:color w:val="111111"/>
-          <w:kern w:val="0"/>
-          <w:szCs w:val="20"/>
-        </w:rPr>
-      </w:pPr>
-    </w:p>
-    <w:p>
-      <w:pPr>
-        <w:widowControl/>
-        <w:shd w:val="clear" w:color="auto" w:fill="FFFFFF"/>
-        <w:wordWrap/>
-        <w:autoSpaceDE/>
-        <w:autoSpaceDN/>
-        <w:spacing w:line="309" w:lineRule="atLeast"/>
-        <w:jc w:val="left"/>
-        <w:rPr>
-          <w:rFonts w:ascii="Arial" w:eastAsia="맑은 고딕" w:hAnsi="Arial" w:cs="Arial" w:hint="eastAsia"/>
-          <w:color w:val="111111"/>
-          <w:kern w:val="0"/>
-          <w:szCs w:val="20"/>
-        </w:rPr>
-      </w:pPr>
-    </w:p>
-    <w:p>
-      <w:pPr>
-        <w:widowControl/>
-        <w:shd w:val="clear" w:color="auto" w:fill="FFFFFF"/>
-        <w:wordWrap/>
-        <w:autoSpaceDE/>
-        <w:autoSpaceDN/>
-        <w:spacing w:line="309" w:lineRule="atLeast"/>
-        <w:jc w:val="left"/>
-        <w:rPr>
-          <w:rFonts w:ascii="Arial" w:eastAsia="맑은 고딕" w:hAnsi="Arial" w:cs="Arial" w:hint="eastAsia"/>
-          <w:color w:val="111111"/>
-          <w:kern w:val="0"/>
-          <w:szCs w:val="20"/>
-        </w:rPr>
-      </w:pPr>
-    </w:p>
-    <w:p>
-      <w:pPr>
-        <w:widowControl/>
-        <w:shd w:val="clear" w:color="auto" w:fill="FFFFFF"/>
-        <w:wordWrap/>
-        <w:autoSpaceDE/>
-        <w:autoSpaceDN/>
-        <w:spacing w:line="309" w:lineRule="atLeast"/>
-        <w:jc w:val="left"/>
-        <w:rPr>
-          <w:rFonts w:ascii="Arial" w:eastAsia="맑은 고딕" w:hAnsi="Arial" w:cs="Arial" w:hint="eastAsia"/>
-          <w:color w:val="111111"/>
-          <w:kern w:val="0"/>
-          <w:szCs w:val="20"/>
-        </w:rPr>
-      </w:pPr>
-    </w:p>
-    <w:p>
-      <w:pPr>
-        <w:widowControl/>
-        <w:shd w:val="clear" w:color="auto" w:fill="FFFFFF"/>
-        <w:wordWrap/>
-        <w:autoSpaceDE/>
-        <w:autoSpaceDN/>
-        <w:spacing w:line="309" w:lineRule="atLeast"/>
-        <w:jc w:val="left"/>
-        <w:rPr>
-          <w:rFonts w:ascii="Arial" w:eastAsia="맑은 고딕" w:hAnsi="Arial" w:cs="Arial" w:hint="eastAsia"/>
-          <w:color w:val="111111"/>
-          <w:kern w:val="0"/>
-          <w:szCs w:val="20"/>
-        </w:rPr>
-      </w:pPr>
-    </w:p>
-    <w:p>
-      <w:pPr>
-        <w:widowControl/>
-        <w:shd w:val="clear" w:color="auto" w:fill="FFFFFF"/>
-        <w:wordWrap/>
-        <w:autoSpaceDE/>
-        <w:autoSpaceDN/>
-        <w:spacing w:line="309" w:lineRule="atLeast"/>
-        <w:jc w:val="left"/>
-        <w:rPr>
-          <w:rFonts w:ascii="Arial" w:eastAsia="맑은 고딕" w:hAnsi="Arial" w:cs="Arial" w:hint="eastAsia"/>
-          <w:color w:val="111111"/>
-          <w:kern w:val="0"/>
-          <w:szCs w:val="20"/>
-        </w:rPr>
-      </w:pPr>
-    </w:p>
-    <w:p>
-      <w:pPr>
-        <w:widowControl/>
-        <w:shd w:val="clear" w:color="auto" w:fill="FFFFFF"/>
-        <w:wordWrap/>
-        <w:autoSpaceDE/>
-        <w:autoSpaceDN/>
-        <w:spacing w:line="309" w:lineRule="atLeast"/>
-        <w:jc w:val="left"/>
-        <w:rPr>
-          <w:rFonts w:ascii="Arial" w:eastAsia="맑은 고딕" w:hAnsi="Arial" w:cs="Arial" w:hint="eastAsia"/>
-          <w:color w:val="111111"/>
-          <w:kern w:val="0"/>
-          <w:szCs w:val="20"/>
-        </w:rPr>
-      </w:pPr>
     </w:p>
     <w:p>
       <w:pPr>
@@ -29424,6 +28660,7 @@
           <w:kern w:val="0"/>
           <w:szCs w:val="20"/>
         </w:rPr>
+        <w:lastRenderedPageBreak/>
         <w:t>Narration: Hello. This is Angela. I am one of new employees of Michael Insurance.</w:t>
       </w:r>
     </w:p>
@@ -29475,7 +28712,6 @@
           <w:szCs w:val="20"/>
           <w:shd w:val="clear" w:color="auto" w:fill="FFFFFF"/>
         </w:rPr>
-        <w:lastRenderedPageBreak/>
         <w:t> </w:t>
       </w:r>
     </w:p>
@@ -29963,6 +29199,26 @@
         <w:jc w:val="left"/>
         <w:outlineLvl w:val="0"/>
         <w:rPr>
+          <w:rFonts w:ascii="Arial" w:eastAsia="맑은 고딕" w:hAnsi="Arial" w:cs="Arial"/>
+          <w:b/>
+          <w:bCs/>
+          <w:color w:val="111111"/>
+          <w:kern w:val="0"/>
+          <w:szCs w:val="20"/>
+        </w:rPr>
+      </w:pPr>
+    </w:p>
+    <w:p>
+      <w:pPr>
+        <w:widowControl/>
+        <w:shd w:val="clear" w:color="auto" w:fill="FFFFFF"/>
+        <w:wordWrap/>
+        <w:autoSpaceDE/>
+        <w:autoSpaceDN/>
+        <w:spacing w:line="309" w:lineRule="atLeast"/>
+        <w:jc w:val="left"/>
+        <w:outlineLvl w:val="0"/>
+        <w:rPr>
           <w:rFonts w:ascii="Arial" w:eastAsia="굴림" w:hAnsi="Arial" w:cs="Arial"/>
           <w:color w:val="111111"/>
           <w:kern w:val="0"/>
@@ -30157,38 +29413,6 @@
         </w:rPr>
         <w:t>That's why I think recycling is a good way to protect our environment.</w:t>
       </w:r>
-    </w:p>
-    <w:p>
-      <w:pPr>
-        <w:rPr>
-          <w:rFonts w:ascii="Arial" w:hAnsi="Arial" w:cs="Arial"/>
-          <w:szCs w:val="20"/>
-        </w:rPr>
-      </w:pPr>
-    </w:p>
-    <w:p>
-      <w:pPr>
-        <w:rPr>
-          <w:rFonts w:ascii="Arial" w:hAnsi="Arial" w:cs="Arial" w:hint="eastAsia"/>
-          <w:szCs w:val="20"/>
-        </w:rPr>
-      </w:pPr>
-    </w:p>
-    <w:p>
-      <w:pPr>
-        <w:rPr>
-          <w:rFonts w:ascii="Arial" w:hAnsi="Arial" w:cs="Arial"/>
-          <w:szCs w:val="20"/>
-        </w:rPr>
-      </w:pPr>
-    </w:p>
-    <w:p>
-      <w:pPr>
-        <w:rPr>
-          <w:rFonts w:ascii="Arial" w:hAnsi="Arial" w:cs="Arial"/>
-          <w:szCs w:val="20"/>
-        </w:rPr>
-      </w:pPr>
     </w:p>
     <w:p>
       <w:pPr>
@@ -30537,7 +29761,7 @@
                     </pic:cNvPicPr>
                   </pic:nvPicPr>
                   <pic:blipFill>
-                    <a:blip r:embed="rId51" cstate="print"/>
+                    <a:blip r:embed="rId49" cstate="print"/>
                     <a:srcRect/>
                     <a:stretch>
                       <a:fillRect/>
@@ -31208,7 +30432,7 @@
         <w:spacing w:line="309" w:lineRule="atLeast"/>
         <w:jc w:val="left"/>
         <w:rPr>
-          <w:rFonts w:ascii="Arial" w:eastAsia="굴림" w:hAnsi="Arial" w:cs="Arial" w:hint="eastAsia"/>
+          <w:rFonts w:ascii="Arial" w:eastAsia="굴림" w:hAnsi="Arial" w:cs="Arial"/>
           <w:color w:val="111111"/>
           <w:kern w:val="0"/>
           <w:szCs w:val="20"/>
@@ -31511,7 +30735,7 @@
                     </pic:cNvPicPr>
                   </pic:nvPicPr>
                   <pic:blipFill>
-                    <a:blip r:embed="rId52" cstate="print"/>
+                    <a:blip r:embed="rId50" cstate="print"/>
                     <a:srcRect/>
                     <a:stretch>
                       <a:fillRect/>
@@ -31640,7 +30864,7 @@
         <w:autoSpaceDN/>
         <w:jc w:val="left"/>
         <w:rPr>
-          <w:rFonts w:ascii="Arial" w:eastAsia="맑은 고딕" w:hAnsi="Arial" w:cs="Arial" w:hint="eastAsia"/>
+          <w:rFonts w:ascii="Arial" w:eastAsia="맑은 고딕" w:hAnsi="Arial" w:cs="Arial"/>
           <w:b/>
           <w:bCs/>
           <w:color w:val="111111"/>
@@ -32120,33 +31344,6 @@
           <w:shd w:val="clear" w:color="auto" w:fill="FFFFFF"/>
         </w:rPr>
         <w:t>t helps me get rid of my stress. </w:t>
-      </w:r>
-    </w:p>
-    <w:p>
-      <w:pPr>
-        <w:widowControl/>
-        <w:shd w:val="clear" w:color="auto" w:fill="FFFFFF"/>
-        <w:wordWrap/>
-        <w:autoSpaceDE/>
-        <w:autoSpaceDN/>
-        <w:jc w:val="left"/>
-        <w:rPr>
-          <w:rFonts w:ascii="Arial" w:eastAsia="굴림" w:hAnsi="Arial" w:cs="Arial"/>
-          <w:color w:val="111111"/>
-          <w:kern w:val="0"/>
-          <w:szCs w:val="20"/>
-        </w:rPr>
-      </w:pPr>
-      <w:r>
-        <w:rPr>
-          <w:rFonts w:ascii="Arial" w:eastAsia="맑은 고딕" w:hAnsi="Arial" w:cs="Arial"/>
-          <w:b/>
-          <w:bCs/>
-          <w:color w:val="111111"/>
-          <w:kern w:val="0"/>
-          <w:szCs w:val="20"/>
-        </w:rPr>
-        <w:t> </w:t>
       </w:r>
     </w:p>
     <w:p>
@@ -33123,7 +32320,7 @@
         <w:jc w:val="left"/>
         <w:outlineLvl w:val="0"/>
         <w:rPr>
-          <w:rFonts w:ascii="Arial" w:eastAsia="맑은 고딕" w:hAnsi="Arial" w:cs="Arial" w:hint="eastAsia"/>
+          <w:rFonts w:ascii="Arial" w:eastAsia="맑은 고딕" w:hAnsi="Arial" w:cs="Arial"/>
           <w:color w:val="111111"/>
           <w:kern w:val="0"/>
           <w:szCs w:val="20"/>
@@ -33238,7 +32435,7 @@
         <w:autoSpaceDN/>
         <w:jc w:val="left"/>
         <w:rPr>
-          <w:rFonts w:ascii="Arial" w:eastAsia="맑은 고딕" w:hAnsi="Arial" w:cs="Arial" w:hint="eastAsia"/>
+          <w:rFonts w:ascii="Arial" w:eastAsia="맑은 고딕" w:hAnsi="Arial" w:cs="Arial"/>
           <w:color w:val="111111"/>
           <w:kern w:val="0"/>
           <w:szCs w:val="20"/>
@@ -33353,7 +32550,7 @@
         <w:autoSpaceDN/>
         <w:jc w:val="left"/>
         <w:rPr>
-          <w:rFonts w:ascii="Arial" w:eastAsia="맑은 고딕" w:hAnsi="Arial" w:cs="Arial" w:hint="eastAsia"/>
+          <w:rFonts w:ascii="Arial" w:eastAsia="맑은 고딕" w:hAnsi="Arial" w:cs="Arial"/>
           <w:color w:val="111111"/>
           <w:kern w:val="0"/>
           <w:szCs w:val="20"/>
@@ -33396,7 +32593,7 @@
         <w:autoSpaceDN/>
         <w:jc w:val="left"/>
         <w:rPr>
-          <w:rFonts w:ascii="Arial" w:eastAsia="맑은 고딕" w:hAnsi="Arial" w:cs="Arial" w:hint="eastAsia"/>
+          <w:rFonts w:ascii="Arial" w:eastAsia="맑은 고딕" w:hAnsi="Arial" w:cs="Arial"/>
           <w:b/>
           <w:bCs/>
           <w:noProof/>
@@ -33755,7 +32952,7 @@
           <w:szCs w:val="20"/>
         </w:rPr>
       </w:pPr>
-      <w:hyperlink r:id="rId53" w:history="1">
+      <w:hyperlink r:id="rId51" w:history="1">
         <w:r>
           <w:rPr>
             <w:rStyle w:val="a9"/>
@@ -33808,6 +33005,7 @@
           <w:kern w:val="0"/>
           <w:szCs w:val="20"/>
         </w:rPr>
+        <w:lastRenderedPageBreak/>
         <w:t> </w:t>
       </w:r>
     </w:p>
@@ -34182,7 +33380,7 @@
         <w:autoSpaceDN/>
         <w:jc w:val="left"/>
         <w:rPr>
-          <w:rFonts w:ascii="Arial" w:eastAsia="굴림" w:hAnsi="Arial" w:cs="Arial" w:hint="eastAsia"/>
+          <w:rFonts w:ascii="Arial" w:eastAsia="굴림" w:hAnsi="Arial" w:cs="Arial"/>
           <w:color w:val="111111"/>
           <w:kern w:val="0"/>
           <w:szCs w:val="20"/>
@@ -34261,28 +33459,37 @@
         <w:autoSpaceDN/>
         <w:jc w:val="left"/>
         <w:rPr>
-          <w:rFonts w:ascii="Arial" w:eastAsia="굴림" w:hAnsi="Arial" w:cs="Arial" w:hint="eastAsia"/>
-          <w:color w:val="111111"/>
-          <w:kern w:val="0"/>
-          <w:szCs w:val="20"/>
-        </w:rPr>
-      </w:pPr>
-    </w:p>
-    <w:p>
-      <w:pPr>
-        <w:widowControl/>
-        <w:shd w:val="clear" w:color="auto" w:fill="FFFFFF"/>
-        <w:wordWrap/>
-        <w:autoSpaceDE/>
-        <w:autoSpaceDN/>
-        <w:jc w:val="left"/>
+          <w:rFonts w:ascii="Arial" w:eastAsia="굴림" w:hAnsi="Arial" w:cs="Arial"/>
+          <w:color w:val="111111"/>
+          <w:kern w:val="0"/>
+          <w:szCs w:val="20"/>
+        </w:rPr>
+      </w:pPr>
+    </w:p>
+    <w:p>
+      <w:pPr>
+        <w:widowControl/>
+        <w:shd w:val="clear" w:color="auto" w:fill="FFFFFF"/>
+        <w:wordWrap/>
+        <w:autoSpaceDE/>
+        <w:autoSpaceDN/>
+        <w:jc w:val="left"/>
+        <w:rPr>
+          <w:rFonts w:ascii="Arial" w:eastAsia="굴림" w:hAnsi="Arial" w:cs="Arial"/>
+          <w:color w:val="0070C0"/>
+          <w:kern w:val="0"/>
+          <w:szCs w:val="20"/>
+        </w:rPr>
+      </w:pPr>
+      <w:r>
         <w:rPr>
           <w:rFonts w:ascii="Arial" w:eastAsia="굴림" w:hAnsi="Arial" w:cs="Arial" w:hint="eastAsia"/>
           <w:color w:val="0070C0"/>
           <w:kern w:val="0"/>
           <w:szCs w:val="20"/>
         </w:rPr>
-      </w:pPr>
+        <w:t xml:space="preserve">First of all, </w:t>
+      </w:r>
       <w:r>
         <w:rPr>
           <w:rFonts w:ascii="Arial" w:eastAsia="굴림" w:hAnsi="Arial" w:cs="Arial" w:hint="eastAsia"/>
@@ -34290,7 +33497,16 @@
           <w:kern w:val="0"/>
           <w:szCs w:val="20"/>
         </w:rPr>
-        <w:t xml:space="preserve">First of all, </w:t>
+        <w:t xml:space="preserve">as you know, </w:t>
+      </w:r>
+      <w:r>
+        <w:rPr>
+          <w:rFonts w:ascii="Arial" w:eastAsia="굴림" w:hAnsi="Arial" w:cs="Arial"/>
+          <w:color w:val="0070C0"/>
+          <w:kern w:val="0"/>
+          <w:szCs w:val="20"/>
+        </w:rPr>
+        <w:t>nowadays</w:t>
       </w:r>
       <w:r>
         <w:rPr>
@@ -34299,7 +33515,7 @@
           <w:kern w:val="0"/>
           <w:szCs w:val="20"/>
         </w:rPr>
-        <w:t xml:space="preserve">as you know, </w:t>
+        <w:t xml:space="preserve">, many people spend their time on the internet. </w:t>
       </w:r>
       <w:r>
         <w:rPr>
@@ -34308,7 +33524,7 @@
           <w:kern w:val="0"/>
           <w:szCs w:val="20"/>
         </w:rPr>
-        <w:t>nowadays</w:t>
+        <w:t>I</w:t>
       </w:r>
       <w:r>
         <w:rPr>
@@ -34317,7 +33533,7 @@
           <w:kern w:val="0"/>
           <w:szCs w:val="20"/>
         </w:rPr>
-        <w:t xml:space="preserve">, many people spend their time on the internet. </w:t>
+        <w:t xml:space="preserve">n my case, </w:t>
       </w:r>
       <w:r>
         <w:rPr>
@@ -34335,7 +33551,7 @@
           <w:kern w:val="0"/>
           <w:szCs w:val="20"/>
         </w:rPr>
-        <w:t xml:space="preserve">n my case, </w:t>
+        <w:t xml:space="preserve"> use the internet with my </w:t>
       </w:r>
       <w:r>
         <w:rPr>
@@ -34344,7 +33560,7 @@
           <w:kern w:val="0"/>
           <w:szCs w:val="20"/>
         </w:rPr>
-        <w:t>I</w:t>
+        <w:t>Smartphone</w:t>
       </w:r>
       <w:r>
         <w:rPr>
@@ -34353,7 +33569,7 @@
           <w:kern w:val="0"/>
           <w:szCs w:val="20"/>
         </w:rPr>
-        <w:t xml:space="preserve"> use the internet with my </w:t>
+        <w:t xml:space="preserve">. </w:t>
       </w:r>
       <w:r>
         <w:rPr>
@@ -34362,7 +33578,7 @@
           <w:kern w:val="0"/>
           <w:szCs w:val="20"/>
         </w:rPr>
-        <w:t>Smartphone</w:t>
+        <w:t>I</w:t>
       </w:r>
       <w:r>
         <w:rPr>
@@ -34371,7 +33587,7 @@
           <w:kern w:val="0"/>
           <w:szCs w:val="20"/>
         </w:rPr>
-        <w:t xml:space="preserve">. </w:t>
+        <w:t xml:space="preserve"> always can see some ads. </w:t>
       </w:r>
       <w:r>
         <w:rPr>
@@ -34380,7 +33596,7 @@
           <w:kern w:val="0"/>
           <w:szCs w:val="20"/>
         </w:rPr>
-        <w:t>I</w:t>
+        <w:t>S</w:t>
       </w:r>
       <w:r>
         <w:rPr>
@@ -34389,7 +33605,7 @@
           <w:kern w:val="0"/>
           <w:szCs w:val="20"/>
         </w:rPr>
-        <w:t xml:space="preserve"> always can see some ads. </w:t>
+        <w:t xml:space="preserve">ometimes, </w:t>
       </w:r>
       <w:r>
         <w:rPr>
@@ -34398,7 +33614,7 @@
           <w:kern w:val="0"/>
           <w:szCs w:val="20"/>
         </w:rPr>
-        <w:t>S</w:t>
+        <w:t>I</w:t>
       </w:r>
       <w:r>
         <w:rPr>
@@ -34407,7 +33623,7 @@
           <w:kern w:val="0"/>
           <w:szCs w:val="20"/>
         </w:rPr>
-        <w:t xml:space="preserve">ometimes, </w:t>
+        <w:t xml:space="preserve"> can attract not only my attention, but also other people</w:t>
       </w:r>
       <w:r>
         <w:rPr>
@@ -34416,7 +33632,7 @@
           <w:kern w:val="0"/>
           <w:szCs w:val="20"/>
         </w:rPr>
-        <w:t>I</w:t>
+        <w:t>’</w:t>
       </w:r>
       <w:r>
         <w:rPr>
@@ -34425,8 +33641,9 @@
           <w:kern w:val="0"/>
           <w:szCs w:val="20"/>
         </w:rPr>
-        <w:t xml:space="preserve"> can attract not only my attention, but also other people</w:t>
-      </w:r>
+        <w:t xml:space="preserve">s attention. </w:t>
+      </w:r>
+      <w:proofErr w:type="gramStart"/>
       <w:r>
         <w:rPr>
           <w:rFonts w:ascii="Arial" w:eastAsia="굴림" w:hAnsi="Arial" w:cs="Arial"/>
@@ -34434,7 +33651,7 @@
           <w:kern w:val="0"/>
           <w:szCs w:val="20"/>
         </w:rPr>
-        <w:t>’</w:t>
+        <w:t>S</w:t>
       </w:r>
       <w:r>
         <w:rPr>
@@ -34443,9 +33660,24 @@
           <w:kern w:val="0"/>
           <w:szCs w:val="20"/>
         </w:rPr>
-        <w:t xml:space="preserve">s attention. </w:t>
-      </w:r>
-      <w:proofErr w:type="gramStart"/>
+        <w:t>o most of the companies think that it is effective.</w:t>
+      </w:r>
+      <w:proofErr w:type="gramEnd"/>
+    </w:p>
+    <w:p>
+      <w:pPr>
+        <w:widowControl/>
+        <w:shd w:val="clear" w:color="auto" w:fill="FFFFFF"/>
+        <w:wordWrap/>
+        <w:autoSpaceDE/>
+        <w:autoSpaceDN/>
+        <w:jc w:val="left"/>
+        <w:rPr>
+          <w:rFonts w:ascii="Arial" w:hAnsi="Arial" w:cs="Arial"/>
+          <w:color w:val="0070C0"/>
+          <w:szCs w:val="20"/>
+        </w:rPr>
+      </w:pPr>
       <w:r>
         <w:rPr>
           <w:rFonts w:ascii="Arial" w:eastAsia="굴림" w:hAnsi="Arial" w:cs="Arial"/>
@@ -34462,136 +33694,102 @@
           <w:kern w:val="0"/>
           <w:szCs w:val="20"/>
         </w:rPr>
-        <w:t>o most of the companies think that it is effective.</w:t>
-      </w:r>
+        <w:t>econd, nowadays, many people can</w:t>
+      </w:r>
+      <w:r>
+        <w:rPr>
+          <w:rFonts w:ascii="Arial" w:eastAsia="굴림" w:hAnsi="Arial" w:cs="Arial"/>
+          <w:color w:val="0070C0"/>
+          <w:kern w:val="0"/>
+          <w:szCs w:val="20"/>
+        </w:rPr>
+        <w:t>’</w:t>
+      </w:r>
+      <w:r>
+        <w:rPr>
+          <w:rFonts w:ascii="Arial" w:eastAsia="굴림" w:hAnsi="Arial" w:cs="Arial" w:hint="eastAsia"/>
+          <w:color w:val="0070C0"/>
+          <w:kern w:val="0"/>
+          <w:szCs w:val="20"/>
+        </w:rPr>
+        <w:t xml:space="preserve">t see </w:t>
+      </w:r>
+      <w:proofErr w:type="spellStart"/>
+      <w:proofErr w:type="gramStart"/>
+      <w:r>
+        <w:rPr>
+          <w:rFonts w:ascii="Arial" w:eastAsia="굴림" w:hAnsi="Arial" w:cs="Arial" w:hint="eastAsia"/>
+          <w:color w:val="0070C0"/>
+          <w:kern w:val="0"/>
+          <w:szCs w:val="20"/>
+        </w:rPr>
+        <w:t>tv</w:t>
+      </w:r>
+      <w:proofErr w:type="spellEnd"/>
       <w:proofErr w:type="gramEnd"/>
-    </w:p>
-    <w:p>
-      <w:pPr>
-        <w:widowControl/>
-        <w:shd w:val="clear" w:color="auto" w:fill="FFFFFF"/>
-        <w:wordWrap/>
-        <w:autoSpaceDE/>
-        <w:autoSpaceDN/>
-        <w:jc w:val="left"/>
+      <w:r>
+        <w:rPr>
+          <w:rFonts w:ascii="Arial" w:eastAsia="굴림" w:hAnsi="Arial" w:cs="Arial" w:hint="eastAsia"/>
+          <w:color w:val="0070C0"/>
+          <w:kern w:val="0"/>
+          <w:szCs w:val="20"/>
+        </w:rPr>
+        <w:t xml:space="preserve"> or magazine b/c they are very busy with their work. </w:t>
+      </w:r>
+      <w:r>
+        <w:rPr>
+          <w:rFonts w:ascii="Arial" w:eastAsia="굴림" w:hAnsi="Arial" w:cs="Arial"/>
+          <w:color w:val="0070C0"/>
+          <w:kern w:val="0"/>
+          <w:szCs w:val="20"/>
+        </w:rPr>
+        <w:t>S</w:t>
+      </w:r>
+      <w:r>
+        <w:rPr>
+          <w:rFonts w:ascii="Arial" w:eastAsia="굴림" w:hAnsi="Arial" w:cs="Arial" w:hint="eastAsia"/>
+          <w:color w:val="0070C0"/>
+          <w:kern w:val="0"/>
+          <w:szCs w:val="20"/>
+        </w:rPr>
+        <w:t xml:space="preserve">o </w:t>
+      </w:r>
+      <w:proofErr w:type="spellStart"/>
+      <w:proofErr w:type="gramStart"/>
+      <w:r>
+        <w:rPr>
+          <w:rFonts w:ascii="Arial" w:eastAsia="굴림" w:hAnsi="Arial" w:cs="Arial" w:hint="eastAsia"/>
+          <w:color w:val="0070C0"/>
+          <w:kern w:val="0"/>
+          <w:szCs w:val="20"/>
+        </w:rPr>
+        <w:t>tv</w:t>
+      </w:r>
+      <w:proofErr w:type="spellEnd"/>
+      <w:proofErr w:type="gramEnd"/>
+      <w:r>
+        <w:rPr>
+          <w:rFonts w:ascii="Arial" w:eastAsia="굴림" w:hAnsi="Arial" w:cs="Arial" w:hint="eastAsia"/>
+          <w:color w:val="0070C0"/>
+          <w:kern w:val="0"/>
+          <w:szCs w:val="20"/>
+        </w:rPr>
+        <w:t xml:space="preserve"> or magazine advertisement has less influence on people than internet advertisement.</w:t>
+      </w:r>
+    </w:p>
+    <w:p>
+      <w:pPr>
         <w:rPr>
           <w:rFonts w:ascii="Arial" w:hAnsi="Arial" w:cs="Arial"/>
           <w:color w:val="0070C0"/>
           <w:szCs w:val="20"/>
         </w:rPr>
       </w:pPr>
-      <w:r>
-        <w:rPr>
-          <w:rFonts w:ascii="Arial" w:eastAsia="굴림" w:hAnsi="Arial" w:cs="Arial"/>
-          <w:color w:val="0070C0"/>
-          <w:kern w:val="0"/>
-          <w:szCs w:val="20"/>
-        </w:rPr>
-        <w:t>S</w:t>
-      </w:r>
-      <w:r>
-        <w:rPr>
-          <w:rFonts w:ascii="Arial" w:eastAsia="굴림" w:hAnsi="Arial" w:cs="Arial" w:hint="eastAsia"/>
-          <w:color w:val="0070C0"/>
-          <w:kern w:val="0"/>
-          <w:szCs w:val="20"/>
-        </w:rPr>
-        <w:t>econd, nowadays, many people can</w:t>
-      </w:r>
-      <w:r>
-        <w:rPr>
-          <w:rFonts w:ascii="Arial" w:eastAsia="굴림" w:hAnsi="Arial" w:cs="Arial"/>
-          <w:color w:val="0070C0"/>
-          <w:kern w:val="0"/>
-          <w:szCs w:val="20"/>
-        </w:rPr>
-        <w:t>’</w:t>
-      </w:r>
-      <w:r>
-        <w:rPr>
-          <w:rFonts w:ascii="Arial" w:eastAsia="굴림" w:hAnsi="Arial" w:cs="Arial" w:hint="eastAsia"/>
-          <w:color w:val="0070C0"/>
-          <w:kern w:val="0"/>
-          <w:szCs w:val="20"/>
-        </w:rPr>
-        <w:t xml:space="preserve">t see </w:t>
-      </w:r>
-      <w:proofErr w:type="spellStart"/>
-      <w:proofErr w:type="gramStart"/>
-      <w:r>
-        <w:rPr>
-          <w:rFonts w:ascii="Arial" w:eastAsia="굴림" w:hAnsi="Arial" w:cs="Arial" w:hint="eastAsia"/>
-          <w:color w:val="0070C0"/>
-          <w:kern w:val="0"/>
-          <w:szCs w:val="20"/>
-        </w:rPr>
-        <w:t>tv</w:t>
-      </w:r>
-      <w:proofErr w:type="spellEnd"/>
-      <w:proofErr w:type="gramEnd"/>
-      <w:r>
-        <w:rPr>
-          <w:rFonts w:ascii="Arial" w:eastAsia="굴림" w:hAnsi="Arial" w:cs="Arial" w:hint="eastAsia"/>
-          <w:color w:val="0070C0"/>
-          <w:kern w:val="0"/>
-          <w:szCs w:val="20"/>
-        </w:rPr>
-        <w:t xml:space="preserve"> or magazine b/c they are very busy with their work. </w:t>
-      </w:r>
-      <w:r>
-        <w:rPr>
-          <w:rFonts w:ascii="Arial" w:eastAsia="굴림" w:hAnsi="Arial" w:cs="Arial"/>
-          <w:color w:val="0070C0"/>
-          <w:kern w:val="0"/>
-          <w:szCs w:val="20"/>
-        </w:rPr>
-        <w:t>S</w:t>
-      </w:r>
-      <w:r>
-        <w:rPr>
-          <w:rFonts w:ascii="Arial" w:eastAsia="굴림" w:hAnsi="Arial" w:cs="Arial" w:hint="eastAsia"/>
-          <w:color w:val="0070C0"/>
-          <w:kern w:val="0"/>
-          <w:szCs w:val="20"/>
-        </w:rPr>
-        <w:t xml:space="preserve">o </w:t>
-      </w:r>
-      <w:proofErr w:type="spellStart"/>
-      <w:proofErr w:type="gramStart"/>
-      <w:r>
-        <w:rPr>
-          <w:rFonts w:ascii="Arial" w:eastAsia="굴림" w:hAnsi="Arial" w:cs="Arial" w:hint="eastAsia"/>
-          <w:color w:val="0070C0"/>
-          <w:kern w:val="0"/>
-          <w:szCs w:val="20"/>
-        </w:rPr>
-        <w:t>tv</w:t>
-      </w:r>
-      <w:proofErr w:type="spellEnd"/>
-      <w:proofErr w:type="gramEnd"/>
-      <w:r>
-        <w:rPr>
-          <w:rFonts w:ascii="Arial" w:eastAsia="굴림" w:hAnsi="Arial" w:cs="Arial" w:hint="eastAsia"/>
-          <w:color w:val="0070C0"/>
-          <w:kern w:val="0"/>
-          <w:szCs w:val="20"/>
-        </w:rPr>
-        <w:t xml:space="preserve"> or magazine advertisement has less influence on people than internet advertisement.</w:t>
-      </w:r>
-    </w:p>
-    <w:p>
-      <w:pPr>
-        <w:rPr>
-          <w:rFonts w:ascii="Arial" w:hAnsi="Arial" w:cs="Arial" w:hint="eastAsia"/>
-          <w:color w:val="0070C0"/>
-          <w:szCs w:val="20"/>
-        </w:rPr>
-      </w:pPr>
-    </w:p>
-    <w:p>
-      <w:pPr>
-        <w:rPr>
-          <w:rFonts w:ascii="Arial" w:hAnsi="Arial" w:cs="Arial" w:hint="eastAsia"/>
+    </w:p>
+    <w:p>
+      <w:pPr>
+        <w:rPr>
+          <w:rFonts w:ascii="Arial" w:hAnsi="Arial" w:cs="Arial"/>
           <w:szCs w:val="20"/>
         </w:rPr>
       </w:pPr>
@@ -34762,7 +33960,7 @@
         <w:spacing w:line="309" w:lineRule="atLeast"/>
         <w:jc w:val="center"/>
         <w:rPr>
-          <w:rFonts w:ascii="Arial" w:eastAsia="굴림" w:hAnsi="Arial" w:cs="Arial" w:hint="eastAsia"/>
+          <w:rFonts w:ascii="Arial" w:eastAsia="굴림" w:hAnsi="Arial" w:cs="Arial"/>
           <w:color w:val="111111"/>
           <w:kern w:val="0"/>
           <w:szCs w:val="20"/>
@@ -34794,7 +33992,7 @@
                     </pic:cNvPicPr>
                   </pic:nvPicPr>
                   <pic:blipFill>
-                    <a:blip r:embed="rId54" cstate="print"/>
+                    <a:blip r:embed="rId52" cstate="print"/>
                     <a:srcRect/>
                     <a:stretch>
                       <a:fillRect/>
@@ -34833,7 +34031,7 @@
         <w:spacing w:line="309" w:lineRule="atLeast"/>
         <w:jc w:val="center"/>
         <w:rPr>
-          <w:rFonts w:ascii="Arial" w:eastAsia="굴림" w:hAnsi="Arial" w:cs="Arial" w:hint="eastAsia"/>
+          <w:rFonts w:ascii="Arial" w:eastAsia="굴림" w:hAnsi="Arial" w:cs="Arial"/>
           <w:color w:val="111111"/>
           <w:kern w:val="0"/>
           <w:szCs w:val="20"/>
@@ -34867,7 +34065,7 @@
         <w:spacing w:line="309" w:lineRule="atLeast"/>
         <w:jc w:val="left"/>
         <w:rPr>
-          <w:rFonts w:ascii="inherit" w:eastAsia="굴림" w:hAnsi="inherit" w:cs="굴림"/>
+          <w:rFonts w:ascii="inherit" w:eastAsia="굴림" w:hAnsi="inherit" w:cs="굴림" w:hint="eastAsia"/>
           <w:vanish/>
           <w:kern w:val="0"/>
           <w:szCs w:val="20"/>
@@ -35036,7 +34234,7 @@
         <w:autoSpaceDN/>
         <w:jc w:val="left"/>
         <w:rPr>
-          <w:rFonts w:ascii="inherit" w:eastAsia="굴림" w:hAnsi="inherit" w:cs="굴림"/>
+          <w:rFonts w:ascii="inherit" w:eastAsia="굴림" w:hAnsi="inherit" w:cs="굴림" w:hint="eastAsia"/>
           <w:vanish/>
           <w:kern w:val="0"/>
           <w:szCs w:val="20"/>
@@ -35060,7 +34258,7 @@
         <w:autoSpaceDN/>
         <w:jc w:val="left"/>
         <w:rPr>
-          <w:rFonts w:ascii="inherit" w:eastAsia="굴림" w:hAnsi="inherit" w:cs="굴림"/>
+          <w:rFonts w:ascii="inherit" w:eastAsia="굴림" w:hAnsi="inherit" w:cs="굴림" w:hint="eastAsia"/>
           <w:vanish/>
           <w:kern w:val="0"/>
           <w:szCs w:val="20"/>
@@ -35084,7 +34282,7 @@
         <w:autoSpaceDN/>
         <w:jc w:val="left"/>
         <w:rPr>
-          <w:rFonts w:ascii="inherit" w:eastAsia="굴림" w:hAnsi="inherit" w:cs="굴림"/>
+          <w:rFonts w:ascii="inherit" w:eastAsia="굴림" w:hAnsi="inherit" w:cs="굴림" w:hint="eastAsia"/>
           <w:vanish/>
           <w:kern w:val="0"/>
           <w:szCs w:val="20"/>
@@ -35108,7 +34306,7 @@
         <w:autoSpaceDN/>
         <w:jc w:val="left"/>
         <w:rPr>
-          <w:rFonts w:ascii="inherit" w:eastAsia="굴림" w:hAnsi="inherit" w:cs="굴림"/>
+          <w:rFonts w:ascii="inherit" w:eastAsia="굴림" w:hAnsi="inherit" w:cs="굴림" w:hint="eastAsia"/>
           <w:vanish/>
           <w:kern w:val="0"/>
           <w:szCs w:val="20"/>
@@ -35132,7 +34330,7 @@
         <w:autoSpaceDN/>
         <w:jc w:val="left"/>
         <w:rPr>
-          <w:rFonts w:ascii="inherit" w:eastAsia="굴림" w:hAnsi="inherit" w:cs="굴림"/>
+          <w:rFonts w:ascii="inherit" w:eastAsia="굴림" w:hAnsi="inherit" w:cs="굴림" w:hint="eastAsia"/>
           <w:vanish/>
           <w:kern w:val="0"/>
           <w:szCs w:val="20"/>
@@ -35347,75 +34545,21 @@
         <w:spacing w:line="309" w:lineRule="atLeast"/>
         <w:jc w:val="left"/>
         <w:rPr>
-          <w:rFonts w:ascii="Arial" w:eastAsia="굴림" w:hAnsi="Arial" w:cs="Arial"/>
-          <w:color w:val="0070C0"/>
-          <w:kern w:val="0"/>
-          <w:szCs w:val="20"/>
-        </w:rPr>
-      </w:pPr>
-      <w:r>
-        <w:rPr>
           <w:rFonts w:ascii="Arial" w:eastAsia="한컴돋움" w:hAnsi="Arial" w:cs="Arial"/>
           <w:color w:val="0070C0"/>
           <w:kern w:val="0"/>
           <w:szCs w:val="20"/>
         </w:rPr>
-        <w:t>I like to go to the movies in my free time and I have talked about my hobby with my family members. I sometimes go to a movie with my parents.</w:t>
-      </w:r>
-    </w:p>
-    <w:p>
-      <w:pPr>
-        <w:widowControl/>
-        <w:shd w:val="clear" w:color="auto" w:fill="FFFFFF"/>
-        <w:wordWrap/>
-        <w:autoSpaceDE/>
-        <w:autoSpaceDN/>
-        <w:spacing w:line="309" w:lineRule="atLeast"/>
-        <w:jc w:val="left"/>
-        <w:rPr>
-          <w:rFonts w:ascii="Arial" w:eastAsia="굴림" w:hAnsi="Arial" w:cs="Arial"/>
-          <w:color w:val="111111"/>
-          <w:kern w:val="0"/>
-          <w:szCs w:val="20"/>
-        </w:rPr>
-      </w:pPr>
-      <w:proofErr w:type="gramStart"/>
-      <w:r>
-        <w:rPr>
-          <w:rFonts w:ascii="Arial" w:eastAsia="HY수평선B" w:hAnsi="Arial" w:cs="Arial"/>
-          <w:color w:val="111111"/>
-          <w:kern w:val="0"/>
-          <w:szCs w:val="20"/>
-        </w:rPr>
-        <w:t>Q)5</w:t>
-      </w:r>
-      <w:proofErr w:type="gramEnd"/>
-      <w:r>
-        <w:rPr>
-          <w:rFonts w:ascii="Arial" w:eastAsia="HY수평선B" w:hAnsi="Arial" w:cs="Arial"/>
-          <w:color w:val="111111"/>
-          <w:kern w:val="0"/>
-          <w:szCs w:val="20"/>
-        </w:rPr>
-        <w:t>. Do you like to talk about your hobby with friends? Why?</w:t>
-      </w:r>
-    </w:p>
-    <w:p>
-      <w:pPr>
-        <w:widowControl/>
-        <w:shd w:val="clear" w:color="auto" w:fill="FFFFFF"/>
-        <w:wordWrap/>
-        <w:autoSpaceDE/>
-        <w:autoSpaceDN/>
-        <w:spacing w:line="309" w:lineRule="atLeast"/>
-        <w:jc w:val="left"/>
-        <w:rPr>
-          <w:rFonts w:ascii="Arial" w:eastAsia="굴림" w:hAnsi="Arial" w:cs="Arial"/>
+      </w:pPr>
+      <w:r>
+        <w:rPr>
+          <w:rFonts w:ascii="Arial" w:eastAsia="한컴돋움" w:hAnsi="Arial" w:cs="Arial" w:hint="eastAsia"/>
           <w:color w:val="0070C0"/>
           <w:kern w:val="0"/>
           <w:szCs w:val="20"/>
         </w:rPr>
-      </w:pPr>
+        <w:t>I</w:t>
+      </w:r>
       <w:r>
         <w:rPr>
           <w:rFonts w:ascii="Arial" w:eastAsia="한컴돋움" w:hAnsi="Arial" w:cs="Arial"/>
@@ -35423,62 +34567,17 @@
           <w:kern w:val="0"/>
           <w:szCs w:val="20"/>
         </w:rPr>
-        <w:t>Yes, I like to talk about my hobby with my friends because it is fun to talk and I can get useful information from friends.</w:t>
-      </w:r>
-    </w:p>
-    <w:p>
-      <w:pPr>
-        <w:widowControl/>
-        <w:shd w:val="clear" w:color="auto" w:fill="FFFFFF"/>
-        <w:wordWrap/>
-        <w:autoSpaceDE/>
-        <w:autoSpaceDN/>
-        <w:spacing w:line="309" w:lineRule="atLeast"/>
-        <w:jc w:val="left"/>
-        <w:rPr>
-          <w:rFonts w:ascii="Arial" w:eastAsia="굴림" w:hAnsi="Arial" w:cs="Arial"/>
-          <w:color w:val="111111"/>
-          <w:kern w:val="0"/>
-          <w:szCs w:val="20"/>
-        </w:rPr>
-      </w:pPr>
-      <w:proofErr w:type="gramStart"/>
-      <w:r>
-        <w:rPr>
-          <w:rFonts w:ascii="Arial" w:eastAsia="HY수평선B" w:hAnsi="Arial" w:cs="Arial"/>
-          <w:color w:val="111111"/>
-          <w:kern w:val="0"/>
-          <w:szCs w:val="20"/>
-        </w:rPr>
-        <w:t>Q)6</w:t>
-      </w:r>
-      <w:proofErr w:type="gramEnd"/>
-      <w:r>
-        <w:rPr>
-          <w:rFonts w:ascii="Arial" w:eastAsia="HY수평선B" w:hAnsi="Arial" w:cs="Arial"/>
-          <w:color w:val="111111"/>
-          <w:kern w:val="0"/>
-          <w:szCs w:val="20"/>
-        </w:rPr>
-        <w:t>. Are you planning to do activities that you haven't experienced before? Why or why not?</w:t>
-      </w:r>
-    </w:p>
-    <w:p>
-      <w:pPr>
-        <w:widowControl/>
-        <w:shd w:val="clear" w:color="auto" w:fill="FFFFFF"/>
-        <w:wordWrap/>
-        <w:autoSpaceDE/>
-        <w:autoSpaceDN/>
-        <w:spacing w:line="309" w:lineRule="atLeast"/>
-        <w:jc w:val="left"/>
-        <w:rPr>
-          <w:rFonts w:ascii="Arial" w:eastAsia="굴림" w:hAnsi="Arial" w:cs="Arial"/>
+        <w:t>n my free time</w:t>
+      </w:r>
+      <w:r>
+        <w:rPr>
+          <w:rFonts w:ascii="Arial" w:eastAsia="한컴돋움" w:hAnsi="Arial" w:cs="Arial" w:hint="eastAsia"/>
           <w:color w:val="0070C0"/>
           <w:kern w:val="0"/>
           <w:szCs w:val="20"/>
         </w:rPr>
-      </w:pPr>
+        <w:t xml:space="preserve">, </w:t>
+      </w:r>
       <w:r>
         <w:rPr>
           <w:rFonts w:ascii="Arial" w:eastAsia="한컴돋움" w:hAnsi="Arial" w:cs="Arial"/>
@@ -35486,42 +34585,62 @@
           <w:kern w:val="0"/>
           <w:szCs w:val="20"/>
         </w:rPr>
-        <w:t>Yes, I am planning to do activities that I haven't experienced before because I haven't experienced many things yet. For example, I like to go camping and bungee jump. They might be very exciting and fun to do. I don't have much time to do those things these days, but I really want to do them in the near future.</w:t>
-      </w:r>
-    </w:p>
-    <w:p>
-      <w:pPr>
-        <w:widowControl/>
-        <w:shd w:val="clear" w:color="auto" w:fill="FFFFFF"/>
-        <w:wordWrap/>
-        <w:autoSpaceDE/>
-        <w:autoSpaceDN/>
-        <w:spacing w:line="309" w:lineRule="atLeast"/>
-        <w:jc w:val="left"/>
-        <w:rPr>
-          <w:rFonts w:ascii="Arial" w:eastAsia="굴림" w:hAnsi="Arial" w:cs="Arial"/>
-          <w:color w:val="111111"/>
-          <w:kern w:val="0"/>
-          <w:szCs w:val="20"/>
-        </w:rPr>
-      </w:pPr>
-    </w:p>
-    <w:p>
-      <w:pPr>
-        <w:widowControl/>
-        <w:shd w:val="clear" w:color="auto" w:fill="FFFFFF"/>
-        <w:wordWrap/>
-        <w:autoSpaceDE/>
-        <w:autoSpaceDN/>
-        <w:spacing w:line="309" w:lineRule="atLeast"/>
-        <w:jc w:val="left"/>
-        <w:rPr>
-          <w:rFonts w:ascii="Arial" w:eastAsia="굴림" w:hAnsi="Arial" w:cs="Arial"/>
-          <w:color w:val="111111"/>
-          <w:kern w:val="0"/>
-          <w:szCs w:val="20"/>
-        </w:rPr>
-      </w:pPr>
+        <w:t xml:space="preserve">I </w:t>
+      </w:r>
+      <w:r>
+        <w:rPr>
+          <w:rFonts w:ascii="Arial" w:eastAsia="한컴돋움" w:hAnsi="Arial" w:cs="Arial" w:hint="eastAsia"/>
+          <w:color w:val="0070C0"/>
+          <w:kern w:val="0"/>
+          <w:szCs w:val="20"/>
+        </w:rPr>
+        <w:t xml:space="preserve">play game with my family </w:t>
+      </w:r>
+      <w:r>
+        <w:rPr>
+          <w:rFonts w:ascii="Arial" w:eastAsia="한컴돋움" w:hAnsi="Arial" w:cs="Arial"/>
+          <w:color w:val="0070C0"/>
+          <w:kern w:val="0"/>
+          <w:szCs w:val="20"/>
+        </w:rPr>
+        <w:t>and I have talked about</w:t>
+      </w:r>
+      <w:r>
+        <w:rPr>
+          <w:rFonts w:ascii="Arial" w:eastAsia="한컴돋움" w:hAnsi="Arial" w:cs="Arial" w:hint="eastAsia"/>
+          <w:color w:val="0070C0"/>
+          <w:kern w:val="0"/>
+          <w:szCs w:val="20"/>
+        </w:rPr>
+        <w:t xml:space="preserve"> game</w:t>
+      </w:r>
+      <w:r>
+        <w:rPr>
+          <w:rFonts w:ascii="Arial" w:eastAsia="한컴돋움" w:hAnsi="Arial" w:cs="Arial"/>
+          <w:color w:val="0070C0"/>
+          <w:kern w:val="0"/>
+          <w:szCs w:val="20"/>
+        </w:rPr>
+        <w:t xml:space="preserve"> with my family members</w:t>
+      </w:r>
+    </w:p>
+    <w:p>
+      <w:pPr>
+        <w:widowControl/>
+        <w:shd w:val="clear" w:color="auto" w:fill="FFFFFF"/>
+        <w:wordWrap/>
+        <w:autoSpaceDE/>
+        <w:autoSpaceDN/>
+        <w:spacing w:line="309" w:lineRule="atLeast"/>
+        <w:jc w:val="left"/>
+        <w:rPr>
+          <w:rFonts w:ascii="Arial" w:eastAsia="굴림" w:hAnsi="Arial" w:cs="Arial"/>
+          <w:color w:val="111111"/>
+          <w:kern w:val="0"/>
+          <w:szCs w:val="20"/>
+        </w:rPr>
+      </w:pPr>
+      <w:proofErr w:type="gramStart"/>
       <w:r>
         <w:rPr>
           <w:rFonts w:ascii="Arial" w:eastAsia="HY수평선B" w:hAnsi="Arial" w:cs="Arial"/>
@@ -35529,6 +34648,193 @@
           <w:kern w:val="0"/>
           <w:szCs w:val="20"/>
         </w:rPr>
+        <w:t>Q)5</w:t>
+      </w:r>
+      <w:proofErr w:type="gramEnd"/>
+      <w:r>
+        <w:rPr>
+          <w:rFonts w:ascii="Arial" w:eastAsia="HY수평선B" w:hAnsi="Arial" w:cs="Arial"/>
+          <w:color w:val="111111"/>
+          <w:kern w:val="0"/>
+          <w:szCs w:val="20"/>
+        </w:rPr>
+        <w:t>. Do you like to talk about your hobby with friends? Why?</w:t>
+      </w:r>
+    </w:p>
+    <w:p>
+      <w:pPr>
+        <w:widowControl/>
+        <w:shd w:val="clear" w:color="auto" w:fill="FFFFFF"/>
+        <w:wordWrap/>
+        <w:autoSpaceDE/>
+        <w:autoSpaceDN/>
+        <w:spacing w:line="309" w:lineRule="atLeast"/>
+        <w:jc w:val="left"/>
+        <w:rPr>
+          <w:rFonts w:ascii="Arial" w:eastAsia="굴림" w:hAnsi="Arial" w:cs="Arial"/>
+          <w:color w:val="0070C0"/>
+          <w:kern w:val="0"/>
+          <w:szCs w:val="20"/>
+        </w:rPr>
+      </w:pPr>
+      <w:r>
+        <w:rPr>
+          <w:rFonts w:ascii="Arial" w:eastAsia="한컴돋움" w:hAnsi="Arial" w:cs="Arial"/>
+          <w:color w:val="0070C0"/>
+          <w:kern w:val="0"/>
+          <w:szCs w:val="20"/>
+        </w:rPr>
+        <w:t>Yes, I like to talk about my hobby with my friends because it is fun to talk and I can get useful information from friends.</w:t>
+      </w:r>
+    </w:p>
+    <w:p>
+      <w:pPr>
+        <w:widowControl/>
+        <w:shd w:val="clear" w:color="auto" w:fill="FFFFFF"/>
+        <w:wordWrap/>
+        <w:autoSpaceDE/>
+        <w:autoSpaceDN/>
+        <w:spacing w:line="309" w:lineRule="atLeast"/>
+        <w:jc w:val="left"/>
+        <w:rPr>
+          <w:rFonts w:ascii="Arial" w:eastAsia="굴림" w:hAnsi="Arial" w:cs="Arial"/>
+          <w:color w:val="111111"/>
+          <w:kern w:val="0"/>
+          <w:szCs w:val="20"/>
+        </w:rPr>
+      </w:pPr>
+      <w:proofErr w:type="gramStart"/>
+      <w:r>
+        <w:rPr>
+          <w:rFonts w:ascii="Arial" w:eastAsia="HY수평선B" w:hAnsi="Arial" w:cs="Arial"/>
+          <w:color w:val="111111"/>
+          <w:kern w:val="0"/>
+          <w:szCs w:val="20"/>
+        </w:rPr>
+        <w:t>Q)6</w:t>
+      </w:r>
+      <w:proofErr w:type="gramEnd"/>
+      <w:r>
+        <w:rPr>
+          <w:rFonts w:ascii="Arial" w:eastAsia="HY수평선B" w:hAnsi="Arial" w:cs="Arial"/>
+          <w:color w:val="111111"/>
+          <w:kern w:val="0"/>
+          <w:szCs w:val="20"/>
+        </w:rPr>
+        <w:t>. Are you planning to do activities that you haven't experienced before? Why or why not?</w:t>
+      </w:r>
+    </w:p>
+    <w:p>
+      <w:pPr>
+        <w:widowControl/>
+        <w:shd w:val="clear" w:color="auto" w:fill="FFFFFF"/>
+        <w:wordWrap/>
+        <w:autoSpaceDE/>
+        <w:autoSpaceDN/>
+        <w:spacing w:line="309" w:lineRule="atLeast"/>
+        <w:jc w:val="left"/>
+        <w:rPr>
+          <w:rFonts w:ascii="Arial" w:eastAsia="굴림" w:hAnsi="Arial" w:cs="Arial"/>
+          <w:color w:val="0070C0"/>
+          <w:kern w:val="0"/>
+          <w:szCs w:val="20"/>
+        </w:rPr>
+      </w:pPr>
+      <w:r>
+        <w:rPr>
+          <w:rFonts w:ascii="Arial" w:eastAsia="한컴돋움" w:hAnsi="Arial" w:cs="Arial"/>
+          <w:color w:val="0070C0"/>
+          <w:kern w:val="0"/>
+          <w:szCs w:val="20"/>
+        </w:rPr>
+        <w:t xml:space="preserve">Yes, I am planning to do activities that I haven't experienced before. For example, I like to go camping and bungee jump. They might be very exciting and fun to do. </w:t>
+      </w:r>
+      <w:r>
+        <w:rPr>
+          <w:rFonts w:ascii="Arial" w:eastAsia="한컴돋움" w:hAnsi="Arial" w:cs="Arial"/>
+          <w:color w:val="0070C0"/>
+          <w:kern w:val="0"/>
+          <w:szCs w:val="20"/>
+        </w:rPr>
+        <w:t>B</w:t>
+      </w:r>
+      <w:r>
+        <w:rPr>
+          <w:rFonts w:ascii="Arial" w:eastAsia="한컴돋움" w:hAnsi="Arial" w:cs="Arial" w:hint="eastAsia"/>
+          <w:color w:val="0070C0"/>
+          <w:kern w:val="0"/>
+          <w:szCs w:val="20"/>
+        </w:rPr>
+        <w:t xml:space="preserve">ut </w:t>
+      </w:r>
+      <w:r>
+        <w:rPr>
+          <w:rFonts w:ascii="Arial" w:eastAsia="한컴돋움" w:hAnsi="Arial" w:cs="Arial"/>
+          <w:color w:val="0070C0"/>
+          <w:kern w:val="0"/>
+          <w:szCs w:val="20"/>
+        </w:rPr>
+        <w:t>I don't have much time to do those things these days</w:t>
+      </w:r>
+      <w:r>
+        <w:rPr>
+          <w:rFonts w:ascii="Arial" w:eastAsia="한컴돋움" w:hAnsi="Arial" w:cs="Arial" w:hint="eastAsia"/>
+          <w:color w:val="0070C0"/>
+          <w:kern w:val="0"/>
+          <w:szCs w:val="20"/>
+        </w:rPr>
+        <w:t>.</w:t>
+      </w:r>
+      <w:r>
+        <w:rPr>
+          <w:rFonts w:ascii="Arial" w:eastAsia="한컴돋움" w:hAnsi="Arial" w:cs="Arial"/>
+          <w:color w:val="0070C0"/>
+          <w:kern w:val="0"/>
+          <w:szCs w:val="20"/>
+        </w:rPr>
+        <w:t xml:space="preserve"> I really want to do them in the near future.</w:t>
+      </w:r>
+    </w:p>
+    <w:p>
+      <w:pPr>
+        <w:widowControl/>
+        <w:shd w:val="clear" w:color="auto" w:fill="FFFFFF"/>
+        <w:wordWrap/>
+        <w:autoSpaceDE/>
+        <w:autoSpaceDN/>
+        <w:spacing w:line="309" w:lineRule="atLeast"/>
+        <w:jc w:val="left"/>
+        <w:rPr>
+          <w:rFonts w:ascii="Arial" w:eastAsia="굴림" w:hAnsi="Arial" w:cs="Arial"/>
+          <w:color w:val="111111"/>
+          <w:kern w:val="0"/>
+          <w:szCs w:val="20"/>
+        </w:rPr>
+      </w:pPr>
+    </w:p>
+    <w:p>
+      <w:pPr>
+        <w:widowControl/>
+        <w:shd w:val="clear" w:color="auto" w:fill="FFFFFF"/>
+        <w:wordWrap/>
+        <w:autoSpaceDE/>
+        <w:autoSpaceDN/>
+        <w:spacing w:line="309" w:lineRule="atLeast"/>
+        <w:jc w:val="left"/>
+        <w:rPr>
+          <w:rFonts w:ascii="Arial" w:eastAsia="굴림" w:hAnsi="Arial" w:cs="Arial"/>
+          <w:color w:val="111111"/>
+          <w:kern w:val="0"/>
+          <w:szCs w:val="20"/>
+        </w:rPr>
+      </w:pPr>
+      <w:r>
+        <w:rPr>
+          <w:rFonts w:ascii="Arial" w:eastAsia="HY수평선B" w:hAnsi="Arial" w:cs="Arial"/>
+          <w:color w:val="111111"/>
+          <w:kern w:val="0"/>
+          <w:szCs w:val="20"/>
+        </w:rPr>
         <w:t xml:space="preserve">Part 4 </w:t>
       </w:r>
       <w:proofErr w:type="gramStart"/>
@@ -35551,23 +34857,6 @@
         </w:rPr>
         <w:t xml:space="preserve"> to questions with the information provided</w:t>
       </w:r>
-    </w:p>
-    <w:p>
-      <w:pPr>
-        <w:widowControl/>
-        <w:shd w:val="clear" w:color="auto" w:fill="FFFFFF"/>
-        <w:wordWrap/>
-        <w:autoSpaceDE/>
-        <w:autoSpaceDN/>
-        <w:spacing w:line="309" w:lineRule="atLeast"/>
-        <w:jc w:val="left"/>
-        <w:rPr>
-          <w:rFonts w:ascii="Arial" w:eastAsia="굴림" w:hAnsi="Arial" w:cs="Arial"/>
-          <w:color w:val="111111"/>
-          <w:kern w:val="0"/>
-          <w:szCs w:val="20"/>
-        </w:rPr>
-      </w:pPr>
     </w:p>
     <w:p>
       <w:pPr>
@@ -35611,7 +34900,7 @@
                     </pic:cNvPicPr>
                   </pic:nvPicPr>
                   <pic:blipFill>
-                    <a:blip r:embed="rId55" cstate="print"/>
+                    <a:blip r:embed="rId53" cstate="print"/>
                     <a:srcRect/>
                     <a:stretch>
                       <a:fillRect/>
@@ -35780,7 +35069,6 @@
           <w:kern w:val="0"/>
           <w:szCs w:val="20"/>
         </w:rPr>
-        <w:lastRenderedPageBreak/>
         <w:t>No, actually not. The tuition is 350 dollars for Saturday. So I think you have to pay 350 dollars not 300 dollars.</w:t>
       </w:r>
     </w:p>
@@ -35844,6 +35132,7 @@
           <w:kern w:val="0"/>
           <w:szCs w:val="20"/>
         </w:rPr>
+        <w:lastRenderedPageBreak/>
         <w:t xml:space="preserve">Sure, there are three courses. First, on Monday there is a Computer Programming class by Mr. Omer. Then, on Saturday at 10 a.m. you have a Computer </w:t>
       </w:r>
       <w:r>
@@ -36025,9 +35314,17 @@
           <w:kern w:val="0"/>
           <w:szCs w:val="20"/>
         </w:rPr>
-        <w:t xml:space="preserve">_____. This is Sarah </w:t>
-      </w:r>
-      <w:proofErr w:type="gramStart"/>
+        <w:t xml:space="preserve">_____. This is </w:t>
+      </w:r>
+      <w:r>
+        <w:rPr>
+          <w:rFonts w:ascii="Arial" w:eastAsia="한컴돋움" w:hAnsi="Arial" w:cs="Arial" w:hint="eastAsia"/>
+          <w:color w:val="3A32C3"/>
+          <w:kern w:val="0"/>
+          <w:szCs w:val="20"/>
+        </w:rPr>
+        <w:t>Park</w:t>
+      </w:r>
       <w:r>
         <w:rPr>
           <w:rFonts w:ascii="Arial" w:eastAsia="한컴돋움" w:hAnsi="Arial" w:cs="Arial"/>
@@ -36035,9 +35332,25 @@
           <w:kern w:val="0"/>
           <w:szCs w:val="20"/>
         </w:rPr>
-        <w:t>An</w:t>
-      </w:r>
-      <w:proofErr w:type="gramEnd"/>
+        <w:t>. I got your message saying that you have to open a restaurant at your hotel. You have to select between a fancy and luxury restaurant and a family restaurant for your hotel, right?</w:t>
+      </w:r>
+    </w:p>
+    <w:p>
+      <w:pPr>
+        <w:widowControl/>
+        <w:shd w:val="clear" w:color="auto" w:fill="FFFFFF"/>
+        <w:wordWrap/>
+        <w:autoSpaceDE/>
+        <w:autoSpaceDN/>
+        <w:spacing w:line="309" w:lineRule="atLeast"/>
+        <w:jc w:val="left"/>
+        <w:rPr>
+          <w:rFonts w:ascii="Arial" w:eastAsia="굴림" w:hAnsi="Arial" w:cs="Arial"/>
+          <w:color w:val="111111"/>
+          <w:kern w:val="0"/>
+          <w:szCs w:val="20"/>
+        </w:rPr>
+      </w:pPr>
       <w:r>
         <w:rPr>
           <w:rFonts w:ascii="Arial" w:eastAsia="한컴돋움" w:hAnsi="Arial" w:cs="Arial"/>
@@ -36045,7 +35358,7 @@
           <w:kern w:val="0"/>
           <w:szCs w:val="20"/>
         </w:rPr>
-        <w:t xml:space="preserve"> returning your call. I got your message saying that you have to open a restaurant at your hotel. You have to select between a fancy and luxury restaurant and a family restaurant for your hotel, right?</w:t>
+        <w:t>Here are my suggestions for you. I think it is a good idea to choose a fancy and luxury restaurant for your hotel because there are many business people come to your hotel. The fancy restaurant will also make your hotel look great and nicer.</w:t>
       </w:r>
     </w:p>
     <w:p>
@@ -36071,25 +35384,17 @@
           <w:kern w:val="0"/>
           <w:szCs w:val="20"/>
         </w:rPr>
-        <w:t>Here are my suggestions for you. I think it is a good idea to choose a fancy and luxury restaurant for your hotel because there are many business people come to your hotel. The fancy restaurant will also make your hotel look great and nicer.</w:t>
-      </w:r>
-    </w:p>
-    <w:p>
-      <w:pPr>
-        <w:widowControl/>
-        <w:shd w:val="clear" w:color="auto" w:fill="FFFFFF"/>
-        <w:wordWrap/>
-        <w:autoSpaceDE/>
-        <w:autoSpaceDN/>
-        <w:spacing w:line="309" w:lineRule="atLeast"/>
-        <w:jc w:val="left"/>
-        <w:rPr>
-          <w:rFonts w:ascii="Arial" w:eastAsia="굴림" w:hAnsi="Arial" w:cs="Arial"/>
-          <w:color w:val="111111"/>
-          <w:kern w:val="0"/>
-          <w:szCs w:val="20"/>
-        </w:rPr>
-      </w:pPr>
+        <w:t>I am sure you will make more profits opening a fancy restaurant</w:t>
+      </w:r>
+      <w:r>
+        <w:rPr>
+          <w:rFonts w:ascii="Arial" w:eastAsia="한컴돋움" w:hAnsi="Arial" w:cs="Arial" w:hint="eastAsia"/>
+          <w:color w:val="3A32C3"/>
+          <w:kern w:val="0"/>
+          <w:szCs w:val="20"/>
+        </w:rPr>
+        <w:t>.</w:t>
+      </w:r>
       <w:r>
         <w:rPr>
           <w:rFonts w:ascii="Arial" w:eastAsia="한컴돋움" w:hAnsi="Arial" w:cs="Arial"/>
@@ -36097,7 +35402,43 @@
           <w:kern w:val="0"/>
           <w:szCs w:val="20"/>
         </w:rPr>
-        <w:t>I am sure you will make more profits opening a fancy restaurant where the population of business people is large. I hope you are happy with my ideas and please feel free to call me with any questions. Goodbye.</w:t>
+        <w:t xml:space="preserve"> I hope you are happy with my </w:t>
+      </w:r>
+      <w:r>
+        <w:rPr>
+          <w:rFonts w:ascii="Arial" w:eastAsia="한컴돋움" w:hAnsi="Arial" w:cs="Arial"/>
+          <w:color w:val="3A32C3"/>
+          <w:kern w:val="0"/>
+          <w:szCs w:val="20"/>
+        </w:rPr>
+        <w:t xml:space="preserve">suggestions </w:t>
+      </w:r>
+      <w:r>
+        <w:rPr>
+          <w:rFonts w:ascii="Arial" w:eastAsia="한컴돋움" w:hAnsi="Arial" w:cs="Arial"/>
+          <w:color w:val="3A32C3"/>
+          <w:kern w:val="0"/>
+          <w:szCs w:val="20"/>
+        </w:rPr>
+        <w:t xml:space="preserve">and please feel free to call me </w:t>
+      </w:r>
+      <w:r>
+        <w:rPr>
+          <w:rFonts w:ascii="Arial" w:eastAsia="한컴돋움" w:hAnsi="Arial" w:cs="Arial" w:hint="eastAsia"/>
+          <w:color w:val="3A32C3"/>
+          <w:kern w:val="0"/>
+          <w:szCs w:val="20"/>
+        </w:rPr>
+        <w:t xml:space="preserve">back anytime. </w:t>
+      </w:r>
+      <w:r>
+        <w:rPr>
+          <w:rFonts w:ascii="Arial" w:eastAsia="한컴돋움" w:hAnsi="Arial" w:cs="Arial"/>
+          <w:color w:val="3A32C3"/>
+          <w:kern w:val="0"/>
+          <w:szCs w:val="20"/>
+        </w:rPr>
+        <w:t>Goodbye.</w:t>
       </w:r>
     </w:p>
     <w:p>
@@ -36324,25 +35665,17 @@
           <w:kern w:val="0"/>
           <w:szCs w:val="20"/>
         </w:rPr>
-        <w:t>I prefer to work for a big company rather than a big company. Here are some reasons to support my opinion.</w:t>
-      </w:r>
-    </w:p>
-    <w:p>
-      <w:pPr>
-        <w:widowControl/>
-        <w:shd w:val="clear" w:color="auto" w:fill="FFFFFF"/>
-        <w:wordWrap/>
-        <w:autoSpaceDE/>
-        <w:autoSpaceDN/>
-        <w:spacing w:line="309" w:lineRule="atLeast"/>
-        <w:jc w:val="left"/>
-        <w:rPr>
-          <w:rFonts w:ascii="Arial" w:eastAsia="굴림" w:hAnsi="Arial" w:cs="Arial"/>
-          <w:color w:val="111111"/>
-          <w:kern w:val="0"/>
-          <w:szCs w:val="20"/>
-        </w:rPr>
-      </w:pPr>
+        <w:t xml:space="preserve">I prefer to work for a big company rather than a </w:t>
+      </w:r>
+      <w:r>
+        <w:rPr>
+          <w:rFonts w:ascii="Arial" w:eastAsia="한컴돋움" w:hAnsi="Arial" w:cs="Arial" w:hint="eastAsia"/>
+          <w:color w:val="3A32C3"/>
+          <w:kern w:val="0"/>
+          <w:szCs w:val="20"/>
+        </w:rPr>
+        <w:t>small</w:t>
+      </w:r>
       <w:r>
         <w:rPr>
           <w:rFonts w:ascii="Arial" w:eastAsia="한컴돋움" w:hAnsi="Arial" w:cs="Arial"/>
@@ -36350,26 +35683,17 @@
           <w:kern w:val="0"/>
           <w:szCs w:val="20"/>
         </w:rPr>
-        <w:t>First, I can get better benefits such as higher salary and more vacation time. Then, I</w:t>
-      </w:r>
-    </w:p>
-    <w:p>
-      <w:pPr>
-        <w:widowControl/>
-        <w:shd w:val="clear" w:color="auto" w:fill="FFFFFF"/>
-        <w:wordWrap/>
-        <w:autoSpaceDE/>
-        <w:autoSpaceDN/>
-        <w:spacing w:line="309" w:lineRule="atLeast"/>
-        <w:jc w:val="left"/>
-        <w:rPr>
-          <w:rFonts w:ascii="Arial" w:eastAsia="굴림" w:hAnsi="Arial" w:cs="Arial"/>
-          <w:color w:val="111111"/>
-          <w:kern w:val="0"/>
-          <w:szCs w:val="20"/>
-        </w:rPr>
-      </w:pPr>
-      <w:proofErr w:type="gramStart"/>
+        <w:t xml:space="preserve"> company. </w:t>
+      </w:r>
+      <w:r>
+        <w:rPr>
+          <w:rFonts w:ascii="Arial" w:eastAsia="한컴돋움" w:hAnsi="Arial" w:cs="Arial" w:hint="eastAsia"/>
+          <w:color w:val="3A32C3"/>
+          <w:kern w:val="0"/>
+          <w:szCs w:val="20"/>
+        </w:rPr>
+        <w:t>There</w:t>
+      </w:r>
       <w:r>
         <w:rPr>
           <w:rFonts w:ascii="Arial" w:eastAsia="한컴돋움" w:hAnsi="Arial" w:cs="Arial"/>
@@ -36377,9 +35701,17 @@
           <w:kern w:val="0"/>
           <w:szCs w:val="20"/>
         </w:rPr>
-        <w:t>can</w:t>
-      </w:r>
-      <w:proofErr w:type="gramEnd"/>
+        <w:t xml:space="preserve"> are </w:t>
+      </w:r>
+      <w:r>
+        <w:rPr>
+          <w:rFonts w:ascii="Arial" w:eastAsia="한컴돋움" w:hAnsi="Arial" w:cs="Arial" w:hint="eastAsia"/>
+          <w:color w:val="3A32C3"/>
+          <w:kern w:val="0"/>
+          <w:szCs w:val="20"/>
+        </w:rPr>
+        <w:t xml:space="preserve">several </w:t>
+      </w:r>
       <w:r>
         <w:rPr>
           <w:rFonts w:ascii="Arial" w:eastAsia="한컴돋움" w:hAnsi="Arial" w:cs="Arial"/>
@@ -36387,25 +35719,17 @@
           <w:kern w:val="0"/>
           <w:szCs w:val="20"/>
         </w:rPr>
-        <w:t xml:space="preserve"> live a balanced life between work and life. In a big company, my career can grow quickly because I have a better chance to get promoted to a higher position.</w:t>
-      </w:r>
-    </w:p>
-    <w:p>
-      <w:pPr>
-        <w:widowControl/>
-        <w:shd w:val="clear" w:color="auto" w:fill="FFFFFF"/>
-        <w:wordWrap/>
-        <w:autoSpaceDE/>
-        <w:autoSpaceDN/>
-        <w:spacing w:line="309" w:lineRule="atLeast"/>
-        <w:jc w:val="left"/>
-        <w:rPr>
-          <w:rFonts w:ascii="Arial" w:eastAsia="굴림" w:hAnsi="Arial" w:cs="Arial"/>
-          <w:color w:val="111111"/>
-          <w:kern w:val="0"/>
-          <w:szCs w:val="20"/>
-        </w:rPr>
-      </w:pPr>
+        <w:t>reasons to support my opinion.</w:t>
+      </w:r>
+      <w:r>
+        <w:rPr>
+          <w:rFonts w:ascii="Arial" w:eastAsia="한컴돋움" w:hAnsi="Arial" w:cs="Arial" w:hint="eastAsia"/>
+          <w:color w:val="3A32C3"/>
+          <w:kern w:val="0"/>
+          <w:szCs w:val="20"/>
+        </w:rPr>
+        <w:t xml:space="preserve"> </w:t>
+      </w:r>
       <w:r>
         <w:rPr>
           <w:rFonts w:ascii="Arial" w:eastAsia="한컴돋움" w:hAnsi="Arial" w:cs="Arial"/>
@@ -36413,25 +35737,26 @@
           <w:kern w:val="0"/>
           <w:szCs w:val="20"/>
         </w:rPr>
-        <w:t>Second, a big company is more stable so I have more job security. If I work at a small company, I feel insecure about my career and the company.</w:t>
-      </w:r>
-    </w:p>
-    <w:p>
-      <w:pPr>
-        <w:widowControl/>
-        <w:shd w:val="clear" w:color="auto" w:fill="FFFFFF"/>
-        <w:wordWrap/>
-        <w:autoSpaceDE/>
-        <w:autoSpaceDN/>
-        <w:spacing w:line="309" w:lineRule="atLeast"/>
-        <w:jc w:val="left"/>
-        <w:rPr>
-          <w:rFonts w:ascii="Arial" w:eastAsia="굴림" w:hAnsi="Arial" w:cs="Arial"/>
-          <w:color w:val="111111"/>
-          <w:kern w:val="0"/>
-          <w:szCs w:val="20"/>
-        </w:rPr>
-      </w:pPr>
+        <w:t>First, I can get better benefits such as higher salary</w:t>
+      </w:r>
+      <w:r>
+        <w:rPr>
+          <w:rFonts w:ascii="Arial" w:eastAsia="한컴돋움" w:hAnsi="Arial" w:cs="Arial" w:hint="eastAsia"/>
+          <w:color w:val="3A32C3"/>
+          <w:kern w:val="0"/>
+          <w:szCs w:val="20"/>
+        </w:rPr>
+        <w:t>, wel</w:t>
+      </w:r>
+      <w:r>
+        <w:rPr>
+          <w:rFonts w:ascii="Arial" w:eastAsia="한컴돋움" w:hAnsi="Arial" w:cs="Arial" w:hint="eastAsia"/>
+          <w:color w:val="3A32C3"/>
+          <w:kern w:val="0"/>
+          <w:szCs w:val="20"/>
+        </w:rPr>
+        <w:t xml:space="preserve">fare </w:t>
+      </w:r>
       <w:r>
         <w:rPr>
           <w:rFonts w:ascii="Arial" w:eastAsia="한컴돋움" w:hAnsi="Arial" w:cs="Arial"/>
@@ -36439,7 +35764,203 @@
           <w:kern w:val="0"/>
           <w:szCs w:val="20"/>
         </w:rPr>
-        <w:t>That's why I prefer to work for a big company rather than a big company.  </w:t>
+        <w:t>and more vacation time. Then, I</w:t>
+      </w:r>
+      <w:r>
+        <w:rPr>
+          <w:rFonts w:ascii="Arial" w:eastAsia="한컴돋움" w:hAnsi="Arial" w:cs="Arial" w:hint="eastAsia"/>
+          <w:color w:val="3A32C3"/>
+          <w:kern w:val="0"/>
+          <w:szCs w:val="20"/>
+        </w:rPr>
+        <w:t xml:space="preserve"> </w:t>
+      </w:r>
+      <w:r>
+        <w:rPr>
+          <w:rFonts w:ascii="Arial" w:eastAsia="한컴돋움" w:hAnsi="Arial" w:cs="Arial"/>
+          <w:color w:val="3A32C3"/>
+          <w:kern w:val="0"/>
+          <w:szCs w:val="20"/>
+        </w:rPr>
+        <w:t>can live a balanced life between work and life. In a big company, my career can grow quickly because I have a better chance to get promoted to a higher position.</w:t>
+      </w:r>
+    </w:p>
+    <w:p>
+      <w:pPr>
+        <w:widowControl/>
+        <w:shd w:val="clear" w:color="auto" w:fill="FFFFFF"/>
+        <w:wordWrap/>
+        <w:autoSpaceDE/>
+        <w:autoSpaceDN/>
+        <w:spacing w:line="309" w:lineRule="atLeast"/>
+        <w:jc w:val="left"/>
+        <w:rPr>
+          <w:rFonts w:ascii="Arial" w:eastAsia="굴림" w:hAnsi="Arial" w:cs="Arial"/>
+          <w:color w:val="111111"/>
+          <w:kern w:val="0"/>
+          <w:szCs w:val="20"/>
+        </w:rPr>
+      </w:pPr>
+      <w:r>
+        <w:rPr>
+          <w:rFonts w:ascii="Arial" w:eastAsia="한컴돋움" w:hAnsi="Arial" w:cs="Arial"/>
+          <w:color w:val="3A32C3"/>
+          <w:kern w:val="0"/>
+          <w:szCs w:val="20"/>
+        </w:rPr>
+        <w:t>Second, a big company is more stable</w:t>
+      </w:r>
+      <w:r>
+        <w:rPr>
+          <w:rFonts w:ascii="Arial" w:eastAsia="한컴돋움" w:hAnsi="Arial" w:cs="Arial" w:hint="eastAsia"/>
+          <w:color w:val="3A32C3"/>
+          <w:kern w:val="0"/>
+          <w:szCs w:val="20"/>
+        </w:rPr>
+        <w:t>.</w:t>
+      </w:r>
+      <w:r>
+        <w:rPr>
+          <w:rFonts w:ascii="Arial" w:eastAsia="한컴돋움" w:hAnsi="Arial" w:cs="Arial"/>
+          <w:color w:val="3A32C3"/>
+          <w:kern w:val="0"/>
+          <w:szCs w:val="20"/>
+        </w:rPr>
+        <w:t xml:space="preserve"> </w:t>
+      </w:r>
+      <w:r>
+        <w:rPr>
+          <w:rFonts w:ascii="Arial" w:eastAsia="한컴돋움" w:hAnsi="Arial" w:cs="Arial" w:hint="eastAsia"/>
+          <w:color w:val="3A32C3"/>
+          <w:kern w:val="0"/>
+          <w:szCs w:val="20"/>
+        </w:rPr>
+        <w:t>S</w:t>
+      </w:r>
+      <w:r>
+        <w:rPr>
+          <w:rFonts w:ascii="Arial" w:eastAsia="한컴돋움" w:hAnsi="Arial" w:cs="Arial"/>
+          <w:color w:val="3A32C3"/>
+          <w:kern w:val="0"/>
+          <w:szCs w:val="20"/>
+        </w:rPr>
+        <w:t xml:space="preserve">o </w:t>
+      </w:r>
+      <w:r>
+        <w:rPr>
+          <w:rFonts w:ascii="Arial" w:eastAsia="한컴돋움" w:hAnsi="Arial" w:cs="Arial" w:hint="eastAsia"/>
+          <w:color w:val="3A32C3"/>
+          <w:kern w:val="0"/>
+          <w:szCs w:val="20"/>
+        </w:rPr>
+        <w:t>I</w:t>
+      </w:r>
+      <w:r>
+        <w:rPr>
+          <w:rFonts w:ascii="Arial" w:eastAsia="한컴돋움" w:hAnsi="Arial" w:cs="Arial"/>
+          <w:color w:val="3A32C3"/>
+          <w:kern w:val="0"/>
+          <w:szCs w:val="20"/>
+        </w:rPr>
+        <w:t xml:space="preserve"> have more job security</w:t>
+      </w:r>
+      <w:r>
+        <w:rPr>
+          <w:rFonts w:ascii="Arial" w:eastAsia="한컴돋움" w:hAnsi="Arial" w:cs="Arial" w:hint="eastAsia"/>
+          <w:color w:val="3A32C3"/>
+          <w:kern w:val="0"/>
+          <w:szCs w:val="20"/>
+        </w:rPr>
+        <w:t>(</w:t>
+      </w:r>
+      <w:r>
+        <w:rPr>
+          <w:rFonts w:ascii="Arial" w:eastAsia="한컴돋움" w:hAnsi="Arial" w:cs="Arial" w:hint="eastAsia"/>
+          <w:color w:val="3A32C3"/>
+          <w:kern w:val="0"/>
+          <w:szCs w:val="20"/>
+        </w:rPr>
+        <w:t>고용보장</w:t>
+      </w:r>
+      <w:r>
+        <w:rPr>
+          <w:rFonts w:ascii="Arial" w:eastAsia="한컴돋움" w:hAnsi="Arial" w:cs="Arial" w:hint="eastAsia"/>
+          <w:color w:val="3A32C3"/>
+          <w:kern w:val="0"/>
+          <w:szCs w:val="20"/>
+        </w:rPr>
+        <w:t>)</w:t>
+      </w:r>
+      <w:r>
+        <w:rPr>
+          <w:rFonts w:ascii="Arial" w:eastAsia="한컴돋움" w:hAnsi="Arial" w:cs="Arial"/>
+          <w:color w:val="3A32C3"/>
+          <w:kern w:val="0"/>
+          <w:szCs w:val="20"/>
+        </w:rPr>
+        <w:t>. If I work at a small company, I feel insecure about my career and the company.</w:t>
+      </w:r>
+    </w:p>
+    <w:p>
+      <w:pPr>
+        <w:widowControl/>
+        <w:shd w:val="clear" w:color="auto" w:fill="FFFFFF"/>
+        <w:wordWrap/>
+        <w:autoSpaceDE/>
+        <w:autoSpaceDN/>
+        <w:spacing w:line="309" w:lineRule="atLeast"/>
+        <w:jc w:val="left"/>
+        <w:rPr>
+          <w:rFonts w:ascii="Arial" w:eastAsia="굴림" w:hAnsi="Arial" w:cs="Arial"/>
+          <w:color w:val="111111"/>
+          <w:kern w:val="0"/>
+          <w:szCs w:val="20"/>
+        </w:rPr>
+      </w:pPr>
+      <w:r>
+        <w:rPr>
+          <w:rFonts w:ascii="Arial" w:eastAsia="한컴돋움" w:hAnsi="Arial" w:cs="Arial"/>
+          <w:color w:val="3A32C3"/>
+          <w:kern w:val="0"/>
+          <w:szCs w:val="20"/>
+        </w:rPr>
+        <w:t>That</w:t>
+      </w:r>
+      <w:r>
+        <w:rPr>
+          <w:rFonts w:ascii="Arial" w:eastAsia="한컴돋움" w:hAnsi="Arial" w:cs="Arial" w:hint="eastAsia"/>
+          <w:color w:val="3A32C3"/>
+          <w:kern w:val="0"/>
+          <w:szCs w:val="20"/>
+        </w:rPr>
+        <w:t xml:space="preserve"> i</w:t>
+      </w:r>
+      <w:r>
+        <w:rPr>
+          <w:rFonts w:ascii="Arial" w:eastAsia="한컴돋움" w:hAnsi="Arial" w:cs="Arial"/>
+          <w:color w:val="3A32C3"/>
+          <w:kern w:val="0"/>
+          <w:szCs w:val="20"/>
+        </w:rPr>
+        <w:t xml:space="preserve">s why I prefer to work for a big company rather than a </w:t>
+      </w:r>
+      <w:r>
+        <w:rPr>
+          <w:rFonts w:ascii="Arial" w:eastAsia="한컴돋움" w:hAnsi="Arial" w:cs="Arial" w:hint="eastAsia"/>
+          <w:color w:val="3A32C3"/>
+          <w:kern w:val="0"/>
+          <w:szCs w:val="20"/>
+        </w:rPr>
+        <w:t>small</w:t>
+      </w:r>
+      <w:r>
+        <w:rPr>
+          <w:rFonts w:ascii="Arial" w:eastAsia="한컴돋움" w:hAnsi="Arial" w:cs="Arial"/>
+          <w:color w:val="3A32C3"/>
+          <w:kern w:val="0"/>
+          <w:szCs w:val="20"/>
+        </w:rPr>
+        <w:t xml:space="preserve"> company.  </w:t>
       </w:r>
     </w:p>
     <w:sectPr>

--- a/doc/임시/13년 11월 3일문제2.docx
+++ b/doc/임시/13년 11월 3일문제2.docx
@@ -10382,7 +10382,7 @@
         <w:spacing w:line="309" w:lineRule="atLeast"/>
         <w:jc w:val="left"/>
         <w:rPr>
-          <w:rFonts w:ascii="Arial" w:eastAsia="굴림" w:hAnsi="Arial" w:cs="Arial" w:hint="eastAsia"/>
+          <w:rFonts w:ascii="Arial" w:eastAsia="굴림" w:hAnsi="Arial" w:cs="Arial"/>
           <w:color w:val="111111"/>
           <w:kern w:val="0"/>
           <w:szCs w:val="20"/>
@@ -10399,7 +10399,7 @@
         <w:spacing w:line="309" w:lineRule="atLeast"/>
         <w:jc w:val="left"/>
         <w:rPr>
-          <w:rFonts w:ascii="Arial" w:eastAsia="굴림" w:hAnsi="Arial" w:cs="Arial" w:hint="eastAsia"/>
+          <w:rFonts w:ascii="Arial" w:eastAsia="굴림" w:hAnsi="Arial" w:cs="Arial"/>
           <w:color w:val="111111"/>
           <w:kern w:val="0"/>
           <w:szCs w:val="20"/>
@@ -10416,7 +10416,7 @@
         <w:spacing w:line="309" w:lineRule="atLeast"/>
         <w:jc w:val="left"/>
         <w:rPr>
-          <w:rFonts w:ascii="Arial" w:eastAsia="굴림" w:hAnsi="Arial" w:cs="Arial" w:hint="eastAsia"/>
+          <w:rFonts w:ascii="Arial" w:eastAsia="굴림" w:hAnsi="Arial" w:cs="Arial"/>
           <w:color w:val="111111"/>
           <w:kern w:val="0"/>
           <w:szCs w:val="20"/>
@@ -10433,7 +10433,7 @@
         <w:spacing w:line="309" w:lineRule="atLeast"/>
         <w:jc w:val="left"/>
         <w:rPr>
-          <w:rFonts w:ascii="Arial" w:eastAsia="굴림" w:hAnsi="Arial" w:cs="Arial" w:hint="eastAsia"/>
+          <w:rFonts w:ascii="Arial" w:eastAsia="굴림" w:hAnsi="Arial" w:cs="Arial"/>
           <w:color w:val="111111"/>
           <w:kern w:val="0"/>
           <w:szCs w:val="20"/>
@@ -10450,7 +10450,7 @@
         <w:spacing w:line="309" w:lineRule="atLeast"/>
         <w:jc w:val="left"/>
         <w:rPr>
-          <w:rFonts w:ascii="Arial" w:eastAsia="굴림" w:hAnsi="Arial" w:cs="Arial" w:hint="eastAsia"/>
+          <w:rFonts w:ascii="Arial" w:eastAsia="굴림" w:hAnsi="Arial" w:cs="Arial"/>
           <w:color w:val="111111"/>
           <w:kern w:val="0"/>
           <w:szCs w:val="20"/>
@@ -10467,7 +10467,7 @@
         <w:spacing w:line="309" w:lineRule="atLeast"/>
         <w:jc w:val="left"/>
         <w:rPr>
-          <w:rFonts w:ascii="Arial" w:eastAsia="굴림" w:hAnsi="Arial" w:cs="Arial" w:hint="eastAsia"/>
+          <w:rFonts w:ascii="Arial" w:eastAsia="굴림" w:hAnsi="Arial" w:cs="Arial"/>
           <w:color w:val="111111"/>
           <w:kern w:val="0"/>
           <w:szCs w:val="20"/>
@@ -10484,7 +10484,7 @@
         <w:spacing w:line="309" w:lineRule="atLeast"/>
         <w:jc w:val="left"/>
         <w:rPr>
-          <w:rFonts w:ascii="Arial" w:eastAsia="굴림" w:hAnsi="Arial" w:cs="Arial" w:hint="eastAsia"/>
+          <w:rFonts w:ascii="Arial" w:eastAsia="굴림" w:hAnsi="Arial" w:cs="Arial"/>
           <w:color w:val="111111"/>
           <w:kern w:val="0"/>
           <w:szCs w:val="20"/>
@@ -14585,7 +14585,7 @@
         <w:spacing w:line="309" w:lineRule="atLeast"/>
         <w:jc w:val="left"/>
         <w:rPr>
-          <w:rFonts w:ascii="Arial" w:eastAsia="굴림" w:hAnsi="Arial" w:cs="Arial" w:hint="eastAsia"/>
+          <w:rFonts w:ascii="Arial" w:eastAsia="굴림" w:hAnsi="Arial" w:cs="Arial"/>
           <w:color w:val="111111"/>
           <w:kern w:val="0"/>
           <w:szCs w:val="20"/>
@@ -14656,7 +14656,7 @@
         <w:spacing w:line="309" w:lineRule="atLeast"/>
         <w:jc w:val="left"/>
         <w:rPr>
-          <w:rFonts w:ascii="Arial" w:eastAsia="굴림" w:hAnsi="Arial" w:cs="Arial" w:hint="eastAsia"/>
+          <w:rFonts w:ascii="Arial" w:eastAsia="굴림" w:hAnsi="Arial" w:cs="Arial"/>
           <w:color w:val="111111"/>
           <w:kern w:val="0"/>
           <w:szCs w:val="20"/>
@@ -14673,7 +14673,7 @@
         <w:spacing w:line="309" w:lineRule="atLeast"/>
         <w:jc w:val="left"/>
         <w:rPr>
-          <w:rFonts w:ascii="Arial" w:eastAsia="굴림" w:hAnsi="Arial" w:cs="Arial" w:hint="eastAsia"/>
+          <w:rFonts w:ascii="Arial" w:eastAsia="굴림" w:hAnsi="Arial" w:cs="Arial"/>
           <w:color w:val="111111"/>
           <w:kern w:val="0"/>
           <w:szCs w:val="20"/>
@@ -14690,7 +14690,7 @@
         <w:spacing w:line="309" w:lineRule="atLeast"/>
         <w:jc w:val="left"/>
         <w:rPr>
-          <w:rFonts w:ascii="Arial" w:eastAsia="굴림" w:hAnsi="Arial" w:cs="Arial" w:hint="eastAsia"/>
+          <w:rFonts w:ascii="Arial" w:eastAsia="굴림" w:hAnsi="Arial" w:cs="Arial"/>
           <w:color w:val="111111"/>
           <w:kern w:val="0"/>
           <w:szCs w:val="20"/>
@@ -14707,7 +14707,7 @@
         <w:spacing w:line="309" w:lineRule="atLeast"/>
         <w:jc w:val="left"/>
         <w:rPr>
-          <w:rFonts w:ascii="Arial" w:eastAsia="굴림" w:hAnsi="Arial" w:cs="Arial" w:hint="eastAsia"/>
+          <w:rFonts w:ascii="Arial" w:eastAsia="굴림" w:hAnsi="Arial" w:cs="Arial"/>
           <w:color w:val="111111"/>
           <w:kern w:val="0"/>
           <w:szCs w:val="20"/>
@@ -23740,7 +23740,7 @@
         <w:spacing w:line="309" w:lineRule="atLeast"/>
         <w:jc w:val="left"/>
         <w:rPr>
-          <w:rFonts w:ascii="Arial" w:eastAsia="맑은 고딕" w:hAnsi="Arial" w:cs="Arial" w:hint="eastAsia"/>
+          <w:rFonts w:ascii="Arial" w:eastAsia="맑은 고딕" w:hAnsi="Arial" w:cs="Arial"/>
           <w:color w:val="111111"/>
           <w:kern w:val="0"/>
           <w:szCs w:val="20"/>
@@ -23766,7 +23766,7 @@
         <w:spacing w:line="309" w:lineRule="atLeast"/>
         <w:jc w:val="left"/>
         <w:rPr>
-          <w:rFonts w:ascii="Arial" w:eastAsia="맑은 고딕" w:hAnsi="Arial" w:cs="Arial" w:hint="eastAsia"/>
+          <w:rFonts w:ascii="Arial" w:eastAsia="맑은 고딕" w:hAnsi="Arial" w:cs="Arial"/>
           <w:color w:val="111111"/>
           <w:kern w:val="0"/>
           <w:szCs w:val="20"/>
@@ -32989,7 +32989,6 @@
         <w:wordWrap/>
         <w:autoSpaceDE/>
         <w:autoSpaceDN/>
-        <w:spacing w:line="309" w:lineRule="atLeast"/>
         <w:jc w:val="left"/>
         <w:rPr>
           <w:rFonts w:ascii="Arial" w:eastAsia="굴림" w:hAnsi="Arial" w:cs="Arial"/>
@@ -33000,37 +32999,12 @@
       </w:pPr>
       <w:r>
         <w:rPr>
-          <w:rFonts w:ascii="Arial" w:eastAsia="굴림" w:hAnsi="Arial" w:cs="Arial"/>
+          <w:rFonts w:ascii="Arial" w:eastAsia="맑은 고딕" w:hAnsi="Arial" w:cs="Arial"/>
           <w:color w:val="0070C0"/>
           <w:kern w:val="0"/>
           <w:szCs w:val="20"/>
         </w:rPr>
         <w:lastRenderedPageBreak/>
-        <w:t> </w:t>
-      </w:r>
-    </w:p>
-    <w:p>
-      <w:pPr>
-        <w:widowControl/>
-        <w:shd w:val="clear" w:color="auto" w:fill="FFFFFF"/>
-        <w:wordWrap/>
-        <w:autoSpaceDE/>
-        <w:autoSpaceDN/>
-        <w:jc w:val="left"/>
-        <w:rPr>
-          <w:rFonts w:ascii="Arial" w:eastAsia="굴림" w:hAnsi="Arial" w:cs="Arial"/>
-          <w:color w:val="0070C0"/>
-          <w:kern w:val="0"/>
-          <w:szCs w:val="20"/>
-        </w:rPr>
-      </w:pPr>
-      <w:r>
-        <w:rPr>
-          <w:rFonts w:ascii="Arial" w:eastAsia="맑은 고딕" w:hAnsi="Arial" w:cs="Arial"/>
-          <w:color w:val="0070C0"/>
-          <w:kern w:val="0"/>
-          <w:szCs w:val="20"/>
-        </w:rPr>
         <w:t xml:space="preserve">Hello. Matthew Woods. This is </w:t>
       </w:r>
       <w:r>
@@ -33506,7 +33480,25 @@
           <w:kern w:val="0"/>
           <w:szCs w:val="20"/>
         </w:rPr>
-        <w:t>nowadays</w:t>
+        <w:t>now</w:t>
+      </w:r>
+      <w:r>
+        <w:rPr>
+          <w:rFonts w:ascii="Arial" w:eastAsia="굴림" w:hAnsi="Arial" w:cs="Arial"/>
+          <w:color w:val="FF0000"/>
+          <w:kern w:val="0"/>
+          <w:szCs w:val="20"/>
+        </w:rPr>
+        <w:t>a</w:t>
+      </w:r>
+      <w:r>
+        <w:rPr>
+          <w:rFonts w:ascii="Arial" w:eastAsia="굴림" w:hAnsi="Arial" w:cs="Arial"/>
+          <w:color w:val="0070C0"/>
+          <w:kern w:val="0"/>
+          <w:szCs w:val="20"/>
+        </w:rPr>
+        <w:t>days</w:t>
       </w:r>
       <w:r>
         <w:rPr>
@@ -33607,6 +33599,7 @@
         </w:rPr>
         <w:t xml:space="preserve">ometimes, </w:t>
       </w:r>
+      <w:proofErr w:type="gramStart"/>
       <w:r>
         <w:rPr>
           <w:rFonts w:ascii="Arial" w:eastAsia="굴림" w:hAnsi="Arial" w:cs="Arial"/>
@@ -33623,17 +33616,9 @@
           <w:kern w:val="0"/>
           <w:szCs w:val="20"/>
         </w:rPr>
-        <w:t xml:space="preserve"> can attract not only my attention, but also other people</w:t>
-      </w:r>
-      <w:r>
-        <w:rPr>
-          <w:rFonts w:ascii="Arial" w:eastAsia="굴림" w:hAnsi="Arial" w:cs="Arial"/>
-          <w:color w:val="0070C0"/>
-          <w:kern w:val="0"/>
-          <w:szCs w:val="20"/>
-        </w:rPr>
-        <w:t>’</w:t>
-      </w:r>
+        <w:t>t</w:t>
+      </w:r>
+      <w:proofErr w:type="gramEnd"/>
       <w:r>
         <w:rPr>
           <w:rFonts w:ascii="Arial" w:eastAsia="굴림" w:hAnsi="Arial" w:cs="Arial" w:hint="eastAsia"/>
@@ -33641,9 +33626,8 @@
           <w:kern w:val="0"/>
           <w:szCs w:val="20"/>
         </w:rPr>
-        <w:t xml:space="preserve">s attention. </w:t>
-      </w:r>
-      <w:proofErr w:type="gramStart"/>
+        <w:t xml:space="preserve"> can attract not only my attention, but also other people</w:t>
+      </w:r>
       <w:r>
         <w:rPr>
           <w:rFonts w:ascii="Arial" w:eastAsia="굴림" w:hAnsi="Arial" w:cs="Arial"/>
@@ -33651,7 +33635,7 @@
           <w:kern w:val="0"/>
           <w:szCs w:val="20"/>
         </w:rPr>
-        <w:t>S</w:t>
+        <w:t>’</w:t>
       </w:r>
       <w:r>
         <w:rPr>
@@ -33660,9 +33644,35 @@
           <w:kern w:val="0"/>
           <w:szCs w:val="20"/>
         </w:rPr>
-        <w:t>o most of the companies think that it is effective.</w:t>
-      </w:r>
-      <w:proofErr w:type="gramEnd"/>
+        <w:t xml:space="preserve">s attention. </w:t>
+      </w:r>
+      <w:r>
+        <w:rPr>
+          <w:rFonts w:ascii="Arial" w:eastAsia="굴림" w:hAnsi="Arial" w:cs="Arial"/>
+          <w:color w:val="0070C0"/>
+          <w:kern w:val="0"/>
+          <w:szCs w:val="20"/>
+        </w:rPr>
+        <w:t>S</w:t>
+      </w:r>
+      <w:r>
+        <w:rPr>
+          <w:rFonts w:ascii="Arial" w:eastAsia="굴림" w:hAnsi="Arial" w:cs="Arial" w:hint="eastAsia"/>
+          <w:color w:val="0070C0"/>
+          <w:kern w:val="0"/>
+          <w:szCs w:val="20"/>
+        </w:rPr>
+        <w:t>o most of the compa</w:t>
+      </w:r>
+      <w:r>
+        <w:rPr>
+          <w:rFonts w:ascii="Arial" w:eastAsia="굴림" w:hAnsi="Arial" w:cs="Arial" w:hint="eastAsia"/>
+          <w:color w:val="0070C0"/>
+          <w:kern w:val="0"/>
+          <w:szCs w:val="20"/>
+        </w:rPr>
+        <w:t>nies think that is effective.</w:t>
+      </w:r>
     </w:p>
     <w:p>
       <w:pPr>
@@ -33694,16 +33704,16 @@
           <w:kern w:val="0"/>
           <w:szCs w:val="20"/>
         </w:rPr>
-        <w:t>econd, nowadays, many people can</w:t>
-      </w:r>
-      <w:r>
-        <w:rPr>
-          <w:rFonts w:ascii="Arial" w:eastAsia="굴림" w:hAnsi="Arial" w:cs="Arial"/>
-          <w:color w:val="0070C0"/>
-          <w:kern w:val="0"/>
-          <w:szCs w:val="20"/>
-        </w:rPr>
-        <w:t>’</w:t>
+        <w:t>econd, now</w:t>
+      </w:r>
+      <w:r>
+        <w:rPr>
+          <w:rFonts w:ascii="Arial" w:eastAsia="굴림" w:hAnsi="Arial" w:cs="Arial" w:hint="eastAsia"/>
+          <w:color w:val="FF0000"/>
+          <w:kern w:val="0"/>
+          <w:szCs w:val="20"/>
+        </w:rPr>
+        <w:t>a</w:t>
       </w:r>
       <w:r>
         <w:rPr>
@@ -33712,10 +33722,17 @@
           <w:kern w:val="0"/>
           <w:szCs w:val="20"/>
         </w:rPr>
-        <w:t xml:space="preserve">t see </w:t>
-      </w:r>
-      <w:proofErr w:type="spellStart"/>
-      <w:proofErr w:type="gramStart"/>
+        <w:t>days, many people can</w:t>
+      </w:r>
+      <w:r>
+        <w:rPr>
+          <w:rFonts w:ascii="Arial" w:eastAsia="굴림" w:hAnsi="Arial" w:cs="Arial"/>
+          <w:color w:val="0070C0"/>
+          <w:kern w:val="0"/>
+          <w:szCs w:val="20"/>
+        </w:rPr>
+        <w:t>’</w:t>
+      </w:r>
       <w:r>
         <w:rPr>
           <w:rFonts w:ascii="Arial" w:eastAsia="굴림" w:hAnsi="Arial" w:cs="Arial" w:hint="eastAsia"/>
@@ -33723,10 +33740,8 @@
           <w:kern w:val="0"/>
           <w:szCs w:val="20"/>
         </w:rPr>
-        <w:t>tv</w:t>
-      </w:r>
-      <w:proofErr w:type="spellEnd"/>
-      <w:proofErr w:type="gramEnd"/>
+        <w:t xml:space="preserve">t </w:t>
+      </w:r>
       <w:r>
         <w:rPr>
           <w:rFonts w:ascii="Arial" w:eastAsia="굴림" w:hAnsi="Arial" w:cs="Arial" w:hint="eastAsia"/>
@@ -33734,16 +33749,7 @@
           <w:kern w:val="0"/>
           <w:szCs w:val="20"/>
         </w:rPr>
-        <w:t xml:space="preserve"> or magazine b/c they are very busy with their work. </w:t>
-      </w:r>
-      <w:r>
-        <w:rPr>
-          <w:rFonts w:ascii="Arial" w:eastAsia="굴림" w:hAnsi="Arial" w:cs="Arial"/>
-          <w:color w:val="0070C0"/>
-          <w:kern w:val="0"/>
-          <w:szCs w:val="20"/>
-        </w:rPr>
-        <w:t>S</w:t>
+        <w:t>watch</w:t>
       </w:r>
       <w:r>
         <w:rPr>
@@ -33752,10 +33758,8 @@
           <w:kern w:val="0"/>
           <w:szCs w:val="20"/>
         </w:rPr>
-        <w:t xml:space="preserve">o </w:t>
-      </w:r>
-      <w:proofErr w:type="spellStart"/>
-      <w:proofErr w:type="gramStart"/>
+        <w:t xml:space="preserve"> </w:t>
+      </w:r>
       <w:r>
         <w:rPr>
           <w:rFonts w:ascii="Arial" w:eastAsia="굴림" w:hAnsi="Arial" w:cs="Arial" w:hint="eastAsia"/>
@@ -33763,10 +33767,8 @@
           <w:kern w:val="0"/>
           <w:szCs w:val="20"/>
         </w:rPr>
-        <w:t>tv</w:t>
-      </w:r>
-      <w:proofErr w:type="spellEnd"/>
-      <w:proofErr w:type="gramEnd"/>
+        <w:t>TV</w:t>
+      </w:r>
       <w:r>
         <w:rPr>
           <w:rFonts w:ascii="Arial" w:eastAsia="굴림" w:hAnsi="Arial" w:cs="Arial" w:hint="eastAsia"/>
@@ -33774,7 +33776,151 @@
           <w:kern w:val="0"/>
           <w:szCs w:val="20"/>
         </w:rPr>
-        <w:t xml:space="preserve"> or magazine advertisement has less influence on people than internet advertisement.</w:t>
+        <w:t xml:space="preserve"> </w:t>
+      </w:r>
+      <w:r>
+        <w:rPr>
+          <w:rFonts w:ascii="Arial" w:eastAsia="굴림" w:hAnsi="Arial" w:cs="Arial"/>
+          <w:color w:val="0070C0"/>
+          <w:kern w:val="0"/>
+          <w:szCs w:val="20"/>
+        </w:rPr>
+        <w:t>b</w:t>
+      </w:r>
+      <w:r>
+        <w:rPr>
+          <w:rFonts w:ascii="Arial" w:eastAsia="굴림" w:hAnsi="Arial" w:cs="Arial"/>
+          <w:color w:val="0070C0"/>
+          <w:kern w:val="0"/>
+          <w:szCs w:val="20"/>
+        </w:rPr>
+        <w:t>ecause</w:t>
+      </w:r>
+      <w:r>
+        <w:rPr>
+          <w:rFonts w:ascii="Arial" w:eastAsia="굴림" w:hAnsi="Arial" w:cs="Arial" w:hint="eastAsia"/>
+          <w:color w:val="0070C0"/>
+          <w:kern w:val="0"/>
+          <w:szCs w:val="20"/>
+        </w:rPr>
+        <w:t xml:space="preserve"> they are very busy with their work. </w:t>
+      </w:r>
+      <w:r>
+        <w:rPr>
+          <w:rFonts w:ascii="Arial" w:eastAsia="굴림" w:hAnsi="Arial" w:cs="Arial"/>
+          <w:color w:val="0070C0"/>
+          <w:kern w:val="0"/>
+          <w:szCs w:val="20"/>
+        </w:rPr>
+        <w:t>S</w:t>
+      </w:r>
+      <w:r>
+        <w:rPr>
+          <w:rFonts w:ascii="Arial" w:eastAsia="굴림" w:hAnsi="Arial" w:cs="Arial" w:hint="eastAsia"/>
+          <w:color w:val="0070C0"/>
+          <w:kern w:val="0"/>
+          <w:szCs w:val="20"/>
+        </w:rPr>
+        <w:t xml:space="preserve">o </w:t>
+      </w:r>
+      <w:r>
+        <w:rPr>
+          <w:rFonts w:ascii="Arial" w:eastAsia="굴림" w:hAnsi="Arial" w:cs="Arial" w:hint="eastAsia"/>
+          <w:color w:val="0070C0"/>
+          <w:kern w:val="0"/>
+          <w:szCs w:val="20"/>
+        </w:rPr>
+        <w:t>TV</w:t>
+      </w:r>
+      <w:r>
+        <w:rPr>
+          <w:rFonts w:ascii="Arial" w:eastAsia="굴림" w:hAnsi="Arial" w:cs="Arial" w:hint="eastAsia"/>
+          <w:color w:val="0070C0"/>
+          <w:kern w:val="0"/>
+          <w:szCs w:val="20"/>
+        </w:rPr>
+        <w:t xml:space="preserve"> </w:t>
+      </w:r>
+      <w:r>
+        <w:rPr>
+          <w:rFonts w:ascii="Arial" w:eastAsia="굴림" w:hAnsi="Arial" w:cs="Arial" w:hint="eastAsia"/>
+          <w:color w:val="0070C0"/>
+          <w:kern w:val="0"/>
+          <w:szCs w:val="20"/>
+        </w:rPr>
+        <w:t>advertisement</w:t>
+      </w:r>
+      <w:r>
+        <w:rPr>
+          <w:rFonts w:ascii="Arial" w:eastAsia="굴림" w:hAnsi="Arial" w:cs="Arial" w:hint="eastAsia"/>
+          <w:color w:val="0070C0"/>
+          <w:kern w:val="0"/>
+          <w:szCs w:val="20"/>
+        </w:rPr>
+        <w:t>s</w:t>
+      </w:r>
+      <w:r>
+        <w:rPr>
+          <w:rFonts w:ascii="Arial" w:eastAsia="굴림" w:hAnsi="Arial" w:cs="Arial" w:hint="eastAsia"/>
+          <w:color w:val="0070C0"/>
+          <w:kern w:val="0"/>
+          <w:szCs w:val="20"/>
+        </w:rPr>
+        <w:t xml:space="preserve"> </w:t>
+      </w:r>
+      <w:r>
+        <w:rPr>
+          <w:rFonts w:ascii="Arial" w:eastAsia="굴림" w:hAnsi="Arial" w:cs="Arial" w:hint="eastAsia"/>
+          <w:color w:val="0070C0"/>
+          <w:kern w:val="0"/>
+          <w:szCs w:val="20"/>
+        </w:rPr>
+        <w:t>have</w:t>
+      </w:r>
+      <w:r>
+        <w:rPr>
+          <w:rFonts w:ascii="Arial" w:eastAsia="굴림" w:hAnsi="Arial" w:cs="Arial" w:hint="eastAsia"/>
+          <w:color w:val="0070C0"/>
+          <w:kern w:val="0"/>
+          <w:szCs w:val="20"/>
+        </w:rPr>
+        <w:t xml:space="preserve"> less influence on people than </w:t>
+      </w:r>
+      <w:r>
+        <w:rPr>
+          <w:rFonts w:ascii="Arial" w:eastAsia="굴림" w:hAnsi="Arial" w:cs="Arial"/>
+          <w:color w:val="111111"/>
+          <w:kern w:val="0"/>
+          <w:szCs w:val="20"/>
+        </w:rPr>
+        <w:t xml:space="preserve">online </w:t>
+      </w:r>
+      <w:r>
+        <w:rPr>
+          <w:rFonts w:ascii="Arial" w:eastAsia="굴림" w:hAnsi="Arial" w:cs="Arial" w:hint="eastAsia"/>
+          <w:color w:val="0070C0"/>
+          <w:kern w:val="0"/>
+          <w:szCs w:val="20"/>
+        </w:rPr>
+        <w:t>advertisement</w:t>
+      </w:r>
+      <w:r>
+        <w:rPr>
+          <w:rFonts w:ascii="Arial" w:eastAsia="굴림" w:hAnsi="Arial" w:cs="Arial" w:hint="eastAsia"/>
+          <w:color w:val="0070C0"/>
+          <w:kern w:val="0"/>
+          <w:szCs w:val="20"/>
+        </w:rPr>
+        <w:t>s</w:t>
+      </w:r>
+      <w:r>
+        <w:rPr>
+          <w:rFonts w:ascii="Arial" w:eastAsia="굴림" w:hAnsi="Arial" w:cs="Arial" w:hint="eastAsia"/>
+          <w:color w:val="0070C0"/>
+          <w:kern w:val="0"/>
+          <w:szCs w:val="20"/>
+        </w:rPr>
+        <w:t>.</w:t>
       </w:r>
     </w:p>
     <w:p>
@@ -33782,6 +33928,14 @@
         <w:rPr>
           <w:rFonts w:ascii="Arial" w:hAnsi="Arial" w:cs="Arial"/>
           <w:color w:val="0070C0"/>
+          <w:szCs w:val="20"/>
+        </w:rPr>
+      </w:pPr>
+    </w:p>
+    <w:p>
+      <w:pPr>
+        <w:rPr>
+          <w:rFonts w:ascii="Arial" w:hAnsi="Arial" w:cs="Arial" w:hint="eastAsia"/>
           <w:szCs w:val="20"/>
         </w:rPr>
       </w:pPr>
@@ -34124,7 +34278,25 @@
           <w:kern w:val="0"/>
           <w:szCs w:val="20"/>
         </w:rPr>
-        <w:t xml:space="preserve">n front the store, some people are passing by. </w:t>
+        <w:t>n front</w:t>
+      </w:r>
+      <w:r>
+        <w:rPr>
+          <w:rFonts w:ascii="Arial" w:eastAsia="한컴돋움" w:hAnsi="Arial" w:cs="Arial" w:hint="eastAsia"/>
+          <w:color w:val="0000FF"/>
+          <w:kern w:val="0"/>
+          <w:szCs w:val="20"/>
+        </w:rPr>
+        <w:t xml:space="preserve"> of</w:t>
+      </w:r>
+      <w:r>
+        <w:rPr>
+          <w:rFonts w:ascii="Arial" w:eastAsia="한컴돋움" w:hAnsi="Arial" w:cs="Arial" w:hint="eastAsia"/>
+          <w:color w:val="0000FF"/>
+          <w:kern w:val="0"/>
+          <w:szCs w:val="20"/>
+        </w:rPr>
+        <w:t xml:space="preserve"> the store, some people are passing by. </w:t>
       </w:r>
       <w:r>
         <w:rPr>
@@ -35151,7 +35323,25 @@
           <w:kern w:val="0"/>
           <w:szCs w:val="20"/>
         </w:rPr>
-        <w:t xml:space="preserve"> class. Lastly, on Saturday at 1 p.m. you have Computer Communication and Networks by Ms. Maria.</w:t>
+        <w:t xml:space="preserve"> class. Lastly, on Saturday at 1 p.m. you have </w:t>
+      </w:r>
+      <w:r>
+        <w:rPr>
+          <w:rFonts w:ascii="Arial" w:eastAsia="한컴돋움" w:hAnsi="Arial" w:cs="Arial" w:hint="eastAsia"/>
+          <w:color w:val="0070C0"/>
+          <w:kern w:val="0"/>
+          <w:szCs w:val="20"/>
+        </w:rPr>
+        <w:t xml:space="preserve">a </w:t>
+      </w:r>
+      <w:r>
+        <w:rPr>
+          <w:rFonts w:ascii="Arial" w:eastAsia="한컴돋움" w:hAnsi="Arial" w:cs="Arial"/>
+          <w:color w:val="0070C0"/>
+          <w:kern w:val="0"/>
+          <w:szCs w:val="20"/>
+        </w:rPr>
+        <w:t>Computer Communication and Networks by Ms. Maria.</w:t>
       </w:r>
     </w:p>
     <w:p>
@@ -35281,8 +35471,8 @@
         <w:spacing w:line="309" w:lineRule="atLeast"/>
         <w:jc w:val="left"/>
         <w:rPr>
-          <w:rFonts w:ascii="Arial" w:eastAsia="굴림" w:hAnsi="Arial" w:cs="Arial"/>
-          <w:color w:val="111111"/>
+          <w:rFonts w:ascii="Arial" w:eastAsia="한컴돋움" w:hAnsi="Arial" w:cs="Arial" w:hint="eastAsia"/>
+          <w:color w:val="3A32C3"/>
           <w:kern w:val="0"/>
           <w:szCs w:val="20"/>
         </w:rPr>
@@ -35332,25 +35522,8 @@
           <w:kern w:val="0"/>
           <w:szCs w:val="20"/>
         </w:rPr>
-        <w:t>. I got your message saying that you have to open a restaurant at your hotel. You have to select between a fancy and luxury restaurant and a family restaurant for your hotel, right?</w:t>
-      </w:r>
-    </w:p>
-    <w:p>
-      <w:pPr>
-        <w:widowControl/>
-        <w:shd w:val="clear" w:color="auto" w:fill="FFFFFF"/>
-        <w:wordWrap/>
-        <w:autoSpaceDE/>
-        <w:autoSpaceDN/>
-        <w:spacing w:line="309" w:lineRule="atLeast"/>
-        <w:jc w:val="left"/>
-        <w:rPr>
-          <w:rFonts w:ascii="Arial" w:eastAsia="굴림" w:hAnsi="Arial" w:cs="Arial"/>
-          <w:color w:val="111111"/>
-          <w:kern w:val="0"/>
-          <w:szCs w:val="20"/>
-        </w:rPr>
-      </w:pPr>
+        <w:t xml:space="preserve">. I got your message saying that you have to open a restaurant at your hotel. </w:t>
+      </w:r>
       <w:r>
         <w:rPr>
           <w:rFonts w:ascii="Arial" w:eastAsia="한컴돋움" w:hAnsi="Arial" w:cs="Arial"/>
@@ -35358,25 +35531,17 @@
           <w:kern w:val="0"/>
           <w:szCs w:val="20"/>
         </w:rPr>
-        <w:t>Here are my suggestions for you. I think it is a good idea to choose a fancy and luxury restaurant for your hotel because there are many business people come to your hotel. The fancy restaurant will also make your hotel look great and nicer.</w:t>
-      </w:r>
-    </w:p>
-    <w:p>
-      <w:pPr>
-        <w:widowControl/>
-        <w:shd w:val="clear" w:color="auto" w:fill="FFFFFF"/>
-        <w:wordWrap/>
-        <w:autoSpaceDE/>
-        <w:autoSpaceDN/>
-        <w:spacing w:line="309" w:lineRule="atLeast"/>
-        <w:jc w:val="left"/>
-        <w:rPr>
-          <w:rFonts w:ascii="Arial" w:eastAsia="굴림" w:hAnsi="Arial" w:cs="Arial"/>
-          <w:color w:val="111111"/>
-          <w:kern w:val="0"/>
-          <w:szCs w:val="20"/>
-        </w:rPr>
-      </w:pPr>
+        <w:t>A</w:t>
+      </w:r>
+      <w:r>
+        <w:rPr>
+          <w:rFonts w:ascii="Arial" w:eastAsia="한컴돋움" w:hAnsi="Arial" w:cs="Arial" w:hint="eastAsia"/>
+          <w:color w:val="3A32C3"/>
+          <w:kern w:val="0"/>
+          <w:szCs w:val="20"/>
+        </w:rPr>
+        <w:t>nd y</w:t>
+      </w:r>
       <w:r>
         <w:rPr>
           <w:rFonts w:ascii="Arial" w:eastAsia="한컴돋움" w:hAnsi="Arial" w:cs="Arial"/>
@@ -35384,8 +35549,25 @@
           <w:kern w:val="0"/>
           <w:szCs w:val="20"/>
         </w:rPr>
-        <w:t>I am sure you will make more profits opening a fancy restaurant</w:t>
-      </w:r>
+        <w:t>ou have to select between a fancy and luxury restaurant and a family restaurant for your hotel, right?</w:t>
+      </w:r>
+    </w:p>
+    <w:p>
+      <w:pPr>
+        <w:widowControl/>
+        <w:shd w:val="clear" w:color="auto" w:fill="FFFFFF"/>
+        <w:wordWrap/>
+        <w:autoSpaceDE/>
+        <w:autoSpaceDN/>
+        <w:spacing w:line="309" w:lineRule="atLeast"/>
+        <w:jc w:val="left"/>
+        <w:rPr>
+          <w:rFonts w:ascii="Arial" w:eastAsia="굴림" w:hAnsi="Arial" w:cs="Arial"/>
+          <w:color w:val="111111"/>
+          <w:kern w:val="0"/>
+          <w:szCs w:val="20"/>
+        </w:rPr>
+      </w:pPr>
       <w:r>
         <w:rPr>
           <w:rFonts w:ascii="Arial" w:eastAsia="한컴돋움" w:hAnsi="Arial" w:cs="Arial" w:hint="eastAsia"/>
@@ -35393,7 +35575,7 @@
           <w:kern w:val="0"/>
           <w:szCs w:val="20"/>
         </w:rPr>
-        <w:t>.</w:t>
+        <w:t xml:space="preserve">So, you would like for me to help you out on this matters. After checking into the </w:t>
       </w:r>
       <w:r>
         <w:rPr>
@@ -35402,7 +35584,16 @@
           <w:kern w:val="0"/>
           <w:szCs w:val="20"/>
         </w:rPr>
-        <w:t xml:space="preserve"> I hope you are happy with my </w:t>
+        <w:t>situation</w:t>
+      </w:r>
+      <w:r>
+        <w:rPr>
+          <w:rFonts w:ascii="Arial" w:eastAsia="한컴돋움" w:hAnsi="Arial" w:cs="Arial" w:hint="eastAsia"/>
+          <w:color w:val="3A32C3"/>
+          <w:kern w:val="0"/>
+          <w:szCs w:val="20"/>
+        </w:rPr>
+        <w:t xml:space="preserve">, </w:t>
       </w:r>
       <w:r>
         <w:rPr>
@@ -35411,7 +35602,16 @@
           <w:kern w:val="0"/>
           <w:szCs w:val="20"/>
         </w:rPr>
-        <w:t xml:space="preserve">suggestions </w:t>
+        <w:t>I</w:t>
+      </w:r>
+      <w:r>
+        <w:rPr>
+          <w:rFonts w:ascii="Arial" w:eastAsia="한컴돋움" w:hAnsi="Arial" w:cs="Arial" w:hint="eastAsia"/>
+          <w:color w:val="3A32C3"/>
+          <w:kern w:val="0"/>
+          <w:szCs w:val="20"/>
+        </w:rPr>
+        <w:t xml:space="preserve"> came up with following </w:t>
       </w:r>
       <w:r>
         <w:rPr>
@@ -35420,7 +35620,96 @@
           <w:kern w:val="0"/>
           <w:szCs w:val="20"/>
         </w:rPr>
-        <w:t xml:space="preserve">and please feel free to call me </w:t>
+        <w:t>suggestions</w:t>
+      </w:r>
+      <w:r>
+        <w:rPr>
+          <w:rFonts w:ascii="Arial" w:eastAsia="한컴돋움" w:hAnsi="Arial" w:cs="Arial" w:hint="eastAsia"/>
+          <w:color w:val="3A32C3"/>
+          <w:kern w:val="0"/>
+          <w:szCs w:val="20"/>
+        </w:rPr>
+        <w:t>.</w:t>
+      </w:r>
+      <w:r>
+        <w:rPr>
+          <w:rFonts w:ascii="Arial" w:eastAsia="굴림" w:hAnsi="Arial" w:cs="Arial" w:hint="eastAsia"/>
+          <w:color w:val="111111"/>
+          <w:kern w:val="0"/>
+          <w:szCs w:val="20"/>
+        </w:rPr>
+        <w:t xml:space="preserve"> </w:t>
+      </w:r>
+      <w:r>
+        <w:rPr>
+          <w:rFonts w:ascii="Arial" w:eastAsia="한컴돋움" w:hAnsi="Arial" w:cs="Arial"/>
+          <w:color w:val="3A32C3"/>
+          <w:kern w:val="0"/>
+          <w:szCs w:val="20"/>
+        </w:rPr>
+        <w:t>I think it is a good idea to choose a fancy and luxury restaurant for your hotel because there are many business people come to your hotel. The fancy restaurant will also make your hotel look great and nicer.</w:t>
+      </w:r>
+    </w:p>
+    <w:p>
+      <w:pPr>
+        <w:widowControl/>
+        <w:shd w:val="clear" w:color="auto" w:fill="FFFFFF"/>
+        <w:wordWrap/>
+        <w:autoSpaceDE/>
+        <w:autoSpaceDN/>
+        <w:spacing w:line="309" w:lineRule="atLeast"/>
+        <w:jc w:val="left"/>
+        <w:rPr>
+          <w:rFonts w:ascii="Arial" w:eastAsia="굴림" w:hAnsi="Arial" w:cs="Arial"/>
+          <w:color w:val="111111"/>
+          <w:kern w:val="0"/>
+          <w:szCs w:val="20"/>
+        </w:rPr>
+      </w:pPr>
+      <w:r>
+        <w:rPr>
+          <w:rFonts w:ascii="Arial" w:eastAsia="한컴돋움" w:hAnsi="Arial" w:cs="Arial"/>
+          <w:color w:val="3A32C3"/>
+          <w:kern w:val="0"/>
+          <w:szCs w:val="20"/>
+        </w:rPr>
+        <w:t>I am sure you will make more profits opening a fancy restaurant</w:t>
+      </w:r>
+      <w:r>
+        <w:rPr>
+          <w:rFonts w:ascii="Arial" w:eastAsia="한컴돋움" w:hAnsi="Arial" w:cs="Arial" w:hint="eastAsia"/>
+          <w:color w:val="3A32C3"/>
+          <w:kern w:val="0"/>
+          <w:szCs w:val="20"/>
+        </w:rPr>
+        <w:t>.</w:t>
+      </w:r>
+      <w:r>
+        <w:rPr>
+          <w:rFonts w:ascii="Arial" w:eastAsia="한컴돋움" w:hAnsi="Arial" w:cs="Arial"/>
+          <w:color w:val="3A32C3"/>
+          <w:kern w:val="0"/>
+          <w:szCs w:val="20"/>
+        </w:rPr>
+        <w:t xml:space="preserve"> I hope you are happy with my </w:t>
+      </w:r>
+      <w:r>
+        <w:rPr>
+          <w:rFonts w:ascii="Arial" w:eastAsia="한컴돋움" w:hAnsi="Arial" w:cs="Arial"/>
+          <w:color w:val="3A32C3"/>
+          <w:kern w:val="0"/>
+          <w:szCs w:val="20"/>
+        </w:rPr>
+        <w:t xml:space="preserve">suggestions </w:t>
+      </w:r>
+      <w:r>
+        <w:rPr>
+          <w:rFonts w:ascii="Arial" w:eastAsia="한컴돋움" w:hAnsi="Arial" w:cs="Arial"/>
+          <w:color w:val="3A32C3"/>
+          <w:kern w:val="0"/>
+          <w:szCs w:val="20"/>
+        </w:rPr>
+        <w:t xml:space="preserve">and feel free to call me </w:t>
       </w:r>
       <w:r>
         <w:rPr>
@@ -35782,7 +36071,25 @@
           <w:kern w:val="0"/>
           <w:szCs w:val="20"/>
         </w:rPr>
-        <w:t>can live a balanced life between work and life. In a big company, my career can grow quickly because I have a better chance to get promoted to a higher position.</w:t>
+        <w:t>can live a balanced life between work and life. In a big company, my career can grow quickly because I have a better chance to get promot</w:t>
+      </w:r>
+      <w:r>
+        <w:rPr>
+          <w:rFonts w:ascii="Arial" w:eastAsia="한컴돋움" w:hAnsi="Arial" w:cs="Arial" w:hint="eastAsia"/>
+          <w:color w:val="3A32C3"/>
+          <w:kern w:val="0"/>
+          <w:szCs w:val="20"/>
+        </w:rPr>
+        <w:t>ion</w:t>
+      </w:r>
+      <w:r>
+        <w:rPr>
+          <w:rFonts w:ascii="Arial" w:eastAsia="한컴돋움" w:hAnsi="Arial" w:cs="Arial"/>
+          <w:color w:val="3A32C3"/>
+          <w:kern w:val="0"/>
+          <w:szCs w:val="20"/>
+        </w:rPr>
+        <w:t xml:space="preserve"> to a higher position.</w:t>
       </w:r>
     </w:p>
     <w:p>

--- a/doc/임시/13년 11월 3일문제2.docx
+++ b/doc/임시/13년 11월 3일문제2.docx
@@ -8,6 +8,7 @@
         <w:rPr>
           <w:rFonts w:ascii="Arial" w:hAnsi="Arial" w:cs="Arial"/>
           <w:b/>
+          <w:color w:val="FF0000"/>
           <w:szCs w:val="20"/>
         </w:rPr>
       </w:pPr>
@@ -15,6 +16,7 @@
         <w:rPr>
           <w:rFonts w:ascii="Arial" w:hAnsi="Arial" w:cs="Arial"/>
           <w:b/>
+          <w:color w:val="FF0000"/>
           <w:szCs w:val="20"/>
         </w:rPr>
         <w:t>TARGET</w:t>
@@ -5037,6 +5039,7 @@
         <w:rPr>
           <w:rFonts w:ascii="Arial" w:hAnsi="Arial" w:cs="Arial"/>
           <w:b/>
+          <w:color w:val="FF0000"/>
           <w:szCs w:val="20"/>
         </w:rPr>
       </w:pPr>
@@ -5044,6 +5047,7 @@
         <w:rPr>
           <w:rFonts w:ascii="Arial" w:hAnsi="Arial" w:cs="Arial"/>
           <w:b/>
+          <w:color w:val="FF0000"/>
           <w:szCs w:val="20"/>
         </w:rPr>
         <w:lastRenderedPageBreak/>
@@ -6875,7 +6879,7 @@
         <w:spacing w:line="309" w:lineRule="atLeast"/>
         <w:jc w:val="left"/>
         <w:rPr>
-          <w:rFonts w:ascii="Arial" w:eastAsia="맑은 고딕" w:hAnsi="Arial" w:cs="Arial"/>
+          <w:rFonts w:ascii="Arial" w:eastAsia="맑은 고딕" w:hAnsi="Arial" w:cs="Arial" w:hint="eastAsia"/>
           <w:b/>
           <w:bCs/>
           <w:color w:val="111111"/>
@@ -6893,62 +6897,120 @@
         <w:autoSpaceDN/>
         <w:spacing w:line="309" w:lineRule="atLeast"/>
         <w:jc w:val="left"/>
-        <w:outlineLvl w:val="0"/>
-        <w:rPr>
-          <w:rFonts w:ascii="Arial" w:eastAsia="굴림" w:hAnsi="Arial" w:cs="Arial"/>
-          <w:color w:val="111111"/>
-          <w:kern w:val="0"/>
-          <w:szCs w:val="20"/>
-        </w:rPr>
-      </w:pPr>
-      <w:proofErr w:type="gramStart"/>
-      <w:r>
-        <w:rPr>
-          <w:rFonts w:ascii="Arial" w:eastAsia="맑은 고딕" w:hAnsi="Arial" w:cs="Arial"/>
+        <w:rPr>
+          <w:rFonts w:ascii="Arial" w:eastAsia="맑은 고딕" w:hAnsi="Arial" w:cs="Arial" w:hint="eastAsia"/>
           <w:b/>
           <w:bCs/>
           <w:color w:val="111111"/>
           <w:kern w:val="0"/>
           <w:szCs w:val="20"/>
         </w:rPr>
-        <w:t>Part 3.</w:t>
-      </w:r>
-      <w:proofErr w:type="gramEnd"/>
-    </w:p>
-    <w:p>
-      <w:pPr>
-        <w:widowControl/>
-        <w:shd w:val="clear" w:color="auto" w:fill="FFFFFF"/>
-        <w:wordWrap/>
-        <w:autoSpaceDE/>
-        <w:autoSpaceDN/>
-        <w:spacing w:line="309" w:lineRule="atLeast"/>
-        <w:jc w:val="left"/>
-        <w:rPr>
-          <w:rFonts w:ascii="Arial" w:eastAsia="굴림" w:hAnsi="Arial" w:cs="Arial"/>
-          <w:color w:val="111111"/>
-          <w:kern w:val="0"/>
-          <w:szCs w:val="20"/>
-        </w:rPr>
-      </w:pPr>
-      <w:r>
-        <w:rPr>
-          <w:rFonts w:ascii="Arial" w:eastAsia="맑은 고딕" w:hAnsi="Arial" w:cs="Arial"/>
-          <w:color w:val="111111"/>
-          <w:kern w:val="0"/>
-          <w:szCs w:val="20"/>
-        </w:rPr>
-        <w:t>Imagine that a National Tourism Bureau is doing research in your area. You have agreed to participate in a telephone interview about </w:t>
-      </w:r>
-      <w:r>
-        <w:rPr>
-          <w:rFonts w:ascii="Arial" w:eastAsia="맑은 고딕" w:hAnsi="Arial" w:cs="Arial"/>
+      </w:pPr>
+    </w:p>
+    <w:p>
+      <w:pPr>
+        <w:widowControl/>
+        <w:shd w:val="clear" w:color="auto" w:fill="FFFFFF"/>
+        <w:wordWrap/>
+        <w:autoSpaceDE/>
+        <w:autoSpaceDN/>
+        <w:spacing w:line="309" w:lineRule="atLeast"/>
+        <w:jc w:val="left"/>
+        <w:rPr>
+          <w:rFonts w:ascii="Arial" w:eastAsia="맑은 고딕" w:hAnsi="Arial" w:cs="Arial" w:hint="eastAsia"/>
           <w:b/>
           <w:bCs/>
           <w:color w:val="111111"/>
           <w:kern w:val="0"/>
           <w:szCs w:val="20"/>
         </w:rPr>
+      </w:pPr>
+    </w:p>
+    <w:p>
+      <w:pPr>
+        <w:widowControl/>
+        <w:shd w:val="clear" w:color="auto" w:fill="FFFFFF"/>
+        <w:wordWrap/>
+        <w:autoSpaceDE/>
+        <w:autoSpaceDN/>
+        <w:spacing w:line="309" w:lineRule="atLeast"/>
+        <w:jc w:val="left"/>
+        <w:rPr>
+          <w:rFonts w:ascii="Arial" w:eastAsia="맑은 고딕" w:hAnsi="Arial" w:cs="Arial"/>
+          <w:b/>
+          <w:bCs/>
+          <w:color w:val="111111"/>
+          <w:kern w:val="0"/>
+          <w:szCs w:val="20"/>
+        </w:rPr>
+      </w:pPr>
+    </w:p>
+    <w:p>
+      <w:pPr>
+        <w:widowControl/>
+        <w:shd w:val="clear" w:color="auto" w:fill="FFFFFF"/>
+        <w:wordWrap/>
+        <w:autoSpaceDE/>
+        <w:autoSpaceDN/>
+        <w:spacing w:line="309" w:lineRule="atLeast"/>
+        <w:jc w:val="left"/>
+        <w:outlineLvl w:val="0"/>
+        <w:rPr>
+          <w:rFonts w:ascii="Arial" w:eastAsia="굴림" w:hAnsi="Arial" w:cs="Arial"/>
+          <w:color w:val="111111"/>
+          <w:kern w:val="0"/>
+          <w:szCs w:val="20"/>
+        </w:rPr>
+      </w:pPr>
+      <w:proofErr w:type="gramStart"/>
+      <w:r>
+        <w:rPr>
+          <w:rFonts w:ascii="Arial" w:eastAsia="맑은 고딕" w:hAnsi="Arial" w:cs="Arial"/>
+          <w:b/>
+          <w:bCs/>
+          <w:color w:val="111111"/>
+          <w:kern w:val="0"/>
+          <w:szCs w:val="20"/>
+        </w:rPr>
+        <w:lastRenderedPageBreak/>
+        <w:t>Part 3.</w:t>
+      </w:r>
+      <w:proofErr w:type="gramEnd"/>
+    </w:p>
+    <w:p>
+      <w:pPr>
+        <w:widowControl/>
+        <w:shd w:val="clear" w:color="auto" w:fill="FFFFFF"/>
+        <w:wordWrap/>
+        <w:autoSpaceDE/>
+        <w:autoSpaceDN/>
+        <w:spacing w:line="309" w:lineRule="atLeast"/>
+        <w:jc w:val="left"/>
+        <w:rPr>
+          <w:rFonts w:ascii="Arial" w:eastAsia="굴림" w:hAnsi="Arial" w:cs="Arial"/>
+          <w:color w:val="111111"/>
+          <w:kern w:val="0"/>
+          <w:szCs w:val="20"/>
+        </w:rPr>
+      </w:pPr>
+      <w:r>
+        <w:rPr>
+          <w:rFonts w:ascii="Arial" w:eastAsia="맑은 고딕" w:hAnsi="Arial" w:cs="Arial"/>
+          <w:color w:val="111111"/>
+          <w:kern w:val="0"/>
+          <w:szCs w:val="20"/>
+        </w:rPr>
+        <w:t>Imagine that a National Tourism Bureau is doing research in your area. You have agreed to participate in a telephone interview about </w:t>
+      </w:r>
+      <w:r>
+        <w:rPr>
+          <w:rFonts w:ascii="Arial" w:eastAsia="맑은 고딕" w:hAnsi="Arial" w:cs="Arial"/>
+          <w:b/>
+          <w:bCs/>
+          <w:color w:val="111111"/>
+          <w:kern w:val="0"/>
+          <w:szCs w:val="20"/>
+        </w:rPr>
         <w:t>visiting parks.</w:t>
       </w:r>
     </w:p>
@@ -6975,7 +7037,6 @@
           <w:kern w:val="0"/>
           <w:szCs w:val="20"/>
         </w:rPr>
-        <w:lastRenderedPageBreak/>
         <w:t> </w:t>
       </w:r>
     </w:p>
@@ -7018,64 +7079,79 @@
         <w:outlineLvl w:val="0"/>
         <w:rPr>
           <w:rFonts w:ascii="Arial" w:eastAsia="굴림" w:hAnsi="Arial" w:cs="Arial"/>
-          <w:color w:val="111111"/>
-          <w:kern w:val="0"/>
-          <w:szCs w:val="20"/>
-        </w:rPr>
-      </w:pPr>
-      <w:r>
-        <w:rPr>
-          <w:rFonts w:ascii="Arial" w:eastAsia="굴림" w:hAnsi="Arial" w:cs="Arial"/>
-          <w:noProof/>
-          <w:color w:val="111111"/>
-          <w:kern w:val="0"/>
-          <w:szCs w:val="20"/>
-        </w:rPr>
-        <w:drawing>
-          <wp:inline distT="0" distB="0" distL="0" distR="0">
-            <wp:extent cx="5381086" cy="429733"/>
-            <wp:effectExtent l="19050" t="0" r="0" b="0"/>
-            <wp:docPr id="34" name="그림 34"/>
-            <wp:cNvGraphicFramePr>
-              <a:graphicFrameLocks xmlns:a="http://schemas.openxmlformats.org/drawingml/2006/main" noChangeAspect="1"/>
-            </wp:cNvGraphicFramePr>
-            <a:graphic xmlns:a="http://schemas.openxmlformats.org/drawingml/2006/main">
-              <a:graphicData uri="http://schemas.openxmlformats.org/drawingml/2006/picture">
-                <pic:pic xmlns:pic="http://schemas.openxmlformats.org/drawingml/2006/picture">
-                  <pic:nvPicPr>
-                    <pic:cNvPr id="0" name="Picture 34"/>
-                    <pic:cNvPicPr>
-                      <a:picLocks noChangeAspect="1" noChangeArrowheads="1"/>
-                    </pic:cNvPicPr>
-                  </pic:nvPicPr>
-                  <pic:blipFill>
-                    <a:blip r:embed="rId17" cstate="print"/>
-                    <a:srcRect/>
-                    <a:stretch>
-                      <a:fillRect/>
-                    </a:stretch>
-                  </pic:blipFill>
-                  <pic:spPr bwMode="auto">
-                    <a:xfrm>
-                      <a:off x="0" y="0"/>
-                      <a:ext cx="5387183" cy="430220"/>
-                    </a:xfrm>
-                    <a:prstGeom prst="rect">
-                      <a:avLst/>
-                    </a:prstGeom>
-                    <a:noFill/>
-                    <a:ln w="9525">
-                      <a:noFill/>
-                      <a:miter lim="800000"/>
-                      <a:headEnd/>
-                      <a:tailEnd/>
-                    </a:ln>
-                  </pic:spPr>
-                </pic:pic>
-              </a:graphicData>
-            </a:graphic>
-          </wp:inline>
-        </w:drawing>
+          <w:color w:val="0070C0"/>
+          <w:kern w:val="0"/>
+          <w:szCs w:val="20"/>
+        </w:rPr>
+      </w:pPr>
+      <w:r>
+        <w:rPr>
+          <w:rFonts w:ascii="Arial" w:eastAsia="굴림" w:hAnsi="Arial" w:cs="Arial" w:hint="eastAsia"/>
+          <w:color w:val="0070C0"/>
+          <w:kern w:val="0"/>
+          <w:szCs w:val="20"/>
+        </w:rPr>
+        <w:t xml:space="preserve">When </w:t>
+      </w:r>
+      <w:r>
+        <w:rPr>
+          <w:rFonts w:ascii="Arial" w:eastAsia="굴림" w:hAnsi="Arial" w:cs="Arial"/>
+          <w:color w:val="0070C0"/>
+          <w:kern w:val="0"/>
+          <w:szCs w:val="20"/>
+        </w:rPr>
+        <w:t>I</w:t>
+      </w:r>
+      <w:r>
+        <w:rPr>
+          <w:rFonts w:ascii="Arial" w:eastAsia="굴림" w:hAnsi="Arial" w:cs="Arial" w:hint="eastAsia"/>
+          <w:color w:val="0070C0"/>
+          <w:kern w:val="0"/>
+          <w:szCs w:val="20"/>
+        </w:rPr>
+        <w:t xml:space="preserve"> was in child, </w:t>
+      </w:r>
+      <w:r>
+        <w:rPr>
+          <w:rFonts w:ascii="Arial" w:eastAsia="굴림" w:hAnsi="Arial" w:cs="Arial"/>
+          <w:color w:val="0070C0"/>
+          <w:kern w:val="0"/>
+          <w:szCs w:val="20"/>
+        </w:rPr>
+        <w:t xml:space="preserve">my favorite park was </w:t>
+      </w:r>
+      <w:r>
+        <w:rPr>
+          <w:rFonts w:ascii="Arial" w:eastAsia="굴림" w:hAnsi="Arial" w:cs="Arial" w:hint="eastAsia"/>
+          <w:color w:val="0070C0"/>
+          <w:kern w:val="0"/>
+          <w:szCs w:val="20"/>
+        </w:rPr>
+        <w:t>near my school, it was very close to my house.</w:t>
+      </w:r>
+    </w:p>
+    <w:p>
+      <w:pPr>
+        <w:widowControl/>
+        <w:wordWrap/>
+        <w:autoSpaceDE/>
+        <w:autoSpaceDN/>
+        <w:jc w:val="left"/>
+        <w:rPr>
+          <w:rFonts w:ascii="Arial" w:eastAsia="굴림" w:hAnsi="Arial" w:cs="Arial"/>
+          <w:kern w:val="0"/>
+          <w:szCs w:val="20"/>
+        </w:rPr>
+      </w:pPr>
+      <w:r>
+        <w:rPr>
+          <w:rFonts w:ascii="Arial" w:eastAsia="굴림" w:hAnsi="Arial" w:cs="Arial"/>
+          <w:color w:val="111111"/>
+          <w:kern w:val="0"/>
+          <w:szCs w:val="20"/>
+          <w:shd w:val="clear" w:color="auto" w:fill="FFFFFF"/>
+        </w:rPr>
+        <w:t> </w:t>
       </w:r>
     </w:p>
     <w:p>
@@ -7089,25 +7165,61 @@
         <w:jc w:val="left"/>
         <w:outlineLvl w:val="0"/>
         <w:rPr>
-          <w:rFonts w:ascii="Arial" w:eastAsia="굴림" w:hAnsi="Arial" w:cs="Arial"/>
-          <w:color w:val="111111"/>
-          <w:kern w:val="0"/>
-          <w:szCs w:val="20"/>
-        </w:rPr>
-      </w:pPr>
-      <w:r>
-        <w:rPr>
-          <w:rFonts w:ascii="Arial" w:eastAsia="굴림" w:hAnsi="Arial" w:cs="Arial" w:hint="eastAsia"/>
-          <w:color w:val="111111"/>
-          <w:kern w:val="0"/>
-          <w:szCs w:val="20"/>
-        </w:rPr>
-        <w:t xml:space="preserve">When </w:t>
-      </w:r>
-      <w:r>
-        <w:rPr>
-          <w:rFonts w:ascii="Arial" w:eastAsia="굴림" w:hAnsi="Arial" w:cs="Arial"/>
-          <w:color w:val="111111"/>
+          <w:rFonts w:ascii="Arial" w:eastAsia="맑은 고딕" w:hAnsi="Arial" w:cs="Arial"/>
+          <w:color w:val="111111"/>
+          <w:kern w:val="0"/>
+          <w:szCs w:val="20"/>
+        </w:rPr>
+      </w:pPr>
+      <w:r>
+        <w:rPr>
+          <w:rFonts w:ascii="Arial" w:eastAsia="맑은 고딕" w:hAnsi="Arial" w:cs="Arial"/>
+          <w:color w:val="111111"/>
+          <w:kern w:val="0"/>
+          <w:szCs w:val="20"/>
+        </w:rPr>
+        <w:t>Q5. Do you go to parks more often now than you were a child? Why or why not?</w:t>
+      </w:r>
+    </w:p>
+    <w:p>
+      <w:pPr>
+        <w:widowControl/>
+        <w:shd w:val="clear" w:color="auto" w:fill="FFFFFF"/>
+        <w:wordWrap/>
+        <w:autoSpaceDE/>
+        <w:autoSpaceDN/>
+        <w:spacing w:line="309" w:lineRule="atLeast"/>
+        <w:jc w:val="left"/>
+        <w:outlineLvl w:val="0"/>
+        <w:rPr>
+          <w:rFonts w:ascii="Arial" w:eastAsia="맑은 고딕" w:hAnsi="Arial" w:cs="Arial"/>
+          <w:color w:val="111111"/>
+          <w:kern w:val="0"/>
+          <w:szCs w:val="20"/>
+        </w:rPr>
+      </w:pPr>
+      <w:r>
+        <w:rPr>
+          <w:rFonts w:ascii="Arial" w:eastAsia="맑은 고딕" w:hAnsi="Arial" w:cs="Arial" w:hint="eastAsia"/>
+          <w:color w:val="0070C0"/>
+          <w:kern w:val="0"/>
+          <w:szCs w:val="20"/>
+        </w:rPr>
+        <w:t>Yes, I go to parks more often</w:t>
+      </w:r>
+      <w:r>
+        <w:rPr>
+          <w:rFonts w:ascii="Arial" w:eastAsia="맑은 고딕" w:hAnsi="Arial" w:cs="Arial" w:hint="eastAsia"/>
+          <w:color w:val="0070C0"/>
+          <w:kern w:val="0"/>
+          <w:szCs w:val="20"/>
+        </w:rPr>
+        <w:t xml:space="preserve"> now than </w:t>
+      </w:r>
+      <w:r>
+        <w:rPr>
+          <w:rFonts w:ascii="Arial" w:eastAsia="맑은 고딕" w:hAnsi="Arial" w:cs="Arial"/>
+          <w:color w:val="0070C0"/>
           <w:kern w:val="0"/>
           <w:szCs w:val="20"/>
         </w:rPr>
@@ -7115,122 +7227,35 @@
       </w:r>
       <w:r>
         <w:rPr>
-          <w:rFonts w:ascii="Arial" w:eastAsia="굴림" w:hAnsi="Arial" w:cs="Arial" w:hint="eastAsia"/>
-          <w:color w:val="111111"/>
-          <w:kern w:val="0"/>
-          <w:szCs w:val="20"/>
-        </w:rPr>
-        <w:t xml:space="preserve"> was in child, </w:t>
-      </w:r>
-      <w:r>
-        <w:rPr>
-          <w:rFonts w:ascii="Arial" w:eastAsia="굴림" w:hAnsi="Arial" w:cs="Arial"/>
-          <w:color w:val="111111"/>
-          <w:kern w:val="0"/>
-          <w:szCs w:val="20"/>
-        </w:rPr>
-        <w:t xml:space="preserve">my favorite park was </w:t>
-      </w:r>
-      <w:r>
-        <w:rPr>
-          <w:rFonts w:ascii="Arial" w:eastAsia="굴림" w:hAnsi="Arial" w:cs="Arial" w:hint="eastAsia"/>
-          <w:color w:val="111111"/>
-          <w:kern w:val="0"/>
-          <w:szCs w:val="20"/>
-        </w:rPr>
-        <w:t>near my school, it was very close to my house.</w:t>
-      </w:r>
-    </w:p>
-    <w:p>
-      <w:pPr>
-        <w:widowControl/>
-        <w:wordWrap/>
-        <w:autoSpaceDE/>
-        <w:autoSpaceDN/>
-        <w:jc w:val="left"/>
-        <w:rPr>
-          <w:rFonts w:ascii="Arial" w:eastAsia="굴림" w:hAnsi="Arial" w:cs="Arial"/>
-          <w:kern w:val="0"/>
-          <w:szCs w:val="20"/>
-        </w:rPr>
-      </w:pPr>
-      <w:r>
-        <w:rPr>
-          <w:rFonts w:ascii="Arial" w:eastAsia="굴림" w:hAnsi="Arial" w:cs="Arial"/>
-          <w:color w:val="111111"/>
-          <w:kern w:val="0"/>
-          <w:szCs w:val="20"/>
-          <w:shd w:val="clear" w:color="auto" w:fill="FFFFFF"/>
-        </w:rPr>
-        <w:t> </w:t>
-      </w:r>
-    </w:p>
-    <w:p>
-      <w:pPr>
-        <w:widowControl/>
-        <w:shd w:val="clear" w:color="auto" w:fill="FFFFFF"/>
-        <w:wordWrap/>
-        <w:autoSpaceDE/>
-        <w:autoSpaceDN/>
-        <w:spacing w:line="309" w:lineRule="atLeast"/>
-        <w:jc w:val="left"/>
-        <w:outlineLvl w:val="0"/>
-        <w:rPr>
-          <w:rFonts w:ascii="Arial" w:eastAsia="맑은 고딕" w:hAnsi="Arial" w:cs="Arial"/>
-          <w:color w:val="111111"/>
-          <w:kern w:val="0"/>
-          <w:szCs w:val="20"/>
-        </w:rPr>
-      </w:pPr>
-      <w:r>
-        <w:rPr>
-          <w:rFonts w:ascii="Arial" w:eastAsia="맑은 고딕" w:hAnsi="Arial" w:cs="Arial"/>
-          <w:color w:val="111111"/>
-          <w:kern w:val="0"/>
-          <w:szCs w:val="20"/>
-        </w:rPr>
-        <w:t>Q5. Do you go to parks more often now than you were a child? Why or why not?</w:t>
-      </w:r>
-    </w:p>
-    <w:p>
-      <w:pPr>
-        <w:widowControl/>
-        <w:shd w:val="clear" w:color="auto" w:fill="FFFFFF"/>
-        <w:wordWrap/>
-        <w:autoSpaceDE/>
-        <w:autoSpaceDN/>
-        <w:spacing w:line="309" w:lineRule="atLeast"/>
-        <w:jc w:val="left"/>
-        <w:outlineLvl w:val="0"/>
-        <w:rPr>
-          <w:rFonts w:ascii="Arial" w:eastAsia="맑은 고딕" w:hAnsi="Arial" w:cs="Arial"/>
-          <w:color w:val="111111"/>
-          <w:kern w:val="0"/>
-          <w:szCs w:val="20"/>
-        </w:rPr>
-      </w:pPr>
-      <w:r>
-        <w:rPr>
           <w:rFonts w:ascii="Arial" w:eastAsia="맑은 고딕" w:hAnsi="Arial" w:cs="Arial" w:hint="eastAsia"/>
-          <w:color w:val="111111"/>
-          <w:kern w:val="0"/>
-          <w:szCs w:val="20"/>
-        </w:rPr>
-        <w:t>Yes, I go to parks more often</w:t>
+          <w:color w:val="0070C0"/>
+          <w:kern w:val="0"/>
+          <w:szCs w:val="20"/>
+        </w:rPr>
+        <w:t xml:space="preserve"> was a child. When </w:t>
+      </w:r>
+      <w:r>
+        <w:rPr>
+          <w:rFonts w:ascii="Arial" w:eastAsia="맑은 고딕" w:hAnsi="Arial" w:cs="Arial"/>
+          <w:color w:val="0070C0"/>
+          <w:kern w:val="0"/>
+          <w:szCs w:val="20"/>
+        </w:rPr>
+        <w:t>I</w:t>
       </w:r>
       <w:r>
         <w:rPr>
           <w:rFonts w:ascii="Arial" w:eastAsia="맑은 고딕" w:hAnsi="Arial" w:cs="Arial" w:hint="eastAsia"/>
-          <w:color w:val="111111"/>
-          <w:kern w:val="0"/>
-          <w:szCs w:val="20"/>
-        </w:rPr>
-        <w:t xml:space="preserve"> now than </w:t>
-      </w:r>
-      <w:r>
-        <w:rPr>
-          <w:rFonts w:ascii="Arial" w:eastAsia="맑은 고딕" w:hAnsi="Arial" w:cs="Arial"/>
-          <w:color w:val="111111"/>
+          <w:color w:val="0070C0"/>
+          <w:kern w:val="0"/>
+          <w:szCs w:val="20"/>
+        </w:rPr>
+        <w:t xml:space="preserve"> go to parks, </w:t>
+      </w:r>
+      <w:r>
+        <w:rPr>
+          <w:rFonts w:ascii="Arial" w:eastAsia="맑은 고딕" w:hAnsi="Arial" w:cs="Arial"/>
+          <w:color w:val="0070C0"/>
           <w:kern w:val="0"/>
           <w:szCs w:val="20"/>
         </w:rPr>
@@ -7239,20 +7264,11 @@
       <w:r>
         <w:rPr>
           <w:rFonts w:ascii="Arial" w:eastAsia="맑은 고딕" w:hAnsi="Arial" w:cs="Arial" w:hint="eastAsia"/>
-          <w:color w:val="111111"/>
-          <w:kern w:val="0"/>
-          <w:szCs w:val="20"/>
-        </w:rPr>
-        <w:t xml:space="preserve"> was a child. When </w:t>
-      </w:r>
-      <w:r>
-        <w:rPr>
-          <w:rFonts w:ascii="Arial" w:eastAsia="맑은 고딕" w:hAnsi="Arial" w:cs="Arial"/>
-          <w:color w:val="111111"/>
-          <w:kern w:val="0"/>
-          <w:szCs w:val="20"/>
-        </w:rPr>
-        <w:t>I</w:t>
+          <w:color w:val="0070C0"/>
+          <w:kern w:val="0"/>
+          <w:szCs w:val="20"/>
+        </w:rPr>
+        <w:t xml:space="preserve"> can get rid of my stress from my work</w:t>
       </w:r>
       <w:r>
         <w:rPr>
@@ -7261,25 +7277,7 @@
           <w:kern w:val="0"/>
           <w:szCs w:val="20"/>
         </w:rPr>
-        <w:t xml:space="preserve"> go to parks, </w:t>
-      </w:r>
-      <w:r>
-        <w:rPr>
-          <w:rFonts w:ascii="Arial" w:eastAsia="맑은 고딕" w:hAnsi="Arial" w:cs="Arial"/>
-          <w:color w:val="111111"/>
-          <w:kern w:val="0"/>
-          <w:szCs w:val="20"/>
-        </w:rPr>
-        <w:t>I</w:t>
-      </w:r>
-      <w:r>
-        <w:rPr>
-          <w:rFonts w:ascii="Arial" w:eastAsia="맑은 고딕" w:hAnsi="Arial" w:cs="Arial" w:hint="eastAsia"/>
-          <w:color w:val="111111"/>
-          <w:kern w:val="0"/>
-          <w:szCs w:val="20"/>
-        </w:rPr>
-        <w:t xml:space="preserve"> can get rid of my stress from my work.</w:t>
+        <w:t>.</w:t>
       </w:r>
     </w:p>
     <w:p>
@@ -7352,7 +7350,7 @@
                     </pic:cNvPicPr>
                   </pic:nvPicPr>
                   <pic:blipFill>
-                    <a:blip r:embed="rId18" cstate="print"/>
+                    <a:blip r:embed="rId17" cstate="print"/>
                     <a:srcRect/>
                     <a:stretch>
                       <a:fillRect/>
@@ -7391,7 +7389,7 @@
         <w:spacing w:line="309" w:lineRule="atLeast"/>
         <w:jc w:val="left"/>
         <w:rPr>
-          <w:rFonts w:ascii="Arial" w:eastAsia="맑은 고딕" w:hAnsi="Arial" w:cs="Arial"/>
+          <w:rFonts w:ascii="Arial" w:eastAsia="굴림" w:hAnsi="Arial" w:cs="Arial"/>
           <w:color w:val="111111"/>
           <w:kern w:val="0"/>
           <w:szCs w:val="20"/>
@@ -7406,23 +7404,6 @@
         </w:rPr>
         <w:t> </w:t>
       </w:r>
-    </w:p>
-    <w:p>
-      <w:pPr>
-        <w:widowControl/>
-        <w:shd w:val="clear" w:color="auto" w:fill="FFFFFF"/>
-        <w:wordWrap/>
-        <w:autoSpaceDE/>
-        <w:autoSpaceDN/>
-        <w:spacing w:line="309" w:lineRule="atLeast"/>
-        <w:jc w:val="left"/>
-        <w:rPr>
-          <w:rFonts w:ascii="Arial" w:eastAsia="굴림" w:hAnsi="Arial" w:cs="Arial"/>
-          <w:color w:val="111111"/>
-          <w:kern w:val="0"/>
-          <w:szCs w:val="20"/>
-        </w:rPr>
-      </w:pPr>
     </w:p>
     <w:p>
       <w:pPr>
@@ -8938,7 +8919,7 @@
         <w:outlineLvl w:val="0"/>
         <w:rPr>
           <w:rFonts w:ascii="Arial" w:eastAsia="굴림" w:hAnsi="Arial" w:cs="Arial"/>
-          <w:color w:val="111111"/>
+          <w:color w:val="0070C0"/>
           <w:kern w:val="0"/>
           <w:szCs w:val="20"/>
         </w:rPr>
@@ -8946,7 +8927,7 @@
       <w:r>
         <w:rPr>
           <w:rFonts w:ascii="Arial" w:eastAsia="맑은 고딕" w:hAnsi="Arial" w:cs="Arial" w:hint="eastAsia"/>
-          <w:color w:val="111111"/>
+          <w:color w:val="0070C0"/>
           <w:kern w:val="0"/>
           <w:szCs w:val="20"/>
         </w:rPr>
@@ -8955,7 +8936,7 @@
       <w:r>
         <w:rPr>
           <w:rFonts w:ascii="Arial" w:eastAsia="맑은 고딕" w:hAnsi="Arial" w:cs="Arial"/>
-          <w:color w:val="111111"/>
+          <w:color w:val="0070C0"/>
           <w:kern w:val="0"/>
           <w:szCs w:val="20"/>
         </w:rPr>
@@ -8964,7 +8945,7 @@
       <w:r>
         <w:rPr>
           <w:rFonts w:ascii="Arial" w:eastAsia="맑은 고딕" w:hAnsi="Arial" w:cs="Arial" w:hint="eastAsia"/>
-          <w:color w:val="111111"/>
+          <w:color w:val="0070C0"/>
           <w:kern w:val="0"/>
           <w:szCs w:val="20"/>
         </w:rPr>
@@ -8973,7 +8954,7 @@
       <w:r>
         <w:rPr>
           <w:rFonts w:ascii="Arial" w:eastAsia="맑은 고딕" w:hAnsi="Arial" w:cs="Arial"/>
-          <w:color w:val="111111"/>
+          <w:color w:val="0070C0"/>
           <w:kern w:val="0"/>
           <w:szCs w:val="20"/>
         </w:rPr>
@@ -8982,7 +8963,7 @@
       <w:r>
         <w:rPr>
           <w:rFonts w:ascii="Arial" w:eastAsia="맑은 고딕" w:hAnsi="Arial" w:cs="Arial" w:hint="eastAsia"/>
-          <w:color w:val="111111"/>
+          <w:color w:val="0070C0"/>
           <w:kern w:val="0"/>
           <w:szCs w:val="20"/>
         </w:rPr>
@@ -8991,7 +8972,7 @@
       <w:r>
         <w:rPr>
           <w:rFonts w:ascii="Arial" w:eastAsia="맑은 고딕" w:hAnsi="Arial" w:cs="Arial" w:hint="eastAsia"/>
-          <w:color w:val="111111"/>
+          <w:color w:val="0070C0"/>
           <w:kern w:val="0"/>
           <w:szCs w:val="20"/>
           <w:vertAlign w:val="superscript"/>
@@ -9001,7 +8982,7 @@
       <w:r>
         <w:rPr>
           <w:rFonts w:ascii="Arial" w:eastAsia="맑은 고딕" w:hAnsi="Arial" w:cs="Arial" w:hint="eastAsia"/>
-          <w:color w:val="111111"/>
+          <w:color w:val="0070C0"/>
           <w:kern w:val="0"/>
           <w:szCs w:val="20"/>
         </w:rPr>
@@ -9071,7 +9052,7 @@
         <w:outlineLvl w:val="0"/>
         <w:rPr>
           <w:rFonts w:ascii="Arial" w:eastAsia="굴림" w:hAnsi="Arial" w:cs="Arial"/>
-          <w:color w:val="111111"/>
+          <w:color w:val="0070C0"/>
           <w:kern w:val="0"/>
           <w:szCs w:val="20"/>
         </w:rPr>
@@ -9079,7 +9060,7 @@
       <w:r>
         <w:rPr>
           <w:rFonts w:ascii="Arial" w:eastAsia="맑은 고딕" w:hAnsi="Arial" w:cs="Arial" w:hint="eastAsia"/>
-          <w:color w:val="111111"/>
+          <w:color w:val="0070C0"/>
           <w:kern w:val="0"/>
           <w:szCs w:val="20"/>
         </w:rPr>
@@ -9165,7 +9146,7 @@
       <w:r>
         <w:rPr>
           <w:rFonts w:ascii="Arial" w:eastAsia="맑은 고딕" w:hAnsi="Arial" w:cs="Arial"/>
-          <w:color w:val="111111"/>
+          <w:color w:val="0070C0"/>
           <w:kern w:val="0"/>
           <w:szCs w:val="20"/>
         </w:rPr>
@@ -9174,7 +9155,7 @@
       <w:r>
         <w:rPr>
           <w:rFonts w:ascii="Arial" w:eastAsia="맑은 고딕" w:hAnsi="Arial" w:cs="Arial" w:hint="eastAsia"/>
-          <w:color w:val="111111"/>
+          <w:color w:val="0070C0"/>
           <w:kern w:val="0"/>
           <w:szCs w:val="20"/>
         </w:rPr>
@@ -9183,7 +9164,7 @@
       <w:r>
         <w:rPr>
           <w:rFonts w:ascii="Arial" w:eastAsia="맑은 고딕" w:hAnsi="Arial" w:cs="Arial"/>
-          <w:color w:val="111111"/>
+          <w:color w:val="0070C0"/>
           <w:kern w:val="0"/>
           <w:szCs w:val="20"/>
         </w:rPr>
@@ -9192,7 +9173,7 @@
       <w:r>
         <w:rPr>
           <w:rFonts w:ascii="Arial" w:eastAsia="맑은 고딕" w:hAnsi="Arial" w:cs="Arial" w:hint="eastAsia"/>
-          <w:color w:val="111111"/>
+          <w:color w:val="0070C0"/>
           <w:kern w:val="0"/>
           <w:szCs w:val="20"/>
         </w:rPr>
@@ -9201,7 +9182,7 @@
       <w:r>
         <w:rPr>
           <w:rFonts w:ascii="Arial" w:eastAsia="맑은 고딕" w:hAnsi="Arial" w:cs="Arial"/>
-          <w:color w:val="111111"/>
+          <w:color w:val="0070C0"/>
           <w:kern w:val="0"/>
           <w:szCs w:val="20"/>
         </w:rPr>
@@ -9210,7 +9191,7 @@
       <w:r>
         <w:rPr>
           <w:rFonts w:ascii="Arial" w:eastAsia="맑은 고딕" w:hAnsi="Arial" w:cs="Arial" w:hint="eastAsia"/>
-          <w:color w:val="111111"/>
+          <w:color w:val="0070C0"/>
           <w:kern w:val="0"/>
           <w:szCs w:val="20"/>
         </w:rPr>
@@ -9219,20 +9200,157 @@
       <w:r>
         <w:rPr>
           <w:rFonts w:ascii="Arial" w:eastAsia="맑은 고딕" w:hAnsi="Arial" w:cs="Arial"/>
-          <w:color w:val="111111"/>
-          <w:kern w:val="0"/>
-          <w:szCs w:val="20"/>
-        </w:rPr>
-        <w:t xml:space="preserve"> name is </w:t>
-      </w:r>
-      <w:r>
-        <w:rPr>
-          <w:rFonts w:ascii="Arial" w:eastAsia="맑은 고딕" w:hAnsi="Arial" w:cs="Arial"/>
-          <w:color w:val="000000"/>
+          <w:color w:val="0070C0"/>
+          <w:kern w:val="0"/>
+          <w:szCs w:val="20"/>
+        </w:rPr>
+        <w:t xml:space="preserve"> name is Gilbert Monroe</w:t>
+      </w:r>
+      <w:r>
+        <w:rPr>
+          <w:rFonts w:ascii="Arial" w:eastAsia="맑은 고딕" w:hAnsi="Arial" w:cs="Arial" w:hint="eastAsia"/>
+          <w:color w:val="0070C0"/>
+          <w:kern w:val="0"/>
+          <w:szCs w:val="20"/>
+        </w:rPr>
+        <w:t xml:space="preserve">, </w:t>
+      </w:r>
+      <w:r>
+        <w:rPr>
+          <w:rFonts w:ascii="Arial" w:eastAsia="맑은 고딕" w:hAnsi="Arial" w:cs="Arial"/>
+          <w:color w:val="0070C0"/>
+          <w:kern w:val="0"/>
+          <w:szCs w:val="20"/>
+        </w:rPr>
+        <w:t>Christopher Wang</w:t>
+      </w:r>
+      <w:r>
+        <w:rPr>
+          <w:rFonts w:ascii="Arial" w:eastAsia="맑은 고딕" w:hAnsi="Arial" w:cs="Arial" w:hint="eastAsia"/>
+          <w:color w:val="0070C0"/>
+          <w:kern w:val="0"/>
+          <w:szCs w:val="20"/>
+        </w:rPr>
+        <w:t xml:space="preserve"> and </w:t>
+      </w:r>
+      <w:r>
+        <w:rPr>
+          <w:rFonts w:ascii="Arial" w:eastAsia="맑은 고딕" w:hAnsi="Arial" w:cs="Arial"/>
+          <w:color w:val="0070C0"/>
+          <w:kern w:val="0"/>
+          <w:szCs w:val="20"/>
+        </w:rPr>
+        <w:t>Denise Hunter</w:t>
+      </w:r>
+      <w:r>
+        <w:rPr>
+          <w:rFonts w:ascii="Arial" w:eastAsia="맑은 고딕" w:hAnsi="Arial" w:cs="Arial" w:hint="eastAsia"/>
+          <w:color w:val="0070C0"/>
+          <w:kern w:val="0"/>
+          <w:szCs w:val="20"/>
+        </w:rPr>
+        <w:t xml:space="preserve">. </w:t>
+      </w:r>
+      <w:r>
+        <w:rPr>
+          <w:rFonts w:ascii="Arial" w:eastAsia="맑은 고딕" w:hAnsi="Arial" w:cs="Arial"/>
+          <w:color w:val="0070C0"/>
+          <w:kern w:val="0"/>
+          <w:szCs w:val="20"/>
+        </w:rPr>
+        <w:t>F</w:t>
+      </w:r>
+      <w:r>
+        <w:rPr>
+          <w:rFonts w:ascii="Arial" w:eastAsia="맑은 고딕" w:hAnsi="Arial" w:cs="Arial" w:hint="eastAsia"/>
+          <w:color w:val="0070C0"/>
+          <w:kern w:val="0"/>
+          <w:szCs w:val="20"/>
+        </w:rPr>
+        <w:t xml:space="preserve">irst applicant is </w:t>
+      </w:r>
+      <w:r>
+        <w:rPr>
+          <w:rFonts w:ascii="Arial" w:eastAsia="맑은 고딕" w:hAnsi="Arial" w:cs="Arial"/>
+          <w:color w:val="0070C0"/>
           <w:kern w:val="0"/>
           <w:szCs w:val="20"/>
         </w:rPr>
         <w:t>Gilbert Monroe</w:t>
+      </w:r>
+      <w:r>
+        <w:rPr>
+          <w:rFonts w:ascii="Arial" w:eastAsia="맑은 고딕" w:hAnsi="Arial" w:cs="Arial" w:hint="eastAsia"/>
+          <w:color w:val="0070C0"/>
+          <w:kern w:val="0"/>
+          <w:szCs w:val="20"/>
+        </w:rPr>
+        <w:t xml:space="preserve">. </w:t>
+      </w:r>
+      <w:r>
+        <w:rPr>
+          <w:rFonts w:ascii="Arial" w:eastAsia="맑은 고딕" w:hAnsi="Arial" w:cs="Arial"/>
+          <w:color w:val="0070C0"/>
+          <w:kern w:val="0"/>
+          <w:szCs w:val="20"/>
+        </w:rPr>
+        <w:t>H</w:t>
+      </w:r>
+      <w:r>
+        <w:rPr>
+          <w:rFonts w:ascii="Arial" w:eastAsia="맑은 고딕" w:hAnsi="Arial" w:cs="Arial" w:hint="eastAsia"/>
+          <w:color w:val="0070C0"/>
+          <w:kern w:val="0"/>
+          <w:szCs w:val="20"/>
+        </w:rPr>
+        <w:t xml:space="preserve">is job interview </w:t>
+      </w:r>
+      <w:r>
+        <w:rPr>
+          <w:rFonts w:ascii="Arial" w:eastAsia="맑은 고딕" w:hAnsi="Arial" w:cs="Arial" w:hint="eastAsia"/>
+          <w:color w:val="0070C0"/>
+          <w:kern w:val="0"/>
+          <w:szCs w:val="20"/>
+        </w:rPr>
+        <w:t>will be held</w:t>
+      </w:r>
+      <w:r>
+        <w:rPr>
+          <w:rFonts w:ascii="Arial" w:eastAsia="맑은 고딕" w:hAnsi="Arial" w:cs="Arial" w:hint="eastAsia"/>
+          <w:color w:val="0070C0"/>
+          <w:kern w:val="0"/>
+          <w:szCs w:val="20"/>
+        </w:rPr>
+        <w:t xml:space="preserve"> 9:30 </w:t>
+      </w:r>
+      <w:proofErr w:type="gramStart"/>
+      <w:r>
+        <w:rPr>
+          <w:rFonts w:ascii="Arial" w:eastAsia="맑은 고딕" w:hAnsi="Arial" w:cs="Arial" w:hint="eastAsia"/>
+          <w:color w:val="0070C0"/>
+          <w:kern w:val="0"/>
+          <w:szCs w:val="20"/>
+        </w:rPr>
+        <w:t>am</w:t>
+      </w:r>
+      <w:proofErr w:type="gramEnd"/>
+      <w:r>
+        <w:rPr>
+          <w:rFonts w:ascii="Arial" w:eastAsia="맑은 고딕" w:hAnsi="Arial" w:cs="Arial" w:hint="eastAsia"/>
+          <w:color w:val="0070C0"/>
+          <w:kern w:val="0"/>
+          <w:szCs w:val="20"/>
+        </w:rPr>
+        <w:t xml:space="preserve">, </w:t>
+      </w:r>
+      <w:r>
+        <w:rPr>
+          <w:rFonts w:ascii="Arial" w:eastAsia="맑은 고딕" w:hAnsi="Arial" w:cs="Arial"/>
+          <w:color w:val="0070C0"/>
+          <w:kern w:val="0"/>
+          <w:szCs w:val="20"/>
+        </w:rPr>
+        <w:t>second</w:t>
       </w:r>
       <w:r>
         <w:rPr>
@@ -9241,158 +9359,12 @@
           <w:kern w:val="0"/>
           <w:szCs w:val="20"/>
         </w:rPr>
-        <w:t xml:space="preserve">, </w:t>
-      </w:r>
-      <w:r>
-        <w:rPr>
-          <w:rFonts w:ascii="Arial" w:eastAsia="맑은 고딕" w:hAnsi="Arial" w:cs="Arial"/>
-          <w:color w:val="000000"/>
-          <w:kern w:val="0"/>
-          <w:szCs w:val="20"/>
-        </w:rPr>
-        <w:t>Christopher Wang</w:t>
+        <w:t xml:space="preserve"> </w:t>
       </w:r>
       <w:r>
         <w:rPr>
           <w:rFonts w:ascii="Arial" w:eastAsia="맑은 고딕" w:hAnsi="Arial" w:cs="Arial" w:hint="eastAsia"/>
-          <w:color w:val="000000"/>
-          <w:kern w:val="0"/>
-          <w:szCs w:val="20"/>
-        </w:rPr>
-        <w:t xml:space="preserve"> and </w:t>
-      </w:r>
-      <w:r>
-        <w:rPr>
-          <w:rFonts w:ascii="Arial" w:eastAsia="맑은 고딕" w:hAnsi="Arial" w:cs="Arial"/>
-          <w:color w:val="000000"/>
-          <w:kern w:val="0"/>
-          <w:szCs w:val="20"/>
-        </w:rPr>
-        <w:t>Denise Hunter</w:t>
-      </w:r>
-      <w:r>
-        <w:rPr>
-          <w:rFonts w:ascii="Arial" w:eastAsia="맑은 고딕" w:hAnsi="Arial" w:cs="Arial" w:hint="eastAsia"/>
-          <w:color w:val="000000"/>
-          <w:kern w:val="0"/>
-          <w:szCs w:val="20"/>
-        </w:rPr>
-        <w:t xml:space="preserve">. </w:t>
-      </w:r>
-      <w:r>
-        <w:rPr>
-          <w:rFonts w:ascii="Arial" w:eastAsia="맑은 고딕" w:hAnsi="Arial" w:cs="Arial"/>
-          <w:color w:val="000000"/>
-          <w:kern w:val="0"/>
-          <w:szCs w:val="20"/>
-        </w:rPr>
-        <w:t>F</w:t>
-      </w:r>
-      <w:r>
-        <w:rPr>
-          <w:rFonts w:ascii="Arial" w:eastAsia="맑은 고딕" w:hAnsi="Arial" w:cs="Arial" w:hint="eastAsia"/>
-          <w:color w:val="000000"/>
-          <w:kern w:val="0"/>
-          <w:szCs w:val="20"/>
-        </w:rPr>
-        <w:t xml:space="preserve">irst applicant is </w:t>
-      </w:r>
-      <w:r>
-        <w:rPr>
-          <w:rFonts w:ascii="Arial" w:eastAsia="맑은 고딕" w:hAnsi="Arial" w:cs="Arial"/>
-          <w:color w:val="000000"/>
-          <w:kern w:val="0"/>
-          <w:szCs w:val="20"/>
-        </w:rPr>
-        <w:t>Gilbert Monroe</w:t>
-      </w:r>
-      <w:r>
-        <w:rPr>
-          <w:rFonts w:ascii="Arial" w:eastAsia="맑은 고딕" w:hAnsi="Arial" w:cs="Arial" w:hint="eastAsia"/>
-          <w:color w:val="000000"/>
-          <w:kern w:val="0"/>
-          <w:szCs w:val="20"/>
-        </w:rPr>
-        <w:t xml:space="preserve">. </w:t>
-      </w:r>
-      <w:r>
-        <w:rPr>
-          <w:rFonts w:ascii="Arial" w:eastAsia="맑은 고딕" w:hAnsi="Arial" w:cs="Arial"/>
-          <w:color w:val="000000"/>
-          <w:kern w:val="0"/>
-          <w:szCs w:val="20"/>
-        </w:rPr>
-        <w:t>H</w:t>
-      </w:r>
-      <w:r>
-        <w:rPr>
-          <w:rFonts w:ascii="Arial" w:eastAsia="맑은 고딕" w:hAnsi="Arial" w:cs="Arial" w:hint="eastAsia"/>
-          <w:color w:val="000000"/>
-          <w:kern w:val="0"/>
-          <w:szCs w:val="20"/>
-        </w:rPr>
-        <w:t xml:space="preserve">is job interview </w:t>
-      </w:r>
-      <w:r>
-        <w:rPr>
-          <w:rFonts w:ascii="Arial" w:eastAsia="맑은 고딕" w:hAnsi="Arial" w:cs="Arial" w:hint="eastAsia"/>
-          <w:color w:val="000000"/>
-          <w:kern w:val="0"/>
-          <w:szCs w:val="20"/>
-        </w:rPr>
-        <w:t>will be held</w:t>
-      </w:r>
-      <w:r>
-        <w:rPr>
-          <w:rFonts w:ascii="Arial" w:eastAsia="맑은 고딕" w:hAnsi="Arial" w:cs="Arial" w:hint="eastAsia"/>
-          <w:color w:val="000000"/>
-          <w:kern w:val="0"/>
-          <w:szCs w:val="20"/>
-        </w:rPr>
-        <w:t xml:space="preserve"> 9:30 </w:t>
-      </w:r>
-      <w:proofErr w:type="gramStart"/>
-      <w:r>
-        <w:rPr>
-          <w:rFonts w:ascii="Arial" w:eastAsia="맑은 고딕" w:hAnsi="Arial" w:cs="Arial" w:hint="eastAsia"/>
-          <w:color w:val="000000"/>
-          <w:kern w:val="0"/>
-          <w:szCs w:val="20"/>
-        </w:rPr>
-        <w:t>am</w:t>
-      </w:r>
-      <w:proofErr w:type="gramEnd"/>
-      <w:r>
-        <w:rPr>
-          <w:rFonts w:ascii="Arial" w:eastAsia="맑은 고딕" w:hAnsi="Arial" w:cs="Arial" w:hint="eastAsia"/>
-          <w:color w:val="000000"/>
-          <w:kern w:val="0"/>
-          <w:szCs w:val="20"/>
-        </w:rPr>
-        <w:t xml:space="preserve">, </w:t>
-      </w:r>
-      <w:r>
-        <w:rPr>
-          <w:rFonts w:ascii="Arial" w:eastAsia="맑은 고딕" w:hAnsi="Arial" w:cs="Arial"/>
-          <w:color w:val="000000"/>
-          <w:kern w:val="0"/>
-          <w:szCs w:val="20"/>
-        </w:rPr>
-        <w:t>second</w:t>
-      </w:r>
-      <w:r>
-        <w:rPr>
-          <w:rFonts w:ascii="Arial" w:eastAsia="맑은 고딕" w:hAnsi="Arial" w:cs="Arial" w:hint="eastAsia"/>
-          <w:color w:val="000000"/>
-          <w:kern w:val="0"/>
-          <w:szCs w:val="20"/>
-        </w:rPr>
-        <w:t xml:space="preserve"> </w:t>
-      </w:r>
-      <w:r>
-        <w:rPr>
-          <w:rFonts w:ascii="Arial" w:eastAsia="맑은 고딕" w:hAnsi="Arial" w:cs="Arial" w:hint="eastAsia"/>
-          <w:color w:val="000000"/>
+          <w:color w:val="0070C0"/>
           <w:kern w:val="0"/>
           <w:szCs w:val="20"/>
         </w:rPr>
@@ -9402,7 +9374,7 @@
       <w:r>
         <w:rPr>
           <w:rFonts w:ascii="Arial" w:eastAsia="맑은 고딕" w:hAnsi="Arial" w:cs="Arial"/>
-          <w:color w:val="000000"/>
+          <w:color w:val="0070C0"/>
           <w:kern w:val="0"/>
           <w:szCs w:val="20"/>
         </w:rPr>
@@ -9411,7 +9383,7 @@
       <w:r>
         <w:rPr>
           <w:rFonts w:ascii="Arial" w:eastAsia="맑은 고딕" w:hAnsi="Arial" w:cs="Arial" w:hint="eastAsia"/>
-          <w:color w:val="000000"/>
+          <w:color w:val="0070C0"/>
           <w:kern w:val="0"/>
           <w:szCs w:val="20"/>
         </w:rPr>
@@ -9420,7 +9392,7 @@
       <w:r>
         <w:rPr>
           <w:rFonts w:ascii="Arial" w:eastAsia="맑은 고딕" w:hAnsi="Arial" w:cs="Arial" w:hint="eastAsia"/>
-          <w:color w:val="000000"/>
+          <w:color w:val="0070C0"/>
           <w:kern w:val="0"/>
           <w:szCs w:val="20"/>
         </w:rPr>
@@ -9429,7 +9401,7 @@
       <w:r>
         <w:rPr>
           <w:rFonts w:ascii="Arial" w:eastAsia="맑은 고딕" w:hAnsi="Arial" w:cs="Arial" w:hint="eastAsia"/>
-          <w:color w:val="000000"/>
+          <w:color w:val="0070C0"/>
           <w:kern w:val="0"/>
           <w:szCs w:val="20"/>
         </w:rPr>
@@ -9438,7 +9410,7 @@
       <w:r>
         <w:rPr>
           <w:rFonts w:ascii="Arial" w:eastAsia="맑은 고딕" w:hAnsi="Arial" w:cs="Arial"/>
-          <w:color w:val="000000"/>
+          <w:color w:val="0070C0"/>
           <w:kern w:val="0"/>
           <w:szCs w:val="20"/>
         </w:rPr>
@@ -9447,7 +9419,7 @@
       <w:r>
         <w:rPr>
           <w:rFonts w:ascii="Arial" w:eastAsia="맑은 고딕" w:hAnsi="Arial" w:cs="Arial" w:hint="eastAsia"/>
-          <w:color w:val="000000"/>
+          <w:color w:val="0070C0"/>
           <w:kern w:val="0"/>
           <w:szCs w:val="20"/>
         </w:rPr>
@@ -9456,7 +9428,7 @@
       <w:r>
         <w:rPr>
           <w:rFonts w:ascii="Arial" w:eastAsia="맑은 고딕" w:hAnsi="Arial" w:cs="Arial" w:hint="eastAsia"/>
-          <w:color w:val="000000"/>
+          <w:color w:val="0070C0"/>
           <w:kern w:val="0"/>
           <w:szCs w:val="20"/>
         </w:rPr>
@@ -9465,7 +9437,7 @@
       <w:r>
         <w:rPr>
           <w:rFonts w:ascii="Arial" w:eastAsia="맑은 고딕" w:hAnsi="Arial" w:cs="Arial" w:hint="eastAsia"/>
-          <w:color w:val="000000"/>
+          <w:color w:val="0070C0"/>
           <w:kern w:val="0"/>
           <w:szCs w:val="20"/>
         </w:rPr>
@@ -9474,7 +9446,7 @@
       <w:r>
         <w:rPr>
           <w:rFonts w:ascii="Arial" w:eastAsia="맑은 고딕" w:hAnsi="Arial" w:cs="Arial"/>
-          <w:color w:val="000000"/>
+          <w:color w:val="0070C0"/>
           <w:kern w:val="0"/>
           <w:szCs w:val="20"/>
         </w:rPr>
@@ -9483,7 +9455,7 @@
       <w:r>
         <w:rPr>
           <w:rFonts w:ascii="Arial" w:eastAsia="맑은 고딕" w:hAnsi="Arial" w:cs="Arial" w:hint="eastAsia"/>
-          <w:color w:val="000000"/>
+          <w:color w:val="0070C0"/>
           <w:kern w:val="0"/>
           <w:szCs w:val="20"/>
         </w:rPr>
@@ -9492,7 +9464,7 @@
       <w:r>
         <w:rPr>
           <w:rFonts w:ascii="Arial" w:eastAsia="맑은 고딕" w:hAnsi="Arial" w:cs="Arial" w:hint="eastAsia"/>
-          <w:color w:val="000000"/>
+          <w:color w:val="0070C0"/>
           <w:kern w:val="0"/>
           <w:szCs w:val="20"/>
         </w:rPr>
@@ -9501,7 +9473,7 @@
       <w:r>
         <w:rPr>
           <w:rFonts w:ascii="Arial" w:eastAsia="맑은 고딕" w:hAnsi="Arial" w:cs="Arial" w:hint="eastAsia"/>
-          <w:color w:val="000000"/>
+          <w:color w:val="0070C0"/>
           <w:kern w:val="0"/>
           <w:szCs w:val="20"/>
         </w:rPr>
@@ -9510,7 +9482,7 @@
       <w:r>
         <w:rPr>
           <w:rFonts w:ascii="Arial" w:eastAsia="맑은 고딕" w:hAnsi="Arial" w:cs="Arial"/>
-          <w:color w:val="000000"/>
+          <w:color w:val="0070C0"/>
           <w:kern w:val="0"/>
           <w:szCs w:val="20"/>
         </w:rPr>
@@ -9519,7 +9491,7 @@
       <w:r>
         <w:rPr>
           <w:rFonts w:ascii="Arial" w:eastAsia="맑은 고딕" w:hAnsi="Arial" w:cs="Arial" w:hint="eastAsia"/>
-          <w:color w:val="000000"/>
+          <w:color w:val="0070C0"/>
           <w:kern w:val="0"/>
           <w:szCs w:val="20"/>
         </w:rPr>
@@ -9528,7 +9500,7 @@
       <w:r>
         <w:rPr>
           <w:rFonts w:ascii="Arial" w:eastAsia="맑은 고딕" w:hAnsi="Arial" w:cs="Arial" w:hint="eastAsia"/>
-          <w:color w:val="000000"/>
+          <w:color w:val="0070C0"/>
           <w:kern w:val="0"/>
           <w:szCs w:val="20"/>
         </w:rPr>
@@ -9537,7 +9509,7 @@
       <w:r>
         <w:rPr>
           <w:rFonts w:ascii="Arial" w:eastAsia="맑은 고딕" w:hAnsi="Arial" w:cs="Arial" w:hint="eastAsia"/>
-          <w:color w:val="000000"/>
+          <w:color w:val="0070C0"/>
           <w:kern w:val="0"/>
           <w:szCs w:val="20"/>
         </w:rPr>
@@ -10276,7 +10248,18 @@
           <w:kern w:val="0"/>
           <w:szCs w:val="20"/>
         </w:rPr>
-        <w:t>“Stores should reward customers for purchasing environmentally friendly products</w:t>
+        <w:t>“Stores should reward customers for purchasing environmentally friendly product</w:t>
+      </w:r>
+      <w:r>
+        <w:rPr>
+          <w:rFonts w:ascii="Arial" w:eastAsia="맑은 고딕" w:hAnsi="Arial" w:cs="Arial"/>
+          <w:i/>
+          <w:iCs/>
+          <w:color w:val="FF0000"/>
+          <w:kern w:val="0"/>
+          <w:szCs w:val="20"/>
+        </w:rPr>
+        <w:t>s</w:t>
       </w:r>
       <w:proofErr w:type="gramStart"/>
       <w:r>
@@ -10343,7 +10326,7 @@
                     </pic:cNvPicPr>
                   </pic:nvPicPr>
                   <pic:blipFill>
-                    <a:blip r:embed="rId19" cstate="print"/>
+                    <a:blip r:embed="rId18" cstate="print"/>
                     <a:srcRect/>
                     <a:stretch>
                       <a:fillRect/>
@@ -10513,6 +10496,7 @@
         <w:outlineLvl w:val="0"/>
         <w:rPr>
           <w:rFonts w:ascii="Arial" w:hAnsi="Arial" w:cs="Arial"/>
+          <w:color w:val="FF0000"/>
           <w:szCs w:val="20"/>
         </w:rPr>
       </w:pPr>
@@ -10520,6 +10504,7 @@
         <w:rPr>
           <w:rFonts w:ascii="Arial" w:hAnsi="Arial" w:cs="Arial"/>
           <w:b/>
+          <w:color w:val="FF0000"/>
           <w:szCs w:val="20"/>
         </w:rPr>
         <w:t>TARGET</w:t>
@@ -10787,8 +10772,8 @@
         </w:rPr>
         <w:drawing>
           <wp:inline distT="0" distB="0" distL="0" distR="0">
-            <wp:extent cx="1961032" cy="2398144"/>
-            <wp:effectExtent l="19050" t="0" r="1118" b="0"/>
+            <wp:extent cx="1959241" cy="1603611"/>
+            <wp:effectExtent l="19050" t="0" r="2909" b="0"/>
             <wp:docPr id="58" name="그림 58"/>
             <wp:cNvGraphicFramePr>
               <a:graphicFrameLocks xmlns:a="http://schemas.openxmlformats.org/drawingml/2006/main" noChangeAspect="1"/>
@@ -10803,8 +10788,8 @@
                     </pic:cNvPicPr>
                   </pic:nvPicPr>
                   <pic:blipFill>
-                    <a:blip r:embed="rId20" cstate="print"/>
-                    <a:srcRect/>
+                    <a:blip r:embed="rId19" cstate="print"/>
+                    <a:srcRect b="33048"/>
                     <a:stretch>
                       <a:fillRect/>
                     </a:stretch>
@@ -10812,7 +10797,7 @@
                   <pic:spPr bwMode="auto">
                     <a:xfrm>
                       <a:off x="0" y="0"/>
-                      <a:ext cx="1963654" cy="2401351"/>
+                      <a:ext cx="1959241" cy="1603611"/>
                     </a:xfrm>
                     <a:prstGeom prst="rect">
                       <a:avLst/>
@@ -12434,19 +12419,19 @@
         <w:spacing w:line="309" w:lineRule="atLeast"/>
         <w:jc w:val="left"/>
         <w:rPr>
-          <w:rFonts w:ascii="Arial" w:eastAsia="맑은 고딕" w:hAnsi="Arial" w:cs="Arial"/>
-          <w:color w:val="111111"/>
-          <w:kern w:val="0"/>
-          <w:szCs w:val="20"/>
-        </w:rPr>
-      </w:pPr>
-      <w:r>
-        <w:rPr>
           <w:rFonts w:ascii="Arial" w:eastAsia="맑은 고딕" w:hAnsi="Arial" w:cs="Arial" w:hint="eastAsia"/>
           <w:color w:val="111111"/>
           <w:kern w:val="0"/>
           <w:szCs w:val="20"/>
         </w:rPr>
+      </w:pPr>
+      <w:r>
+        <w:rPr>
+          <w:rFonts w:ascii="Arial" w:eastAsia="맑은 고딕" w:hAnsi="Arial" w:cs="Arial" w:hint="eastAsia"/>
+          <w:color w:val="111111"/>
+          <w:kern w:val="0"/>
+          <w:szCs w:val="20"/>
+        </w:rPr>
         <w:t xml:space="preserve">This is a picture taken in a classroom. There are two students in this picture. </w:t>
       </w:r>
       <w:r>
@@ -12703,6 +12688,74 @@
         </w:rPr>
         <w:t xml:space="preserve"> white blinds.  </w:t>
       </w:r>
+    </w:p>
+    <w:p>
+      <w:pPr>
+        <w:widowControl/>
+        <w:shd w:val="clear" w:color="auto" w:fill="FFFFFF"/>
+        <w:wordWrap/>
+        <w:autoSpaceDE/>
+        <w:autoSpaceDN/>
+        <w:spacing w:line="309" w:lineRule="atLeast"/>
+        <w:jc w:val="left"/>
+        <w:rPr>
+          <w:rFonts w:ascii="Arial" w:eastAsia="맑은 고딕" w:hAnsi="Arial" w:cs="Arial" w:hint="eastAsia"/>
+          <w:color w:val="111111"/>
+          <w:kern w:val="0"/>
+          <w:szCs w:val="20"/>
+        </w:rPr>
+      </w:pPr>
+    </w:p>
+    <w:p>
+      <w:pPr>
+        <w:widowControl/>
+        <w:shd w:val="clear" w:color="auto" w:fill="FFFFFF"/>
+        <w:wordWrap/>
+        <w:autoSpaceDE/>
+        <w:autoSpaceDN/>
+        <w:spacing w:line="309" w:lineRule="atLeast"/>
+        <w:jc w:val="left"/>
+        <w:rPr>
+          <w:rFonts w:ascii="Arial" w:eastAsia="맑은 고딕" w:hAnsi="Arial" w:cs="Arial" w:hint="eastAsia"/>
+          <w:color w:val="111111"/>
+          <w:kern w:val="0"/>
+          <w:szCs w:val="20"/>
+        </w:rPr>
+      </w:pPr>
+    </w:p>
+    <w:p>
+      <w:pPr>
+        <w:widowControl/>
+        <w:shd w:val="clear" w:color="auto" w:fill="FFFFFF"/>
+        <w:wordWrap/>
+        <w:autoSpaceDE/>
+        <w:autoSpaceDN/>
+        <w:spacing w:line="309" w:lineRule="atLeast"/>
+        <w:jc w:val="left"/>
+        <w:rPr>
+          <w:rFonts w:ascii="Arial" w:eastAsia="맑은 고딕" w:hAnsi="Arial" w:cs="Arial" w:hint="eastAsia"/>
+          <w:color w:val="111111"/>
+          <w:kern w:val="0"/>
+          <w:szCs w:val="20"/>
+        </w:rPr>
+      </w:pPr>
+    </w:p>
+    <w:p>
+      <w:pPr>
+        <w:widowControl/>
+        <w:shd w:val="clear" w:color="auto" w:fill="FFFFFF"/>
+        <w:wordWrap/>
+        <w:autoSpaceDE/>
+        <w:autoSpaceDN/>
+        <w:spacing w:line="309" w:lineRule="atLeast"/>
+        <w:jc w:val="left"/>
+        <w:rPr>
+          <w:rFonts w:ascii="Arial" w:eastAsia="맑은 고딕" w:hAnsi="Arial" w:cs="Arial"/>
+          <w:color w:val="111111"/>
+          <w:kern w:val="0"/>
+          <w:szCs w:val="20"/>
+        </w:rPr>
+      </w:pPr>
     </w:p>
     <w:p>
       <w:pPr>
@@ -12880,7 +12933,7 @@
                     </pic:cNvPicPr>
                   </pic:nvPicPr>
                   <pic:blipFill>
-                    <a:blip r:embed="rId21" cstate="print"/>
+                    <a:blip r:embed="rId20" cstate="print"/>
                     <a:srcRect/>
                     <a:stretch>
                       <a:fillRect/>
@@ -12977,7 +13030,7 @@
                     </pic:cNvPicPr>
                   </pic:nvPicPr>
                   <pic:blipFill>
-                    <a:blip r:embed="rId22" cstate="print"/>
+                    <a:blip r:embed="rId21" cstate="print"/>
                     <a:srcRect/>
                     <a:stretch>
                       <a:fillRect/>
@@ -13130,7 +13183,7 @@
                     </pic:cNvPicPr>
                   </pic:nvPicPr>
                   <pic:blipFill>
-                    <a:blip r:embed="rId23" cstate="print"/>
+                    <a:blip r:embed="rId22" cstate="print"/>
                     <a:srcRect/>
                     <a:stretch>
                       <a:fillRect/>
@@ -14009,79 +14062,7 @@
         <w:outlineLvl w:val="0"/>
         <w:rPr>
           <w:rFonts w:ascii="Arial" w:eastAsia="굴림" w:hAnsi="Arial" w:cs="Arial"/>
-          <w:color w:val="111111"/>
-          <w:kern w:val="0"/>
-          <w:szCs w:val="20"/>
-        </w:rPr>
-      </w:pPr>
-      <w:r>
-        <w:rPr>
-          <w:rFonts w:ascii="Arial" w:eastAsia="굴림" w:hAnsi="Arial" w:cs="Arial"/>
-          <w:noProof/>
-          <w:color w:val="111111"/>
-          <w:kern w:val="0"/>
-          <w:szCs w:val="20"/>
-        </w:rPr>
-        <w:drawing>
-          <wp:inline distT="0" distB="0" distL="0" distR="0">
-            <wp:extent cx="4880754" cy="216232"/>
-            <wp:effectExtent l="19050" t="0" r="0" b="0"/>
-            <wp:docPr id="70" name="그림 70"/>
-            <wp:cNvGraphicFramePr>
-              <a:graphicFrameLocks xmlns:a="http://schemas.openxmlformats.org/drawingml/2006/main" noChangeAspect="1"/>
-            </wp:cNvGraphicFramePr>
-            <a:graphic xmlns:a="http://schemas.openxmlformats.org/drawingml/2006/main">
-              <a:graphicData uri="http://schemas.openxmlformats.org/drawingml/2006/picture">
-                <pic:pic xmlns:pic="http://schemas.openxmlformats.org/drawingml/2006/picture">
-                  <pic:nvPicPr>
-                    <pic:cNvPr id="0" name="Picture 70"/>
-                    <pic:cNvPicPr>
-                      <a:picLocks noChangeAspect="1" noChangeArrowheads="1"/>
-                    </pic:cNvPicPr>
-                  </pic:nvPicPr>
-                  <pic:blipFill>
-                    <a:blip r:embed="rId24" cstate="print"/>
-                    <a:srcRect/>
-                    <a:stretch>
-                      <a:fillRect/>
-                    </a:stretch>
-                  </pic:blipFill>
-                  <pic:spPr bwMode="auto">
-                    <a:xfrm>
-                      <a:off x="0" y="0"/>
-                      <a:ext cx="5018132" cy="222318"/>
-                    </a:xfrm>
-                    <a:prstGeom prst="rect">
-                      <a:avLst/>
-                    </a:prstGeom>
-                    <a:noFill/>
-                    <a:ln w="9525">
-                      <a:noFill/>
-                      <a:miter lim="800000"/>
-                      <a:headEnd/>
-                      <a:tailEnd/>
-                    </a:ln>
-                  </pic:spPr>
-                </pic:pic>
-              </a:graphicData>
-            </a:graphic>
-          </wp:inline>
-        </w:drawing>
-      </w:r>
-    </w:p>
-    <w:p>
-      <w:pPr>
-        <w:widowControl/>
-        <w:shd w:val="clear" w:color="auto" w:fill="FFFFFF"/>
-        <w:wordWrap/>
-        <w:autoSpaceDE/>
-        <w:autoSpaceDN/>
-        <w:spacing w:line="309" w:lineRule="atLeast"/>
-        <w:jc w:val="left"/>
-        <w:outlineLvl w:val="0"/>
-        <w:rPr>
-          <w:rFonts w:ascii="Arial" w:eastAsia="굴림" w:hAnsi="Arial" w:cs="Arial"/>
-          <w:color w:val="111111"/>
+          <w:color w:val="0070C0"/>
           <w:kern w:val="0"/>
           <w:szCs w:val="20"/>
         </w:rPr>
@@ -14089,11 +14070,38 @@
       <w:r>
         <w:rPr>
           <w:rFonts w:ascii="Arial" w:eastAsia="굴림" w:hAnsi="Arial" w:cs="Arial" w:hint="eastAsia"/>
-          <w:color w:val="111111"/>
-          <w:kern w:val="0"/>
-          <w:szCs w:val="20"/>
-        </w:rPr>
-        <w:t>Your first schedule is faculty meeting from nice to ten a.m.</w:t>
+          <w:color w:val="0070C0"/>
+          <w:kern w:val="0"/>
+          <w:szCs w:val="20"/>
+        </w:rPr>
+        <w:t>Your first sche</w:t>
+      </w:r>
+      <w:r>
+        <w:rPr>
+          <w:rFonts w:ascii="Arial" w:eastAsia="굴림" w:hAnsi="Arial" w:cs="Arial" w:hint="eastAsia"/>
+          <w:color w:val="0070C0"/>
+          <w:kern w:val="0"/>
+          <w:szCs w:val="20"/>
+        </w:rPr>
+        <w:t>dule is faculty meeting from nin</w:t>
+      </w:r>
+      <w:r>
+        <w:rPr>
+          <w:rFonts w:ascii="Arial" w:eastAsia="굴림" w:hAnsi="Arial" w:cs="Arial" w:hint="eastAsia"/>
+          <w:color w:val="0070C0"/>
+          <w:kern w:val="0"/>
+          <w:szCs w:val="20"/>
+        </w:rPr>
+        <w:t>e to ten a.m.</w:t>
+      </w:r>
+      <w:r>
+        <w:rPr>
+          <w:rFonts w:ascii="Arial" w:eastAsia="굴림" w:hAnsi="Arial" w:cs="Arial" w:hint="eastAsia"/>
+          <w:color w:val="0070C0"/>
+          <w:kern w:val="0"/>
+          <w:szCs w:val="20"/>
+        </w:rPr>
+        <w:t xml:space="preserve"> it is faculty meeting.</w:t>
       </w:r>
     </w:p>
     <w:p>
@@ -14164,7 +14172,7 @@
                     </pic:cNvPicPr>
                   </pic:nvPicPr>
                   <pic:blipFill>
-                    <a:blip r:embed="rId25" cstate="print"/>
+                    <a:blip r:embed="rId23" cstate="print"/>
                     <a:srcRect/>
                     <a:stretch>
                       <a:fillRect/>
@@ -14242,7 +14250,6 @@
           <w:kern w:val="0"/>
           <w:szCs w:val="20"/>
         </w:rPr>
-        <w:lastRenderedPageBreak/>
         <w:t xml:space="preserve">After lunch, there are two schedules. </w:t>
       </w:r>
       <w:r>
@@ -14350,6 +14357,7 @@
           <w:kern w:val="0"/>
           <w:szCs w:val="20"/>
         </w:rPr>
+        <w:lastRenderedPageBreak/>
         <w:t> </w:t>
       </w:r>
     </w:p>
@@ -14392,7 +14400,7 @@
         <w:spacing w:line="309" w:lineRule="atLeast"/>
         <w:jc w:val="left"/>
         <w:rPr>
-          <w:rFonts w:ascii="Arial" w:eastAsia="굴림" w:hAnsi="Arial" w:cs="Arial"/>
+          <w:rFonts w:ascii="Arial" w:eastAsia="맑은 고딕" w:hAnsi="Arial" w:cs="Arial" w:hint="eastAsia"/>
           <w:color w:val="111111"/>
           <w:kern w:val="0"/>
           <w:szCs w:val="20"/>
@@ -14406,6 +14414,49 @@
           <w:szCs w:val="20"/>
         </w:rPr>
         <w:t>Q10. Hi, this is Carson, the manager calling for the delivery supervisor. And here‘s good news for you. As you know, our delivery truck is old and breaks down a lot. The owner has decided to buy a new truck, but we need to decide what kind of truck we should get. We have two options. Although an electronic hydrogen truck is more expensive, it costs less for fuel. On the other hand, we can buy a gasoline power truck, which is cheaper than electronic hydrogen truck although it costs more for fuel. Which do you think is better and why? Please call me and give me your opinion because I need to explain to the owner which one is better as soon as possible. Again, this is Carson at extension 525.</w:t>
+      </w:r>
+    </w:p>
+    <w:p>
+      <w:pPr>
+        <w:widowControl/>
+        <w:shd w:val="clear" w:color="auto" w:fill="FFFFFF"/>
+        <w:wordWrap/>
+        <w:autoSpaceDE/>
+        <w:autoSpaceDN/>
+        <w:spacing w:line="309" w:lineRule="atLeast"/>
+        <w:jc w:val="left"/>
+        <w:rPr>
+          <w:rFonts w:ascii="Arial" w:eastAsia="맑은 고딕" w:hAnsi="Arial" w:cs="Arial" w:hint="eastAsia"/>
+          <w:color w:val="111111"/>
+          <w:kern w:val="0"/>
+          <w:szCs w:val="20"/>
+        </w:rPr>
+      </w:pPr>
+    </w:p>
+    <w:p>
+      <w:pPr>
+        <w:widowControl/>
+        <w:shd w:val="clear" w:color="auto" w:fill="FFFFFF"/>
+        <w:wordWrap/>
+        <w:autoSpaceDE/>
+        <w:autoSpaceDN/>
+        <w:spacing w:line="309" w:lineRule="atLeast"/>
+        <w:jc w:val="left"/>
+        <w:rPr>
+          <w:rFonts w:ascii="Arial" w:eastAsia="굴림" w:hAnsi="Arial" w:cs="Arial"/>
+          <w:color w:val="111111"/>
+          <w:kern w:val="0"/>
+          <w:szCs w:val="20"/>
+        </w:rPr>
+      </w:pPr>
+      <w:r>
+        <w:rPr>
+          <w:rFonts w:ascii="Arial" w:eastAsia="맑은 고딕" w:hAnsi="Arial" w:cs="Arial" w:hint="eastAsia"/>
+          <w:color w:val="111111"/>
+          <w:kern w:val="0"/>
+          <w:szCs w:val="20"/>
+        </w:rPr>
+        <w:t>Hi, Carson</w:t>
       </w:r>
     </w:p>
     <w:p>
@@ -14463,7 +14514,7 @@
                     </pic:cNvPicPr>
                   </pic:nvPicPr>
                   <pic:blipFill>
-                    <a:blip r:embed="rId26" cstate="print"/>
+                    <a:blip r:embed="rId24" cstate="print"/>
                     <a:srcRect/>
                     <a:stretch>
                       <a:fillRect/>
@@ -14617,7 +14668,7 @@
                     </pic:cNvPicPr>
                   </pic:nvPicPr>
                   <pic:blipFill>
-                    <a:blip r:embed="rId27" cstate="print"/>
+                    <a:blip r:embed="rId25" cstate="print"/>
                     <a:srcRect/>
                     <a:stretch>
                       <a:fillRect/>
@@ -14690,6 +14741,23 @@
         <w:spacing w:line="309" w:lineRule="atLeast"/>
         <w:jc w:val="left"/>
         <w:rPr>
+          <w:rFonts w:ascii="Arial" w:eastAsia="굴림" w:hAnsi="Arial" w:cs="Arial" w:hint="eastAsia"/>
+          <w:color w:val="111111"/>
+          <w:kern w:val="0"/>
+          <w:szCs w:val="20"/>
+        </w:rPr>
+      </w:pPr>
+    </w:p>
+    <w:p>
+      <w:pPr>
+        <w:widowControl/>
+        <w:shd w:val="clear" w:color="auto" w:fill="FFFFFF"/>
+        <w:wordWrap/>
+        <w:autoSpaceDE/>
+        <w:autoSpaceDN/>
+        <w:spacing w:line="309" w:lineRule="atLeast"/>
+        <w:jc w:val="left"/>
+        <w:rPr>
           <w:rFonts w:ascii="Arial" w:eastAsia="굴림" w:hAnsi="Arial" w:cs="Arial"/>
           <w:color w:val="111111"/>
           <w:kern w:val="0"/>
@@ -14999,7 +15067,7 @@
                     </pic:cNvPicPr>
                   </pic:nvPicPr>
                   <pic:blipFill>
-                    <a:blip r:embed="rId28" cstate="print"/>
+                    <a:blip r:embed="rId26" cstate="print"/>
                     <a:srcRect/>
                     <a:stretch>
                       <a:fillRect/>
@@ -16090,7 +16158,7 @@
                     </pic:cNvPicPr>
                   </pic:nvPicPr>
                   <pic:blipFill>
-                    <a:blip r:embed="rId29" cstate="print"/>
+                    <a:blip r:embed="rId27" cstate="print"/>
                     <a:srcRect/>
                     <a:stretch>
                       <a:fillRect/>
@@ -16290,7 +16358,7 @@
                     </pic:cNvPicPr>
                   </pic:nvPicPr>
                   <pic:blipFill>
-                    <a:blip r:embed="rId30" cstate="print"/>
+                    <a:blip r:embed="rId28" cstate="print"/>
                     <a:srcRect/>
                     <a:stretch>
                       <a:fillRect/>
@@ -16387,7 +16455,7 @@
                     </pic:cNvPicPr>
                   </pic:nvPicPr>
                   <pic:blipFill>
-                    <a:blip r:embed="rId31" cstate="print"/>
+                    <a:blip r:embed="rId29" cstate="print"/>
                     <a:srcRect/>
                     <a:stretch>
                       <a:fillRect/>
@@ -16493,7 +16561,7 @@
                     </pic:cNvPicPr>
                   </pic:nvPicPr>
                   <pic:blipFill>
-                    <a:blip r:embed="rId32" cstate="print"/>
+                    <a:blip r:embed="rId30" cstate="print"/>
                     <a:srcRect/>
                     <a:stretch>
                       <a:fillRect/>
@@ -17362,7 +17430,7 @@
                     </pic:cNvPicPr>
                   </pic:nvPicPr>
                   <pic:blipFill>
-                    <a:blip r:embed="rId33" cstate="print"/>
+                    <a:blip r:embed="rId31" cstate="print"/>
                     <a:srcRect/>
                     <a:stretch>
                       <a:fillRect/>
@@ -17459,7 +17527,7 @@
                     </pic:cNvPicPr>
                   </pic:nvPicPr>
                   <pic:blipFill>
-                    <a:blip r:embed="rId34" cstate="print"/>
+                    <a:blip r:embed="rId32" cstate="print"/>
                     <a:srcRect/>
                     <a:stretch>
                       <a:fillRect/>
@@ -17556,7 +17624,7 @@
                     </pic:cNvPicPr>
                   </pic:nvPicPr>
                   <pic:blipFill>
-                    <a:blip r:embed="rId35" cstate="print"/>
+                    <a:blip r:embed="rId33" cstate="print"/>
                     <a:srcRect/>
                     <a:stretch>
                       <a:fillRect/>
@@ -17745,7 +17813,7 @@
                     </pic:cNvPicPr>
                   </pic:nvPicPr>
                   <pic:blipFill>
-                    <a:blip r:embed="rId36" cstate="print"/>
+                    <a:blip r:embed="rId34" cstate="print"/>
                     <a:srcRect/>
                     <a:stretch>
                       <a:fillRect/>
@@ -17858,7 +17926,7 @@
                     </pic:cNvPicPr>
                   </pic:nvPicPr>
                   <pic:blipFill>
-                    <a:blip r:embed="rId37" cstate="print"/>
+                    <a:blip r:embed="rId35" cstate="print"/>
                     <a:srcRect/>
                     <a:stretch>
                       <a:fillRect/>
@@ -18192,7 +18260,7 @@
                     </pic:cNvPicPr>
                   </pic:nvPicPr>
                   <pic:blipFill>
-                    <a:blip r:embed="rId38" cstate="print"/>
+                    <a:blip r:embed="rId36" cstate="print"/>
                     <a:srcRect/>
                     <a:stretch>
                       <a:fillRect/>
@@ -21728,7 +21796,7 @@
                     </pic:cNvPicPr>
                   </pic:nvPicPr>
                   <pic:blipFill>
-                    <a:blip r:embed="rId39" cstate="print"/>
+                    <a:blip r:embed="rId37" cstate="print"/>
                     <a:srcRect/>
                     <a:stretch>
                       <a:fillRect/>
@@ -21773,7 +21841,7 @@
           <w:szCs w:val="20"/>
         </w:rPr>
       </w:pPr>
-      <w:hyperlink r:id="rId40" w:history="1">
+      <w:hyperlink r:id="rId38" w:history="1">
         <w:r>
           <w:rPr>
             <w:rStyle w:val="a9"/>
@@ -21863,7 +21931,7 @@
                     </pic:cNvPicPr>
                   </pic:nvPicPr>
                   <pic:blipFill>
-                    <a:blip r:embed="rId41" cstate="print"/>
+                    <a:blip r:embed="rId39" cstate="print"/>
                     <a:srcRect/>
                     <a:stretch>
                       <a:fillRect/>
@@ -21908,7 +21976,7 @@
           <w:szCs w:val="20"/>
         </w:rPr>
       </w:pPr>
-      <w:hyperlink r:id="rId42" w:history="1">
+      <w:hyperlink r:id="rId40" w:history="1">
         <w:r>
           <w:rPr>
             <w:rStyle w:val="a9"/>
@@ -22016,7 +22084,7 @@
                     </pic:cNvPicPr>
                   </pic:nvPicPr>
                   <pic:blipFill>
-                    <a:blip r:embed="rId43" cstate="print"/>
+                    <a:blip r:embed="rId41" cstate="print"/>
                     <a:srcRect/>
                     <a:stretch>
                       <a:fillRect/>
@@ -22079,7 +22147,7 @@
                     </pic:cNvPicPr>
                   </pic:nvPicPr>
                   <pic:blipFill>
-                    <a:blip r:embed="rId44" cstate="print"/>
+                    <a:blip r:embed="rId42" cstate="print"/>
                     <a:srcRect/>
                     <a:stretch>
                       <a:fillRect/>
@@ -22151,7 +22219,7 @@
                     </pic:cNvPicPr>
                   </pic:nvPicPr>
                   <pic:blipFill>
-                    <a:blip r:embed="rId45" cstate="print"/>
+                    <a:blip r:embed="rId43" cstate="print"/>
                     <a:srcRect/>
                     <a:stretch>
                       <a:fillRect/>
@@ -22214,7 +22282,7 @@
                     </pic:cNvPicPr>
                   </pic:nvPicPr>
                   <pic:blipFill>
-                    <a:blip r:embed="rId46" cstate="print"/>
+                    <a:blip r:embed="rId44" cstate="print"/>
                     <a:srcRect/>
                     <a:stretch>
                       <a:fillRect/>
@@ -26357,7 +26425,7 @@
                     </pic:cNvPicPr>
                   </pic:nvPicPr>
                   <pic:blipFill>
-                    <a:blip r:embed="rId47" cstate="print"/>
+                    <a:blip r:embed="rId45" cstate="print"/>
                     <a:srcRect/>
                     <a:stretch>
                       <a:fillRect/>
@@ -27853,7 +27921,7 @@
                     </pic:cNvPicPr>
                   </pic:nvPicPr>
                   <pic:blipFill>
-                    <a:blip r:embed="rId48" cstate="print"/>
+                    <a:blip r:embed="rId46" cstate="print"/>
                     <a:srcRect/>
                     <a:stretch>
                       <a:fillRect/>
@@ -29420,6 +29488,7 @@
         <w:rPr>
           <w:rFonts w:ascii="Arial" w:hAnsi="Arial" w:cs="Arial"/>
           <w:b/>
+          <w:color w:val="FF0000"/>
           <w:szCs w:val="20"/>
         </w:rPr>
       </w:pPr>
@@ -29427,6 +29496,7 @@
         <w:rPr>
           <w:rFonts w:ascii="Arial" w:hAnsi="Arial" w:cs="Arial"/>
           <w:b/>
+          <w:color w:val="FF0000"/>
           <w:szCs w:val="20"/>
         </w:rPr>
         <w:lastRenderedPageBreak/>
@@ -29761,7 +29831,7 @@
                     </pic:cNvPicPr>
                   </pic:nvPicPr>
                   <pic:blipFill>
-                    <a:blip r:embed="rId49" cstate="print"/>
+                    <a:blip r:embed="rId47" cstate="print"/>
                     <a:srcRect/>
                     <a:stretch>
                       <a:fillRect/>
@@ -30608,7 +30678,7 @@
           <w:kern w:val="0"/>
           <w:szCs w:val="20"/>
         </w:rPr>
-        <w:t xml:space="preserve"> are two women </w:t>
+        <w:t xml:space="preserve"> are two women</w:t>
       </w:r>
       <w:r>
         <w:rPr>
@@ -30617,16 +30687,7 @@
           <w:kern w:val="0"/>
           <w:szCs w:val="20"/>
         </w:rPr>
-        <w:t xml:space="preserve">talking to each other and carrying a bag. </w:t>
-      </w:r>
-      <w:r>
-        <w:rPr>
-          <w:rFonts w:ascii="Arial" w:eastAsia="굴림" w:hAnsi="Arial" w:cs="Arial"/>
-          <w:color w:val="0070C0"/>
-          <w:kern w:val="0"/>
-          <w:szCs w:val="20"/>
-        </w:rPr>
-        <w:t>O</w:t>
+        <w:t>(</w:t>
       </w:r>
       <w:r>
         <w:rPr>
@@ -30635,7 +30696,7 @@
           <w:kern w:val="0"/>
           <w:szCs w:val="20"/>
         </w:rPr>
-        <w:t>n the left side of the picture,</w:t>
+        <w:t>위민</w:t>
       </w:r>
       <w:r>
         <w:rPr>
@@ -30644,9 +30705,8 @@
           <w:kern w:val="0"/>
           <w:szCs w:val="20"/>
         </w:rPr>
-        <w:t xml:space="preserve"> a man is passing by and wearing </w:t>
-      </w:r>
-      <w:proofErr w:type="gramStart"/>
+        <w:t>)</w:t>
+      </w:r>
       <w:r>
         <w:rPr>
           <w:rFonts w:ascii="Arial" w:eastAsia="굴림" w:hAnsi="Arial" w:cs="Arial" w:hint="eastAsia"/>
@@ -30654,9 +30714,53 @@
           <w:kern w:val="0"/>
           <w:szCs w:val="20"/>
         </w:rPr>
-        <w:t>a</w:t>
-      </w:r>
-      <w:proofErr w:type="gramEnd"/>
+        <w:t xml:space="preserve"> </w:t>
+      </w:r>
+      <w:r>
+        <w:rPr>
+          <w:rFonts w:ascii="Arial" w:eastAsia="굴림" w:hAnsi="Arial" w:cs="Arial" w:hint="eastAsia"/>
+          <w:color w:val="0070C0"/>
+          <w:kern w:val="0"/>
+          <w:szCs w:val="20"/>
+        </w:rPr>
+        <w:t xml:space="preserve">talking to each other and carrying a bag. </w:t>
+      </w:r>
+      <w:r>
+        <w:rPr>
+          <w:rFonts w:ascii="Arial" w:eastAsia="굴림" w:hAnsi="Arial" w:cs="Arial"/>
+          <w:color w:val="0070C0"/>
+          <w:kern w:val="0"/>
+          <w:szCs w:val="20"/>
+        </w:rPr>
+        <w:t>O</w:t>
+      </w:r>
+      <w:r>
+        <w:rPr>
+          <w:rFonts w:ascii="Arial" w:eastAsia="굴림" w:hAnsi="Arial" w:cs="Arial" w:hint="eastAsia"/>
+          <w:color w:val="0070C0"/>
+          <w:kern w:val="0"/>
+          <w:szCs w:val="20"/>
+        </w:rPr>
+        <w:t>n the left side of the picture,</w:t>
+      </w:r>
+      <w:r>
+        <w:rPr>
+          <w:rFonts w:ascii="Arial" w:eastAsia="굴림" w:hAnsi="Arial" w:cs="Arial" w:hint="eastAsia"/>
+          <w:color w:val="0070C0"/>
+          <w:kern w:val="0"/>
+          <w:szCs w:val="20"/>
+        </w:rPr>
+        <w:t xml:space="preserve"> a man is passing by and wearing </w:t>
+      </w:r>
+      <w:r>
+        <w:rPr>
+          <w:rFonts w:ascii="Arial" w:eastAsia="굴림" w:hAnsi="Arial" w:cs="Arial"/>
+          <w:color w:val="0070C0"/>
+          <w:kern w:val="0"/>
+          <w:szCs w:val="20"/>
+        </w:rPr>
+        <w:t>an</w:t>
+      </w:r>
       <w:r>
         <w:rPr>
           <w:rFonts w:ascii="Arial" w:eastAsia="굴림" w:hAnsi="Arial" w:cs="Arial" w:hint="eastAsia"/>
@@ -30735,7 +30839,7 @@
                     </pic:cNvPicPr>
                   </pic:nvPicPr>
                   <pic:blipFill>
-                    <a:blip r:embed="rId50" cstate="print"/>
+                    <a:blip r:embed="rId48" cstate="print"/>
                     <a:srcRect/>
                     <a:stretch>
                       <a:fillRect/>
@@ -30915,11 +31019,22 @@
           <w:kern w:val="0"/>
           <w:szCs w:val="20"/>
         </w:rPr>
-        <w:t>agreed to participate in a telephone interview about </w:t>
+        <w:t xml:space="preserve">agreed to participate in a telephone interview </w:t>
+      </w:r>
+      <w:r>
+        <w:rPr>
+          <w:rFonts w:ascii="Arial" w:eastAsia="맑은 고딕" w:hAnsi="Arial" w:cs="Arial"/>
+          <w:b/>
+          <w:color w:val="111111"/>
+          <w:kern w:val="0"/>
+          <w:szCs w:val="20"/>
+        </w:rPr>
+        <w:t>about </w:t>
       </w:r>
       <w:r>
         <w:rPr>
           <w:rFonts w:ascii="Arial" w:eastAsia="맑은 고딕" w:hAnsi="Arial" w:cs="Arial" w:hint="eastAsia"/>
+          <w:b/>
           <w:color w:val="111111"/>
           <w:kern w:val="0"/>
           <w:szCs w:val="20"/>
@@ -32952,7 +33067,7 @@
           <w:szCs w:val="20"/>
         </w:rPr>
       </w:pPr>
-      <w:hyperlink r:id="rId51" w:history="1">
+      <w:hyperlink r:id="rId49" w:history="1">
         <w:r>
           <w:rPr>
             <w:rStyle w:val="a9"/>
@@ -33935,7 +34050,7 @@
     <w:p>
       <w:pPr>
         <w:rPr>
-          <w:rFonts w:ascii="Arial" w:hAnsi="Arial" w:cs="Arial" w:hint="eastAsia"/>
+          <w:rFonts w:ascii="Arial" w:hAnsi="Arial" w:cs="Arial"/>
           <w:szCs w:val="20"/>
         </w:rPr>
       </w:pPr>
@@ -33954,6 +34069,7 @@
         <w:rPr>
           <w:rFonts w:ascii="Arial" w:hAnsi="Arial" w:cs="Arial"/>
           <w:b/>
+          <w:color w:val="FF0000"/>
           <w:szCs w:val="20"/>
         </w:rPr>
       </w:pPr>
@@ -33961,6 +34077,7 @@
         <w:rPr>
           <w:rFonts w:ascii="Arial" w:hAnsi="Arial" w:cs="Arial"/>
           <w:b/>
+          <w:color w:val="FF0000"/>
           <w:szCs w:val="20"/>
         </w:rPr>
         <w:t>TARGET</w:t>
@@ -34146,7 +34263,7 @@
                     </pic:cNvPicPr>
                   </pic:nvPicPr>
                   <pic:blipFill>
-                    <a:blip r:embed="rId52" cstate="print"/>
+                    <a:blip r:embed="rId50" cstate="print"/>
                     <a:srcRect/>
                     <a:stretch>
                       <a:fillRect/>
@@ -34233,7 +34350,25 @@
           <w:szCs w:val="20"/>
         </w:rPr>
         <w:lastRenderedPageBreak/>
-        <w:t>This is a picture taken on a street</w:t>
+        <w:t xml:space="preserve">This is a picture taken </w:t>
+      </w:r>
+      <w:r>
+        <w:rPr>
+          <w:rFonts w:ascii="Arial" w:eastAsia="한컴돋움" w:hAnsi="Arial" w:cs="Arial"/>
+          <w:color w:val="FF0000"/>
+          <w:kern w:val="0"/>
+          <w:szCs w:val="20"/>
+        </w:rPr>
+        <w:t xml:space="preserve">on </w:t>
+      </w:r>
+      <w:r>
+        <w:rPr>
+          <w:rFonts w:ascii="Arial" w:eastAsia="한컴돋움" w:hAnsi="Arial" w:cs="Arial"/>
+          <w:color w:val="0000FF"/>
+          <w:kern w:val="0"/>
+          <w:szCs w:val="20"/>
+        </w:rPr>
+        <w:t>a street</w:t>
       </w:r>
       <w:r>
         <w:rPr>
@@ -35072,7 +35207,7 @@
                     </pic:cNvPicPr>
                   </pic:nvPicPr>
                   <pic:blipFill>
-                    <a:blip r:embed="rId53" cstate="print"/>
+                    <a:blip r:embed="rId51" cstate="print"/>
                     <a:srcRect/>
                     <a:stretch>
                       <a:fillRect/>
@@ -35471,7 +35606,7 @@
         <w:spacing w:line="309" w:lineRule="atLeast"/>
         <w:jc w:val="left"/>
         <w:rPr>
-          <w:rFonts w:ascii="Arial" w:eastAsia="한컴돋움" w:hAnsi="Arial" w:cs="Arial" w:hint="eastAsia"/>
+          <w:rFonts w:ascii="Arial" w:eastAsia="한컴돋움" w:hAnsi="Arial" w:cs="Arial"/>
           <w:color w:val="3A32C3"/>
           <w:kern w:val="0"/>
           <w:szCs w:val="20"/>
